--- a/Report/USAP assignment 2.docx
+++ b/Report/USAP assignment 2.docx
@@ -13,6 +13,7 @@
           <w:docPartUnique/>
         </w:docPartObj>
       </w:sdtPr>
+      <w:sdtEndPr/>
       <w:sdtContent>
         <w:p>
           <w:pPr>
@@ -274,7 +275,7 @@
                   </wp:anchor>
                 </w:drawing>
               </mc:Choice>
-              <mc:Fallback xmlns:w16se="http://schemas.microsoft.com/office/word/2015/wordml/symex" xmlns:w16cid="http://schemas.microsoft.com/office/word/2016/wordml/cid" xmlns:am3d="http://schemas.microsoft.com/office/drawing/2017/model3d" xmlns:aink="http://schemas.microsoft.com/office/drawing/2016/ink" xmlns:cx8="http://schemas.microsoft.com/office/drawing/2016/5/14/chartex" xmlns:cx7="http://schemas.microsoft.com/office/drawing/2016/5/13/chartex" xmlns:cx6="http://schemas.microsoft.com/office/drawing/2016/5/12/chartex" xmlns:cx5="http://schemas.microsoft.com/office/drawing/2016/5/11/chartex" xmlns:cx4="http://schemas.microsoft.com/office/drawing/2016/5/10/chartex" xmlns:cx3="http://schemas.microsoft.com/office/drawing/2016/5/9/chartex" xmlns:cx2="http://schemas.microsoft.com/office/drawing/2015/10/21/chartex" xmlns:cx1="http://schemas.microsoft.com/office/drawing/2015/9/8/chartex" xmlns:cx="http://schemas.microsoft.com/office/drawing/2014/chartex">
+              <mc:Fallback xmlns:cx="http://schemas.microsoft.com/office/drawing/2014/chartex" xmlns:cx1="http://schemas.microsoft.com/office/drawing/2015/9/8/chartex" xmlns:cx2="http://schemas.microsoft.com/office/drawing/2015/10/21/chartex" xmlns:cx3="http://schemas.microsoft.com/office/drawing/2016/5/9/chartex" xmlns:cx4="http://schemas.microsoft.com/office/drawing/2016/5/10/chartex" xmlns:cx5="http://schemas.microsoft.com/office/drawing/2016/5/11/chartex" xmlns:cx6="http://schemas.microsoft.com/office/drawing/2016/5/12/chartex" xmlns:cx7="http://schemas.microsoft.com/office/drawing/2016/5/13/chartex" xmlns:cx8="http://schemas.microsoft.com/office/drawing/2016/5/14/chartex" xmlns:aink="http://schemas.microsoft.com/office/drawing/2016/ink" xmlns:am3d="http://schemas.microsoft.com/office/drawing/2017/model3d" xmlns:w16cid="http://schemas.microsoft.com/office/word/2016/wordml/cid" xmlns:w16se="http://schemas.microsoft.com/office/word/2015/wordml/symex">
                 <w:pict>
                   <v:group w14:anchorId="3E873682" id="Group 149" o:spid="_x0000_s1026" style="position:absolute;margin-left:0;margin-top:0;width:8in;height:95.7pt;z-index:251662336;mso-width-percent:941;mso-height-percent:121;mso-top-percent:23;mso-position-horizontal:center;mso-position-horizontal-relative:page;mso-position-vertical-relative:page;mso-width-percent:941;mso-height-percent:121;mso-top-percent:23" coordorigin="" coordsize="73152,12161" o:gfxdata="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">
                     <v:shape id="Rectangle 51" o:spid="_x0000_s1027" style="position:absolute;width:73152;height:11303;visibility:visible;mso-wrap-style:square;v-text-anchor:middle" coordsize="7312660,1129665" o:gfxdata="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" path="m,l7312660,r,1129665l3619500,733425,,1091565,,xe" fillcolor="#4472c4 [3204]" stroked="f" strokeweight="1pt">
@@ -367,6 +368,7 @@
                                   <w:dataBinding w:prefixMappings="xmlns:ns0='http://purl.org/dc/elements/1.1/' xmlns:ns1='http://schemas.openxmlformats.org/package/2006/metadata/core-properties' " w:xpath="/ns1:coreProperties[1]/ns0:creator[1]" w:storeItemID="{6C3C8BC8-F283-45AE-878A-BAB7291924A1}"/>
                                   <w:text/>
                                 </w:sdtPr>
+                                <w:sdtEndPr/>
                                 <w:sdtContent>
                                   <w:p>
                                     <w:pPr>
@@ -408,6 +410,7 @@
                                     <w:dataBinding w:prefixMappings="xmlns:ns0='http://schemas.microsoft.com/office/2006/coverPageProps' " w:xpath="/ns0:CoverPageProperties[1]/ns0:CompanyEmail[1]" w:storeItemID="{55AF091B-3C7A-41E3-B477-F2FDAA23CFDA}"/>
                                     <w:text/>
                                   </w:sdtPr>
+                                  <w:sdtEndPr/>
                                   <w:sdtContent>
                                     <w:r>
                                       <w:rPr>
@@ -641,6 +644,7 @@
                                   <w:dataBinding w:prefixMappings="xmlns:ns0='http://purl.org/dc/elements/1.1/' xmlns:ns1='http://schemas.openxmlformats.org/package/2006/metadata/core-properties' " w:xpath="/ns1:coreProperties[1]/ns0:subject[1]" w:storeItemID="{6C3C8BC8-F283-45AE-878A-BAB7291924A1}"/>
                                   <w:text/>
                                 </w:sdtPr>
+                                <w:sdtEndPr/>
                                 <w:sdtContent>
                                   <w:p>
                                     <w:pPr>
@@ -5055,6 +5059,7 @@
         <w:rPr>
           <w:rFonts w:ascii="Arial" w:hAnsi="Arial" w:cs="Arial"/>
           <w:b/>
+          <w:noProof/>
           <w:sz w:val="24"/>
           <w:lang w:val="en-GB"/>
         </w:rPr>
@@ -5169,6 +5174,7 @@
       <w:r>
         <w:rPr>
           <w:rFonts w:ascii="Arial" w:hAnsi="Arial" w:cs="Arial"/>
+          <w:noProof/>
           <w:lang w:val="en-GB"/>
         </w:rPr>
         <w:drawing>
@@ -5568,6 +5574,8 @@
       <w:r>
         <w:rPr>
           <w:rFonts w:ascii="Arial" w:hAnsi="Arial" w:cs="Arial"/>
+          <w:noProof/>
+          <w:lang w:val="en-GB"/>
         </w:rPr>
         <w:drawing>
           <wp:inline distT="0" distB="0" distL="0" distR="0" wp14:anchorId="068D3BE9" wp14:editId="2026398F">
@@ -5640,6 +5648,8 @@
       <w:r>
         <w:rPr>
           <w:rFonts w:ascii="Arial" w:hAnsi="Arial" w:cs="Arial"/>
+          <w:noProof/>
+          <w:lang w:val="en-GB"/>
         </w:rPr>
         <w:drawing>
           <wp:inline distT="0" distB="0" distL="0" distR="0" wp14:anchorId="28E39919" wp14:editId="4A14BEB4">
@@ -5860,6 +5870,8 @@
       <w:r>
         <w:rPr>
           <w:rFonts w:ascii="Arial" w:hAnsi="Arial" w:cs="Arial"/>
+          <w:noProof/>
+          <w:lang w:val="en-GB"/>
         </w:rPr>
         <w:drawing>
           <wp:inline distT="0" distB="0" distL="0" distR="0" wp14:anchorId="6B108DDF" wp14:editId="292F89EC">
@@ -8897,6 +8909,8 @@
       <w:r>
         <w:rPr>
           <w:rFonts w:ascii="Arial" w:hAnsi="Arial" w:cs="Arial"/>
+          <w:noProof/>
+          <w:lang w:val="en-GB"/>
         </w:rPr>
         <w:drawing>
           <wp:inline distT="0" distB="0" distL="0" distR="0" wp14:anchorId="3D5A0B63" wp14:editId="287FD4C7">
@@ -8944,6 +8958,8 @@
       <w:r>
         <w:rPr>
           <w:rFonts w:ascii="Arial" w:hAnsi="Arial" w:cs="Arial"/>
+          <w:noProof/>
+          <w:lang w:val="en-GB"/>
         </w:rPr>
         <w:drawing>
           <wp:inline distT="0" distB="0" distL="0" distR="0" wp14:anchorId="0CB90436" wp14:editId="3BD3730D">
@@ -9045,6 +9061,8 @@
       <w:r>
         <w:rPr>
           <w:rFonts w:ascii="Arial" w:hAnsi="Arial" w:cs="Arial"/>
+          <w:noProof/>
+          <w:lang w:val="en-GB"/>
         </w:rPr>
         <w:drawing>
           <wp:inline distT="0" distB="0" distL="0" distR="0" wp14:anchorId="56F662B8" wp14:editId="1418B6A5">
@@ -10039,101 +10057,40 @@
     </w:p>
     <w:p>
       <w:pPr>
-        <w:pStyle w:val="ListParagraph"/>
-        <w:numPr>
-          <w:ilvl w:val="1"/>
-          <w:numId w:val="3"/>
-        </w:numPr>
-        <w:rPr>
-          <w:rFonts w:ascii="Arial" w:hAnsi="Arial" w:cs="Arial"/>
-        </w:rPr>
-      </w:pPr>
-      <w:r>
-        <w:rPr>
-          <w:rFonts w:ascii="Arial" w:hAnsi="Arial" w:cs="Arial"/>
-        </w:rPr>
-        <w:t>Ensure /usr/local/bin</w:t>
-      </w:r>
-    </w:p>
-    <w:p>
-      <w:pPr>
-        <w:pStyle w:val="ListParagraph"/>
-        <w:numPr>
-          <w:ilvl w:val="1"/>
-          <w:numId w:val="3"/>
-        </w:numPr>
-        <w:rPr>
-          <w:rFonts w:ascii="Arial" w:hAnsi="Arial" w:cs="Arial"/>
-        </w:rPr>
-      </w:pPr>
-      <w:r>
-        <w:rPr>
-          <w:rFonts w:ascii="Arial" w:hAnsi="Arial" w:cs="Arial"/>
-        </w:rPr>
-        <w:t>mount</w:t>
-      </w:r>
-      <w:bookmarkStart w:id="2" w:name="_GoBack"/>
-      <w:bookmarkEnd w:id="2"/>
-    </w:p>
-    <w:p>
-      <w:pPr>
-        <w:rPr>
-          <w:rFonts w:ascii="Arial" w:hAnsi="Arial" w:cs="Arial"/>
-        </w:rPr>
-      </w:pPr>
-    </w:p>
-    <w:p>
-      <w:pPr>
-        <w:pStyle w:val="ListParagraph"/>
-        <w:numPr>
-          <w:ilvl w:val="0"/>
-          <w:numId w:val="3"/>
-        </w:numPr>
-        <w:rPr>
-          <w:rFonts w:ascii="Arial" w:hAnsi="Arial" w:cs="Arial"/>
-        </w:rPr>
-      </w:pPr>
-      <w:r>
-        <w:rPr>
-          <w:rFonts w:ascii="Arial" w:hAnsi="Arial" w:cs="Arial"/>
-        </w:rPr>
-        <w:t>Task 5</w:t>
-      </w:r>
-      <w:r>
-        <w:rPr>
-          <w:rFonts w:ascii="Arial" w:hAnsi="Arial" w:cs="Arial"/>
-        </w:rPr>
-        <w:t>: Manage the hosts record to make a shortcut for ssh login without input full URL like titan.csit.rmit.edu.au</w:t>
-      </w:r>
-    </w:p>
-    <w:p>
-      <w:pPr>
-        <w:rPr>
-          <w:rFonts w:ascii="Arial" w:hAnsi="Arial" w:cs="Arial"/>
-        </w:rPr>
-      </w:pPr>
-      <w:r>
-        <w:rPr>
-          <w:rFonts w:ascii="Arial" w:hAnsi="Arial" w:cs="Arial"/>
-        </w:rPr>
-        <w:t>Before I do any change, I checked the /etc/hosts file. It looks like:</w:t>
-      </w:r>
-    </w:p>
-    <w:p>
-      <w:pPr>
-        <w:rPr>
-          <w:rFonts w:ascii="Arial" w:hAnsi="Arial" w:cs="Arial"/>
-        </w:rPr>
-      </w:pPr>
-      <w:r>
-        <w:rPr>
-          <w:rFonts w:ascii="Arial" w:hAnsi="Arial" w:cs="Arial"/>
+        <w:rPr>
+          <w:rFonts w:ascii="Arial" w:hAnsi="Arial" w:cs="Arial"/>
+        </w:rPr>
+      </w:pPr>
+      <w:r>
+        <w:rPr>
+          <w:rFonts w:ascii="Arial" w:hAnsi="Arial" w:cs="Arial"/>
+        </w:rPr>
+        <w:t>Before</w:t>
+      </w:r>
+      <w:r>
+        <w:rPr>
+          <w:rFonts w:ascii="Arial" w:hAnsi="Arial" w:cs="Arial"/>
+        </w:rPr>
+        <w:t xml:space="preserve"> the script running, I checked the Fred is not in the sudo (wheel) group</w:t>
+      </w:r>
+    </w:p>
+    <w:p>
+      <w:pPr>
+        <w:rPr>
+          <w:rFonts w:ascii="Arial" w:hAnsi="Arial" w:cs="Arial"/>
+        </w:rPr>
+      </w:pPr>
+      <w:r>
+        <w:rPr>
+          <w:rFonts w:ascii="Arial" w:hAnsi="Arial" w:cs="Arial"/>
+          <w:noProof/>
+          <w:lang w:val="en-GB"/>
         </w:rPr>
         <w:drawing>
-          <wp:inline distT="0" distB="0" distL="0" distR="0" wp14:anchorId="49723829" wp14:editId="3C85159F">
-            <wp:extent cx="5274310" cy="226799"/>
-            <wp:effectExtent l="0" t="0" r="8890" b="1905"/>
-            <wp:docPr id="21" name="Picture 21"/>
+          <wp:inline distT="0" distB="0" distL="0" distR="0" wp14:anchorId="6BE3EBC9" wp14:editId="21D96858">
+            <wp:extent cx="5272405" cy="427990"/>
+            <wp:effectExtent l="0" t="0" r="10795" b="3810"/>
+            <wp:docPr id="11" name="Picture 11" descr="/var/folders/k9/9bq9g06s0rl26dls4k9zd7m80000gn/T/ro.nextwave.Snappy/ro.nextwave.Snappy/94B9CCD7-82E2-4230-8098-7E55F08EA31B.png"/>
             <wp:cNvGraphicFramePr>
               <a:graphicFrameLocks xmlns:a="http://schemas.openxmlformats.org/drawingml/2006/main" noChangeAspect="1"/>
             </wp:cNvGraphicFramePr>
@@ -10141,23 +10098,36 @@
               <a:graphicData uri="http://schemas.openxmlformats.org/drawingml/2006/picture">
                 <pic:pic xmlns:pic="http://schemas.openxmlformats.org/drawingml/2006/picture">
                   <pic:nvPicPr>
-                    <pic:cNvPr id="1" name=""/>
-                    <pic:cNvPicPr/>
+                    <pic:cNvPr id="0" name="Picture 1" descr="/var/folders/k9/9bq9g06s0rl26dls4k9zd7m80000gn/T/ro.nextwave.Snappy/ro.nextwave.Snappy/94B9CCD7-82E2-4230-8098-7E55F08EA31B.png"/>
+                    <pic:cNvPicPr>
+                      <a:picLocks noChangeAspect="1" noChangeArrowheads="1"/>
+                    </pic:cNvPicPr>
                   </pic:nvPicPr>
                   <pic:blipFill>
-                    <a:blip r:embed="rId33"/>
+                    <a:blip r:embed="rId33">
+                      <a:extLst>
+                        <a:ext uri="{28A0092B-C50C-407E-A947-70E740481C1C}">
+                          <a14:useLocalDpi xmlns:a14="http://schemas.microsoft.com/office/drawing/2010/main" val="0"/>
+                        </a:ext>
+                      </a:extLst>
+                    </a:blip>
+                    <a:srcRect/>
                     <a:stretch>
                       <a:fillRect/>
                     </a:stretch>
                   </pic:blipFill>
-                  <pic:spPr>
+                  <pic:spPr bwMode="auto">
                     <a:xfrm>
                       <a:off x="0" y="0"/>
-                      <a:ext cx="5306603" cy="228188"/>
+                      <a:ext cx="5272405" cy="427990"/>
                     </a:xfrm>
                     <a:prstGeom prst="rect">
                       <a:avLst/>
                     </a:prstGeom>
+                    <a:noFill/>
+                    <a:ln>
+                      <a:noFill/>
+                    </a:ln>
                   </pic:spPr>
                 </pic:pic>
               </a:graphicData>
@@ -10171,112 +10141,89 @@
         <w:shd w:val="clear" w:color="auto" w:fill="1E1E1E"/>
         <w:spacing w:after="0" w:line="270" w:lineRule="atLeast"/>
         <w:rPr>
-          <w:rFonts w:ascii="Arial" w:eastAsia="Times New Roman" w:hAnsi="Arial" w:cs="Arial"/>
-          <w:color w:val="D4D4D4"/>
-          <w:sz w:val="18"/>
-          <w:szCs w:val="18"/>
-          <w:lang w:val="en-GB"/>
-        </w:rPr>
-      </w:pPr>
-      <w:r>
-        <w:rPr>
-          <w:rFonts w:ascii="Arial" w:eastAsia="Times New Roman" w:hAnsi="Arial" w:cs="Arial"/>
-          <w:color w:val="D4D4D4"/>
-          <w:sz w:val="18"/>
-          <w:szCs w:val="18"/>
-          <w:lang w:val="en-GB"/>
-        </w:rPr>
-        <w:t xml:space="preserve">  </w:t>
-      </w:r>
-      <w:r>
-        <w:rPr>
-          <w:rFonts w:ascii="Arial" w:eastAsia="Times New Roman" w:hAnsi="Arial" w:cs="Arial"/>
-          <w:color w:val="608B4E"/>
-          <w:sz w:val="18"/>
-          <w:szCs w:val="18"/>
-          <w:lang w:val="en-GB"/>
-        </w:rPr>
-        <w:t># create a fully qualified full host entry with an alias</w:t>
-      </w:r>
-    </w:p>
-    <w:p>
-      <w:pPr>
-        <w:shd w:val="clear" w:color="auto" w:fill="1E1E1E"/>
-        <w:spacing w:after="0" w:line="270" w:lineRule="atLeast"/>
-        <w:rPr>
-          <w:rFonts w:ascii="Arial" w:eastAsia="Times New Roman" w:hAnsi="Arial" w:cs="Arial"/>
-          <w:color w:val="D4D4D4"/>
-          <w:sz w:val="18"/>
-          <w:szCs w:val="18"/>
-          <w:lang w:val="en-GB"/>
-        </w:rPr>
-      </w:pPr>
-      <w:r>
-        <w:rPr>
-          <w:rFonts w:ascii="Arial" w:eastAsia="Times New Roman" w:hAnsi="Arial" w:cs="Arial"/>
-          <w:color w:val="D4D4D4"/>
-          <w:sz w:val="18"/>
-          <w:szCs w:val="18"/>
-          <w:lang w:val="en-GB"/>
-        </w:rPr>
-        <w:t xml:space="preserve">  </w:t>
-      </w:r>
-      <w:r>
-        <w:rPr>
-          <w:rFonts w:ascii="Arial" w:eastAsia="Times New Roman" w:hAnsi="Arial" w:cs="Arial"/>
+          <w:rFonts w:ascii="Menlo" w:eastAsia="Times New Roman" w:hAnsi="Menlo" w:cs="Menlo"/>
+          <w:color w:val="D4D4D4"/>
+          <w:sz w:val="18"/>
+          <w:szCs w:val="18"/>
+          <w:lang w:val="en-GB"/>
+        </w:rPr>
+      </w:pPr>
+      <w:r>
+        <w:rPr>
+          <w:rFonts w:ascii="Menlo" w:eastAsia="Times New Roman" w:hAnsi="Menlo" w:cs="Menlo"/>
           <w:color w:val="569CD6"/>
           <w:sz w:val="18"/>
           <w:szCs w:val="18"/>
           <w:lang w:val="en-GB"/>
         </w:rPr>
-        <w:t>host</w:t>
-      </w:r>
-      <w:r>
-        <w:rPr>
-          <w:rFonts w:ascii="Arial" w:eastAsia="Times New Roman" w:hAnsi="Arial" w:cs="Arial"/>
-          <w:color w:val="D4D4D4"/>
-          <w:sz w:val="18"/>
-          <w:szCs w:val="18"/>
-          <w:lang w:val="en-GB"/>
-        </w:rPr>
-        <w:t xml:space="preserve"> { 'titan.csit.rmit.edu.au':</w:t>
-      </w:r>
-    </w:p>
-    <w:p>
-      <w:pPr>
-        <w:shd w:val="clear" w:color="auto" w:fill="1E1E1E"/>
-        <w:spacing w:after="0" w:line="270" w:lineRule="atLeast"/>
-        <w:rPr>
-          <w:rFonts w:ascii="Arial" w:eastAsia="Times New Roman" w:hAnsi="Arial" w:cs="Arial"/>
-          <w:color w:val="D4D4D4"/>
-          <w:sz w:val="18"/>
-          <w:szCs w:val="18"/>
-          <w:lang w:val="en-GB"/>
-        </w:rPr>
-      </w:pPr>
-      <w:r>
-        <w:rPr>
-          <w:rFonts w:ascii="Arial" w:eastAsia="Times New Roman" w:hAnsi="Arial" w:cs="Arial"/>
-          <w:color w:val="D4D4D4"/>
-          <w:sz w:val="18"/>
-          <w:szCs w:val="18"/>
-          <w:lang w:val="en-GB"/>
-        </w:rPr>
-        <w:t xml:space="preserve">    ip           =&gt; </w:t>
-      </w:r>
-      <w:r>
-        <w:rPr>
-          <w:rFonts w:ascii="Arial" w:eastAsia="Times New Roman" w:hAnsi="Arial" w:cs="Arial"/>
+        <w:t>exec</w:t>
+      </w:r>
+      <w:r>
+        <w:rPr>
+          <w:rFonts w:ascii="Menlo" w:eastAsia="Times New Roman" w:hAnsi="Menlo" w:cs="Menlo"/>
+          <w:color w:val="D4D4D4"/>
+          <w:sz w:val="18"/>
+          <w:szCs w:val="18"/>
+          <w:lang w:val="en-GB"/>
+        </w:rPr>
+        <w:t>{ 'sudo useradd -G wheel fred ':</w:t>
+      </w:r>
+    </w:p>
+    <w:p>
+      <w:pPr>
+        <w:shd w:val="clear" w:color="auto" w:fill="1E1E1E"/>
+        <w:spacing w:after="0" w:line="270" w:lineRule="atLeast"/>
+        <w:rPr>
+          <w:rFonts w:ascii="Menlo" w:eastAsia="Times New Roman" w:hAnsi="Menlo" w:cs="Menlo"/>
+          <w:color w:val="D4D4D4"/>
+          <w:sz w:val="18"/>
+          <w:szCs w:val="18"/>
+          <w:lang w:val="en-GB"/>
+        </w:rPr>
+      </w:pPr>
+      <w:r>
+        <w:rPr>
+          <w:rFonts w:ascii="Menlo" w:eastAsia="Times New Roman" w:hAnsi="Menlo" w:cs="Menlo"/>
+          <w:color w:val="D4D4D4"/>
+          <w:sz w:val="18"/>
+          <w:szCs w:val="18"/>
+          <w:lang w:val="en-GB"/>
+        </w:rPr>
+        <w:t xml:space="preserve">  path  =&gt; [</w:t>
+      </w:r>
+      <w:r>
+        <w:rPr>
+          <w:rFonts w:ascii="Menlo" w:eastAsia="Times New Roman" w:hAnsi="Menlo" w:cs="Menlo"/>
           <w:color w:val="CE9178"/>
           <w:sz w:val="18"/>
           <w:szCs w:val="18"/>
           <w:lang w:val="en-GB"/>
         </w:rPr>
-        <w:t>'131.170.5.131'</w:t>
-      </w:r>
-      <w:r>
-        <w:rPr>
-          <w:rFonts w:ascii="Arial" w:eastAsia="Times New Roman" w:hAnsi="Arial" w:cs="Arial"/>
+        <w:t>'/usr/bin'</w:t>
+      </w:r>
+      <w:r>
+        <w:rPr>
+          <w:rFonts w:ascii="Menlo" w:eastAsia="Times New Roman" w:hAnsi="Menlo" w:cs="Menlo"/>
+          <w:color w:val="D4D4D4"/>
+          <w:sz w:val="18"/>
+          <w:szCs w:val="18"/>
+          <w:lang w:val="en-GB"/>
+        </w:rPr>
+        <w:t xml:space="preserve">, </w:t>
+      </w:r>
+      <w:r>
+        <w:rPr>
+          <w:rFonts w:ascii="Menlo" w:eastAsia="Times New Roman" w:hAnsi="Menlo" w:cs="Menlo"/>
+          <w:color w:val="CE9178"/>
+          <w:sz w:val="18"/>
+          <w:szCs w:val="18"/>
+          <w:lang w:val="en-GB"/>
+        </w:rPr>
+        <w:t>'/usr/sbin'</w:t>
+      </w:r>
+      <w:r>
+        <w:rPr>
+          <w:rFonts w:ascii="Menlo" w:eastAsia="Times New Roman" w:hAnsi="Menlo" w:cs="Menlo"/>
           <w:color w:val="D4D4D4"/>
           <w:sz w:val="18"/>
           <w:szCs w:val="18"/>
@@ -10284,477 +10231,91 @@
         </w:rPr>
         <w:t>,</w:t>
       </w:r>
-    </w:p>
-    <w:p>
-      <w:pPr>
-        <w:shd w:val="clear" w:color="auto" w:fill="1E1E1E"/>
-        <w:spacing w:after="0" w:line="270" w:lineRule="atLeast"/>
-        <w:rPr>
-          <w:rFonts w:ascii="Arial" w:eastAsia="Times New Roman" w:hAnsi="Arial" w:cs="Arial"/>
-          <w:color w:val="D4D4D4"/>
-          <w:sz w:val="18"/>
-          <w:szCs w:val="18"/>
-          <w:lang w:val="en-GB"/>
-        </w:rPr>
-      </w:pPr>
-      <w:r>
-        <w:rPr>
-          <w:rFonts w:ascii="Arial" w:eastAsia="Times New Roman" w:hAnsi="Arial" w:cs="Arial"/>
-          <w:color w:val="D4D4D4"/>
-          <w:sz w:val="18"/>
-          <w:szCs w:val="18"/>
-          <w:lang w:val="en-GB"/>
-        </w:rPr>
-        <w:t xml:space="preserve">    host_aliases =&gt; </w:t>
-      </w:r>
-      <w:r>
-        <w:rPr>
-          <w:rFonts w:ascii="Arial" w:eastAsia="Times New Roman" w:hAnsi="Arial" w:cs="Arial"/>
+      <w:r>
+        <w:rPr>
+          <w:rFonts w:ascii="Menlo" w:eastAsia="Times New Roman" w:hAnsi="Menlo" w:cs="Menlo"/>
           <w:color w:val="CE9178"/>
           <w:sz w:val="18"/>
           <w:szCs w:val="18"/>
           <w:lang w:val="en-GB"/>
         </w:rPr>
-        <w:t>'titan'</w:t>
-      </w:r>
-      <w:r>
-        <w:rPr>
-          <w:rFonts w:ascii="Arial" w:eastAsia="Times New Roman" w:hAnsi="Arial" w:cs="Arial"/>
-          <w:color w:val="D4D4D4"/>
-          <w:sz w:val="18"/>
-          <w:szCs w:val="18"/>
-          <w:lang w:val="en-GB"/>
-        </w:rPr>
-        <w:t>,</w:t>
-      </w:r>
-    </w:p>
-    <w:p>
-      <w:pPr>
-        <w:shd w:val="clear" w:color="auto" w:fill="1E1E1E"/>
-        <w:spacing w:after="0" w:line="270" w:lineRule="atLeast"/>
-        <w:rPr>
-          <w:rFonts w:ascii="Arial" w:eastAsia="Times New Roman" w:hAnsi="Arial" w:cs="Arial"/>
-          <w:color w:val="D4D4D4"/>
-          <w:sz w:val="18"/>
-          <w:szCs w:val="18"/>
-          <w:lang w:val="en-GB"/>
-        </w:rPr>
-      </w:pPr>
-      <w:r>
-        <w:rPr>
-          <w:rFonts w:ascii="Arial" w:eastAsia="Times New Roman" w:hAnsi="Arial" w:cs="Arial"/>
-          <w:color w:val="D4D4D4"/>
-          <w:sz w:val="18"/>
-          <w:szCs w:val="18"/>
-          <w:lang w:val="en-GB"/>
-        </w:rPr>
-        <w:t xml:space="preserve">  }</w:t>
-      </w:r>
-    </w:p>
-    <w:p>
-      <w:pPr>
-        <w:shd w:val="clear" w:color="auto" w:fill="1E1E1E"/>
-        <w:spacing w:after="0" w:line="270" w:lineRule="atLeast"/>
-        <w:rPr>
-          <w:rFonts w:ascii="Arial" w:eastAsia="Times New Roman" w:hAnsi="Arial" w:cs="Arial"/>
-          <w:color w:val="D4D4D4"/>
-          <w:sz w:val="18"/>
-          <w:szCs w:val="18"/>
-          <w:lang w:val="en-GB"/>
-        </w:rPr>
-      </w:pPr>
-    </w:p>
-    <w:p>
-      <w:pPr>
-        <w:shd w:val="clear" w:color="auto" w:fill="1E1E1E"/>
-        <w:spacing w:after="0" w:line="270" w:lineRule="atLeast"/>
-        <w:rPr>
-          <w:rFonts w:ascii="Arial" w:eastAsia="Times New Roman" w:hAnsi="Arial" w:cs="Arial"/>
-          <w:color w:val="D4D4D4"/>
-          <w:sz w:val="18"/>
-          <w:szCs w:val="18"/>
-          <w:lang w:val="en-GB"/>
-        </w:rPr>
-      </w:pPr>
-      <w:r>
-        <w:rPr>
-          <w:rFonts w:ascii="Arial" w:eastAsia="Times New Roman" w:hAnsi="Arial" w:cs="Arial"/>
-          <w:color w:val="D4D4D4"/>
-          <w:sz w:val="18"/>
-          <w:szCs w:val="18"/>
-          <w:lang w:val="en-GB"/>
-        </w:rPr>
-        <w:t xml:space="preserve">  </w:t>
-      </w:r>
-      <w:r>
-        <w:rPr>
-          <w:rFonts w:ascii="Arial" w:eastAsia="Times New Roman" w:hAnsi="Arial" w:cs="Arial"/>
-          <w:color w:val="569CD6"/>
-          <w:sz w:val="18"/>
-          <w:szCs w:val="18"/>
-          <w:lang w:val="en-GB"/>
-        </w:rPr>
-        <w:t>host</w:t>
-      </w:r>
-      <w:r>
-        <w:rPr>
-          <w:rFonts w:ascii="Arial" w:eastAsia="Times New Roman" w:hAnsi="Arial" w:cs="Arial"/>
-          <w:color w:val="D4D4D4"/>
-          <w:sz w:val="18"/>
-          <w:szCs w:val="18"/>
-          <w:lang w:val="en-GB"/>
-        </w:rPr>
-        <w:t xml:space="preserve"> { 'jupiter.csit.rmit.edu.au':</w:t>
-      </w:r>
-    </w:p>
-    <w:p>
-      <w:pPr>
-        <w:shd w:val="clear" w:color="auto" w:fill="1E1E1E"/>
-        <w:spacing w:after="0" w:line="270" w:lineRule="atLeast"/>
-        <w:rPr>
-          <w:rFonts w:ascii="Arial" w:eastAsia="Times New Roman" w:hAnsi="Arial" w:cs="Arial"/>
-          <w:color w:val="D4D4D4"/>
-          <w:sz w:val="18"/>
-          <w:szCs w:val="18"/>
-          <w:lang w:val="en-GB"/>
-        </w:rPr>
-      </w:pPr>
-      <w:r>
-        <w:rPr>
-          <w:rFonts w:ascii="Arial" w:eastAsia="Times New Roman" w:hAnsi="Arial" w:cs="Arial"/>
-          <w:color w:val="D4D4D4"/>
-          <w:sz w:val="18"/>
-          <w:szCs w:val="18"/>
-          <w:lang w:val="en-GB"/>
-        </w:rPr>
-        <w:t xml:space="preserve">    ip           =&gt; </w:t>
-      </w:r>
-      <w:r>
-        <w:rPr>
-          <w:rFonts w:ascii="Arial" w:eastAsia="Times New Roman" w:hAnsi="Arial" w:cs="Arial"/>
-          <w:color w:val="CE9178"/>
-          <w:sz w:val="18"/>
-          <w:szCs w:val="18"/>
-          <w:lang w:val="en-GB"/>
-        </w:rPr>
-        <w:t>'131.170.5.135'</w:t>
-      </w:r>
-      <w:r>
-        <w:rPr>
-          <w:rFonts w:ascii="Arial" w:eastAsia="Times New Roman" w:hAnsi="Arial" w:cs="Arial"/>
-          <w:color w:val="D4D4D4"/>
-          <w:sz w:val="18"/>
-          <w:szCs w:val="18"/>
-          <w:lang w:val="en-GB"/>
-        </w:rPr>
-        <w:t>,</w:t>
-      </w:r>
-    </w:p>
-    <w:p>
-      <w:pPr>
-        <w:shd w:val="clear" w:color="auto" w:fill="1E1E1E"/>
-        <w:spacing w:after="0" w:line="270" w:lineRule="atLeast"/>
-        <w:rPr>
-          <w:rFonts w:ascii="Arial" w:eastAsia="Times New Roman" w:hAnsi="Arial" w:cs="Arial"/>
-          <w:color w:val="D4D4D4"/>
-          <w:sz w:val="18"/>
-          <w:szCs w:val="18"/>
-        </w:rPr>
-      </w:pPr>
-      <w:r>
-        <w:rPr>
-          <w:rFonts w:ascii="Arial" w:eastAsia="Times New Roman" w:hAnsi="Arial" w:cs="Arial"/>
-          <w:color w:val="D4D4D4"/>
-          <w:sz w:val="18"/>
-          <w:szCs w:val="18"/>
-          <w:lang w:val="en-GB"/>
-        </w:rPr>
-        <w:t xml:space="preserve">    host_aliases =&gt; </w:t>
-      </w:r>
-      <w:r>
-        <w:rPr>
-          <w:rFonts w:ascii="Arial" w:eastAsia="Times New Roman" w:hAnsi="Arial" w:cs="Arial"/>
-          <w:color w:val="CE9178"/>
-          <w:sz w:val="18"/>
-          <w:szCs w:val="18"/>
-          <w:lang w:val="en-GB"/>
-        </w:rPr>
-        <w:t>'jupiter'</w:t>
-      </w:r>
-      <w:r>
-        <w:rPr>
-          <w:rFonts w:ascii="Arial" w:eastAsia="Times New Roman" w:hAnsi="Arial" w:cs="Arial"/>
-          <w:color w:val="D4D4D4"/>
-          <w:sz w:val="18"/>
-          <w:szCs w:val="18"/>
-          <w:lang w:val="en-GB"/>
-        </w:rPr>
-        <w:t>,</w:t>
-      </w:r>
-    </w:p>
-    <w:p>
-      <w:pPr>
-        <w:shd w:val="clear" w:color="auto" w:fill="1E1E1E"/>
-        <w:spacing w:after="0" w:line="270" w:lineRule="atLeast"/>
-        <w:rPr>
-          <w:rFonts w:ascii="Arial" w:eastAsia="Times New Roman" w:hAnsi="Arial" w:cs="Arial"/>
-          <w:color w:val="D4D4D4"/>
-          <w:sz w:val="18"/>
-          <w:szCs w:val="18"/>
-          <w:lang w:val="en-GB"/>
-        </w:rPr>
-      </w:pPr>
-      <w:r>
-        <w:rPr>
-          <w:rFonts w:ascii="Arial" w:eastAsia="Times New Roman" w:hAnsi="Arial" w:cs="Arial"/>
-          <w:color w:val="D4D4D4"/>
-          <w:sz w:val="18"/>
-          <w:szCs w:val="18"/>
-          <w:lang w:val="en-GB"/>
-        </w:rPr>
-        <w:t xml:space="preserve">  }</w:t>
-      </w:r>
-    </w:p>
-    <w:p>
-      <w:pPr>
-        <w:shd w:val="clear" w:color="auto" w:fill="1E1E1E"/>
-        <w:spacing w:after="0" w:line="270" w:lineRule="atLeast"/>
-        <w:rPr>
-          <w:rFonts w:ascii="Arial" w:eastAsia="Times New Roman" w:hAnsi="Arial" w:cs="Arial"/>
-          <w:color w:val="D4D4D4"/>
-          <w:sz w:val="18"/>
-          <w:szCs w:val="18"/>
-          <w:lang w:val="en-GB"/>
-        </w:rPr>
-      </w:pPr>
-    </w:p>
-    <w:p>
-      <w:pPr>
-        <w:shd w:val="clear" w:color="auto" w:fill="1E1E1E"/>
-        <w:spacing w:after="0" w:line="270" w:lineRule="atLeast"/>
-        <w:rPr>
-          <w:rFonts w:ascii="Arial" w:eastAsia="Times New Roman" w:hAnsi="Arial" w:cs="Arial"/>
-          <w:color w:val="D4D4D4"/>
-          <w:sz w:val="18"/>
-          <w:szCs w:val="18"/>
-          <w:lang w:val="en-GB"/>
-        </w:rPr>
-      </w:pPr>
-      <w:r>
-        <w:rPr>
-          <w:rFonts w:ascii="Arial" w:eastAsia="Times New Roman" w:hAnsi="Arial" w:cs="Arial"/>
-          <w:color w:val="D4D4D4"/>
-          <w:sz w:val="18"/>
-          <w:szCs w:val="18"/>
-          <w:lang w:val="en-GB"/>
-        </w:rPr>
-        <w:t xml:space="preserve">  </w:t>
-      </w:r>
-      <w:r>
-        <w:rPr>
-          <w:rFonts w:ascii="Arial" w:eastAsia="Times New Roman" w:hAnsi="Arial" w:cs="Arial"/>
-          <w:color w:val="569CD6"/>
-          <w:sz w:val="18"/>
-          <w:szCs w:val="18"/>
-          <w:lang w:val="en-GB"/>
-        </w:rPr>
-        <w:t>host</w:t>
-      </w:r>
-      <w:r>
-        <w:rPr>
-          <w:rFonts w:ascii="Arial" w:eastAsia="Times New Roman" w:hAnsi="Arial" w:cs="Arial"/>
-          <w:color w:val="D4D4D4"/>
-          <w:sz w:val="18"/>
-          <w:szCs w:val="18"/>
-          <w:lang w:val="en-GB"/>
-        </w:rPr>
-        <w:t xml:space="preserve"> { 'saturn.csit.rmit.edu.au':</w:t>
-      </w:r>
-    </w:p>
-    <w:p>
-      <w:pPr>
-        <w:shd w:val="clear" w:color="auto" w:fill="1E1E1E"/>
-        <w:spacing w:after="0" w:line="270" w:lineRule="atLeast"/>
-        <w:rPr>
-          <w:rFonts w:ascii="Arial" w:eastAsia="Times New Roman" w:hAnsi="Arial" w:cs="Arial"/>
-          <w:color w:val="D4D4D4"/>
-          <w:sz w:val="18"/>
-          <w:szCs w:val="18"/>
-          <w:lang w:val="en-GB"/>
-        </w:rPr>
-      </w:pPr>
-      <w:r>
-        <w:rPr>
-          <w:rFonts w:ascii="Arial" w:eastAsia="Times New Roman" w:hAnsi="Arial" w:cs="Arial"/>
-          <w:color w:val="D4D4D4"/>
-          <w:sz w:val="18"/>
-          <w:szCs w:val="18"/>
-          <w:lang w:val="en-GB"/>
-        </w:rPr>
-        <w:t xml:space="preserve">    ip           =&gt; </w:t>
-      </w:r>
-      <w:r>
-        <w:rPr>
-          <w:rFonts w:ascii="Arial" w:eastAsia="Times New Roman" w:hAnsi="Arial" w:cs="Arial"/>
-          <w:color w:val="CE9178"/>
-          <w:sz w:val="18"/>
-          <w:szCs w:val="18"/>
-          <w:lang w:val="en-GB"/>
-        </w:rPr>
-        <w:t>'131.170.5.132'</w:t>
-      </w:r>
-      <w:r>
-        <w:rPr>
-          <w:rFonts w:ascii="Arial" w:eastAsia="Times New Roman" w:hAnsi="Arial" w:cs="Arial"/>
-          <w:color w:val="D4D4D4"/>
-          <w:sz w:val="18"/>
-          <w:szCs w:val="18"/>
-          <w:lang w:val="en-GB"/>
-        </w:rPr>
-        <w:t>,</w:t>
-      </w:r>
-    </w:p>
-    <w:p>
-      <w:pPr>
-        <w:shd w:val="clear" w:color="auto" w:fill="1E1E1E"/>
-        <w:spacing w:after="0" w:line="270" w:lineRule="atLeast"/>
-        <w:rPr>
-          <w:rFonts w:ascii="Arial" w:eastAsia="Times New Roman" w:hAnsi="Arial" w:cs="Arial"/>
-          <w:color w:val="D4D4D4"/>
-          <w:sz w:val="18"/>
-          <w:szCs w:val="18"/>
-          <w:lang w:val="en-GB"/>
-        </w:rPr>
-      </w:pPr>
-      <w:r>
-        <w:rPr>
-          <w:rFonts w:ascii="Arial" w:eastAsia="Times New Roman" w:hAnsi="Arial" w:cs="Arial"/>
-          <w:color w:val="D4D4D4"/>
-          <w:sz w:val="18"/>
-          <w:szCs w:val="18"/>
-          <w:lang w:val="en-GB"/>
-        </w:rPr>
-        <w:t xml:space="preserve">    host_aliases =&gt; </w:t>
-      </w:r>
-      <w:r>
-        <w:rPr>
-          <w:rFonts w:ascii="Arial" w:eastAsia="Times New Roman" w:hAnsi="Arial" w:cs="Arial"/>
-          <w:color w:val="CE9178"/>
-          <w:sz w:val="18"/>
-          <w:szCs w:val="18"/>
-          <w:lang w:val="en-GB"/>
-        </w:rPr>
-        <w:t>'saturn'</w:t>
-      </w:r>
-      <w:r>
-        <w:rPr>
-          <w:rFonts w:ascii="Arial" w:eastAsia="Times New Roman" w:hAnsi="Arial" w:cs="Arial"/>
-          <w:color w:val="D4D4D4"/>
-          <w:sz w:val="18"/>
-          <w:szCs w:val="18"/>
-          <w:lang w:val="en-GB"/>
-        </w:rPr>
-        <w:t>,</w:t>
-      </w:r>
-    </w:p>
-    <w:p>
-      <w:pPr>
-        <w:shd w:val="clear" w:color="auto" w:fill="1E1E1E"/>
-        <w:spacing w:after="0" w:line="270" w:lineRule="atLeast"/>
-        <w:rPr>
-          <w:rFonts w:ascii="Arial" w:eastAsia="Times New Roman" w:hAnsi="Arial" w:cs="Arial"/>
-          <w:color w:val="D4D4D4"/>
-          <w:sz w:val="18"/>
-          <w:szCs w:val="18"/>
-          <w:lang w:val="en-GB"/>
-        </w:rPr>
-      </w:pPr>
-      <w:r>
-        <w:rPr>
-          <w:rFonts w:ascii="Arial" w:eastAsia="Times New Roman" w:hAnsi="Arial" w:cs="Arial"/>
-          <w:color w:val="D4D4D4"/>
-          <w:sz w:val="18"/>
-          <w:szCs w:val="18"/>
-          <w:lang w:val="en-GB"/>
-        </w:rPr>
-        <w:t xml:space="preserve">  }</w:t>
-      </w:r>
-    </w:p>
-    <w:p>
-      <w:pPr>
-        <w:shd w:val="clear" w:color="auto" w:fill="1E1E1E"/>
-        <w:spacing w:after="0" w:line="270" w:lineRule="atLeast"/>
-        <w:rPr>
-          <w:rFonts w:ascii="Arial" w:eastAsia="Times New Roman" w:hAnsi="Arial" w:cs="Arial"/>
-          <w:color w:val="D4D4D4"/>
-          <w:sz w:val="18"/>
-          <w:szCs w:val="18"/>
-          <w:lang w:val="en-GB"/>
-        </w:rPr>
-      </w:pPr>
-    </w:p>
-    <w:p>
-      <w:pPr>
-        <w:rPr>
-          <w:rFonts w:ascii="Arial" w:hAnsi="Arial" w:cs="Arial"/>
-        </w:rPr>
-      </w:pPr>
-    </w:p>
-    <w:p>
-      <w:pPr>
-        <w:rPr>
-          <w:rFonts w:ascii="Arial" w:hAnsi="Arial" w:cs="Arial"/>
-        </w:rPr>
-      </w:pPr>
-      <w:r>
-        <w:rPr>
-          <w:rFonts w:ascii="Arial" w:hAnsi="Arial" w:cs="Arial"/>
-        </w:rPr>
-        <w:t>These operate will create the host and host aliases for each</w:t>
-      </w:r>
-      <w:r>
-        <w:rPr>
-          <w:rFonts w:ascii="Arial" w:hAnsi="Arial" w:cs="Arial"/>
-        </w:rPr>
-        <w:t xml:space="preserve"> host, after that I will able to access these URL without input full address.</w:t>
-      </w:r>
-    </w:p>
-    <w:p>
-      <w:pPr>
-        <w:rPr>
-          <w:rFonts w:ascii="Arial" w:hAnsi="Arial" w:cs="Arial"/>
-        </w:rPr>
-      </w:pPr>
-    </w:p>
-    <w:p>
-      <w:pPr>
-        <w:rPr>
-          <w:rFonts w:ascii="Arial" w:hAnsi="Arial" w:cs="Arial"/>
-          <w:b/>
-          <w:sz w:val="24"/>
-        </w:rPr>
-      </w:pPr>
-      <w:r>
-        <w:rPr>
-          <w:rFonts w:ascii="Arial" w:hAnsi="Arial" w:cs="Arial"/>
-          <w:b/>
-          <w:sz w:val="24"/>
+        <w:t>'/usr/local/bin'</w:t>
+      </w:r>
+      <w:r>
+        <w:rPr>
+          <w:rFonts w:ascii="Menlo" w:eastAsia="Times New Roman" w:hAnsi="Menlo" w:cs="Menlo"/>
+          <w:color w:val="D4D4D4"/>
+          <w:sz w:val="18"/>
+          <w:szCs w:val="18"/>
+          <w:lang w:val="en-GB"/>
+        </w:rPr>
+        <w:t>],</w:t>
+      </w:r>
+    </w:p>
+    <w:p>
+      <w:pPr>
+        <w:shd w:val="clear" w:color="auto" w:fill="1E1E1E"/>
+        <w:spacing w:after="0" w:line="270" w:lineRule="atLeast"/>
+        <w:rPr>
+          <w:rFonts w:ascii="Menlo" w:eastAsia="Times New Roman" w:hAnsi="Menlo" w:cs="Menlo"/>
+          <w:color w:val="D4D4D4"/>
+          <w:sz w:val="18"/>
+          <w:szCs w:val="18"/>
+          <w:lang w:val="en-GB"/>
+        </w:rPr>
+      </w:pPr>
+      <w:r>
+        <w:rPr>
+          <w:rFonts w:ascii="Menlo" w:eastAsia="Times New Roman" w:hAnsi="Menlo" w:cs="Menlo"/>
+          <w:color w:val="D4D4D4"/>
+          <w:sz w:val="18"/>
+          <w:szCs w:val="18"/>
+          <w:lang w:val="en-GB"/>
+        </w:rPr>
+        <w:t>}</w:t>
+      </w:r>
+    </w:p>
+    <w:p>
+      <w:pPr>
+        <w:shd w:val="clear" w:color="auto" w:fill="1E1E1E"/>
+        <w:spacing w:after="0" w:line="270" w:lineRule="atLeast"/>
+        <w:rPr>
+          <w:rFonts w:ascii="Menlo" w:eastAsia="Times New Roman" w:hAnsi="Menlo" w:cs="Menlo"/>
+          <w:color w:val="D4D4D4"/>
+          <w:sz w:val="18"/>
+          <w:szCs w:val="18"/>
+          <w:lang w:val="en-GB"/>
+        </w:rPr>
+      </w:pPr>
+    </w:p>
+    <w:p>
+      <w:pPr>
+        <w:rPr>
+          <w:rFonts w:ascii="Arial" w:hAnsi="Arial" w:cs="Arial"/>
+        </w:rPr>
+      </w:pPr>
+      <w:r>
+        <w:rPr>
+          <w:rFonts w:ascii="Arial" w:hAnsi="Arial" w:cs="Arial"/>
+        </w:rPr>
+        <w:t>By using the command “sudo useradd –G wheel fred”, it will put fred into group wheel</w:t>
+      </w:r>
+    </w:p>
+    <w:p>
+      <w:pPr>
+        <w:rPr>
+          <w:rFonts w:ascii="Arial" w:hAnsi="Arial" w:cs="Arial"/>
+        </w:rPr>
+      </w:pPr>
+      <w:r>
+        <w:rPr>
+          <w:rFonts w:ascii="Arial" w:hAnsi="Arial" w:cs="Arial"/>
         </w:rPr>
         <w:t>Result</w:t>
       </w:r>
       <w:r>
         <w:rPr>
           <w:rFonts w:ascii="Arial" w:hAnsi="Arial" w:cs="Arial"/>
-          <w:b/>
-          <w:sz w:val="24"/>
-        </w:rPr>
-        <w:t>s</w:t>
-      </w:r>
-      <w:r>
-        <w:rPr>
-          <w:rFonts w:ascii="Arial" w:hAnsi="Arial" w:cs="Arial"/>
-          <w:b/>
-          <w:sz w:val="24"/>
         </w:rPr>
         <w:t>:</w:t>
       </w:r>
@@ -10763,22 +10324,131 @@
       <w:pPr>
         <w:rPr>
           <w:rFonts w:ascii="Arial" w:hAnsi="Arial" w:cs="Arial"/>
-          <w:b/>
-          <w:sz w:val="24"/>
-        </w:rPr>
-      </w:pPr>
-      <w:r>
-        <w:rPr>
-          <w:rFonts w:ascii="Arial" w:hAnsi="Arial" w:cs="Arial"/>
-          <w:b/>
-          <w:sz w:val="24"/>
-        </w:rPr>
-        <w:lastRenderedPageBreak/>
+        </w:rPr>
+      </w:pPr>
+      <w:bookmarkStart w:id="2" w:name="_GoBack"/>
+      <w:bookmarkEnd w:id="2"/>
+    </w:p>
+    <w:p>
+      <w:pPr>
+        <w:rPr>
+          <w:rFonts w:ascii="Arial" w:hAnsi="Arial" w:cs="Arial"/>
+        </w:rPr>
+      </w:pPr>
+    </w:p>
+    <w:p>
+      <w:pPr>
+        <w:pStyle w:val="ListParagraph"/>
+        <w:numPr>
+          <w:ilvl w:val="1"/>
+          <w:numId w:val="3"/>
+        </w:numPr>
+        <w:rPr>
+          <w:rFonts w:ascii="Arial" w:hAnsi="Arial" w:cs="Arial"/>
+        </w:rPr>
+      </w:pPr>
+      <w:r>
+        <w:rPr>
+          <w:rFonts w:ascii="Arial" w:hAnsi="Arial" w:cs="Arial"/>
+        </w:rPr>
+        <w:t>Ensure /usr/local/bin</w:t>
+      </w:r>
+    </w:p>
+    <w:p>
+      <w:pPr>
+        <w:pStyle w:val="ListParagraph"/>
+        <w:ind w:left="1440"/>
+        <w:rPr>
+          <w:rFonts w:ascii="Arial" w:hAnsi="Arial" w:cs="Arial"/>
+        </w:rPr>
+      </w:pPr>
+    </w:p>
+    <w:p>
+      <w:pPr>
+        <w:rPr>
+          <w:rFonts w:ascii="Arial" w:hAnsi="Arial" w:cs="Arial"/>
+        </w:rPr>
+      </w:pPr>
+    </w:p>
+    <w:p>
+      <w:pPr>
+        <w:pStyle w:val="ListParagraph"/>
+        <w:numPr>
+          <w:ilvl w:val="1"/>
+          <w:numId w:val="3"/>
+        </w:numPr>
+        <w:rPr>
+          <w:rFonts w:ascii="Arial" w:hAnsi="Arial" w:cs="Arial"/>
+        </w:rPr>
+      </w:pPr>
+      <w:r>
+        <w:rPr>
+          <w:rFonts w:ascii="Arial" w:hAnsi="Arial" w:cs="Arial"/>
+        </w:rPr>
+        <w:t>mount</w:t>
+      </w:r>
+    </w:p>
+    <w:p>
+      <w:pPr>
+        <w:rPr>
+          <w:rFonts w:ascii="Arial" w:hAnsi="Arial" w:cs="Arial"/>
+        </w:rPr>
+      </w:pPr>
+    </w:p>
+    <w:p>
+      <w:pPr>
+        <w:pStyle w:val="ListParagraph"/>
+        <w:numPr>
+          <w:ilvl w:val="0"/>
+          <w:numId w:val="3"/>
+        </w:numPr>
+        <w:rPr>
+          <w:rFonts w:ascii="Arial" w:hAnsi="Arial" w:cs="Arial"/>
+        </w:rPr>
+      </w:pPr>
+      <w:r>
+        <w:rPr>
+          <w:rFonts w:ascii="Arial" w:hAnsi="Arial" w:cs="Arial"/>
+        </w:rPr>
+        <w:t>Task 5</w:t>
+      </w:r>
+      <w:r>
+        <w:rPr>
+          <w:rFonts w:ascii="Arial" w:hAnsi="Arial" w:cs="Arial"/>
+        </w:rPr>
+        <w:t>: Manage the hosts record to make a shortcut for ssh login without input full URL like titan.csit.rmit.edu.au</w:t>
+      </w:r>
+    </w:p>
+    <w:p>
+      <w:pPr>
+        <w:rPr>
+          <w:rFonts w:ascii="Arial" w:hAnsi="Arial" w:cs="Arial"/>
+        </w:rPr>
+      </w:pPr>
+      <w:r>
+        <w:rPr>
+          <w:rFonts w:ascii="Arial" w:hAnsi="Arial" w:cs="Arial"/>
+        </w:rPr>
+        <w:t>Before I do any change, I checked the /etc/hosts file. It looks like:</w:t>
+      </w:r>
+    </w:p>
+    <w:p>
+      <w:pPr>
+        <w:rPr>
+          <w:rFonts w:ascii="Arial" w:hAnsi="Arial" w:cs="Arial"/>
+        </w:rPr>
+      </w:pPr>
+      <w:r>
+        <w:rPr>
+          <w:rFonts w:ascii="Arial" w:hAnsi="Arial" w:cs="Arial"/>
+          <w:noProof/>
+          <w:lang w:val="en-GB"/>
+        </w:rPr>
         <w:drawing>
-          <wp:inline distT="0" distB="0" distL="0" distR="0" wp14:anchorId="5738405C" wp14:editId="372D5AAD">
-            <wp:extent cx="5274310" cy="2200275"/>
-            <wp:effectExtent l="0" t="0" r="8890" b="9525"/>
-            <wp:docPr id="22" name="Picture 22"/>
+          <wp:inline distT="0" distB="0" distL="0" distR="0" wp14:anchorId="49723829" wp14:editId="3C85159F">
+            <wp:extent cx="5274310" cy="226799"/>
+            <wp:effectExtent l="0" t="0" r="8890" b="1905"/>
+            <wp:docPr id="21" name="Picture 21"/>
             <wp:cNvGraphicFramePr>
               <a:graphicFrameLocks xmlns:a="http://schemas.openxmlformats.org/drawingml/2006/main" noChangeAspect="1"/>
             </wp:cNvGraphicFramePr>
@@ -10798,7 +10468,7 @@
                   <pic:spPr>
                     <a:xfrm>
                       <a:off x="0" y="0"/>
-                      <a:ext cx="5274310" cy="2200275"/>
+                      <a:ext cx="5306603" cy="228188"/>
                     </a:xfrm>
                     <a:prstGeom prst="rect">
                       <a:avLst/>
@@ -10813,19 +10483,619 @@
     </w:p>
     <w:p>
       <w:pPr>
-        <w:rPr>
-          <w:rFonts w:ascii="Arial" w:hAnsi="Arial" w:cs="Arial"/>
-        </w:rPr>
-      </w:pPr>
-      <w:r>
-        <w:rPr>
-          <w:rFonts w:ascii="Arial" w:hAnsi="Arial" w:cs="Arial"/>
+        <w:shd w:val="clear" w:color="auto" w:fill="1E1E1E"/>
+        <w:spacing w:after="0" w:line="270" w:lineRule="atLeast"/>
+        <w:rPr>
+          <w:rFonts w:ascii="Arial" w:eastAsia="Times New Roman" w:hAnsi="Arial" w:cs="Arial"/>
+          <w:color w:val="D4D4D4"/>
+          <w:sz w:val="18"/>
+          <w:szCs w:val="18"/>
+          <w:lang w:val="en-GB"/>
+        </w:rPr>
+      </w:pPr>
+      <w:r>
+        <w:rPr>
+          <w:rFonts w:ascii="Arial" w:eastAsia="Times New Roman" w:hAnsi="Arial" w:cs="Arial"/>
+          <w:color w:val="D4D4D4"/>
+          <w:sz w:val="18"/>
+          <w:szCs w:val="18"/>
+          <w:lang w:val="en-GB"/>
+        </w:rPr>
+        <w:t xml:space="preserve">  </w:t>
+      </w:r>
+      <w:r>
+        <w:rPr>
+          <w:rFonts w:ascii="Arial" w:eastAsia="Times New Roman" w:hAnsi="Arial" w:cs="Arial"/>
+          <w:color w:val="608B4E"/>
+          <w:sz w:val="18"/>
+          <w:szCs w:val="18"/>
+          <w:lang w:val="en-GB"/>
+        </w:rPr>
+        <w:t># create a fully qualified full host entry with an alias</w:t>
+      </w:r>
+    </w:p>
+    <w:p>
+      <w:pPr>
+        <w:shd w:val="clear" w:color="auto" w:fill="1E1E1E"/>
+        <w:spacing w:after="0" w:line="270" w:lineRule="atLeast"/>
+        <w:rPr>
+          <w:rFonts w:ascii="Arial" w:eastAsia="Times New Roman" w:hAnsi="Arial" w:cs="Arial"/>
+          <w:color w:val="D4D4D4"/>
+          <w:sz w:val="18"/>
+          <w:szCs w:val="18"/>
+          <w:lang w:val="en-GB"/>
+        </w:rPr>
+      </w:pPr>
+      <w:r>
+        <w:rPr>
+          <w:rFonts w:ascii="Arial" w:eastAsia="Times New Roman" w:hAnsi="Arial" w:cs="Arial"/>
+          <w:color w:val="D4D4D4"/>
+          <w:sz w:val="18"/>
+          <w:szCs w:val="18"/>
+          <w:lang w:val="en-GB"/>
+        </w:rPr>
+        <w:t xml:space="preserve">  </w:t>
+      </w:r>
+      <w:r>
+        <w:rPr>
+          <w:rFonts w:ascii="Arial" w:eastAsia="Times New Roman" w:hAnsi="Arial" w:cs="Arial"/>
+          <w:color w:val="569CD6"/>
+          <w:sz w:val="18"/>
+          <w:szCs w:val="18"/>
+          <w:lang w:val="en-GB"/>
+        </w:rPr>
+        <w:t>host</w:t>
+      </w:r>
+      <w:r>
+        <w:rPr>
+          <w:rFonts w:ascii="Arial" w:eastAsia="Times New Roman" w:hAnsi="Arial" w:cs="Arial"/>
+          <w:color w:val="D4D4D4"/>
+          <w:sz w:val="18"/>
+          <w:szCs w:val="18"/>
+          <w:lang w:val="en-GB"/>
+        </w:rPr>
+        <w:t xml:space="preserve"> { 'titan.csit.rmit.edu.au':</w:t>
+      </w:r>
+    </w:p>
+    <w:p>
+      <w:pPr>
+        <w:shd w:val="clear" w:color="auto" w:fill="1E1E1E"/>
+        <w:spacing w:after="0" w:line="270" w:lineRule="atLeast"/>
+        <w:rPr>
+          <w:rFonts w:ascii="Arial" w:eastAsia="Times New Roman" w:hAnsi="Arial" w:cs="Arial"/>
+          <w:color w:val="D4D4D4"/>
+          <w:sz w:val="18"/>
+          <w:szCs w:val="18"/>
+          <w:lang w:val="en-GB"/>
+        </w:rPr>
+      </w:pPr>
+      <w:r>
+        <w:rPr>
+          <w:rFonts w:ascii="Arial" w:eastAsia="Times New Roman" w:hAnsi="Arial" w:cs="Arial"/>
+          <w:color w:val="D4D4D4"/>
+          <w:sz w:val="18"/>
+          <w:szCs w:val="18"/>
+          <w:lang w:val="en-GB"/>
+        </w:rPr>
+        <w:t xml:space="preserve">    ip           =&gt; </w:t>
+      </w:r>
+      <w:r>
+        <w:rPr>
+          <w:rFonts w:ascii="Arial" w:eastAsia="Times New Roman" w:hAnsi="Arial" w:cs="Arial"/>
+          <w:color w:val="CE9178"/>
+          <w:sz w:val="18"/>
+          <w:szCs w:val="18"/>
+          <w:lang w:val="en-GB"/>
+        </w:rPr>
+        <w:t>'131.170.5.131'</w:t>
+      </w:r>
+      <w:r>
+        <w:rPr>
+          <w:rFonts w:ascii="Arial" w:eastAsia="Times New Roman" w:hAnsi="Arial" w:cs="Arial"/>
+          <w:color w:val="D4D4D4"/>
+          <w:sz w:val="18"/>
+          <w:szCs w:val="18"/>
+          <w:lang w:val="en-GB"/>
+        </w:rPr>
+        <w:t>,</w:t>
+      </w:r>
+    </w:p>
+    <w:p>
+      <w:pPr>
+        <w:shd w:val="clear" w:color="auto" w:fill="1E1E1E"/>
+        <w:spacing w:after="0" w:line="270" w:lineRule="atLeast"/>
+        <w:rPr>
+          <w:rFonts w:ascii="Arial" w:eastAsia="Times New Roman" w:hAnsi="Arial" w:cs="Arial"/>
+          <w:color w:val="D4D4D4"/>
+          <w:sz w:val="18"/>
+          <w:szCs w:val="18"/>
+          <w:lang w:val="en-GB"/>
+        </w:rPr>
+      </w:pPr>
+      <w:r>
+        <w:rPr>
+          <w:rFonts w:ascii="Arial" w:eastAsia="Times New Roman" w:hAnsi="Arial" w:cs="Arial"/>
+          <w:color w:val="D4D4D4"/>
+          <w:sz w:val="18"/>
+          <w:szCs w:val="18"/>
+          <w:lang w:val="en-GB"/>
+        </w:rPr>
+        <w:lastRenderedPageBreak/>
+        <w:t xml:space="preserve">    host_aliases =&gt; </w:t>
+      </w:r>
+      <w:r>
+        <w:rPr>
+          <w:rFonts w:ascii="Arial" w:eastAsia="Times New Roman" w:hAnsi="Arial" w:cs="Arial"/>
+          <w:color w:val="CE9178"/>
+          <w:sz w:val="18"/>
+          <w:szCs w:val="18"/>
+          <w:lang w:val="en-GB"/>
+        </w:rPr>
+        <w:t>'titan'</w:t>
+      </w:r>
+      <w:r>
+        <w:rPr>
+          <w:rFonts w:ascii="Arial" w:eastAsia="Times New Roman" w:hAnsi="Arial" w:cs="Arial"/>
+          <w:color w:val="D4D4D4"/>
+          <w:sz w:val="18"/>
+          <w:szCs w:val="18"/>
+          <w:lang w:val="en-GB"/>
+        </w:rPr>
+        <w:t>,</w:t>
+      </w:r>
+    </w:p>
+    <w:p>
+      <w:pPr>
+        <w:shd w:val="clear" w:color="auto" w:fill="1E1E1E"/>
+        <w:spacing w:after="0" w:line="270" w:lineRule="atLeast"/>
+        <w:rPr>
+          <w:rFonts w:ascii="Arial" w:eastAsia="Times New Roman" w:hAnsi="Arial" w:cs="Arial"/>
+          <w:color w:val="D4D4D4"/>
+          <w:sz w:val="18"/>
+          <w:szCs w:val="18"/>
+          <w:lang w:val="en-GB"/>
+        </w:rPr>
+      </w:pPr>
+      <w:r>
+        <w:rPr>
+          <w:rFonts w:ascii="Arial" w:eastAsia="Times New Roman" w:hAnsi="Arial" w:cs="Arial"/>
+          <w:color w:val="D4D4D4"/>
+          <w:sz w:val="18"/>
+          <w:szCs w:val="18"/>
+          <w:lang w:val="en-GB"/>
+        </w:rPr>
+        <w:t xml:space="preserve">  }</w:t>
+      </w:r>
+    </w:p>
+    <w:p>
+      <w:pPr>
+        <w:shd w:val="clear" w:color="auto" w:fill="1E1E1E"/>
+        <w:spacing w:after="0" w:line="270" w:lineRule="atLeast"/>
+        <w:rPr>
+          <w:rFonts w:ascii="Arial" w:eastAsia="Times New Roman" w:hAnsi="Arial" w:cs="Arial"/>
+          <w:color w:val="D4D4D4"/>
+          <w:sz w:val="18"/>
+          <w:szCs w:val="18"/>
+          <w:lang w:val="en-GB"/>
+        </w:rPr>
+      </w:pPr>
+    </w:p>
+    <w:p>
+      <w:pPr>
+        <w:shd w:val="clear" w:color="auto" w:fill="1E1E1E"/>
+        <w:spacing w:after="0" w:line="270" w:lineRule="atLeast"/>
+        <w:rPr>
+          <w:rFonts w:ascii="Arial" w:eastAsia="Times New Roman" w:hAnsi="Arial" w:cs="Arial"/>
+          <w:color w:val="D4D4D4"/>
+          <w:sz w:val="18"/>
+          <w:szCs w:val="18"/>
+          <w:lang w:val="en-GB"/>
+        </w:rPr>
+      </w:pPr>
+      <w:r>
+        <w:rPr>
+          <w:rFonts w:ascii="Arial" w:eastAsia="Times New Roman" w:hAnsi="Arial" w:cs="Arial"/>
+          <w:color w:val="D4D4D4"/>
+          <w:sz w:val="18"/>
+          <w:szCs w:val="18"/>
+          <w:lang w:val="en-GB"/>
+        </w:rPr>
+        <w:t xml:space="preserve">  </w:t>
+      </w:r>
+      <w:r>
+        <w:rPr>
+          <w:rFonts w:ascii="Arial" w:eastAsia="Times New Roman" w:hAnsi="Arial" w:cs="Arial"/>
+          <w:color w:val="569CD6"/>
+          <w:sz w:val="18"/>
+          <w:szCs w:val="18"/>
+          <w:lang w:val="en-GB"/>
+        </w:rPr>
+        <w:t>host</w:t>
+      </w:r>
+      <w:r>
+        <w:rPr>
+          <w:rFonts w:ascii="Arial" w:eastAsia="Times New Roman" w:hAnsi="Arial" w:cs="Arial"/>
+          <w:color w:val="D4D4D4"/>
+          <w:sz w:val="18"/>
+          <w:szCs w:val="18"/>
+          <w:lang w:val="en-GB"/>
+        </w:rPr>
+        <w:t xml:space="preserve"> { 'jupiter.csit.rmit.edu.au':</w:t>
+      </w:r>
+    </w:p>
+    <w:p>
+      <w:pPr>
+        <w:shd w:val="clear" w:color="auto" w:fill="1E1E1E"/>
+        <w:spacing w:after="0" w:line="270" w:lineRule="atLeast"/>
+        <w:rPr>
+          <w:rFonts w:ascii="Arial" w:eastAsia="Times New Roman" w:hAnsi="Arial" w:cs="Arial"/>
+          <w:color w:val="D4D4D4"/>
+          <w:sz w:val="18"/>
+          <w:szCs w:val="18"/>
+          <w:lang w:val="en-GB"/>
+        </w:rPr>
+      </w:pPr>
+      <w:r>
+        <w:rPr>
+          <w:rFonts w:ascii="Arial" w:eastAsia="Times New Roman" w:hAnsi="Arial" w:cs="Arial"/>
+          <w:color w:val="D4D4D4"/>
+          <w:sz w:val="18"/>
+          <w:szCs w:val="18"/>
+          <w:lang w:val="en-GB"/>
+        </w:rPr>
+        <w:t xml:space="preserve">    ip           =&gt; </w:t>
+      </w:r>
+      <w:r>
+        <w:rPr>
+          <w:rFonts w:ascii="Arial" w:eastAsia="Times New Roman" w:hAnsi="Arial" w:cs="Arial"/>
+          <w:color w:val="CE9178"/>
+          <w:sz w:val="18"/>
+          <w:szCs w:val="18"/>
+          <w:lang w:val="en-GB"/>
+        </w:rPr>
+        <w:t>'131.170.5.135'</w:t>
+      </w:r>
+      <w:r>
+        <w:rPr>
+          <w:rFonts w:ascii="Arial" w:eastAsia="Times New Roman" w:hAnsi="Arial" w:cs="Arial"/>
+          <w:color w:val="D4D4D4"/>
+          <w:sz w:val="18"/>
+          <w:szCs w:val="18"/>
+          <w:lang w:val="en-GB"/>
+        </w:rPr>
+        <w:t>,</w:t>
+      </w:r>
+    </w:p>
+    <w:p>
+      <w:pPr>
+        <w:shd w:val="clear" w:color="auto" w:fill="1E1E1E"/>
+        <w:spacing w:after="0" w:line="270" w:lineRule="atLeast"/>
+        <w:rPr>
+          <w:rFonts w:ascii="Arial" w:eastAsia="Times New Roman" w:hAnsi="Arial" w:cs="Arial"/>
+          <w:color w:val="D4D4D4"/>
+          <w:sz w:val="18"/>
+          <w:szCs w:val="18"/>
+        </w:rPr>
+      </w:pPr>
+      <w:r>
+        <w:rPr>
+          <w:rFonts w:ascii="Arial" w:eastAsia="Times New Roman" w:hAnsi="Arial" w:cs="Arial"/>
+          <w:color w:val="D4D4D4"/>
+          <w:sz w:val="18"/>
+          <w:szCs w:val="18"/>
+          <w:lang w:val="en-GB"/>
+        </w:rPr>
+        <w:t xml:space="preserve">    host_aliases =&gt; </w:t>
+      </w:r>
+      <w:r>
+        <w:rPr>
+          <w:rFonts w:ascii="Arial" w:eastAsia="Times New Roman" w:hAnsi="Arial" w:cs="Arial"/>
+          <w:color w:val="CE9178"/>
+          <w:sz w:val="18"/>
+          <w:szCs w:val="18"/>
+          <w:lang w:val="en-GB"/>
+        </w:rPr>
+        <w:t>'jupiter'</w:t>
+      </w:r>
+      <w:r>
+        <w:rPr>
+          <w:rFonts w:ascii="Arial" w:eastAsia="Times New Roman" w:hAnsi="Arial" w:cs="Arial"/>
+          <w:color w:val="D4D4D4"/>
+          <w:sz w:val="18"/>
+          <w:szCs w:val="18"/>
+          <w:lang w:val="en-GB"/>
+        </w:rPr>
+        <w:t>,</w:t>
+      </w:r>
+    </w:p>
+    <w:p>
+      <w:pPr>
+        <w:shd w:val="clear" w:color="auto" w:fill="1E1E1E"/>
+        <w:spacing w:after="0" w:line="270" w:lineRule="atLeast"/>
+        <w:rPr>
+          <w:rFonts w:ascii="Arial" w:eastAsia="Times New Roman" w:hAnsi="Arial" w:cs="Arial"/>
+          <w:color w:val="D4D4D4"/>
+          <w:sz w:val="18"/>
+          <w:szCs w:val="18"/>
+          <w:lang w:val="en-GB"/>
+        </w:rPr>
+      </w:pPr>
+      <w:r>
+        <w:rPr>
+          <w:rFonts w:ascii="Arial" w:eastAsia="Times New Roman" w:hAnsi="Arial" w:cs="Arial"/>
+          <w:color w:val="D4D4D4"/>
+          <w:sz w:val="18"/>
+          <w:szCs w:val="18"/>
+          <w:lang w:val="en-GB"/>
+        </w:rPr>
+        <w:t xml:space="preserve">  }</w:t>
+      </w:r>
+    </w:p>
+    <w:p>
+      <w:pPr>
+        <w:shd w:val="clear" w:color="auto" w:fill="1E1E1E"/>
+        <w:spacing w:after="0" w:line="270" w:lineRule="atLeast"/>
+        <w:rPr>
+          <w:rFonts w:ascii="Arial" w:eastAsia="Times New Roman" w:hAnsi="Arial" w:cs="Arial"/>
+          <w:color w:val="D4D4D4"/>
+          <w:sz w:val="18"/>
+          <w:szCs w:val="18"/>
+          <w:lang w:val="en-GB"/>
+        </w:rPr>
+      </w:pPr>
+    </w:p>
+    <w:p>
+      <w:pPr>
+        <w:shd w:val="clear" w:color="auto" w:fill="1E1E1E"/>
+        <w:spacing w:after="0" w:line="270" w:lineRule="atLeast"/>
+        <w:rPr>
+          <w:rFonts w:ascii="Arial" w:eastAsia="Times New Roman" w:hAnsi="Arial" w:cs="Arial"/>
+          <w:color w:val="D4D4D4"/>
+          <w:sz w:val="18"/>
+          <w:szCs w:val="18"/>
+          <w:lang w:val="en-GB"/>
+        </w:rPr>
+      </w:pPr>
+      <w:r>
+        <w:rPr>
+          <w:rFonts w:ascii="Arial" w:eastAsia="Times New Roman" w:hAnsi="Arial" w:cs="Arial"/>
+          <w:color w:val="D4D4D4"/>
+          <w:sz w:val="18"/>
+          <w:szCs w:val="18"/>
+          <w:lang w:val="en-GB"/>
+        </w:rPr>
+        <w:t xml:space="preserve">  </w:t>
+      </w:r>
+      <w:r>
+        <w:rPr>
+          <w:rFonts w:ascii="Arial" w:eastAsia="Times New Roman" w:hAnsi="Arial" w:cs="Arial"/>
+          <w:color w:val="569CD6"/>
+          <w:sz w:val="18"/>
+          <w:szCs w:val="18"/>
+          <w:lang w:val="en-GB"/>
+        </w:rPr>
+        <w:t>host</w:t>
+      </w:r>
+      <w:r>
+        <w:rPr>
+          <w:rFonts w:ascii="Arial" w:eastAsia="Times New Roman" w:hAnsi="Arial" w:cs="Arial"/>
+          <w:color w:val="D4D4D4"/>
+          <w:sz w:val="18"/>
+          <w:szCs w:val="18"/>
+          <w:lang w:val="en-GB"/>
+        </w:rPr>
+        <w:t xml:space="preserve"> { 'saturn.csit.rmit.edu.au':</w:t>
+      </w:r>
+    </w:p>
+    <w:p>
+      <w:pPr>
+        <w:shd w:val="clear" w:color="auto" w:fill="1E1E1E"/>
+        <w:spacing w:after="0" w:line="270" w:lineRule="atLeast"/>
+        <w:rPr>
+          <w:rFonts w:ascii="Arial" w:eastAsia="Times New Roman" w:hAnsi="Arial" w:cs="Arial"/>
+          <w:color w:val="D4D4D4"/>
+          <w:sz w:val="18"/>
+          <w:szCs w:val="18"/>
+          <w:lang w:val="en-GB"/>
+        </w:rPr>
+      </w:pPr>
+      <w:r>
+        <w:rPr>
+          <w:rFonts w:ascii="Arial" w:eastAsia="Times New Roman" w:hAnsi="Arial" w:cs="Arial"/>
+          <w:color w:val="D4D4D4"/>
+          <w:sz w:val="18"/>
+          <w:szCs w:val="18"/>
+          <w:lang w:val="en-GB"/>
+        </w:rPr>
+        <w:t xml:space="preserve">    ip           =&gt; </w:t>
+      </w:r>
+      <w:r>
+        <w:rPr>
+          <w:rFonts w:ascii="Arial" w:eastAsia="Times New Roman" w:hAnsi="Arial" w:cs="Arial"/>
+          <w:color w:val="CE9178"/>
+          <w:sz w:val="18"/>
+          <w:szCs w:val="18"/>
+          <w:lang w:val="en-GB"/>
+        </w:rPr>
+        <w:t>'131.170.5.132'</w:t>
+      </w:r>
+      <w:r>
+        <w:rPr>
+          <w:rFonts w:ascii="Arial" w:eastAsia="Times New Roman" w:hAnsi="Arial" w:cs="Arial"/>
+          <w:color w:val="D4D4D4"/>
+          <w:sz w:val="18"/>
+          <w:szCs w:val="18"/>
+          <w:lang w:val="en-GB"/>
+        </w:rPr>
+        <w:t>,</w:t>
+      </w:r>
+    </w:p>
+    <w:p>
+      <w:pPr>
+        <w:shd w:val="clear" w:color="auto" w:fill="1E1E1E"/>
+        <w:spacing w:after="0" w:line="270" w:lineRule="atLeast"/>
+        <w:rPr>
+          <w:rFonts w:ascii="Arial" w:eastAsia="Times New Roman" w:hAnsi="Arial" w:cs="Arial"/>
+          <w:color w:val="D4D4D4"/>
+          <w:sz w:val="18"/>
+          <w:szCs w:val="18"/>
+          <w:lang w:val="en-GB"/>
+        </w:rPr>
+      </w:pPr>
+      <w:r>
+        <w:rPr>
+          <w:rFonts w:ascii="Arial" w:eastAsia="Times New Roman" w:hAnsi="Arial" w:cs="Arial"/>
+          <w:color w:val="D4D4D4"/>
+          <w:sz w:val="18"/>
+          <w:szCs w:val="18"/>
+          <w:lang w:val="en-GB"/>
+        </w:rPr>
+        <w:t xml:space="preserve">    host_aliases =&gt; </w:t>
+      </w:r>
+      <w:r>
+        <w:rPr>
+          <w:rFonts w:ascii="Arial" w:eastAsia="Times New Roman" w:hAnsi="Arial" w:cs="Arial"/>
+          <w:color w:val="CE9178"/>
+          <w:sz w:val="18"/>
+          <w:szCs w:val="18"/>
+          <w:lang w:val="en-GB"/>
+        </w:rPr>
+        <w:t>'saturn'</w:t>
+      </w:r>
+      <w:r>
+        <w:rPr>
+          <w:rFonts w:ascii="Arial" w:eastAsia="Times New Roman" w:hAnsi="Arial" w:cs="Arial"/>
+          <w:color w:val="D4D4D4"/>
+          <w:sz w:val="18"/>
+          <w:szCs w:val="18"/>
+          <w:lang w:val="en-GB"/>
+        </w:rPr>
+        <w:t>,</w:t>
+      </w:r>
+    </w:p>
+    <w:p>
+      <w:pPr>
+        <w:shd w:val="clear" w:color="auto" w:fill="1E1E1E"/>
+        <w:spacing w:after="0" w:line="270" w:lineRule="atLeast"/>
+        <w:rPr>
+          <w:rFonts w:ascii="Arial" w:eastAsia="Times New Roman" w:hAnsi="Arial" w:cs="Arial"/>
+          <w:color w:val="D4D4D4"/>
+          <w:sz w:val="18"/>
+          <w:szCs w:val="18"/>
+          <w:lang w:val="en-GB"/>
+        </w:rPr>
+      </w:pPr>
+      <w:r>
+        <w:rPr>
+          <w:rFonts w:ascii="Arial" w:eastAsia="Times New Roman" w:hAnsi="Arial" w:cs="Arial"/>
+          <w:color w:val="D4D4D4"/>
+          <w:sz w:val="18"/>
+          <w:szCs w:val="18"/>
+          <w:lang w:val="en-GB"/>
+        </w:rPr>
+        <w:t xml:space="preserve">  }</w:t>
+      </w:r>
+    </w:p>
+    <w:p>
+      <w:pPr>
+        <w:shd w:val="clear" w:color="auto" w:fill="1E1E1E"/>
+        <w:spacing w:after="0" w:line="270" w:lineRule="atLeast"/>
+        <w:rPr>
+          <w:rFonts w:ascii="Arial" w:eastAsia="Times New Roman" w:hAnsi="Arial" w:cs="Arial"/>
+          <w:color w:val="D4D4D4"/>
+          <w:sz w:val="18"/>
+          <w:szCs w:val="18"/>
+          <w:lang w:val="en-GB"/>
+        </w:rPr>
+      </w:pPr>
+    </w:p>
+    <w:p>
+      <w:pPr>
+        <w:rPr>
+          <w:rFonts w:ascii="Arial" w:hAnsi="Arial" w:cs="Arial"/>
+        </w:rPr>
+      </w:pPr>
+    </w:p>
+    <w:p>
+      <w:pPr>
+        <w:rPr>
+          <w:rFonts w:ascii="Arial" w:hAnsi="Arial" w:cs="Arial"/>
+        </w:rPr>
+      </w:pPr>
+      <w:r>
+        <w:rPr>
+          <w:rFonts w:ascii="Arial" w:hAnsi="Arial" w:cs="Arial"/>
+        </w:rPr>
+        <w:t>These operate will create the host and host aliases for each</w:t>
+      </w:r>
+      <w:r>
+        <w:rPr>
+          <w:rFonts w:ascii="Arial" w:hAnsi="Arial" w:cs="Arial"/>
+        </w:rPr>
+        <w:t xml:space="preserve"> host, after that I will able to access these URL without input full address.</w:t>
+      </w:r>
+    </w:p>
+    <w:p>
+      <w:pPr>
+        <w:rPr>
+          <w:rFonts w:ascii="Arial" w:hAnsi="Arial" w:cs="Arial"/>
+        </w:rPr>
+      </w:pPr>
+    </w:p>
+    <w:p>
+      <w:pPr>
+        <w:rPr>
+          <w:rFonts w:ascii="Arial" w:hAnsi="Arial" w:cs="Arial"/>
+          <w:b/>
+          <w:sz w:val="24"/>
+        </w:rPr>
+      </w:pPr>
+      <w:r>
+        <w:rPr>
+          <w:rFonts w:ascii="Arial" w:hAnsi="Arial" w:cs="Arial"/>
+          <w:b/>
+          <w:sz w:val="24"/>
+        </w:rPr>
+        <w:t>Result</w:t>
+      </w:r>
+      <w:r>
+        <w:rPr>
+          <w:rFonts w:ascii="Arial" w:hAnsi="Arial" w:cs="Arial"/>
+          <w:b/>
+          <w:sz w:val="24"/>
+        </w:rPr>
+        <w:t>s</w:t>
+      </w:r>
+      <w:r>
+        <w:rPr>
+          <w:rFonts w:ascii="Arial" w:hAnsi="Arial" w:cs="Arial"/>
+          <w:b/>
+          <w:sz w:val="24"/>
+        </w:rPr>
+        <w:t>:</w:t>
+      </w:r>
+    </w:p>
+    <w:p>
+      <w:pPr>
+        <w:rPr>
+          <w:rFonts w:ascii="Arial" w:hAnsi="Arial" w:cs="Arial"/>
+          <w:b/>
+          <w:sz w:val="24"/>
+        </w:rPr>
+      </w:pPr>
+      <w:r>
+        <w:rPr>
+          <w:rFonts w:ascii="Arial" w:hAnsi="Arial" w:cs="Arial"/>
+          <w:b/>
+          <w:noProof/>
+          <w:sz w:val="24"/>
+          <w:lang w:val="en-GB"/>
         </w:rPr>
         <w:drawing>
-          <wp:inline distT="0" distB="0" distL="0" distR="0" wp14:anchorId="7E701059" wp14:editId="69123D93">
-            <wp:extent cx="5274310" cy="788670"/>
-            <wp:effectExtent l="0" t="0" r="8890" b="0"/>
-            <wp:docPr id="23" name="Picture 23"/>
+          <wp:inline distT="0" distB="0" distL="0" distR="0" wp14:anchorId="5738405C" wp14:editId="372D5AAD">
+            <wp:extent cx="5274310" cy="2200275"/>
+            <wp:effectExtent l="0" t="0" r="8890" b="9525"/>
+            <wp:docPr id="22" name="Picture 22"/>
             <wp:cNvGraphicFramePr>
               <a:graphicFrameLocks xmlns:a="http://schemas.openxmlformats.org/drawingml/2006/main" noChangeAspect="1"/>
             </wp:cNvGraphicFramePr>
@@ -10845,7 +11115,7 @@
                   <pic:spPr>
                     <a:xfrm>
                       <a:off x="0" y="0"/>
-                      <a:ext cx="5274310" cy="788670"/>
+                      <a:ext cx="5274310" cy="2200275"/>
                     </a:xfrm>
                     <a:prstGeom prst="rect">
                       <a:avLst/>
@@ -10864,41 +11134,17 @@
           <w:rFonts w:ascii="Arial" w:hAnsi="Arial" w:cs="Arial"/>
         </w:rPr>
       </w:pPr>
-    </w:p>
-    <w:p>
-      <w:pPr>
-        <w:rPr>
-          <w:rFonts w:ascii="Arial" w:hAnsi="Arial" w:cs="Arial"/>
-        </w:rPr>
-      </w:pPr>
-      <w:r>
-        <w:rPr>
-          <w:rFonts w:ascii="Arial" w:hAnsi="Arial" w:cs="Arial"/>
-        </w:rPr>
-        <w:t>Succussed</w:t>
-      </w:r>
-      <w:r>
-        <w:rPr>
-          <w:rFonts w:ascii="Arial" w:hAnsi="Arial" w:cs="Arial"/>
-        </w:rPr>
-        <w:t xml:space="preserve"> login in to core teaching via SSH sxxxx@jupiter</w:t>
-      </w:r>
-    </w:p>
-    <w:p>
-      <w:pPr>
-        <w:rPr>
-          <w:rFonts w:ascii="Arial" w:hAnsi="Arial" w:cs="Arial"/>
-        </w:rPr>
-      </w:pPr>
-      <w:r>
-        <w:rPr>
-          <w:rFonts w:ascii="Arial" w:hAnsi="Arial" w:cs="Arial"/>
+      <w:r>
+        <w:rPr>
+          <w:rFonts w:ascii="Arial" w:hAnsi="Arial" w:cs="Arial"/>
+          <w:noProof/>
+          <w:lang w:val="en-GB"/>
         </w:rPr>
         <w:drawing>
-          <wp:inline distT="0" distB="0" distL="0" distR="0" wp14:anchorId="1D2C7B33" wp14:editId="5CD65DC5">
-            <wp:extent cx="5274310" cy="996315"/>
+          <wp:inline distT="0" distB="0" distL="0" distR="0" wp14:anchorId="7E701059" wp14:editId="69123D93">
+            <wp:extent cx="5274310" cy="788670"/>
             <wp:effectExtent l="0" t="0" r="8890" b="0"/>
-            <wp:docPr id="24" name="Picture 24"/>
+            <wp:docPr id="23" name="Picture 23"/>
             <wp:cNvGraphicFramePr>
               <a:graphicFrameLocks xmlns:a="http://schemas.openxmlformats.org/drawingml/2006/main" noChangeAspect="1"/>
             </wp:cNvGraphicFramePr>
@@ -10918,7 +11164,7 @@
                   <pic:spPr>
                     <a:xfrm>
                       <a:off x="0" y="0"/>
-                      <a:ext cx="5274310" cy="996315"/>
+                      <a:ext cx="5274310" cy="788670"/>
                     </a:xfrm>
                     <a:prstGeom prst="rect">
                       <a:avLst/>
@@ -10944,190 +11190,21 @@
           <w:rFonts w:ascii="Arial" w:hAnsi="Arial" w:cs="Arial"/>
         </w:rPr>
       </w:pPr>
-    </w:p>
-    <w:p>
-      <w:pPr>
-        <w:pStyle w:val="ListParagraph"/>
-        <w:numPr>
-          <w:ilvl w:val="0"/>
-          <w:numId w:val="3"/>
-        </w:numPr>
-        <w:rPr>
-          <w:rFonts w:ascii="Arial" w:hAnsi="Arial" w:cs="Arial"/>
-        </w:rPr>
-      </w:pPr>
-      <w:r>
-        <w:rPr>
-          <w:rFonts w:ascii="Arial" w:hAnsi="Arial" w:cs="Arial"/>
-        </w:rPr>
-        <w:t>Task 6</w:t>
-      </w:r>
-    </w:p>
-    <w:p>
-      <w:pPr>
-        <w:rPr>
-          <w:rFonts w:ascii="Arial" w:hAnsi="Arial" w:cs="Arial"/>
-        </w:rPr>
-      </w:pPr>
-    </w:p>
-    <w:p>
-      <w:pPr>
-        <w:pStyle w:val="ListParagraph"/>
-        <w:rPr>
-          <w:rFonts w:ascii="Arial" w:hAnsi="Arial" w:cs="Arial"/>
-        </w:rPr>
-      </w:pPr>
-    </w:p>
-    <w:p>
-      <w:pPr>
-        <w:pStyle w:val="ListParagraph"/>
-        <w:numPr>
-          <w:ilvl w:val="0"/>
-          <w:numId w:val="3"/>
-        </w:numPr>
-        <w:rPr>
-          <w:rFonts w:ascii="Arial" w:hAnsi="Arial" w:cs="Arial"/>
-        </w:rPr>
-      </w:pPr>
-      <w:r>
-        <w:rPr>
-          <w:rFonts w:ascii="Arial" w:hAnsi="Arial" w:cs="Arial"/>
-        </w:rPr>
-        <w:t>Task 7</w:t>
-      </w:r>
-      <w:r>
-        <w:rPr>
-          <w:rFonts w:ascii="Arial" w:hAnsi="Arial" w:cs="Arial"/>
-        </w:rPr>
-        <w:t>: Ensure the PTAH environment include /usr/local/bin</w:t>
-      </w:r>
-    </w:p>
-    <w:p>
-      <w:pPr>
-        <w:rPr>
-          <w:rFonts w:ascii="Arial" w:hAnsi="Arial" w:cs="Arial"/>
-        </w:rPr>
-      </w:pPr>
-      <w:r>
-        <w:rPr>
-          <w:rFonts w:ascii="Arial" w:hAnsi="Arial" w:cs="Arial"/>
-        </w:rPr>
-        <w:t xml:space="preserve">Simply put the following code in the class, with will insert the </w:t>
-      </w:r>
-      <w:r>
-        <w:rPr>
-          <w:rFonts w:ascii="Arial" w:hAnsi="Arial" w:cs="Arial"/>
-        </w:rPr>
-        <w:t>PATH into the environment.</w:t>
-      </w:r>
-    </w:p>
-    <w:p>
-      <w:pPr>
-        <w:shd w:val="clear" w:color="auto" w:fill="1E1E1E"/>
-        <w:spacing w:after="0" w:line="270" w:lineRule="atLeast"/>
-        <w:rPr>
-          <w:rFonts w:ascii="Menlo" w:eastAsia="Times New Roman" w:hAnsi="Menlo" w:cs="Menlo"/>
-          <w:color w:val="D4D4D4"/>
-          <w:sz w:val="18"/>
-          <w:szCs w:val="18"/>
-          <w:lang w:val="en-GB"/>
-        </w:rPr>
-      </w:pPr>
-    </w:p>
-    <w:p>
-      <w:pPr>
-        <w:shd w:val="clear" w:color="auto" w:fill="1E1E1E"/>
-        <w:spacing w:after="0" w:line="270" w:lineRule="atLeast"/>
-        <w:rPr>
-          <w:rFonts w:ascii="Menlo" w:eastAsia="Times New Roman" w:hAnsi="Menlo" w:cs="Menlo"/>
-          <w:color w:val="D4D4D4"/>
-          <w:sz w:val="18"/>
-          <w:szCs w:val="18"/>
-          <w:lang w:val="en-GB"/>
-        </w:rPr>
-      </w:pPr>
-      <w:r>
-        <w:rPr>
-          <w:rFonts w:ascii="Menlo" w:eastAsia="Times New Roman" w:hAnsi="Menlo" w:cs="Menlo"/>
-          <w:color w:val="D4D4D4"/>
-          <w:sz w:val="18"/>
-          <w:szCs w:val="18"/>
-          <w:lang w:val="en-GB"/>
-        </w:rPr>
-        <w:t xml:space="preserve">  Exec { path =&gt; </w:t>
-      </w:r>
-      <w:r>
-        <w:rPr>
-          <w:rFonts w:ascii="Menlo" w:eastAsia="Times New Roman" w:hAnsi="Menlo" w:cs="Menlo"/>
-          <w:color w:val="CE9178"/>
-          <w:sz w:val="18"/>
-          <w:szCs w:val="18"/>
-          <w:lang w:val="en-GB"/>
-        </w:rPr>
-        <w:t>'/usr/local/bin:/usr/bin:/usr/local/sbin:/usr/sbin:/opt/puppetlabs/bin'</w:t>
-      </w:r>
-      <w:r>
-        <w:rPr>
-          <w:rFonts w:ascii="Menlo" w:eastAsia="Times New Roman" w:hAnsi="Menlo" w:cs="Menlo"/>
-          <w:color w:val="D4D4D4"/>
-          <w:sz w:val="18"/>
-          <w:szCs w:val="18"/>
-          <w:lang w:val="en-GB"/>
-        </w:rPr>
-        <w:t xml:space="preserve"> }</w:t>
-      </w:r>
-    </w:p>
-    <w:p>
-      <w:pPr>
-        <w:shd w:val="clear" w:color="auto" w:fill="1E1E1E"/>
-        <w:spacing w:after="0" w:line="270" w:lineRule="atLeast"/>
-        <w:rPr>
-          <w:rFonts w:ascii="Menlo" w:eastAsia="Times New Roman" w:hAnsi="Menlo" w:cs="Menlo"/>
-          <w:color w:val="D4D4D4"/>
-          <w:sz w:val="18"/>
-          <w:szCs w:val="18"/>
-          <w:lang w:val="en-GB"/>
-        </w:rPr>
-      </w:pPr>
-    </w:p>
-    <w:p>
-      <w:pPr>
-        <w:rPr>
-          <w:rFonts w:ascii="Arial" w:hAnsi="Arial" w:cs="Arial"/>
-          <w:lang w:val="en-GB"/>
-        </w:rPr>
-      </w:pPr>
-    </w:p>
-    <w:p>
-      <w:pPr>
-        <w:rPr>
-          <w:rFonts w:ascii="Arial" w:hAnsi="Arial" w:cs="Arial"/>
-          <w:b/>
-          <w:sz w:val="24"/>
-          <w:lang w:val="en-GB"/>
-        </w:rPr>
-      </w:pPr>
-      <w:r>
-        <w:rPr>
-          <w:rFonts w:ascii="Arial" w:hAnsi="Arial" w:cs="Arial"/>
-          <w:b/>
-          <w:sz w:val="24"/>
-          <w:lang w:val="en-GB"/>
-        </w:rPr>
-        <w:t>Results:</w:t>
-      </w:r>
-    </w:p>
-    <w:p>
-      <w:pPr>
-        <w:pStyle w:val="ListParagraph"/>
-        <w:rPr>
-          <w:rFonts w:ascii="Arial" w:hAnsi="Arial" w:cs="Arial"/>
-        </w:rPr>
-      </w:pPr>
-    </w:p>
-    <w:p>
-      <w:pPr>
-        <w:pStyle w:val="ListParagraph"/>
+      <w:r>
+        <w:rPr>
+          <w:rFonts w:ascii="Arial" w:hAnsi="Arial" w:cs="Arial"/>
+        </w:rPr>
+        <w:t>Succussed</w:t>
+      </w:r>
+      <w:r>
+        <w:rPr>
+          <w:rFonts w:ascii="Arial" w:hAnsi="Arial" w:cs="Arial"/>
+        </w:rPr>
+        <w:t xml:space="preserve"> login in to core teaching via SSH sxxxx@jupiter</w:t>
+      </w:r>
+    </w:p>
+    <w:p>
+      <w:pPr>
         <w:rPr>
           <w:rFonts w:ascii="Arial" w:hAnsi="Arial" w:cs="Arial"/>
         </w:rPr>
@@ -11139,10 +11216,10 @@
           <w:lang w:val="en-GB"/>
         </w:rPr>
         <w:drawing>
-          <wp:inline distT="0" distB="0" distL="0" distR="0" wp14:anchorId="194601BE" wp14:editId="2DBDA23A">
-            <wp:extent cx="5274310" cy="257810"/>
-            <wp:effectExtent l="0" t="0" r="2540" b="8890"/>
-            <wp:docPr id="12" name="Picture 12"/>
+          <wp:inline distT="0" distB="0" distL="0" distR="0" wp14:anchorId="1D2C7B33" wp14:editId="5CD65DC5">
+            <wp:extent cx="5274310" cy="996315"/>
+            <wp:effectExtent l="0" t="0" r="8890" b="0"/>
+            <wp:docPr id="24" name="Picture 24"/>
             <wp:cNvGraphicFramePr>
               <a:graphicFrameLocks xmlns:a="http://schemas.openxmlformats.org/drawingml/2006/main" noChangeAspect="1"/>
             </wp:cNvGraphicFramePr>
@@ -11162,6 +11239,251 @@
                   <pic:spPr>
                     <a:xfrm>
                       <a:off x="0" y="0"/>
+                      <a:ext cx="5274310" cy="996315"/>
+                    </a:xfrm>
+                    <a:prstGeom prst="rect">
+                      <a:avLst/>
+                    </a:prstGeom>
+                  </pic:spPr>
+                </pic:pic>
+              </a:graphicData>
+            </a:graphic>
+          </wp:inline>
+        </w:drawing>
+      </w:r>
+    </w:p>
+    <w:p>
+      <w:pPr>
+        <w:rPr>
+          <w:rFonts w:ascii="Arial" w:hAnsi="Arial" w:cs="Arial"/>
+        </w:rPr>
+      </w:pPr>
+    </w:p>
+    <w:p>
+      <w:pPr>
+        <w:rPr>
+          <w:rFonts w:ascii="Arial" w:hAnsi="Arial" w:cs="Arial"/>
+        </w:rPr>
+      </w:pPr>
+    </w:p>
+    <w:p>
+      <w:pPr>
+        <w:pStyle w:val="ListParagraph"/>
+        <w:numPr>
+          <w:ilvl w:val="0"/>
+          <w:numId w:val="3"/>
+        </w:numPr>
+        <w:rPr>
+          <w:rFonts w:ascii="Arial" w:hAnsi="Arial" w:cs="Arial"/>
+        </w:rPr>
+      </w:pPr>
+      <w:r>
+        <w:rPr>
+          <w:rFonts w:ascii="Arial" w:hAnsi="Arial" w:cs="Arial"/>
+        </w:rPr>
+        <w:lastRenderedPageBreak/>
+        <w:t>Task 6</w:t>
+      </w:r>
+    </w:p>
+    <w:p>
+      <w:pPr>
+        <w:rPr>
+          <w:rFonts w:ascii="Arial" w:hAnsi="Arial" w:cs="Arial"/>
+        </w:rPr>
+      </w:pPr>
+    </w:p>
+    <w:p>
+      <w:pPr>
+        <w:pStyle w:val="ListParagraph"/>
+        <w:rPr>
+          <w:rFonts w:ascii="Arial" w:hAnsi="Arial" w:cs="Arial"/>
+        </w:rPr>
+      </w:pPr>
+    </w:p>
+    <w:p>
+      <w:pPr>
+        <w:pStyle w:val="ListParagraph"/>
+        <w:numPr>
+          <w:ilvl w:val="0"/>
+          <w:numId w:val="3"/>
+        </w:numPr>
+        <w:rPr>
+          <w:rFonts w:ascii="Arial" w:hAnsi="Arial" w:cs="Arial"/>
+        </w:rPr>
+      </w:pPr>
+      <w:r>
+        <w:rPr>
+          <w:rFonts w:ascii="Arial" w:hAnsi="Arial" w:cs="Arial"/>
+        </w:rPr>
+        <w:t>Task 7</w:t>
+      </w:r>
+      <w:r>
+        <w:rPr>
+          <w:rFonts w:ascii="Arial" w:hAnsi="Arial" w:cs="Arial"/>
+        </w:rPr>
+        <w:t>: Ensure the PTAH environment include /usr/local/bin</w:t>
+      </w:r>
+    </w:p>
+    <w:p>
+      <w:pPr>
+        <w:rPr>
+          <w:rFonts w:ascii="Arial" w:hAnsi="Arial" w:cs="Arial"/>
+        </w:rPr>
+      </w:pPr>
+      <w:r>
+        <w:rPr>
+          <w:rFonts w:ascii="Arial" w:hAnsi="Arial" w:cs="Arial"/>
+        </w:rPr>
+        <w:t xml:space="preserve">Simply put the following code in the class, with will insert the </w:t>
+      </w:r>
+      <w:r>
+        <w:rPr>
+          <w:rFonts w:ascii="Arial" w:hAnsi="Arial" w:cs="Arial"/>
+        </w:rPr>
+        <w:t>PATH into the environment.</w:t>
+      </w:r>
+    </w:p>
+    <w:p>
+      <w:pPr>
+        <w:shd w:val="clear" w:color="auto" w:fill="1E1E1E"/>
+        <w:spacing w:after="0" w:line="270" w:lineRule="atLeast"/>
+        <w:rPr>
+          <w:rFonts w:ascii="Menlo" w:eastAsia="Times New Roman" w:hAnsi="Menlo" w:cs="Menlo"/>
+          <w:color w:val="D4D4D4"/>
+          <w:sz w:val="18"/>
+          <w:szCs w:val="18"/>
+          <w:lang w:val="en-GB"/>
+        </w:rPr>
+      </w:pPr>
+    </w:p>
+    <w:p>
+      <w:pPr>
+        <w:shd w:val="clear" w:color="auto" w:fill="1E1E1E"/>
+        <w:spacing w:after="0" w:line="270" w:lineRule="atLeast"/>
+        <w:rPr>
+          <w:rFonts w:ascii="Menlo" w:eastAsia="Times New Roman" w:hAnsi="Menlo" w:cs="Menlo"/>
+          <w:color w:val="D4D4D4"/>
+          <w:sz w:val="18"/>
+          <w:szCs w:val="18"/>
+          <w:lang w:val="en-GB"/>
+        </w:rPr>
+      </w:pPr>
+      <w:r>
+        <w:rPr>
+          <w:rFonts w:ascii="Menlo" w:eastAsia="Times New Roman" w:hAnsi="Menlo" w:cs="Menlo"/>
+          <w:color w:val="D4D4D4"/>
+          <w:sz w:val="18"/>
+          <w:szCs w:val="18"/>
+          <w:lang w:val="en-GB"/>
+        </w:rPr>
+        <w:t xml:space="preserve">  Exec { path =&gt; </w:t>
+      </w:r>
+      <w:r>
+        <w:rPr>
+          <w:rFonts w:ascii="Menlo" w:eastAsia="Times New Roman" w:hAnsi="Menlo" w:cs="Menlo"/>
+          <w:color w:val="CE9178"/>
+          <w:sz w:val="18"/>
+          <w:szCs w:val="18"/>
+          <w:lang w:val="en-GB"/>
+        </w:rPr>
+        <w:t>'/usr/local/bin:/usr/bin:/usr/local/sbin:/usr/sbin:/opt/puppetlabs/bin'</w:t>
+      </w:r>
+      <w:r>
+        <w:rPr>
+          <w:rFonts w:ascii="Menlo" w:eastAsia="Times New Roman" w:hAnsi="Menlo" w:cs="Menlo"/>
+          <w:color w:val="D4D4D4"/>
+          <w:sz w:val="18"/>
+          <w:szCs w:val="18"/>
+          <w:lang w:val="en-GB"/>
+        </w:rPr>
+        <w:t xml:space="preserve"> }</w:t>
+      </w:r>
+    </w:p>
+    <w:p>
+      <w:pPr>
+        <w:shd w:val="clear" w:color="auto" w:fill="1E1E1E"/>
+        <w:spacing w:after="0" w:line="270" w:lineRule="atLeast"/>
+        <w:rPr>
+          <w:rFonts w:ascii="Menlo" w:eastAsia="Times New Roman" w:hAnsi="Menlo" w:cs="Menlo"/>
+          <w:color w:val="D4D4D4"/>
+          <w:sz w:val="18"/>
+          <w:szCs w:val="18"/>
+          <w:lang w:val="en-GB"/>
+        </w:rPr>
+      </w:pPr>
+    </w:p>
+    <w:p>
+      <w:pPr>
+        <w:rPr>
+          <w:rFonts w:ascii="Arial" w:hAnsi="Arial" w:cs="Arial"/>
+          <w:lang w:val="en-GB"/>
+        </w:rPr>
+      </w:pPr>
+    </w:p>
+    <w:p>
+      <w:pPr>
+        <w:rPr>
+          <w:rFonts w:ascii="Arial" w:hAnsi="Arial" w:cs="Arial"/>
+          <w:b/>
+          <w:sz w:val="24"/>
+          <w:lang w:val="en-GB"/>
+        </w:rPr>
+      </w:pPr>
+      <w:r>
+        <w:rPr>
+          <w:rFonts w:ascii="Arial" w:hAnsi="Arial" w:cs="Arial"/>
+          <w:b/>
+          <w:sz w:val="24"/>
+          <w:lang w:val="en-GB"/>
+        </w:rPr>
+        <w:t>Results:</w:t>
+      </w:r>
+    </w:p>
+    <w:p>
+      <w:pPr>
+        <w:pStyle w:val="ListParagraph"/>
+        <w:rPr>
+          <w:rFonts w:ascii="Arial" w:hAnsi="Arial" w:cs="Arial"/>
+        </w:rPr>
+      </w:pPr>
+    </w:p>
+    <w:p>
+      <w:pPr>
+        <w:pStyle w:val="ListParagraph"/>
+        <w:rPr>
+          <w:rFonts w:ascii="Arial" w:hAnsi="Arial" w:cs="Arial"/>
+        </w:rPr>
+      </w:pPr>
+      <w:r>
+        <w:rPr>
+          <w:rFonts w:ascii="Arial" w:hAnsi="Arial" w:cs="Arial"/>
+          <w:noProof/>
+          <w:lang w:val="en-GB"/>
+        </w:rPr>
+        <w:drawing>
+          <wp:inline distT="0" distB="0" distL="0" distR="0" wp14:anchorId="194601BE" wp14:editId="2DBDA23A">
+            <wp:extent cx="5274310" cy="257810"/>
+            <wp:effectExtent l="0" t="0" r="2540" b="8890"/>
+            <wp:docPr id="12" name="Picture 12"/>
+            <wp:cNvGraphicFramePr>
+              <a:graphicFrameLocks xmlns:a="http://schemas.openxmlformats.org/drawingml/2006/main" noChangeAspect="1"/>
+            </wp:cNvGraphicFramePr>
+            <a:graphic xmlns:a="http://schemas.openxmlformats.org/drawingml/2006/main">
+              <a:graphicData uri="http://schemas.openxmlformats.org/drawingml/2006/picture">
+                <pic:pic xmlns:pic="http://schemas.openxmlformats.org/drawingml/2006/picture">
+                  <pic:nvPicPr>
+                    <pic:cNvPr id="1" name=""/>
+                    <pic:cNvPicPr/>
+                  </pic:nvPicPr>
+                  <pic:blipFill>
+                    <a:blip r:embed="rId38"/>
+                    <a:stretch>
+                      <a:fillRect/>
+                    </a:stretch>
+                  </pic:blipFill>
+                  <pic:spPr>
+                    <a:xfrm>
+                      <a:off x="0" y="0"/>
                       <a:ext cx="5274310" cy="257810"/>
                     </a:xfrm>
                     <a:prstGeom prst="rect">
@@ -11198,7 +11520,6 @@
         <w:rPr>
           <w:rFonts w:ascii="Arial" w:hAnsi="Arial" w:cs="Arial"/>
         </w:rPr>
-        <w:lastRenderedPageBreak/>
         <w:t>Task 8</w:t>
       </w:r>
     </w:p>
@@ -11830,7 +12151,7 @@
                     <pic:cNvPicPr/>
                   </pic:nvPicPr>
                   <pic:blipFill>
-                    <a:blip r:embed="rId38"/>
+                    <a:blip r:embed="rId39"/>
                     <a:stretch>
                       <a:fillRect/>
                     </a:stretch>
@@ -13266,7 +13587,7 @@
 </file>
 
 <file path=customXml/itemProps2.xml><?xml version="1.0" encoding="utf-8"?>
-<ds:datastoreItem xmlns:ds="http://schemas.openxmlformats.org/officeDocument/2006/customXml" ds:itemID="{31C6C0B3-0A00-1643-8479-A8B6E204399D}">
+<ds:datastoreItem xmlns:ds="http://schemas.openxmlformats.org/officeDocument/2006/customXml" ds:itemID="{8F50EFC5-7C66-AF4A-B185-616305F99B0E}">
   <ds:schemaRefs>
     <ds:schemaRef ds:uri="http://schemas.openxmlformats.org/officeDocument/2006/bibliography"/>
   </ds:schemaRefs>

--- a/Report/USAP assignment 2.docx
+++ b/Report/USAP assignment 2.docx
@@ -464,6 +464,7 @@
                             <w:dataBinding w:prefixMappings="xmlns:ns0='http://purl.org/dc/elements/1.1/' xmlns:ns1='http://schemas.openxmlformats.org/package/2006/metadata/core-properties' " w:xpath="/ns1:coreProperties[1]/ns0:creator[1]" w:storeItemID="{6C3C8BC8-F283-45AE-878A-BAB7291924A1}"/>
                             <w:text/>
                           </w:sdtPr>
+                          <w:sdtEndPr/>
                           <w:sdtContent>
                             <w:p>
                               <w:pPr>
@@ -505,6 +506,7 @@
                               <w:dataBinding w:prefixMappings="xmlns:ns0='http://schemas.microsoft.com/office/2006/coverPageProps' " w:xpath="/ns0:CoverPageProperties[1]/ns0:CompanyEmail[1]" w:storeItemID="{55AF091B-3C7A-41E3-B477-F2FDAA23CFDA}"/>
                               <w:text/>
                             </w:sdtPr>
+                            <w:sdtEndPr/>
                             <w:sdtContent>
                               <w:r>
                                 <w:rPr>
@@ -746,6 +748,7 @@
                             <w:dataBinding w:prefixMappings="xmlns:ns0='http://purl.org/dc/elements/1.1/' xmlns:ns1='http://schemas.openxmlformats.org/package/2006/metadata/core-properties' " w:xpath="/ns1:coreProperties[1]/ns0:subject[1]" w:storeItemID="{6C3C8BC8-F283-45AE-878A-BAB7291924A1}"/>
                             <w:text/>
                           </w:sdtPr>
+                          <w:sdtEndPr/>
                           <w:sdtContent>
                             <w:p>
                               <w:pPr>
@@ -10326,8 +10329,6 @@
           <w:rFonts w:ascii="Arial" w:hAnsi="Arial" w:cs="Arial"/>
         </w:rPr>
       </w:pPr>
-      <w:bookmarkStart w:id="2" w:name="_GoBack"/>
-      <w:bookmarkEnd w:id="2"/>
     </w:p>
     <w:p>
       <w:pPr>
@@ -10353,6 +10354,200 @@
         </w:rPr>
         <w:t>Ensure /usr/local/bin</w:t>
       </w:r>
+      <w:r>
+        <w:rPr>
+          <w:rFonts w:ascii="Arial" w:hAnsi="Arial" w:cs="Arial"/>
+        </w:rPr>
+        <w:t xml:space="preserve"> has been set for everyone in system.</w:t>
+      </w:r>
+    </w:p>
+    <w:p>
+      <w:pPr>
+        <w:pStyle w:val="ListParagraph"/>
+        <w:ind w:left="1440"/>
+        <w:rPr>
+          <w:rFonts w:ascii="Arial" w:hAnsi="Arial" w:cs="Arial"/>
+        </w:rPr>
+      </w:pPr>
+    </w:p>
+    <w:p>
+      <w:pPr>
+        <w:rPr>
+          <w:rFonts w:ascii="Arial" w:hAnsi="Arial" w:cs="Arial"/>
+        </w:rPr>
+      </w:pPr>
+      <w:r>
+        <w:rPr>
+          <w:rFonts w:ascii="Arial" w:hAnsi="Arial" w:cs="Arial"/>
+        </w:rPr>
+        <w:t>S</w:t>
+      </w:r>
+      <w:r>
+        <w:rPr>
+          <w:rFonts w:ascii="Arial" w:hAnsi="Arial" w:cs="Arial"/>
+        </w:rPr>
+        <w:t>et</w:t>
+      </w:r>
+      <w:r>
+        <w:rPr>
+          <w:rFonts w:ascii="Arial" w:hAnsi="Arial" w:cs="Arial"/>
+        </w:rPr>
+        <w:t xml:space="preserve"> the path for </w:t>
+      </w:r>
+      <w:r>
+        <w:rPr>
+          <w:rFonts w:ascii="Arial" w:hAnsi="Arial" w:cs="Arial"/>
+        </w:rPr>
+        <w:t>/bin , /sbin, /usr/bin, /usr/sbin, and /usr/local/bin, In case the system $PATH was fully replaced by the code.</w:t>
+      </w:r>
+      <w:bookmarkStart w:id="2" w:name="_GoBack"/>
+      <w:bookmarkEnd w:id="2"/>
+    </w:p>
+    <w:p>
+      <w:pPr>
+        <w:shd w:val="clear" w:color="auto" w:fill="1E1E1E"/>
+        <w:spacing w:after="0" w:line="270" w:lineRule="atLeast"/>
+        <w:rPr>
+          <w:rFonts w:ascii="Menlo" w:eastAsia="Times New Roman" w:hAnsi="Menlo" w:cs="Menlo"/>
+          <w:color w:val="D4D4D4"/>
+          <w:sz w:val="18"/>
+          <w:szCs w:val="18"/>
+          <w:lang w:val="en-GB"/>
+        </w:rPr>
+      </w:pPr>
+      <w:r>
+        <w:rPr>
+          <w:rFonts w:ascii="Menlo" w:eastAsia="Times New Roman" w:hAnsi="Menlo" w:cs="Menlo"/>
+          <w:color w:val="D4D4D4"/>
+          <w:sz w:val="18"/>
+          <w:szCs w:val="18"/>
+          <w:lang w:val="en-GB"/>
+        </w:rPr>
+        <w:t xml:space="preserve">Exec { path =&gt; [ </w:t>
+      </w:r>
+      <w:r>
+        <w:rPr>
+          <w:rFonts w:ascii="Menlo" w:eastAsia="Times New Roman" w:hAnsi="Menlo" w:cs="Menlo"/>
+          <w:color w:val="CE9178"/>
+          <w:sz w:val="18"/>
+          <w:szCs w:val="18"/>
+          <w:lang w:val="en-GB"/>
+        </w:rPr>
+        <w:t>'/bin/'</w:t>
+      </w:r>
+      <w:r>
+        <w:rPr>
+          <w:rFonts w:ascii="Menlo" w:eastAsia="Times New Roman" w:hAnsi="Menlo" w:cs="Menlo"/>
+          <w:color w:val="D4D4D4"/>
+          <w:sz w:val="18"/>
+          <w:szCs w:val="18"/>
+          <w:lang w:val="en-GB"/>
+        </w:rPr>
+        <w:t xml:space="preserve">, </w:t>
+      </w:r>
+      <w:r>
+        <w:rPr>
+          <w:rFonts w:ascii="Menlo" w:eastAsia="Times New Roman" w:hAnsi="Menlo" w:cs="Menlo"/>
+          <w:color w:val="CE9178"/>
+          <w:sz w:val="18"/>
+          <w:szCs w:val="18"/>
+          <w:lang w:val="en-GB"/>
+        </w:rPr>
+        <w:t>'/sbin/'</w:t>
+      </w:r>
+      <w:r>
+        <w:rPr>
+          <w:rFonts w:ascii="Menlo" w:eastAsia="Times New Roman" w:hAnsi="Menlo" w:cs="Menlo"/>
+          <w:color w:val="D4D4D4"/>
+          <w:sz w:val="18"/>
+          <w:szCs w:val="18"/>
+          <w:lang w:val="en-GB"/>
+        </w:rPr>
+        <w:t xml:space="preserve"> , </w:t>
+      </w:r>
+      <w:r>
+        <w:rPr>
+          <w:rFonts w:ascii="Menlo" w:eastAsia="Times New Roman" w:hAnsi="Menlo" w:cs="Menlo"/>
+          <w:color w:val="CE9178"/>
+          <w:sz w:val="18"/>
+          <w:szCs w:val="18"/>
+          <w:lang w:val="en-GB"/>
+        </w:rPr>
+        <w:t>'/usr/bin/'</w:t>
+      </w:r>
+      <w:r>
+        <w:rPr>
+          <w:rFonts w:ascii="Menlo" w:eastAsia="Times New Roman" w:hAnsi="Menlo" w:cs="Menlo"/>
+          <w:color w:val="D4D4D4"/>
+          <w:sz w:val="18"/>
+          <w:szCs w:val="18"/>
+          <w:lang w:val="en-GB"/>
+        </w:rPr>
+        <w:t xml:space="preserve">, </w:t>
+      </w:r>
+      <w:r>
+        <w:rPr>
+          <w:rFonts w:ascii="Menlo" w:eastAsia="Times New Roman" w:hAnsi="Menlo" w:cs="Menlo"/>
+          <w:color w:val="CE9178"/>
+          <w:sz w:val="18"/>
+          <w:szCs w:val="18"/>
+          <w:lang w:val="en-GB"/>
+        </w:rPr>
+        <w:t>'/usr/sbin/'</w:t>
+      </w:r>
+      <w:r>
+        <w:rPr>
+          <w:rFonts w:ascii="Menlo" w:eastAsia="Times New Roman" w:hAnsi="Menlo" w:cs="Menlo"/>
+          <w:color w:val="D4D4D4"/>
+          <w:sz w:val="18"/>
+          <w:szCs w:val="18"/>
+          <w:lang w:val="en-GB"/>
+        </w:rPr>
+        <w:t>,</w:t>
+      </w:r>
+      <w:r>
+        <w:rPr>
+          <w:rFonts w:ascii="Menlo" w:eastAsia="Times New Roman" w:hAnsi="Menlo" w:cs="Menlo"/>
+          <w:color w:val="CE9178"/>
+          <w:sz w:val="18"/>
+          <w:szCs w:val="18"/>
+          <w:lang w:val="en-GB"/>
+        </w:rPr>
+        <w:t>'/usr/local/bin'</w:t>
+      </w:r>
+      <w:r>
+        <w:rPr>
+          <w:rFonts w:ascii="Menlo" w:eastAsia="Times New Roman" w:hAnsi="Menlo" w:cs="Menlo"/>
+          <w:color w:val="D4D4D4"/>
+          <w:sz w:val="18"/>
+          <w:szCs w:val="18"/>
+          <w:lang w:val="en-GB"/>
+        </w:rPr>
+        <w:t xml:space="preserve"> ] }</w:t>
+      </w:r>
+    </w:p>
+    <w:p>
+      <w:pPr>
+        <w:shd w:val="clear" w:color="auto" w:fill="1E1E1E"/>
+        <w:spacing w:after="0" w:line="270" w:lineRule="atLeast"/>
+        <w:rPr>
+          <w:rFonts w:ascii="Menlo" w:eastAsia="Times New Roman" w:hAnsi="Menlo" w:cs="Menlo"/>
+          <w:color w:val="D4D4D4"/>
+          <w:sz w:val="18"/>
+          <w:szCs w:val="18"/>
+          <w:lang w:val="en-GB"/>
+        </w:rPr>
+      </w:pPr>
+    </w:p>
+    <w:p>
+      <w:pPr>
+        <w:pStyle w:val="ListParagraph"/>
+        <w:ind w:left="1440"/>
+        <w:rPr>
+          <w:rFonts w:ascii="Arial" w:hAnsi="Arial" w:cs="Arial"/>
+          <w:lang w:val="en-GB"/>
+        </w:rPr>
+      </w:pPr>
     </w:p>
     <w:p>
       <w:pPr>
@@ -10410,6 +10605,7 @@
         <w:rPr>
           <w:rFonts w:ascii="Arial" w:hAnsi="Arial" w:cs="Arial"/>
         </w:rPr>
+        <w:lastRenderedPageBreak/>
         <w:t>Task 5</w:t>
       </w:r>
       <w:r>
@@ -10620,7 +10816,6 @@
           <w:szCs w:val="18"/>
           <w:lang w:val="en-GB"/>
         </w:rPr>
-        <w:lastRenderedPageBreak/>
         <w:t xml:space="preserve">    host_aliases =&gt; </w:t>
       </w:r>
       <w:r>
@@ -11215,6 +11410,7 @@
           <w:noProof/>
           <w:lang w:val="en-GB"/>
         </w:rPr>
+        <w:lastRenderedPageBreak/>
         <w:drawing>
           <wp:inline distT="0" distB="0" distL="0" distR="0" wp14:anchorId="1D2C7B33" wp14:editId="5CD65DC5">
             <wp:extent cx="5274310" cy="996315"/>
@@ -11281,7 +11477,6 @@
         <w:rPr>
           <w:rFonts w:ascii="Arial" w:hAnsi="Arial" w:cs="Arial"/>
         </w:rPr>
-        <w:lastRenderedPageBreak/>
         <w:t>Task 6</w:t>
       </w:r>
     </w:p>
@@ -12135,6 +12330,7 @@
           <w:noProof/>
           <w:lang w:val="en-GB"/>
         </w:rPr>
+        <w:lastRenderedPageBreak/>
         <w:drawing>
           <wp:inline distT="0" distB="0" distL="0" distR="0" wp14:anchorId="5F055A7E" wp14:editId="6B6D824A">
             <wp:extent cx="5274310" cy="660400"/>
@@ -13587,7 +13783,7 @@
 </file>
 
 <file path=customXml/itemProps2.xml><?xml version="1.0" encoding="utf-8"?>
-<ds:datastoreItem xmlns:ds="http://schemas.openxmlformats.org/officeDocument/2006/customXml" ds:itemID="{8F50EFC5-7C66-AF4A-B185-616305F99B0E}">
+<ds:datastoreItem xmlns:ds="http://schemas.openxmlformats.org/officeDocument/2006/customXml" ds:itemID="{5ADC5606-40FC-E54C-A73F-56D440DEDFB4}">
   <ds:schemaRefs>
     <ds:schemaRef ds:uri="http://schemas.openxmlformats.org/officeDocument/2006/bibliography"/>
   </ds:schemaRefs>

--- a/Report/USAP assignment 2.docx
+++ b/Report/USAP assignment 2.docx
@@ -379,12 +379,21 @@
                                         <w:szCs w:val="28"/>
                                       </w:rPr>
                                     </w:pPr>
+                                    <w:proofErr w:type="spellStart"/>
                                     <w:r>
                                       <w:rPr>
                                         <w:sz w:val="36"/>
                                         <w:szCs w:val="28"/>
                                       </w:rPr>
-                                      <w:t>Yunfei Zhou</w:t>
+                                      <w:t>Yunfei</w:t>
+                                    </w:r>
+                                    <w:proofErr w:type="spellEnd"/>
+                                    <w:r>
+                                      <w:rPr>
+                                        <w:sz w:val="36"/>
+                                        <w:szCs w:val="28"/>
+                                      </w:rPr>
+                                      <w:t xml:space="preserve"> Zhou</w:t>
                                     </w:r>
                                   </w:p>
                                 </w:sdtContent>
@@ -475,12 +484,21 @@
                                   <w:szCs w:val="28"/>
                                 </w:rPr>
                               </w:pPr>
+                              <w:proofErr w:type="spellStart"/>
                               <w:r>
                                 <w:rPr>
                                   <w:sz w:val="36"/>
                                   <w:szCs w:val="28"/>
                                 </w:rPr>
-                                <w:t>Yunfei Zhou</w:t>
+                                <w:t>Yunfei</w:t>
+                              </w:r>
+                              <w:proofErr w:type="spellEnd"/>
+                              <w:r>
+                                <w:rPr>
+                                  <w:sz w:val="36"/>
+                                  <w:szCs w:val="28"/>
+                                </w:rPr>
+                                <w:t xml:space="preserve"> Zhou</w:t>
                               </w:r>
                             </w:p>
                           </w:sdtContent>
@@ -1081,7 +1099,35 @@
         <w:rPr>
           <w:rFonts w:ascii="Arial" w:hAnsi="Arial" w:cs="Arial"/>
         </w:rPr>
-        <w:t xml:space="preserve">In the case, I need a SSH key for login to AWS instance, then I create a SSH key by ssh-keygen -t rsa -b 4096 which provide in </w:t>
+        <w:t xml:space="preserve">In the case, I need a SSH key for login to AWS instance, then I create a SSH key by </w:t>
+      </w:r>
+      <w:proofErr w:type="spellStart"/>
+      <w:r>
+        <w:rPr>
+          <w:rFonts w:ascii="Arial" w:hAnsi="Arial" w:cs="Arial"/>
+        </w:rPr>
+        <w:t>ssh-keygen</w:t>
+      </w:r>
+      <w:proofErr w:type="spellEnd"/>
+      <w:r>
+        <w:rPr>
+          <w:rFonts w:ascii="Arial" w:hAnsi="Arial" w:cs="Arial"/>
+        </w:rPr>
+        <w:t xml:space="preserve"> -t </w:t>
+      </w:r>
+      <w:proofErr w:type="spellStart"/>
+      <w:r>
+        <w:rPr>
+          <w:rFonts w:ascii="Arial" w:hAnsi="Arial" w:cs="Arial"/>
+        </w:rPr>
+        <w:t>rsa</w:t>
+      </w:r>
+      <w:proofErr w:type="spellEnd"/>
+      <w:r>
+        <w:rPr>
+          <w:rFonts w:ascii="Arial" w:hAnsi="Arial" w:cs="Arial"/>
+        </w:rPr>
+        <w:t xml:space="preserve"> -b 4096 which provide in </w:t>
       </w:r>
       <w:hyperlink r:id="rId11" w:history="1">
         <w:r>
@@ -1162,7 +1208,21 @@
         <w:rPr>
           <w:rFonts w:ascii="Arial" w:hAnsi="Arial" w:cs="Arial"/>
         </w:rPr>
-        <w:t>The instance type is “t2.micro”.</w:t>
+        <w:t>The instance type is “t</w:t>
+      </w:r>
+      <w:proofErr w:type="gramStart"/>
+      <w:r>
+        <w:rPr>
+          <w:rFonts w:ascii="Arial" w:hAnsi="Arial" w:cs="Arial"/>
+        </w:rPr>
+        <w:t>2.micro</w:t>
+      </w:r>
+      <w:proofErr w:type="gramEnd"/>
+      <w:r>
+        <w:rPr>
+          <w:rFonts w:ascii="Arial" w:hAnsi="Arial" w:cs="Arial"/>
+        </w:rPr>
+        <w:t>”.</w:t>
       </w:r>
     </w:p>
     <w:p>
@@ -1332,8 +1392,16 @@
         <w:rPr>
           <w:rFonts w:ascii="Arial" w:hAnsi="Arial" w:cs="Arial"/>
         </w:rPr>
-        <w:t>host usap</w:t>
-      </w:r>
+        <w:t xml:space="preserve">host </w:t>
+      </w:r>
+      <w:proofErr w:type="spellStart"/>
+      <w:r>
+        <w:rPr>
+          <w:rFonts w:ascii="Arial" w:hAnsi="Arial" w:cs="Arial"/>
+        </w:rPr>
+        <w:t>usap</w:t>
+      </w:r>
+      <w:proofErr w:type="spellEnd"/>
     </w:p>
     <w:p>
       <w:pPr>
@@ -1346,7 +1414,21 @@
         <w:rPr>
           <w:rFonts w:ascii="Arial" w:hAnsi="Arial" w:cs="Arial"/>
         </w:rPr>
-        <w:t xml:space="preserve">        HostName 13.55.201.81</w:t>
+        <w:t xml:space="preserve">        </w:t>
+      </w:r>
+      <w:proofErr w:type="spellStart"/>
+      <w:r>
+        <w:rPr>
+          <w:rFonts w:ascii="Arial" w:hAnsi="Arial" w:cs="Arial"/>
+        </w:rPr>
+        <w:t>HostName</w:t>
+      </w:r>
+      <w:proofErr w:type="spellEnd"/>
+      <w:r>
+        <w:rPr>
+          <w:rFonts w:ascii="Arial" w:hAnsi="Arial" w:cs="Arial"/>
+        </w:rPr>
+        <w:t xml:space="preserve"> 13.55.201.81</w:t>
       </w:r>
       <w:r>
         <w:rPr>
@@ -1360,7 +1442,35 @@
           <w:rFonts w:ascii="Arial" w:hAnsi="Arial" w:cs="Arial"/>
         </w:rPr>
         <w:br/>
-        <w:t xml:space="preserve">        IdentityFile ~/.ssh/s3598797   </w:t>
+        <w:t xml:space="preserve">        </w:t>
+      </w:r>
+      <w:proofErr w:type="spellStart"/>
+      <w:r>
+        <w:rPr>
+          <w:rFonts w:ascii="Arial" w:hAnsi="Arial" w:cs="Arial"/>
+        </w:rPr>
+        <w:t>IdentityFile</w:t>
+      </w:r>
+      <w:proofErr w:type="spellEnd"/>
+      <w:r>
+        <w:rPr>
+          <w:rFonts w:ascii="Arial" w:hAnsi="Arial" w:cs="Arial"/>
+        </w:rPr>
+        <w:t xml:space="preserve"> ~/.</w:t>
+      </w:r>
+      <w:proofErr w:type="spellStart"/>
+      <w:r>
+        <w:rPr>
+          <w:rFonts w:ascii="Arial" w:hAnsi="Arial" w:cs="Arial"/>
+        </w:rPr>
+        <w:t>ssh</w:t>
+      </w:r>
+      <w:proofErr w:type="spellEnd"/>
+      <w:r>
+        <w:rPr>
+          <w:rFonts w:ascii="Arial" w:hAnsi="Arial" w:cs="Arial"/>
+        </w:rPr>
+        <w:t xml:space="preserve">/s3598797   </w:t>
       </w:r>
     </w:p>
     <w:p>
@@ -1440,8 +1550,30 @@
         <w:rPr>
           <w:rFonts w:ascii="Arial" w:hAnsi="Arial" w:cs="Arial"/>
         </w:rPr>
-        <w:t>SSH to my AWS instance with “ssh usap</w:t>
-      </w:r>
+        <w:t>SSH to my AWS instance with “</w:t>
+      </w:r>
+      <w:proofErr w:type="spellStart"/>
+      <w:r>
+        <w:rPr>
+          <w:rFonts w:ascii="Arial" w:hAnsi="Arial" w:cs="Arial"/>
+        </w:rPr>
+        <w:t>ssh</w:t>
+      </w:r>
+      <w:proofErr w:type="spellEnd"/>
+      <w:r>
+        <w:rPr>
+          <w:rFonts w:ascii="Arial" w:hAnsi="Arial" w:cs="Arial"/>
+        </w:rPr>
+        <w:t xml:space="preserve"> </w:t>
+      </w:r>
+      <w:proofErr w:type="spellStart"/>
+      <w:r>
+        <w:rPr>
+          <w:rFonts w:ascii="Arial" w:hAnsi="Arial" w:cs="Arial"/>
+        </w:rPr>
+        <w:t>usap</w:t>
+      </w:r>
+      <w:proofErr w:type="spellEnd"/>
       <w:r>
         <w:rPr>
           <w:rFonts w:ascii="Arial" w:hAnsi="Arial" w:cs="Arial"/>
@@ -1470,7 +1602,21 @@
         <w:rPr>
           <w:rFonts w:ascii="Arial" w:hAnsi="Arial" w:cs="Arial"/>
         </w:rPr>
-        <w:t xml:space="preserve">Use “sudo yum -y update” </w:t>
+        <w:t>Use “</w:t>
+      </w:r>
+      <w:proofErr w:type="spellStart"/>
+      <w:r>
+        <w:rPr>
+          <w:rFonts w:ascii="Arial" w:hAnsi="Arial" w:cs="Arial"/>
+        </w:rPr>
+        <w:t>sudo</w:t>
+      </w:r>
+      <w:proofErr w:type="spellEnd"/>
+      <w:r>
+        <w:rPr>
+          <w:rFonts w:ascii="Arial" w:hAnsi="Arial" w:cs="Arial"/>
+        </w:rPr>
+        <w:t xml:space="preserve"> yum -y update” </w:t>
       </w:r>
     </w:p>
     <w:p>
@@ -1506,8 +1652,16 @@
         <w:rPr>
           <w:rFonts w:ascii="Arial" w:hAnsi="Arial" w:cs="Arial"/>
         </w:rPr>
-        <w:t>Install wget</w:t>
-      </w:r>
+        <w:t xml:space="preserve">Install </w:t>
+      </w:r>
+      <w:proofErr w:type="spellStart"/>
+      <w:r>
+        <w:rPr>
+          <w:rFonts w:ascii="Arial" w:hAnsi="Arial" w:cs="Arial"/>
+        </w:rPr>
+        <w:t>wget</w:t>
+      </w:r>
+      <w:proofErr w:type="spellEnd"/>
     </w:p>
     <w:p>
       <w:pPr>
@@ -1524,7 +1678,21 @@
         <w:rPr>
           <w:rFonts w:ascii="Arial" w:hAnsi="Arial" w:cs="Arial"/>
         </w:rPr>
-        <w:t>I need to download the puppet2017 from RMIT serve, but I get the error from the system. It means that the system does come with wget.</w:t>
+        <w:t xml:space="preserve">I need to download the puppet2017 from RMIT serve, but I get the error from the system. It means that the system does come with </w:t>
+      </w:r>
+      <w:proofErr w:type="spellStart"/>
+      <w:r>
+        <w:rPr>
+          <w:rFonts w:ascii="Arial" w:hAnsi="Arial" w:cs="Arial"/>
+        </w:rPr>
+        <w:t>wget</w:t>
+      </w:r>
+      <w:proofErr w:type="spellEnd"/>
+      <w:r>
+        <w:rPr>
+          <w:rFonts w:ascii="Arial" w:hAnsi="Arial" w:cs="Arial"/>
+        </w:rPr>
+        <w:t>.</w:t>
       </w:r>
     </w:p>
     <w:p>
@@ -1538,6 +1706,7 @@
           <w:rFonts w:ascii="Arial" w:hAnsi="Arial" w:cs="Arial"/>
         </w:rPr>
       </w:pPr>
+      <w:proofErr w:type="spellStart"/>
       <w:r>
         <w:rPr>
           <w:rFonts w:ascii="Arial" w:hAnsi="Arial" w:cs="Arial"/>
@@ -1548,8 +1717,23 @@
         <w:rPr>
           <w:rFonts w:ascii="Arial" w:hAnsi="Arial" w:cs="Arial"/>
         </w:rPr>
-        <w:t>udo yum install -y wget</w:t>
-      </w:r>
+        <w:t>udo</w:t>
+      </w:r>
+      <w:proofErr w:type="spellEnd"/>
+      <w:r>
+        <w:rPr>
+          <w:rFonts w:ascii="Arial" w:hAnsi="Arial" w:cs="Arial"/>
+        </w:rPr>
+        <w:t xml:space="preserve"> yum install -y </w:t>
+      </w:r>
+      <w:proofErr w:type="spellStart"/>
+      <w:r>
+        <w:rPr>
+          <w:rFonts w:ascii="Arial" w:hAnsi="Arial" w:cs="Arial"/>
+        </w:rPr>
+        <w:t>wget</w:t>
+      </w:r>
+      <w:proofErr w:type="spellEnd"/>
     </w:p>
     <w:p>
       <w:pPr>
@@ -1566,7 +1750,21 @@
         <w:rPr>
           <w:rFonts w:ascii="Arial" w:hAnsi="Arial" w:cs="Arial"/>
         </w:rPr>
-        <w:t>It will download and install wget from RHEL server.</w:t>
+        <w:t xml:space="preserve">It will download and install </w:t>
+      </w:r>
+      <w:proofErr w:type="spellStart"/>
+      <w:r>
+        <w:rPr>
+          <w:rFonts w:ascii="Arial" w:hAnsi="Arial" w:cs="Arial"/>
+        </w:rPr>
+        <w:t>wget</w:t>
+      </w:r>
+      <w:proofErr w:type="spellEnd"/>
+      <w:r>
+        <w:rPr>
+          <w:rFonts w:ascii="Arial" w:hAnsi="Arial" w:cs="Arial"/>
+        </w:rPr>
+        <w:t xml:space="preserve"> from RHEL server.</w:t>
       </w:r>
     </w:p>
     <w:p>
@@ -1667,7 +1865,21 @@
         <w:rPr>
           <w:rFonts w:ascii="Arial" w:hAnsi="Arial" w:cs="Arial"/>
         </w:rPr>
-        <w:t xml:space="preserve">“wget </w:t>
+        <w:t>“</w:t>
+      </w:r>
+      <w:proofErr w:type="spellStart"/>
+      <w:r>
+        <w:rPr>
+          <w:rFonts w:ascii="Arial" w:hAnsi="Arial" w:cs="Arial"/>
+        </w:rPr>
+        <w:t>wget</w:t>
+      </w:r>
+      <w:proofErr w:type="spellEnd"/>
+      <w:r>
+        <w:rPr>
+          <w:rFonts w:ascii="Arial" w:hAnsi="Arial" w:cs="Arial"/>
+        </w:rPr>
+        <w:t xml:space="preserve"> </w:t>
       </w:r>
       <w:hyperlink r:id="rId14" w:history="1">
         <w:r>
@@ -1675,7 +1887,23 @@
             <w:rStyle w:val="Hyperlink"/>
             <w:rFonts w:ascii="Arial" w:hAnsi="Arial" w:cs="Arial"/>
           </w:rPr>
-          <w:t>http://titan.csit.rmit.edu.au/~e20925/usap/puppet2017.tar.gz</w:t>
+          <w:t>http://titan.csit.rmit.edu.au/~e20925/</w:t>
+        </w:r>
+        <w:proofErr w:type="spellStart"/>
+        <w:r>
+          <w:rPr>
+            <w:rStyle w:val="Hyperlink"/>
+            <w:rFonts w:ascii="Arial" w:hAnsi="Arial" w:cs="Arial"/>
+          </w:rPr>
+          <w:t>usap</w:t>
+        </w:r>
+        <w:proofErr w:type="spellEnd"/>
+        <w:r>
+          <w:rPr>
+            <w:rStyle w:val="Hyperlink"/>
+            <w:rFonts w:ascii="Arial" w:hAnsi="Arial" w:cs="Arial"/>
+          </w:rPr>
+          <w:t>/puppet2017.tar.gz</w:t>
         </w:r>
       </w:hyperlink>
       <w:r>
@@ -1688,7 +1916,21 @@
         <w:rPr>
           <w:rFonts w:ascii="Arial" w:hAnsi="Arial" w:cs="Arial"/>
         </w:rPr>
-        <w:t xml:space="preserve">(in face, RMIT server was too slow, so I download the package from the official server by using “wget </w:t>
+        <w:t>(in face, RMIT server was too slow, so I download the package from the official server by using “</w:t>
+      </w:r>
+      <w:proofErr w:type="spellStart"/>
+      <w:r>
+        <w:rPr>
+          <w:rFonts w:ascii="Arial" w:hAnsi="Arial" w:cs="Arial"/>
+        </w:rPr>
+        <w:t>wget</w:t>
+      </w:r>
+      <w:proofErr w:type="spellEnd"/>
+      <w:r>
+        <w:rPr>
+          <w:rFonts w:ascii="Arial" w:hAnsi="Arial" w:cs="Arial"/>
+        </w:rPr>
+        <w:t xml:space="preserve"> </w:t>
       </w:r>
       <w:hyperlink r:id="rId15" w:history="1">
         <w:r>
@@ -1742,7 +1984,21 @@
         <w:rPr>
           <w:rFonts w:ascii="Arial" w:hAnsi="Arial" w:cs="Arial"/>
         </w:rPr>
-        <w:t xml:space="preserve">Use “tar -zxvf puppet-enterprise-2017.2.4-el-7-x86_64.tar.gz” </w:t>
+        <w:t>Use “tar -</w:t>
+      </w:r>
+      <w:proofErr w:type="spellStart"/>
+      <w:r>
+        <w:rPr>
+          <w:rFonts w:ascii="Arial" w:hAnsi="Arial" w:cs="Arial"/>
+        </w:rPr>
+        <w:t>zxvf</w:t>
+      </w:r>
+      <w:proofErr w:type="spellEnd"/>
+      <w:r>
+        <w:rPr>
+          <w:rFonts w:ascii="Arial" w:hAnsi="Arial" w:cs="Arial"/>
+        </w:rPr>
+        <w:t xml:space="preserve"> puppet-enterprise-2017.2.4-el-7-x86_64.tar.gz” </w:t>
       </w:r>
       <w:r>
         <w:rPr>
@@ -1811,11 +2067,27 @@
           <w:rFonts w:ascii="Arial" w:hAnsi="Arial" w:cs="Arial"/>
         </w:rPr>
       </w:pPr>
-      <w:r>
-        <w:rPr>
-          <w:rFonts w:ascii="Arial" w:hAnsi="Arial" w:cs="Arial"/>
-        </w:rPr>
-        <w:t>sudo ./puppet-enterprise-installer</w:t>
+      <w:proofErr w:type="spellStart"/>
+      <w:proofErr w:type="gramStart"/>
+      <w:r>
+        <w:rPr>
+          <w:rFonts w:ascii="Arial" w:hAnsi="Arial" w:cs="Arial"/>
+        </w:rPr>
+        <w:t>sudo</w:t>
+      </w:r>
+      <w:proofErr w:type="spellEnd"/>
+      <w:r>
+        <w:rPr>
+          <w:rFonts w:ascii="Arial" w:hAnsi="Arial" w:cs="Arial"/>
+        </w:rPr>
+        <w:t xml:space="preserve"> .</w:t>
+      </w:r>
+      <w:proofErr w:type="gramEnd"/>
+      <w:r>
+        <w:rPr>
+          <w:rFonts w:ascii="Arial" w:hAnsi="Arial" w:cs="Arial"/>
+        </w:rPr>
+        <w:t>/puppet-enterprise-installer</w:t>
       </w:r>
     </w:p>
     <w:p>
@@ -1976,7 +2248,21 @@
         <w:rPr>
           <w:rFonts w:ascii="Arial" w:hAnsi="Arial" w:cs="Arial"/>
         </w:rPr>
-        <w:t xml:space="preserve"> ip-172-31-14-227.us-west-2.compute.internal</w:t>
+        <w:t xml:space="preserve"> ip-172-31-14-227.us-west-</w:t>
+      </w:r>
+      <w:proofErr w:type="gramStart"/>
+      <w:r>
+        <w:rPr>
+          <w:rFonts w:ascii="Arial" w:hAnsi="Arial" w:cs="Arial"/>
+        </w:rPr>
+        <w:t>2.compute</w:t>
+      </w:r>
+      <w:proofErr w:type="gramEnd"/>
+      <w:r>
+        <w:rPr>
+          <w:rFonts w:ascii="Arial" w:hAnsi="Arial" w:cs="Arial"/>
+        </w:rPr>
+        <w:t>.internal</w:t>
       </w:r>
     </w:p>
     <w:p>
@@ -2215,11 +2501,19 @@
           <w:rFonts w:ascii="Arial" w:hAnsi="Arial" w:cs="Arial"/>
         </w:rPr>
       </w:pPr>
-      <w:r>
-        <w:rPr>
-          <w:rFonts w:ascii="Arial" w:hAnsi="Arial" w:cs="Arial"/>
-        </w:rPr>
-        <w:t>wget -O - -q --no-check-certificate -</w:t>
+      <w:proofErr w:type="spellStart"/>
+      <w:r>
+        <w:rPr>
+          <w:rFonts w:ascii="Arial" w:hAnsi="Arial" w:cs="Arial"/>
+        </w:rPr>
+        <w:t>wget</w:t>
+      </w:r>
+      <w:proofErr w:type="spellEnd"/>
+      <w:r>
+        <w:rPr>
+          <w:rFonts w:ascii="Arial" w:hAnsi="Arial" w:cs="Arial"/>
+        </w:rPr>
+        <w:t xml:space="preserve"> -O - -q --no-check-certificate -</w:t>
       </w:r>
       <w:r>
         <w:rPr>
@@ -2237,7 +2531,21 @@
         <w:rPr>
           <w:rFonts w:ascii="Arial" w:hAnsi="Arial" w:cs="Arial"/>
         </w:rPr>
-        <w:t>:8140/packages/current/install.bash | sudo bash</w:t>
+        <w:t xml:space="preserve">:8140/packages/current/install.bash | </w:t>
+      </w:r>
+      <w:proofErr w:type="spellStart"/>
+      <w:r>
+        <w:rPr>
+          <w:rFonts w:ascii="Arial" w:hAnsi="Arial" w:cs="Arial"/>
+        </w:rPr>
+        <w:t>sudo</w:t>
+      </w:r>
+      <w:proofErr w:type="spellEnd"/>
+      <w:r>
+        <w:rPr>
+          <w:rFonts w:ascii="Arial" w:hAnsi="Arial" w:cs="Arial"/>
+        </w:rPr>
+        <w:t xml:space="preserve"> bash</w:t>
       </w:r>
     </w:p>
     <w:p>
@@ -2318,7 +2626,28 @@
         <w:rPr>
           <w:rFonts w:ascii="Arial" w:hAnsi="Arial" w:cs="Arial"/>
         </w:rPr>
-        <w:t>Set a config file that name is “user</w:t>
+        <w:t xml:space="preserve">Set a </w:t>
+      </w:r>
+      <w:proofErr w:type="spellStart"/>
+      <w:r>
+        <w:rPr>
+          <w:rFonts w:ascii="Arial" w:hAnsi="Arial" w:cs="Arial"/>
+        </w:rPr>
+        <w:t>config</w:t>
+      </w:r>
+      <w:proofErr w:type="spellEnd"/>
+      <w:r>
+        <w:rPr>
+          <w:rFonts w:ascii="Arial" w:hAnsi="Arial" w:cs="Arial"/>
+        </w:rPr>
+        <w:t xml:space="preserve"> file that name is “</w:t>
+      </w:r>
+      <w:proofErr w:type="spellStart"/>
+      <w:r>
+        <w:rPr>
+          <w:rFonts w:ascii="Arial" w:hAnsi="Arial" w:cs="Arial"/>
+        </w:rPr>
+        <w:t>user</w:t>
       </w:r>
       <w:r>
         <w:rPr>
@@ -2330,28 +2659,59 @@
         <w:rPr>
           <w:rFonts w:ascii="Arial" w:hAnsi="Arial" w:cs="Arial"/>
         </w:rPr>
-        <w:t>_m</w:t>
-      </w:r>
-      <w:r>
-        <w:rPr>
-          <w:rFonts w:ascii="Arial" w:hAnsi="Arial" w:cs="Arial"/>
-        </w:rPr>
-        <w:t>anagement.pp”</w:t>
-      </w:r>
-    </w:p>
-    <w:p>
-      <w:pPr>
-        <w:rPr>
-          <w:rFonts w:ascii="Arial" w:hAnsi="Arial" w:cs="Arial"/>
-          <w:lang w:val="en-GB"/>
-        </w:rPr>
-      </w:pPr>
-      <w:r>
-        <w:rPr>
-          <w:rFonts w:ascii="Arial" w:hAnsi="Arial" w:cs="Arial"/>
-          <w:lang w:val="en-GB"/>
-        </w:rPr>
-        <w:t xml:space="preserve">Before everything start, I need install the csh </w:t>
+        <w:t>_</w:t>
+      </w:r>
+      <w:proofErr w:type="gramStart"/>
+      <w:r>
+        <w:rPr>
+          <w:rFonts w:ascii="Arial" w:hAnsi="Arial" w:cs="Arial"/>
+        </w:rPr>
+        <w:t>m</w:t>
+      </w:r>
+      <w:r>
+        <w:rPr>
+          <w:rFonts w:ascii="Arial" w:hAnsi="Arial" w:cs="Arial"/>
+        </w:rPr>
+        <w:t>anagement.pp</w:t>
+      </w:r>
+      <w:proofErr w:type="spellEnd"/>
+      <w:proofErr w:type="gramEnd"/>
+      <w:r>
+        <w:rPr>
+          <w:rFonts w:ascii="Arial" w:hAnsi="Arial" w:cs="Arial"/>
+        </w:rPr>
+        <w:t>”</w:t>
+      </w:r>
+    </w:p>
+    <w:p>
+      <w:pPr>
+        <w:rPr>
+          <w:rFonts w:ascii="Arial" w:hAnsi="Arial" w:cs="Arial"/>
+          <w:lang w:val="en-GB"/>
+        </w:rPr>
+      </w:pPr>
+      <w:r>
+        <w:rPr>
+          <w:rFonts w:ascii="Arial" w:hAnsi="Arial" w:cs="Arial"/>
+          <w:lang w:val="en-GB"/>
+        </w:rPr>
+        <w:t xml:space="preserve">Before everything start, I need install the </w:t>
+      </w:r>
+      <w:proofErr w:type="spellStart"/>
+      <w:r>
+        <w:rPr>
+          <w:rFonts w:ascii="Arial" w:hAnsi="Arial" w:cs="Arial"/>
+          <w:lang w:val="en-GB"/>
+        </w:rPr>
+        <w:t>csh</w:t>
+      </w:r>
+      <w:proofErr w:type="spellEnd"/>
+      <w:r>
+        <w:rPr>
+          <w:rFonts w:ascii="Arial" w:hAnsi="Arial" w:cs="Arial"/>
+          <w:lang w:val="en-GB"/>
+        </w:rPr>
+        <w:t xml:space="preserve"> </w:t>
       </w:r>
       <w:r>
         <w:rPr>
@@ -2438,7 +2798,29 @@
           <w:szCs w:val="18"/>
           <w:lang w:val="en-GB"/>
         </w:rPr>
-        <w:t xml:space="preserve"> { 'sysadmin':</w:t>
+        <w:t xml:space="preserve"> </w:t>
+      </w:r>
+      <w:proofErr w:type="gramStart"/>
+      <w:r>
+        <w:rPr>
+          <w:rFonts w:ascii="Arial" w:eastAsia="Times New Roman" w:hAnsi="Arial" w:cs="Arial"/>
+          <w:color w:val="D4D4D4"/>
+          <w:sz w:val="18"/>
+          <w:szCs w:val="18"/>
+          <w:lang w:val="en-GB"/>
+        </w:rPr>
+        <w:t>{ '</w:t>
+      </w:r>
+      <w:proofErr w:type="gramEnd"/>
+      <w:r>
+        <w:rPr>
+          <w:rFonts w:ascii="Arial" w:eastAsia="Times New Roman" w:hAnsi="Arial" w:cs="Arial"/>
+          <w:color w:val="D4D4D4"/>
+          <w:sz w:val="18"/>
+          <w:szCs w:val="18"/>
+          <w:lang w:val="en-GB"/>
+        </w:rPr>
+        <w:t>sysadmin':</w:t>
       </w:r>
     </w:p>
     <w:p>
@@ -2547,7 +2929,29 @@
           <w:szCs w:val="18"/>
           <w:lang w:val="en-GB"/>
         </w:rPr>
-        <w:t xml:space="preserve"> { 'cars':</w:t>
+        <w:t xml:space="preserve"> </w:t>
+      </w:r>
+      <w:proofErr w:type="gramStart"/>
+      <w:r>
+        <w:rPr>
+          <w:rFonts w:ascii="Arial" w:eastAsia="Times New Roman" w:hAnsi="Arial" w:cs="Arial"/>
+          <w:color w:val="D4D4D4"/>
+          <w:sz w:val="18"/>
+          <w:szCs w:val="18"/>
+          <w:lang w:val="en-GB"/>
+        </w:rPr>
+        <w:t>{ '</w:t>
+      </w:r>
+      <w:proofErr w:type="gramEnd"/>
+      <w:r>
+        <w:rPr>
+          <w:rFonts w:ascii="Arial" w:eastAsia="Times New Roman" w:hAnsi="Arial" w:cs="Arial"/>
+          <w:color w:val="D4D4D4"/>
+          <w:sz w:val="18"/>
+          <w:szCs w:val="18"/>
+          <w:lang w:val="en-GB"/>
+        </w:rPr>
+        <w:t>cars':</w:t>
       </w:r>
     </w:p>
     <w:p>
@@ -2656,7 +3060,29 @@
           <w:szCs w:val="18"/>
           <w:lang w:val="en-GB"/>
         </w:rPr>
-        <w:t xml:space="preserve"> { 'trucks':</w:t>
+        <w:t xml:space="preserve"> </w:t>
+      </w:r>
+      <w:proofErr w:type="gramStart"/>
+      <w:r>
+        <w:rPr>
+          <w:rFonts w:ascii="Arial" w:eastAsia="Times New Roman" w:hAnsi="Arial" w:cs="Arial"/>
+          <w:color w:val="D4D4D4"/>
+          <w:sz w:val="18"/>
+          <w:szCs w:val="18"/>
+          <w:lang w:val="en-GB"/>
+        </w:rPr>
+        <w:t>{ '</w:t>
+      </w:r>
+      <w:proofErr w:type="gramEnd"/>
+      <w:r>
+        <w:rPr>
+          <w:rFonts w:ascii="Arial" w:eastAsia="Times New Roman" w:hAnsi="Arial" w:cs="Arial"/>
+          <w:color w:val="D4D4D4"/>
+          <w:sz w:val="18"/>
+          <w:szCs w:val="18"/>
+          <w:lang w:val="en-GB"/>
+        </w:rPr>
+        <w:t>trucks':</w:t>
       </w:r>
     </w:p>
     <w:p>
@@ -2765,7 +3191,29 @@
           <w:szCs w:val="18"/>
           <w:lang w:val="en-GB"/>
         </w:rPr>
-        <w:t xml:space="preserve"> { 'ambulances':</w:t>
+        <w:t xml:space="preserve"> </w:t>
+      </w:r>
+      <w:proofErr w:type="gramStart"/>
+      <w:r>
+        <w:rPr>
+          <w:rFonts w:ascii="Arial" w:eastAsia="Times New Roman" w:hAnsi="Arial" w:cs="Arial"/>
+          <w:color w:val="D4D4D4"/>
+          <w:sz w:val="18"/>
+          <w:szCs w:val="18"/>
+          <w:lang w:val="en-GB"/>
+        </w:rPr>
+        <w:t>{ '</w:t>
+      </w:r>
+      <w:proofErr w:type="gramEnd"/>
+      <w:r>
+        <w:rPr>
+          <w:rFonts w:ascii="Arial" w:eastAsia="Times New Roman" w:hAnsi="Arial" w:cs="Arial"/>
+          <w:color w:val="D4D4D4"/>
+          <w:sz w:val="18"/>
+          <w:szCs w:val="18"/>
+          <w:lang w:val="en-GB"/>
+        </w:rPr>
+        <w:t>ambulances':</w:t>
       </w:r>
     </w:p>
     <w:p>
@@ -2981,7 +3429,29 @@
           <w:szCs w:val="18"/>
           <w:lang w:val="en-GB"/>
         </w:rPr>
-        <w:t xml:space="preserve"> { '/home/</w:t>
+        <w:t xml:space="preserve"> </w:t>
+      </w:r>
+      <w:proofErr w:type="gramStart"/>
+      <w:r>
+        <w:rPr>
+          <w:rFonts w:ascii="Arial" w:eastAsia="Times New Roman" w:hAnsi="Arial" w:cs="Arial"/>
+          <w:color w:val="D4D4D4"/>
+          <w:sz w:val="18"/>
+          <w:szCs w:val="18"/>
+          <w:lang w:val="en-GB"/>
+        </w:rPr>
+        <w:t>{ '</w:t>
+      </w:r>
+      <w:proofErr w:type="gramEnd"/>
+      <w:r>
+        <w:rPr>
+          <w:rFonts w:ascii="Arial" w:eastAsia="Times New Roman" w:hAnsi="Arial" w:cs="Arial"/>
+          <w:color w:val="D4D4D4"/>
+          <w:sz w:val="18"/>
+          <w:szCs w:val="18"/>
+          <w:lang w:val="en-GB"/>
+        </w:rPr>
+        <w:t>/home/</w:t>
       </w:r>
       <w:r>
         <w:rPr>
@@ -3067,7 +3537,51 @@
           <w:szCs w:val="18"/>
           <w:lang w:val="en-GB"/>
         </w:rPr>
-        <w:t xml:space="preserve">    owner  =&gt; becca,</w:t>
+        <w:t xml:space="preserve">    </w:t>
+      </w:r>
+      <w:proofErr w:type="gramStart"/>
+      <w:r>
+        <w:rPr>
+          <w:rFonts w:ascii="Arial" w:eastAsia="Times New Roman" w:hAnsi="Arial" w:cs="Arial"/>
+          <w:color w:val="D4D4D4"/>
+          <w:sz w:val="18"/>
+          <w:szCs w:val="18"/>
+          <w:lang w:val="en-GB"/>
+        </w:rPr>
+        <w:t>owner  =</w:t>
+      </w:r>
+      <w:proofErr w:type="gramEnd"/>
+      <w:r>
+        <w:rPr>
+          <w:rFonts w:ascii="Arial" w:eastAsia="Times New Roman" w:hAnsi="Arial" w:cs="Arial"/>
+          <w:color w:val="D4D4D4"/>
+          <w:sz w:val="18"/>
+          <w:szCs w:val="18"/>
+          <w:lang w:val="en-GB"/>
+        </w:rPr>
+        <w:t xml:space="preserve">&gt; </w:t>
+      </w:r>
+      <w:proofErr w:type="spellStart"/>
+      <w:r>
+        <w:rPr>
+          <w:rFonts w:ascii="Arial" w:eastAsia="Times New Roman" w:hAnsi="Arial" w:cs="Arial"/>
+          <w:color w:val="D4D4D4"/>
+          <w:sz w:val="18"/>
+          <w:szCs w:val="18"/>
+          <w:lang w:val="en-GB"/>
+        </w:rPr>
+        <w:t>becca</w:t>
+      </w:r>
+      <w:proofErr w:type="spellEnd"/>
+      <w:r>
+        <w:rPr>
+          <w:rFonts w:ascii="Arial" w:eastAsia="Times New Roman" w:hAnsi="Arial" w:cs="Arial"/>
+          <w:color w:val="D4D4D4"/>
+          <w:sz w:val="18"/>
+          <w:szCs w:val="18"/>
+          <w:lang w:val="en-GB"/>
+        </w:rPr>
+        <w:t>,</w:t>
       </w:r>
     </w:p>
     <w:p>
@@ -3133,7 +3647,51 @@
           <w:szCs w:val="18"/>
           <w:lang w:val="en-GB"/>
         </w:rPr>
-        <w:t xml:space="preserve"> { '/home/fred':</w:t>
+        <w:t xml:space="preserve"> </w:t>
+      </w:r>
+      <w:proofErr w:type="gramStart"/>
+      <w:r>
+        <w:rPr>
+          <w:rFonts w:ascii="Arial" w:eastAsia="Times New Roman" w:hAnsi="Arial" w:cs="Arial"/>
+          <w:color w:val="D4D4D4"/>
+          <w:sz w:val="18"/>
+          <w:szCs w:val="18"/>
+          <w:lang w:val="en-GB"/>
+        </w:rPr>
+        <w:t>{ '</w:t>
+      </w:r>
+      <w:proofErr w:type="gramEnd"/>
+      <w:r>
+        <w:rPr>
+          <w:rFonts w:ascii="Arial" w:eastAsia="Times New Roman" w:hAnsi="Arial" w:cs="Arial"/>
+          <w:color w:val="D4D4D4"/>
+          <w:sz w:val="18"/>
+          <w:szCs w:val="18"/>
+          <w:lang w:val="en-GB"/>
+        </w:rPr>
+        <w:t>/home/</w:t>
+      </w:r>
+      <w:proofErr w:type="spellStart"/>
+      <w:r>
+        <w:rPr>
+          <w:rFonts w:ascii="Arial" w:eastAsia="Times New Roman" w:hAnsi="Arial" w:cs="Arial"/>
+          <w:color w:val="D4D4D4"/>
+          <w:sz w:val="18"/>
+          <w:szCs w:val="18"/>
+          <w:lang w:val="en-GB"/>
+        </w:rPr>
+        <w:t>fred</w:t>
+      </w:r>
+      <w:proofErr w:type="spellEnd"/>
+      <w:r>
+        <w:rPr>
+          <w:rFonts w:ascii="Arial" w:eastAsia="Times New Roman" w:hAnsi="Arial" w:cs="Arial"/>
+          <w:color w:val="D4D4D4"/>
+          <w:sz w:val="18"/>
+          <w:szCs w:val="18"/>
+          <w:lang w:val="en-GB"/>
+        </w:rPr>
+        <w:t>':</w:t>
       </w:r>
     </w:p>
     <w:p>
@@ -3199,7 +3757,51 @@
           <w:szCs w:val="18"/>
           <w:lang w:val="en-GB"/>
         </w:rPr>
-        <w:t xml:space="preserve">    owner  =&gt; fred,</w:t>
+        <w:t xml:space="preserve">    </w:t>
+      </w:r>
+      <w:proofErr w:type="gramStart"/>
+      <w:r>
+        <w:rPr>
+          <w:rFonts w:ascii="Arial" w:eastAsia="Times New Roman" w:hAnsi="Arial" w:cs="Arial"/>
+          <w:color w:val="D4D4D4"/>
+          <w:sz w:val="18"/>
+          <w:szCs w:val="18"/>
+          <w:lang w:val="en-GB"/>
+        </w:rPr>
+        <w:t>owner  =</w:t>
+      </w:r>
+      <w:proofErr w:type="gramEnd"/>
+      <w:r>
+        <w:rPr>
+          <w:rFonts w:ascii="Arial" w:eastAsia="Times New Roman" w:hAnsi="Arial" w:cs="Arial"/>
+          <w:color w:val="D4D4D4"/>
+          <w:sz w:val="18"/>
+          <w:szCs w:val="18"/>
+          <w:lang w:val="en-GB"/>
+        </w:rPr>
+        <w:t xml:space="preserve">&gt; </w:t>
+      </w:r>
+      <w:proofErr w:type="spellStart"/>
+      <w:r>
+        <w:rPr>
+          <w:rFonts w:ascii="Arial" w:eastAsia="Times New Roman" w:hAnsi="Arial" w:cs="Arial"/>
+          <w:color w:val="D4D4D4"/>
+          <w:sz w:val="18"/>
+          <w:szCs w:val="18"/>
+          <w:lang w:val="en-GB"/>
+        </w:rPr>
+        <w:t>fred</w:t>
+      </w:r>
+      <w:proofErr w:type="spellEnd"/>
+      <w:r>
+        <w:rPr>
+          <w:rFonts w:ascii="Arial" w:eastAsia="Times New Roman" w:hAnsi="Arial" w:cs="Arial"/>
+          <w:color w:val="D4D4D4"/>
+          <w:sz w:val="18"/>
+          <w:szCs w:val="18"/>
+          <w:lang w:val="en-GB"/>
+        </w:rPr>
+        <w:t>,</w:t>
       </w:r>
     </w:p>
     <w:p>
@@ -3265,7 +3867,51 @@
           <w:szCs w:val="18"/>
           <w:lang w:val="en-GB"/>
         </w:rPr>
-        <w:t xml:space="preserve"> { '/home/wilma':</w:t>
+        <w:t xml:space="preserve"> </w:t>
+      </w:r>
+      <w:proofErr w:type="gramStart"/>
+      <w:r>
+        <w:rPr>
+          <w:rFonts w:ascii="Arial" w:eastAsia="Times New Roman" w:hAnsi="Arial" w:cs="Arial"/>
+          <w:color w:val="D4D4D4"/>
+          <w:sz w:val="18"/>
+          <w:szCs w:val="18"/>
+          <w:lang w:val="en-GB"/>
+        </w:rPr>
+        <w:t>{ '</w:t>
+      </w:r>
+      <w:proofErr w:type="gramEnd"/>
+      <w:r>
+        <w:rPr>
+          <w:rFonts w:ascii="Arial" w:eastAsia="Times New Roman" w:hAnsi="Arial" w:cs="Arial"/>
+          <w:color w:val="D4D4D4"/>
+          <w:sz w:val="18"/>
+          <w:szCs w:val="18"/>
+          <w:lang w:val="en-GB"/>
+        </w:rPr>
+        <w:t>/home/</w:t>
+      </w:r>
+      <w:proofErr w:type="spellStart"/>
+      <w:r>
+        <w:rPr>
+          <w:rFonts w:ascii="Arial" w:eastAsia="Times New Roman" w:hAnsi="Arial" w:cs="Arial"/>
+          <w:color w:val="D4D4D4"/>
+          <w:sz w:val="18"/>
+          <w:szCs w:val="18"/>
+          <w:lang w:val="en-GB"/>
+        </w:rPr>
+        <w:t>wilma</w:t>
+      </w:r>
+      <w:proofErr w:type="spellEnd"/>
+      <w:r>
+        <w:rPr>
+          <w:rFonts w:ascii="Arial" w:eastAsia="Times New Roman" w:hAnsi="Arial" w:cs="Arial"/>
+          <w:color w:val="D4D4D4"/>
+          <w:sz w:val="18"/>
+          <w:szCs w:val="18"/>
+          <w:lang w:val="en-GB"/>
+        </w:rPr>
+        <w:t>':</w:t>
       </w:r>
     </w:p>
     <w:p>
@@ -3331,7 +3977,51 @@
           <w:szCs w:val="18"/>
           <w:lang w:val="en-GB"/>
         </w:rPr>
-        <w:t xml:space="preserve">    owner  =&gt; wilma,</w:t>
+        <w:t xml:space="preserve">    </w:t>
+      </w:r>
+      <w:proofErr w:type="gramStart"/>
+      <w:r>
+        <w:rPr>
+          <w:rFonts w:ascii="Arial" w:eastAsia="Times New Roman" w:hAnsi="Arial" w:cs="Arial"/>
+          <w:color w:val="D4D4D4"/>
+          <w:sz w:val="18"/>
+          <w:szCs w:val="18"/>
+          <w:lang w:val="en-GB"/>
+        </w:rPr>
+        <w:t>owner  =</w:t>
+      </w:r>
+      <w:proofErr w:type="gramEnd"/>
+      <w:r>
+        <w:rPr>
+          <w:rFonts w:ascii="Arial" w:eastAsia="Times New Roman" w:hAnsi="Arial" w:cs="Arial"/>
+          <w:color w:val="D4D4D4"/>
+          <w:sz w:val="18"/>
+          <w:szCs w:val="18"/>
+          <w:lang w:val="en-GB"/>
+        </w:rPr>
+        <w:t xml:space="preserve">&gt; </w:t>
+      </w:r>
+      <w:proofErr w:type="spellStart"/>
+      <w:r>
+        <w:rPr>
+          <w:rFonts w:ascii="Arial" w:eastAsia="Times New Roman" w:hAnsi="Arial" w:cs="Arial"/>
+          <w:color w:val="D4D4D4"/>
+          <w:sz w:val="18"/>
+          <w:szCs w:val="18"/>
+          <w:lang w:val="en-GB"/>
+        </w:rPr>
+        <w:t>wilma</w:t>
+      </w:r>
+      <w:proofErr w:type="spellEnd"/>
+      <w:r>
+        <w:rPr>
+          <w:rFonts w:ascii="Arial" w:eastAsia="Times New Roman" w:hAnsi="Arial" w:cs="Arial"/>
+          <w:color w:val="D4D4D4"/>
+          <w:sz w:val="18"/>
+          <w:szCs w:val="18"/>
+          <w:lang w:val="en-GB"/>
+        </w:rPr>
+        <w:t>,</w:t>
       </w:r>
     </w:p>
     <w:p>
@@ -3401,8 +4091,16 @@
         <w:rPr>
           <w:rFonts w:ascii="Arial" w:hAnsi="Arial" w:cs="Arial"/>
         </w:rPr>
-        <w:t>Add password for each users</w:t>
-      </w:r>
+        <w:t xml:space="preserve">Add password for each </w:t>
+      </w:r>
+      <w:proofErr w:type="gramStart"/>
+      <w:r>
+        <w:rPr>
+          <w:rFonts w:ascii="Arial" w:hAnsi="Arial" w:cs="Arial"/>
+        </w:rPr>
+        <w:t>users</w:t>
+      </w:r>
+      <w:proofErr w:type="gramEnd"/>
     </w:p>
     <w:p>
       <w:pPr>
@@ -3419,7 +4117,21 @@
         <w:rPr>
           <w:rFonts w:ascii="Arial" w:hAnsi="Arial" w:cs="Arial"/>
         </w:rPr>
-        <w:t>By using openssl -1 to generate the encrypted password (the password is: ‘password’)</w:t>
+        <w:t xml:space="preserve">By using </w:t>
+      </w:r>
+      <w:proofErr w:type="spellStart"/>
+      <w:r>
+        <w:rPr>
+          <w:rFonts w:ascii="Arial" w:hAnsi="Arial" w:cs="Arial"/>
+        </w:rPr>
+        <w:t>openssl</w:t>
+      </w:r>
+      <w:proofErr w:type="spellEnd"/>
+      <w:r>
+        <w:rPr>
+          <w:rFonts w:ascii="Arial" w:hAnsi="Arial" w:cs="Arial"/>
+        </w:rPr>
+        <w:t xml:space="preserve"> -1 to generate the encrypted password (the password is: ‘password’)</w:t>
       </w:r>
     </w:p>
     <w:p>
@@ -3463,12 +4175,14 @@
         </w:rPr>
         <w:t xml:space="preserve">and password for each </w:t>
       </w:r>
+      <w:proofErr w:type="gramStart"/>
       <w:r>
         <w:rPr>
           <w:rFonts w:ascii="Arial" w:hAnsi="Arial" w:cs="Arial"/>
         </w:rPr>
         <w:t>users</w:t>
       </w:r>
+      <w:proofErr w:type="gramEnd"/>
     </w:p>
     <w:p>
       <w:pPr>
@@ -3549,7 +4263,41 @@
           <w:szCs w:val="18"/>
           <w:lang w:val="en-GB"/>
         </w:rPr>
-        <w:t xml:space="preserve"> { 'becca':</w:t>
+        <w:t xml:space="preserve"> </w:t>
+      </w:r>
+      <w:proofErr w:type="gramStart"/>
+      <w:r>
+        <w:rPr>
+          <w:rFonts w:ascii="Arial" w:eastAsia="Times New Roman" w:hAnsi="Arial" w:cs="Arial"/>
+          <w:color w:val="D4D4D4"/>
+          <w:sz w:val="18"/>
+          <w:szCs w:val="18"/>
+          <w:lang w:val="en-GB"/>
+        </w:rPr>
+        <w:t>{ '</w:t>
+      </w:r>
+      <w:proofErr w:type="spellStart"/>
+      <w:proofErr w:type="gramEnd"/>
+      <w:r>
+        <w:rPr>
+          <w:rFonts w:ascii="Arial" w:eastAsia="Times New Roman" w:hAnsi="Arial" w:cs="Arial"/>
+          <w:color w:val="D4D4D4"/>
+          <w:sz w:val="18"/>
+          <w:szCs w:val="18"/>
+          <w:lang w:val="en-GB"/>
+        </w:rPr>
+        <w:t>becca</w:t>
+      </w:r>
+      <w:proofErr w:type="spellEnd"/>
+      <w:r>
+        <w:rPr>
+          <w:rFonts w:ascii="Arial" w:eastAsia="Times New Roman" w:hAnsi="Arial" w:cs="Arial"/>
+          <w:color w:val="D4D4D4"/>
+          <w:sz w:val="18"/>
+          <w:szCs w:val="18"/>
+          <w:lang w:val="en-GB"/>
+        </w:rPr>
+        <w:t>':</w:t>
       </w:r>
     </w:p>
     <w:p>
@@ -3625,7 +4373,29 @@
           <w:szCs w:val="18"/>
           <w:lang w:val="en-GB"/>
         </w:rPr>
-        <w:t>'/home/becca'</w:t>
+        <w:t>'/home/</w:t>
+      </w:r>
+      <w:proofErr w:type="spellStart"/>
+      <w:r>
+        <w:rPr>
+          <w:rFonts w:ascii="Arial" w:eastAsia="Times New Roman" w:hAnsi="Arial" w:cs="Arial"/>
+          <w:color w:val="CE9178"/>
+          <w:sz w:val="18"/>
+          <w:szCs w:val="18"/>
+          <w:lang w:val="en-GB"/>
+        </w:rPr>
+        <w:t>becca</w:t>
+      </w:r>
+      <w:proofErr w:type="spellEnd"/>
+      <w:r>
+        <w:rPr>
+          <w:rFonts w:ascii="Arial" w:eastAsia="Times New Roman" w:hAnsi="Arial" w:cs="Arial"/>
+          <w:color w:val="CE9178"/>
+          <w:sz w:val="18"/>
+          <w:szCs w:val="18"/>
+          <w:lang w:val="en-GB"/>
+        </w:rPr>
+        <w:t>'</w:t>
       </w:r>
       <w:r>
         <w:rPr>
@@ -3658,7 +4428,40 @@
           <w:szCs w:val="18"/>
           <w:lang w:val="en-GB"/>
         </w:rPr>
-        <w:t xml:space="preserve">    uid      =&gt;  </w:t>
+        <w:t xml:space="preserve">    </w:t>
+      </w:r>
+      <w:proofErr w:type="spellStart"/>
+      <w:r>
+        <w:rPr>
+          <w:rFonts w:ascii="Arial" w:eastAsia="Times New Roman" w:hAnsi="Arial" w:cs="Arial"/>
+          <w:color w:val="D4D4D4"/>
+          <w:sz w:val="18"/>
+          <w:szCs w:val="18"/>
+          <w:lang w:val="en-GB"/>
+        </w:rPr>
+        <w:t>uid</w:t>
+      </w:r>
+      <w:proofErr w:type="spellEnd"/>
+      <w:r>
+        <w:rPr>
+          <w:rFonts w:ascii="Arial" w:eastAsia="Times New Roman" w:hAnsi="Arial" w:cs="Arial"/>
+          <w:color w:val="D4D4D4"/>
+          <w:sz w:val="18"/>
+          <w:szCs w:val="18"/>
+          <w:lang w:val="en-GB"/>
+        </w:rPr>
+        <w:t xml:space="preserve">      =</w:t>
+      </w:r>
+      <w:proofErr w:type="gramStart"/>
+      <w:r>
+        <w:rPr>
+          <w:rFonts w:ascii="Arial" w:eastAsia="Times New Roman" w:hAnsi="Arial" w:cs="Arial"/>
+          <w:color w:val="D4D4D4"/>
+          <w:sz w:val="18"/>
+          <w:szCs w:val="18"/>
+          <w:lang w:val="en-GB"/>
+        </w:rPr>
+        <w:t xml:space="preserve">&gt;  </w:t>
       </w:r>
       <w:r>
         <w:rPr>
@@ -3668,7 +4471,18 @@
           <w:szCs w:val="18"/>
           <w:lang w:val="en-GB"/>
         </w:rPr>
-        <w:t>'10018797'</w:t>
+        <w:t>'</w:t>
+      </w:r>
+      <w:proofErr w:type="gramEnd"/>
+      <w:r>
+        <w:rPr>
+          <w:rFonts w:ascii="Arial" w:eastAsia="Times New Roman" w:hAnsi="Arial" w:cs="Arial"/>
+          <w:color w:val="CE9178"/>
+          <w:sz w:val="18"/>
+          <w:szCs w:val="18"/>
+          <w:lang w:val="en-GB"/>
+        </w:rPr>
+        <w:t>10018797'</w:t>
       </w:r>
       <w:r>
         <w:rPr>
@@ -3797,7 +4611,18 @@
           <w:szCs w:val="18"/>
           <w:lang w:val="en-GB"/>
         </w:rPr>
-        <w:t>'sysadmin'</w:t>
+        <w:t>'</w:t>
+      </w:r>
+      <w:proofErr w:type="spellStart"/>
+      <w:r>
+        <w:rPr>
+          <w:rFonts w:ascii="Arial" w:eastAsia="Times New Roman" w:hAnsi="Arial" w:cs="Arial"/>
+          <w:color w:val="CE9178"/>
+          <w:sz w:val="18"/>
+          <w:szCs w:val="18"/>
+          <w:lang w:val="en-GB"/>
+        </w:rPr>
+        <w:t>sysadmin'</w:t>
       </w:r>
       <w:r>
         <w:rPr>
@@ -3817,6 +4642,1001 @@
           <w:szCs w:val="18"/>
           <w:lang w:val="en-GB"/>
         </w:rPr>
+        <w:t>'cars</w:t>
+      </w:r>
+      <w:proofErr w:type="spellEnd"/>
+      <w:r>
+        <w:rPr>
+          <w:rFonts w:ascii="Arial" w:eastAsia="Times New Roman" w:hAnsi="Arial" w:cs="Arial"/>
+          <w:color w:val="CE9178"/>
+          <w:sz w:val="18"/>
+          <w:szCs w:val="18"/>
+          <w:lang w:val="en-GB"/>
+        </w:rPr>
+        <w:t>'</w:t>
+      </w:r>
+      <w:r>
+        <w:rPr>
+          <w:rFonts w:ascii="Arial" w:eastAsia="Times New Roman" w:hAnsi="Arial" w:cs="Arial"/>
+          <w:color w:val="D4D4D4"/>
+          <w:sz w:val="18"/>
+          <w:szCs w:val="18"/>
+          <w:lang w:val="en-GB"/>
+        </w:rPr>
+        <w:t xml:space="preserve">], </w:t>
+      </w:r>
+      <w:r>
+        <w:rPr>
+          <w:rFonts w:ascii="Arial" w:eastAsia="Times New Roman" w:hAnsi="Arial" w:cs="Arial"/>
+          <w:color w:val="608B4E"/>
+          <w:sz w:val="18"/>
+          <w:szCs w:val="18"/>
+          <w:lang w:val="en-GB"/>
+        </w:rPr>
+        <w:t xml:space="preserve"># set groups for </w:t>
+      </w:r>
+      <w:proofErr w:type="spellStart"/>
+      <w:r>
+        <w:rPr>
+          <w:rFonts w:ascii="Arial" w:eastAsia="Times New Roman" w:hAnsi="Arial" w:cs="Arial"/>
+          <w:color w:val="608B4E"/>
+          <w:sz w:val="18"/>
+          <w:szCs w:val="18"/>
+          <w:lang w:val="en-GB"/>
+        </w:rPr>
+        <w:t>becca</w:t>
+      </w:r>
+      <w:proofErr w:type="spellEnd"/>
+    </w:p>
+    <w:p>
+      <w:pPr>
+        <w:shd w:val="clear" w:color="auto" w:fill="1E1E1E"/>
+        <w:spacing w:after="0" w:line="270" w:lineRule="atLeast"/>
+        <w:rPr>
+          <w:rFonts w:ascii="Arial" w:eastAsia="Times New Roman" w:hAnsi="Arial" w:cs="Arial"/>
+          <w:color w:val="D4D4D4"/>
+          <w:sz w:val="18"/>
+          <w:szCs w:val="18"/>
+          <w:lang w:val="en-GB"/>
+        </w:rPr>
+      </w:pPr>
+      <w:r>
+        <w:rPr>
+          <w:rFonts w:ascii="Arial" w:eastAsia="Times New Roman" w:hAnsi="Arial" w:cs="Arial"/>
+          <w:color w:val="D4D4D4"/>
+          <w:sz w:val="18"/>
+          <w:szCs w:val="18"/>
+          <w:lang w:val="en-GB"/>
+        </w:rPr>
+        <w:t xml:space="preserve">  }</w:t>
+      </w:r>
+    </w:p>
+    <w:p>
+      <w:pPr>
+        <w:shd w:val="clear" w:color="auto" w:fill="1E1E1E"/>
+        <w:spacing w:after="0" w:line="270" w:lineRule="atLeast"/>
+        <w:rPr>
+          <w:rFonts w:ascii="Arial" w:eastAsia="Times New Roman" w:hAnsi="Arial" w:cs="Arial"/>
+          <w:color w:val="D4D4D4"/>
+          <w:sz w:val="18"/>
+          <w:szCs w:val="18"/>
+          <w:lang w:val="en-GB"/>
+        </w:rPr>
+      </w:pPr>
+      <w:r>
+        <w:rPr>
+          <w:rFonts w:ascii="Arial" w:eastAsia="Times New Roman" w:hAnsi="Arial" w:cs="Arial"/>
+          <w:color w:val="D4D4D4"/>
+          <w:sz w:val="18"/>
+          <w:szCs w:val="18"/>
+          <w:lang w:val="en-GB"/>
+        </w:rPr>
+        <w:t xml:space="preserve">  </w:t>
+      </w:r>
+      <w:r>
+        <w:rPr>
+          <w:rFonts w:ascii="Arial" w:eastAsia="Times New Roman" w:hAnsi="Arial" w:cs="Arial"/>
+          <w:color w:val="569CD6"/>
+          <w:sz w:val="18"/>
+          <w:szCs w:val="18"/>
+          <w:lang w:val="en-GB"/>
+        </w:rPr>
+        <w:t>user</w:t>
+      </w:r>
+      <w:r>
+        <w:rPr>
+          <w:rFonts w:ascii="Arial" w:eastAsia="Times New Roman" w:hAnsi="Arial" w:cs="Arial"/>
+          <w:color w:val="D4D4D4"/>
+          <w:sz w:val="18"/>
+          <w:szCs w:val="18"/>
+          <w:lang w:val="en-GB"/>
+        </w:rPr>
+        <w:t xml:space="preserve"> </w:t>
+      </w:r>
+      <w:proofErr w:type="gramStart"/>
+      <w:r>
+        <w:rPr>
+          <w:rFonts w:ascii="Arial" w:eastAsia="Times New Roman" w:hAnsi="Arial" w:cs="Arial"/>
+          <w:color w:val="D4D4D4"/>
+          <w:sz w:val="18"/>
+          <w:szCs w:val="18"/>
+          <w:lang w:val="en-GB"/>
+        </w:rPr>
+        <w:t>{ '</w:t>
+      </w:r>
+      <w:proofErr w:type="spellStart"/>
+      <w:proofErr w:type="gramEnd"/>
+      <w:r>
+        <w:rPr>
+          <w:rFonts w:ascii="Arial" w:eastAsia="Times New Roman" w:hAnsi="Arial" w:cs="Arial"/>
+          <w:color w:val="D4D4D4"/>
+          <w:sz w:val="18"/>
+          <w:szCs w:val="18"/>
+          <w:lang w:val="en-GB"/>
+        </w:rPr>
+        <w:t>fred</w:t>
+      </w:r>
+      <w:proofErr w:type="spellEnd"/>
+      <w:r>
+        <w:rPr>
+          <w:rFonts w:ascii="Arial" w:eastAsia="Times New Roman" w:hAnsi="Arial" w:cs="Arial"/>
+          <w:color w:val="D4D4D4"/>
+          <w:sz w:val="18"/>
+          <w:szCs w:val="18"/>
+          <w:lang w:val="en-GB"/>
+        </w:rPr>
+        <w:t>':</w:t>
+      </w:r>
+    </w:p>
+    <w:p>
+      <w:pPr>
+        <w:shd w:val="clear" w:color="auto" w:fill="1E1E1E"/>
+        <w:spacing w:after="0" w:line="270" w:lineRule="atLeast"/>
+        <w:rPr>
+          <w:rFonts w:ascii="Arial" w:eastAsia="Times New Roman" w:hAnsi="Arial" w:cs="Arial"/>
+          <w:color w:val="D4D4D4"/>
+          <w:sz w:val="18"/>
+          <w:szCs w:val="18"/>
+          <w:lang w:val="en-GB"/>
+        </w:rPr>
+      </w:pPr>
+      <w:r>
+        <w:rPr>
+          <w:rFonts w:ascii="Arial" w:eastAsia="Times New Roman" w:hAnsi="Arial" w:cs="Arial"/>
+          <w:color w:val="D4D4D4"/>
+          <w:sz w:val="18"/>
+          <w:szCs w:val="18"/>
+          <w:lang w:val="en-GB"/>
+        </w:rPr>
+        <w:t xml:space="preserve">    ensure   =&gt; </w:t>
+      </w:r>
+      <w:r>
+        <w:rPr>
+          <w:rFonts w:ascii="Arial" w:eastAsia="Times New Roman" w:hAnsi="Arial" w:cs="Arial"/>
+          <w:color w:val="569CD6"/>
+          <w:sz w:val="18"/>
+          <w:szCs w:val="18"/>
+          <w:lang w:val="en-GB"/>
+        </w:rPr>
+        <w:t>present</w:t>
+      </w:r>
+      <w:r>
+        <w:rPr>
+          <w:rFonts w:ascii="Arial" w:eastAsia="Times New Roman" w:hAnsi="Arial" w:cs="Arial"/>
+          <w:color w:val="D4D4D4"/>
+          <w:sz w:val="18"/>
+          <w:szCs w:val="18"/>
+          <w:lang w:val="en-GB"/>
+        </w:rPr>
+        <w:t>,</w:t>
+      </w:r>
+    </w:p>
+    <w:p>
+      <w:pPr>
+        <w:shd w:val="clear" w:color="auto" w:fill="1E1E1E"/>
+        <w:spacing w:after="0" w:line="270" w:lineRule="atLeast"/>
+        <w:rPr>
+          <w:rFonts w:ascii="Arial" w:eastAsia="Times New Roman" w:hAnsi="Arial" w:cs="Arial"/>
+          <w:color w:val="D4D4D4"/>
+          <w:sz w:val="18"/>
+          <w:szCs w:val="18"/>
+          <w:lang w:val="en-GB"/>
+        </w:rPr>
+      </w:pPr>
+      <w:r>
+        <w:rPr>
+          <w:rFonts w:ascii="Arial" w:eastAsia="Times New Roman" w:hAnsi="Arial" w:cs="Arial"/>
+          <w:color w:val="D4D4D4"/>
+          <w:sz w:val="18"/>
+          <w:szCs w:val="18"/>
+          <w:lang w:val="en-GB"/>
+        </w:rPr>
+        <w:t xml:space="preserve">    home     =&gt; </w:t>
+      </w:r>
+      <w:r>
+        <w:rPr>
+          <w:rFonts w:ascii="Arial" w:eastAsia="Times New Roman" w:hAnsi="Arial" w:cs="Arial"/>
+          <w:color w:val="CE9178"/>
+          <w:sz w:val="18"/>
+          <w:szCs w:val="18"/>
+          <w:lang w:val="en-GB"/>
+        </w:rPr>
+        <w:t>'/home/</w:t>
+      </w:r>
+      <w:proofErr w:type="spellStart"/>
+      <w:r>
+        <w:rPr>
+          <w:rFonts w:ascii="Arial" w:eastAsia="Times New Roman" w:hAnsi="Arial" w:cs="Arial"/>
+          <w:color w:val="CE9178"/>
+          <w:sz w:val="18"/>
+          <w:szCs w:val="18"/>
+          <w:lang w:val="en-GB"/>
+        </w:rPr>
+        <w:t>fred</w:t>
+      </w:r>
+      <w:proofErr w:type="spellEnd"/>
+      <w:r>
+        <w:rPr>
+          <w:rFonts w:ascii="Arial" w:eastAsia="Times New Roman" w:hAnsi="Arial" w:cs="Arial"/>
+          <w:color w:val="CE9178"/>
+          <w:sz w:val="18"/>
+          <w:szCs w:val="18"/>
+          <w:lang w:val="en-GB"/>
+        </w:rPr>
+        <w:t>'</w:t>
+      </w:r>
+      <w:r>
+        <w:rPr>
+          <w:rFonts w:ascii="Arial" w:eastAsia="Times New Roman" w:hAnsi="Arial" w:cs="Arial"/>
+          <w:color w:val="D4D4D4"/>
+          <w:sz w:val="18"/>
+          <w:szCs w:val="18"/>
+          <w:lang w:val="en-GB"/>
+        </w:rPr>
+        <w:t>,</w:t>
+      </w:r>
+    </w:p>
+    <w:p>
+      <w:pPr>
+        <w:shd w:val="clear" w:color="auto" w:fill="1E1E1E"/>
+        <w:spacing w:after="0" w:line="270" w:lineRule="atLeast"/>
+        <w:rPr>
+          <w:rFonts w:ascii="Arial" w:eastAsia="Times New Roman" w:hAnsi="Arial" w:cs="Arial"/>
+          <w:color w:val="D4D4D4"/>
+          <w:sz w:val="18"/>
+          <w:szCs w:val="18"/>
+          <w:lang w:val="en-GB"/>
+        </w:rPr>
+      </w:pPr>
+      <w:r>
+        <w:rPr>
+          <w:rFonts w:ascii="Arial" w:eastAsia="Times New Roman" w:hAnsi="Arial" w:cs="Arial"/>
+          <w:color w:val="D4D4D4"/>
+          <w:sz w:val="18"/>
+          <w:szCs w:val="18"/>
+          <w:lang w:val="en-GB"/>
+        </w:rPr>
+        <w:t xml:space="preserve">    </w:t>
+      </w:r>
+      <w:proofErr w:type="spellStart"/>
+      <w:r>
+        <w:rPr>
+          <w:rFonts w:ascii="Arial" w:eastAsia="Times New Roman" w:hAnsi="Arial" w:cs="Arial"/>
+          <w:color w:val="D4D4D4"/>
+          <w:sz w:val="18"/>
+          <w:szCs w:val="18"/>
+          <w:lang w:val="en-GB"/>
+        </w:rPr>
+        <w:t>uid</w:t>
+      </w:r>
+      <w:proofErr w:type="spellEnd"/>
+      <w:r>
+        <w:rPr>
+          <w:rFonts w:ascii="Arial" w:eastAsia="Times New Roman" w:hAnsi="Arial" w:cs="Arial"/>
+          <w:color w:val="D4D4D4"/>
+          <w:sz w:val="18"/>
+          <w:szCs w:val="18"/>
+          <w:lang w:val="en-GB"/>
+        </w:rPr>
+        <w:t xml:space="preserve">      =</w:t>
+      </w:r>
+      <w:proofErr w:type="gramStart"/>
+      <w:r>
+        <w:rPr>
+          <w:rFonts w:ascii="Arial" w:eastAsia="Times New Roman" w:hAnsi="Arial" w:cs="Arial"/>
+          <w:color w:val="D4D4D4"/>
+          <w:sz w:val="18"/>
+          <w:szCs w:val="18"/>
+          <w:lang w:val="en-GB"/>
+        </w:rPr>
+        <w:t xml:space="preserve">&gt;  </w:t>
+      </w:r>
+      <w:r>
+        <w:rPr>
+          <w:rFonts w:ascii="Arial" w:eastAsia="Times New Roman" w:hAnsi="Arial" w:cs="Arial"/>
+          <w:color w:val="CE9178"/>
+          <w:sz w:val="18"/>
+          <w:szCs w:val="18"/>
+          <w:lang w:val="en-GB"/>
+        </w:rPr>
+        <w:t>'</w:t>
+      </w:r>
+      <w:proofErr w:type="gramEnd"/>
+      <w:r>
+        <w:rPr>
+          <w:rFonts w:ascii="Arial" w:eastAsia="Times New Roman" w:hAnsi="Arial" w:cs="Arial"/>
+          <w:color w:val="CE9178"/>
+          <w:sz w:val="18"/>
+          <w:szCs w:val="18"/>
+          <w:lang w:val="en-GB"/>
+        </w:rPr>
+        <w:t>10028797'</w:t>
+      </w:r>
+      <w:r>
+        <w:rPr>
+          <w:rFonts w:ascii="Arial" w:eastAsia="Times New Roman" w:hAnsi="Arial" w:cs="Arial"/>
+          <w:color w:val="D4D4D4"/>
+          <w:sz w:val="18"/>
+          <w:szCs w:val="18"/>
+          <w:lang w:val="en-GB"/>
+        </w:rPr>
+        <w:t>,</w:t>
+      </w:r>
+    </w:p>
+    <w:p>
+      <w:pPr>
+        <w:shd w:val="clear" w:color="auto" w:fill="1E1E1E"/>
+        <w:spacing w:after="0" w:line="270" w:lineRule="atLeast"/>
+        <w:rPr>
+          <w:rFonts w:ascii="Arial" w:eastAsia="Times New Roman" w:hAnsi="Arial" w:cs="Arial"/>
+          <w:color w:val="D4D4D4"/>
+          <w:sz w:val="18"/>
+          <w:szCs w:val="18"/>
+          <w:lang w:val="en-GB"/>
+        </w:rPr>
+      </w:pPr>
+      <w:r>
+        <w:rPr>
+          <w:rFonts w:ascii="Arial" w:eastAsia="Times New Roman" w:hAnsi="Arial" w:cs="Arial"/>
+          <w:color w:val="D4D4D4"/>
+          <w:sz w:val="18"/>
+          <w:szCs w:val="18"/>
+          <w:lang w:val="en-GB"/>
+        </w:rPr>
+        <w:t xml:space="preserve">    shell    =&gt; </w:t>
+      </w:r>
+      <w:r>
+        <w:rPr>
+          <w:rFonts w:ascii="Arial" w:eastAsia="Times New Roman" w:hAnsi="Arial" w:cs="Arial"/>
+          <w:color w:val="CE9178"/>
+          <w:sz w:val="18"/>
+          <w:szCs w:val="18"/>
+          <w:lang w:val="en-GB"/>
+        </w:rPr>
+        <w:t>'/bin/</w:t>
+      </w:r>
+      <w:proofErr w:type="spellStart"/>
+      <w:r>
+        <w:rPr>
+          <w:rFonts w:ascii="Arial" w:eastAsia="Times New Roman" w:hAnsi="Arial" w:cs="Arial"/>
+          <w:color w:val="CE9178"/>
+          <w:sz w:val="18"/>
+          <w:szCs w:val="18"/>
+          <w:lang w:val="en-GB"/>
+        </w:rPr>
+        <w:t>csh</w:t>
+      </w:r>
+      <w:proofErr w:type="spellEnd"/>
+      <w:r>
+        <w:rPr>
+          <w:rFonts w:ascii="Arial" w:eastAsia="Times New Roman" w:hAnsi="Arial" w:cs="Arial"/>
+          <w:color w:val="CE9178"/>
+          <w:sz w:val="18"/>
+          <w:szCs w:val="18"/>
+          <w:lang w:val="en-GB"/>
+        </w:rPr>
+        <w:t>'</w:t>
+      </w:r>
+      <w:r>
+        <w:rPr>
+          <w:rFonts w:ascii="Arial" w:eastAsia="Times New Roman" w:hAnsi="Arial" w:cs="Arial"/>
+          <w:color w:val="D4D4D4"/>
+          <w:sz w:val="18"/>
+          <w:szCs w:val="18"/>
+          <w:lang w:val="en-GB"/>
+        </w:rPr>
+        <w:t>,</w:t>
+      </w:r>
+    </w:p>
+    <w:p>
+      <w:pPr>
+        <w:shd w:val="clear" w:color="auto" w:fill="1E1E1E"/>
+        <w:spacing w:after="0" w:line="270" w:lineRule="atLeast"/>
+        <w:rPr>
+          <w:rFonts w:ascii="Arial" w:eastAsia="Times New Roman" w:hAnsi="Arial" w:cs="Arial"/>
+          <w:color w:val="D4D4D4"/>
+          <w:sz w:val="18"/>
+          <w:szCs w:val="18"/>
+          <w:lang w:val="en-GB"/>
+        </w:rPr>
+      </w:pPr>
+      <w:r>
+        <w:rPr>
+          <w:rFonts w:ascii="Arial" w:eastAsia="Times New Roman" w:hAnsi="Arial" w:cs="Arial"/>
+          <w:color w:val="D4D4D4"/>
+          <w:sz w:val="18"/>
+          <w:szCs w:val="18"/>
+          <w:lang w:val="en-GB"/>
+        </w:rPr>
+        <w:t xml:space="preserve">    password =&gt; </w:t>
+      </w:r>
+      <w:r>
+        <w:rPr>
+          <w:rFonts w:ascii="Arial" w:eastAsia="Times New Roman" w:hAnsi="Arial" w:cs="Arial"/>
+          <w:color w:val="CE9178"/>
+          <w:sz w:val="18"/>
+          <w:szCs w:val="18"/>
+          <w:lang w:val="en-GB"/>
+        </w:rPr>
+        <w:t>'$1$fAVb8Rx5$dPRNhLgso7wtdG6b8QaF4/'</w:t>
+      </w:r>
+      <w:r>
+        <w:rPr>
+          <w:rFonts w:ascii="Arial" w:eastAsia="Times New Roman" w:hAnsi="Arial" w:cs="Arial"/>
+          <w:color w:val="D4D4D4"/>
+          <w:sz w:val="18"/>
+          <w:szCs w:val="18"/>
+          <w:lang w:val="en-GB"/>
+        </w:rPr>
+        <w:t>,</w:t>
+      </w:r>
+    </w:p>
+    <w:p>
+      <w:pPr>
+        <w:shd w:val="clear" w:color="auto" w:fill="1E1E1E"/>
+        <w:spacing w:after="0" w:line="270" w:lineRule="atLeast"/>
+        <w:rPr>
+          <w:rFonts w:ascii="Arial" w:eastAsia="Times New Roman" w:hAnsi="Arial" w:cs="Arial"/>
+          <w:color w:val="D4D4D4"/>
+          <w:sz w:val="18"/>
+          <w:szCs w:val="18"/>
+          <w:lang w:val="en-GB"/>
+        </w:rPr>
+      </w:pPr>
+      <w:r>
+        <w:rPr>
+          <w:rFonts w:ascii="Arial" w:eastAsia="Times New Roman" w:hAnsi="Arial" w:cs="Arial"/>
+          <w:color w:val="D4D4D4"/>
+          <w:sz w:val="18"/>
+          <w:szCs w:val="18"/>
+          <w:lang w:val="en-GB"/>
+        </w:rPr>
+        <w:t xml:space="preserve">    groups   =&gt; [</w:t>
+      </w:r>
+      <w:r>
+        <w:rPr>
+          <w:rFonts w:ascii="Arial" w:eastAsia="Times New Roman" w:hAnsi="Arial" w:cs="Arial"/>
+          <w:color w:val="CE9178"/>
+          <w:sz w:val="18"/>
+          <w:szCs w:val="18"/>
+          <w:lang w:val="en-GB"/>
+        </w:rPr>
+        <w:t>'</w:t>
+      </w:r>
+      <w:proofErr w:type="spellStart"/>
+      <w:r>
+        <w:rPr>
+          <w:rFonts w:ascii="Arial" w:eastAsia="Times New Roman" w:hAnsi="Arial" w:cs="Arial"/>
+          <w:color w:val="CE9178"/>
+          <w:sz w:val="18"/>
+          <w:szCs w:val="18"/>
+          <w:lang w:val="en-GB"/>
+        </w:rPr>
+        <w:t>trucks'</w:t>
+      </w:r>
+      <w:r>
+        <w:rPr>
+          <w:rFonts w:ascii="Arial" w:eastAsia="Times New Roman" w:hAnsi="Arial" w:cs="Arial"/>
+          <w:color w:val="D4D4D4"/>
+          <w:sz w:val="18"/>
+          <w:szCs w:val="18"/>
+          <w:lang w:val="en-GB"/>
+        </w:rPr>
+        <w:t>,</w:t>
+      </w:r>
+      <w:r>
+        <w:rPr>
+          <w:rFonts w:ascii="Arial" w:eastAsia="Times New Roman" w:hAnsi="Arial" w:cs="Arial"/>
+          <w:color w:val="CE9178"/>
+          <w:sz w:val="18"/>
+          <w:szCs w:val="18"/>
+          <w:lang w:val="en-GB"/>
+        </w:rPr>
+        <w:t>'cars</w:t>
+      </w:r>
+      <w:proofErr w:type="spellEnd"/>
+      <w:r>
+        <w:rPr>
+          <w:rFonts w:ascii="Arial" w:eastAsia="Times New Roman" w:hAnsi="Arial" w:cs="Arial"/>
+          <w:color w:val="CE9178"/>
+          <w:sz w:val="18"/>
+          <w:szCs w:val="18"/>
+          <w:lang w:val="en-GB"/>
+        </w:rPr>
+        <w:t>'</w:t>
+      </w:r>
+      <w:r>
+        <w:rPr>
+          <w:rFonts w:ascii="Arial" w:eastAsia="Times New Roman" w:hAnsi="Arial" w:cs="Arial"/>
+          <w:color w:val="D4D4D4"/>
+          <w:sz w:val="18"/>
+          <w:szCs w:val="18"/>
+          <w:lang w:val="en-GB"/>
+        </w:rPr>
+        <w:t xml:space="preserve">], </w:t>
+      </w:r>
+      <w:r>
+        <w:rPr>
+          <w:rFonts w:ascii="Arial" w:eastAsia="Times New Roman" w:hAnsi="Arial" w:cs="Arial"/>
+          <w:color w:val="608B4E"/>
+          <w:sz w:val="18"/>
+          <w:szCs w:val="18"/>
+          <w:lang w:val="en-GB"/>
+        </w:rPr>
+        <w:t xml:space="preserve"># set groups for </w:t>
+      </w:r>
+      <w:proofErr w:type="spellStart"/>
+      <w:r>
+        <w:rPr>
+          <w:rFonts w:ascii="Arial" w:eastAsia="Times New Roman" w:hAnsi="Arial" w:cs="Arial"/>
+          <w:color w:val="608B4E"/>
+          <w:sz w:val="18"/>
+          <w:szCs w:val="18"/>
+          <w:lang w:val="en-GB"/>
+        </w:rPr>
+        <w:t>fred</w:t>
+      </w:r>
+      <w:proofErr w:type="spellEnd"/>
+    </w:p>
+    <w:p>
+      <w:pPr>
+        <w:shd w:val="clear" w:color="auto" w:fill="1E1E1E"/>
+        <w:spacing w:after="0" w:line="270" w:lineRule="atLeast"/>
+        <w:rPr>
+          <w:rFonts w:ascii="Arial" w:eastAsia="Times New Roman" w:hAnsi="Arial" w:cs="Arial"/>
+          <w:color w:val="D4D4D4"/>
+          <w:sz w:val="18"/>
+          <w:szCs w:val="18"/>
+          <w:lang w:val="en-GB"/>
+        </w:rPr>
+      </w:pPr>
+      <w:r>
+        <w:rPr>
+          <w:rFonts w:ascii="Arial" w:eastAsia="Times New Roman" w:hAnsi="Arial" w:cs="Arial"/>
+          <w:color w:val="D4D4D4"/>
+          <w:sz w:val="18"/>
+          <w:szCs w:val="18"/>
+          <w:lang w:val="en-GB"/>
+        </w:rPr>
+        <w:t xml:space="preserve">  }</w:t>
+      </w:r>
+    </w:p>
+    <w:p>
+      <w:pPr>
+        <w:shd w:val="clear" w:color="auto" w:fill="1E1E1E"/>
+        <w:spacing w:after="0" w:line="270" w:lineRule="atLeast"/>
+        <w:rPr>
+          <w:rFonts w:ascii="Arial" w:eastAsia="Times New Roman" w:hAnsi="Arial" w:cs="Arial"/>
+          <w:color w:val="D4D4D4"/>
+          <w:sz w:val="18"/>
+          <w:szCs w:val="18"/>
+          <w:lang w:val="en-GB"/>
+        </w:rPr>
+      </w:pPr>
+      <w:r>
+        <w:rPr>
+          <w:rFonts w:ascii="Arial" w:eastAsia="Times New Roman" w:hAnsi="Arial" w:cs="Arial"/>
+          <w:color w:val="D4D4D4"/>
+          <w:sz w:val="18"/>
+          <w:szCs w:val="18"/>
+          <w:lang w:val="en-GB"/>
+        </w:rPr>
+        <w:t xml:space="preserve">  </w:t>
+      </w:r>
+      <w:r>
+        <w:rPr>
+          <w:rFonts w:ascii="Arial" w:eastAsia="Times New Roman" w:hAnsi="Arial" w:cs="Arial"/>
+          <w:color w:val="569CD6"/>
+          <w:sz w:val="18"/>
+          <w:szCs w:val="18"/>
+          <w:lang w:val="en-GB"/>
+        </w:rPr>
+        <w:t>user</w:t>
+      </w:r>
+      <w:r>
+        <w:rPr>
+          <w:rFonts w:ascii="Arial" w:eastAsia="Times New Roman" w:hAnsi="Arial" w:cs="Arial"/>
+          <w:color w:val="D4D4D4"/>
+          <w:sz w:val="18"/>
+          <w:szCs w:val="18"/>
+          <w:lang w:val="en-GB"/>
+        </w:rPr>
+        <w:t xml:space="preserve"> </w:t>
+      </w:r>
+      <w:proofErr w:type="gramStart"/>
+      <w:r>
+        <w:rPr>
+          <w:rFonts w:ascii="Arial" w:eastAsia="Times New Roman" w:hAnsi="Arial" w:cs="Arial"/>
+          <w:color w:val="D4D4D4"/>
+          <w:sz w:val="18"/>
+          <w:szCs w:val="18"/>
+          <w:lang w:val="en-GB"/>
+        </w:rPr>
+        <w:t>{ '</w:t>
+      </w:r>
+      <w:proofErr w:type="spellStart"/>
+      <w:proofErr w:type="gramEnd"/>
+      <w:r>
+        <w:rPr>
+          <w:rFonts w:ascii="Arial" w:eastAsia="Times New Roman" w:hAnsi="Arial" w:cs="Arial"/>
+          <w:color w:val="D4D4D4"/>
+          <w:sz w:val="18"/>
+          <w:szCs w:val="18"/>
+          <w:lang w:val="en-GB"/>
+        </w:rPr>
+        <w:t>wilma</w:t>
+      </w:r>
+      <w:proofErr w:type="spellEnd"/>
+      <w:r>
+        <w:rPr>
+          <w:rFonts w:ascii="Arial" w:eastAsia="Times New Roman" w:hAnsi="Arial" w:cs="Arial"/>
+          <w:color w:val="D4D4D4"/>
+          <w:sz w:val="18"/>
+          <w:szCs w:val="18"/>
+          <w:lang w:val="en-GB"/>
+        </w:rPr>
+        <w:t>':</w:t>
+      </w:r>
+    </w:p>
+    <w:p>
+      <w:pPr>
+        <w:shd w:val="clear" w:color="auto" w:fill="1E1E1E"/>
+        <w:spacing w:after="0" w:line="270" w:lineRule="atLeast"/>
+        <w:rPr>
+          <w:rFonts w:ascii="Arial" w:eastAsia="Times New Roman" w:hAnsi="Arial" w:cs="Arial"/>
+          <w:color w:val="D4D4D4"/>
+          <w:sz w:val="18"/>
+          <w:szCs w:val="18"/>
+          <w:lang w:val="en-GB"/>
+        </w:rPr>
+      </w:pPr>
+      <w:r>
+        <w:rPr>
+          <w:rFonts w:ascii="Arial" w:eastAsia="Times New Roman" w:hAnsi="Arial" w:cs="Arial"/>
+          <w:color w:val="D4D4D4"/>
+          <w:sz w:val="18"/>
+          <w:szCs w:val="18"/>
+          <w:lang w:val="en-GB"/>
+        </w:rPr>
+        <w:t xml:space="preserve">    ensure   =&gt; </w:t>
+      </w:r>
+      <w:r>
+        <w:rPr>
+          <w:rFonts w:ascii="Arial" w:eastAsia="Times New Roman" w:hAnsi="Arial" w:cs="Arial"/>
+          <w:color w:val="569CD6"/>
+          <w:sz w:val="18"/>
+          <w:szCs w:val="18"/>
+          <w:lang w:val="en-GB"/>
+        </w:rPr>
+        <w:t>present</w:t>
+      </w:r>
+      <w:r>
+        <w:rPr>
+          <w:rFonts w:ascii="Arial" w:eastAsia="Times New Roman" w:hAnsi="Arial" w:cs="Arial"/>
+          <w:color w:val="D4D4D4"/>
+          <w:sz w:val="18"/>
+          <w:szCs w:val="18"/>
+          <w:lang w:val="en-GB"/>
+        </w:rPr>
+        <w:t xml:space="preserve">, </w:t>
+      </w:r>
+      <w:r>
+        <w:rPr>
+          <w:rFonts w:ascii="Arial" w:eastAsia="Times New Roman" w:hAnsi="Arial" w:cs="Arial"/>
+          <w:color w:val="608B4E"/>
+          <w:sz w:val="18"/>
+          <w:szCs w:val="18"/>
+          <w:lang w:val="en-GB"/>
+        </w:rPr>
+        <w:t># make sure this user will be created by puppet</w:t>
+      </w:r>
+    </w:p>
+    <w:p>
+      <w:pPr>
+        <w:shd w:val="clear" w:color="auto" w:fill="1E1E1E"/>
+        <w:spacing w:after="0" w:line="270" w:lineRule="atLeast"/>
+        <w:rPr>
+          <w:rFonts w:ascii="Arial" w:eastAsia="Times New Roman" w:hAnsi="Arial" w:cs="Arial"/>
+          <w:color w:val="D4D4D4"/>
+          <w:sz w:val="18"/>
+          <w:szCs w:val="18"/>
+          <w:lang w:val="en-GB"/>
+        </w:rPr>
+      </w:pPr>
+      <w:r>
+        <w:rPr>
+          <w:rFonts w:ascii="Arial" w:eastAsia="Times New Roman" w:hAnsi="Arial" w:cs="Arial"/>
+          <w:color w:val="D4D4D4"/>
+          <w:sz w:val="18"/>
+          <w:szCs w:val="18"/>
+          <w:lang w:val="en-GB"/>
+        </w:rPr>
+        <w:t xml:space="preserve">    home     =&gt; </w:t>
+      </w:r>
+      <w:r>
+        <w:rPr>
+          <w:rFonts w:ascii="Arial" w:eastAsia="Times New Roman" w:hAnsi="Arial" w:cs="Arial"/>
+          <w:color w:val="CE9178"/>
+          <w:sz w:val="18"/>
+          <w:szCs w:val="18"/>
+          <w:lang w:val="en-GB"/>
+        </w:rPr>
+        <w:t>'/home/</w:t>
+      </w:r>
+      <w:proofErr w:type="spellStart"/>
+      <w:r>
+        <w:rPr>
+          <w:rFonts w:ascii="Arial" w:eastAsia="Times New Roman" w:hAnsi="Arial" w:cs="Arial"/>
+          <w:color w:val="CE9178"/>
+          <w:sz w:val="18"/>
+          <w:szCs w:val="18"/>
+          <w:lang w:val="en-GB"/>
+        </w:rPr>
+        <w:t>wilma</w:t>
+      </w:r>
+      <w:proofErr w:type="spellEnd"/>
+      <w:r>
+        <w:rPr>
+          <w:rFonts w:ascii="Arial" w:eastAsia="Times New Roman" w:hAnsi="Arial" w:cs="Arial"/>
+          <w:color w:val="CE9178"/>
+          <w:sz w:val="18"/>
+          <w:szCs w:val="18"/>
+          <w:lang w:val="en-GB"/>
+        </w:rPr>
+        <w:t>'</w:t>
+      </w:r>
+      <w:r>
+        <w:rPr>
+          <w:rFonts w:ascii="Arial" w:eastAsia="Times New Roman" w:hAnsi="Arial" w:cs="Arial"/>
+          <w:color w:val="D4D4D4"/>
+          <w:sz w:val="18"/>
+          <w:szCs w:val="18"/>
+          <w:lang w:val="en-GB"/>
+        </w:rPr>
+        <w:t xml:space="preserve">, </w:t>
+      </w:r>
+      <w:r>
+        <w:rPr>
+          <w:rFonts w:ascii="Arial" w:eastAsia="Times New Roman" w:hAnsi="Arial" w:cs="Arial"/>
+          <w:color w:val="608B4E"/>
+          <w:sz w:val="18"/>
+          <w:szCs w:val="18"/>
+          <w:lang w:val="en-GB"/>
+        </w:rPr>
+        <w:t># set home directory</w:t>
+      </w:r>
+    </w:p>
+    <w:p>
+      <w:pPr>
+        <w:shd w:val="clear" w:color="auto" w:fill="1E1E1E"/>
+        <w:spacing w:after="0" w:line="270" w:lineRule="atLeast"/>
+        <w:rPr>
+          <w:rFonts w:ascii="Arial" w:eastAsia="Times New Roman" w:hAnsi="Arial" w:cs="Arial"/>
+          <w:color w:val="D4D4D4"/>
+          <w:sz w:val="18"/>
+          <w:szCs w:val="18"/>
+          <w:lang w:val="en-GB"/>
+        </w:rPr>
+      </w:pPr>
+      <w:r>
+        <w:rPr>
+          <w:rFonts w:ascii="Arial" w:eastAsia="Times New Roman" w:hAnsi="Arial" w:cs="Arial"/>
+          <w:color w:val="D4D4D4"/>
+          <w:sz w:val="18"/>
+          <w:szCs w:val="18"/>
+          <w:lang w:val="en-GB"/>
+        </w:rPr>
+        <w:t xml:space="preserve">    </w:t>
+      </w:r>
+      <w:proofErr w:type="spellStart"/>
+      <w:r>
+        <w:rPr>
+          <w:rFonts w:ascii="Arial" w:eastAsia="Times New Roman" w:hAnsi="Arial" w:cs="Arial"/>
+          <w:color w:val="D4D4D4"/>
+          <w:sz w:val="18"/>
+          <w:szCs w:val="18"/>
+          <w:lang w:val="en-GB"/>
+        </w:rPr>
+        <w:t>uid</w:t>
+      </w:r>
+      <w:proofErr w:type="spellEnd"/>
+      <w:r>
+        <w:rPr>
+          <w:rFonts w:ascii="Arial" w:eastAsia="Times New Roman" w:hAnsi="Arial" w:cs="Arial"/>
+          <w:color w:val="D4D4D4"/>
+          <w:sz w:val="18"/>
+          <w:szCs w:val="18"/>
+          <w:lang w:val="en-GB"/>
+        </w:rPr>
+        <w:t xml:space="preserve">      =</w:t>
+      </w:r>
+      <w:proofErr w:type="gramStart"/>
+      <w:r>
+        <w:rPr>
+          <w:rFonts w:ascii="Arial" w:eastAsia="Times New Roman" w:hAnsi="Arial" w:cs="Arial"/>
+          <w:color w:val="D4D4D4"/>
+          <w:sz w:val="18"/>
+          <w:szCs w:val="18"/>
+          <w:lang w:val="en-GB"/>
+        </w:rPr>
+        <w:t xml:space="preserve">&gt;  </w:t>
+      </w:r>
+      <w:r>
+        <w:rPr>
+          <w:rFonts w:ascii="Arial" w:eastAsia="Times New Roman" w:hAnsi="Arial" w:cs="Arial"/>
+          <w:color w:val="CE9178"/>
+          <w:sz w:val="18"/>
+          <w:szCs w:val="18"/>
+          <w:lang w:val="en-GB"/>
+        </w:rPr>
+        <w:t>'</w:t>
+      </w:r>
+      <w:proofErr w:type="gramEnd"/>
+      <w:r>
+        <w:rPr>
+          <w:rFonts w:ascii="Arial" w:eastAsia="Times New Roman" w:hAnsi="Arial" w:cs="Arial"/>
+          <w:color w:val="CE9178"/>
+          <w:sz w:val="18"/>
+          <w:szCs w:val="18"/>
+          <w:lang w:val="en-GB"/>
+        </w:rPr>
+        <w:t>10038797'</w:t>
+      </w:r>
+      <w:r>
+        <w:rPr>
+          <w:rFonts w:ascii="Arial" w:eastAsia="Times New Roman" w:hAnsi="Arial" w:cs="Arial"/>
+          <w:color w:val="D4D4D4"/>
+          <w:sz w:val="18"/>
+          <w:szCs w:val="18"/>
+          <w:lang w:val="en-GB"/>
+        </w:rPr>
+        <w:t xml:space="preserve">, </w:t>
+      </w:r>
+      <w:r>
+        <w:rPr>
+          <w:rFonts w:ascii="Arial" w:eastAsia="Times New Roman" w:hAnsi="Arial" w:cs="Arial"/>
+          <w:color w:val="608B4E"/>
+          <w:sz w:val="18"/>
+          <w:szCs w:val="18"/>
+          <w:lang w:val="en-GB"/>
+        </w:rPr>
+        <w:t># default user id 1003+ my last 4 student id</w:t>
+      </w:r>
+    </w:p>
+    <w:p>
+      <w:pPr>
+        <w:shd w:val="clear" w:color="auto" w:fill="1E1E1E"/>
+        <w:spacing w:after="0" w:line="270" w:lineRule="atLeast"/>
+        <w:rPr>
+          <w:rFonts w:ascii="Arial" w:eastAsia="Times New Roman" w:hAnsi="Arial" w:cs="Arial"/>
+          <w:color w:val="D4D4D4"/>
+          <w:sz w:val="18"/>
+          <w:szCs w:val="18"/>
+          <w:lang w:val="en-GB"/>
+        </w:rPr>
+      </w:pPr>
+      <w:r>
+        <w:rPr>
+          <w:rFonts w:ascii="Arial" w:eastAsia="Times New Roman" w:hAnsi="Arial" w:cs="Arial"/>
+          <w:color w:val="D4D4D4"/>
+          <w:sz w:val="18"/>
+          <w:szCs w:val="18"/>
+          <w:lang w:val="en-GB"/>
+        </w:rPr>
+        <w:t xml:space="preserve">    password =&gt; </w:t>
+      </w:r>
+      <w:r>
+        <w:rPr>
+          <w:rFonts w:ascii="Arial" w:eastAsia="Times New Roman" w:hAnsi="Arial" w:cs="Arial"/>
+          <w:color w:val="CE9178"/>
+          <w:sz w:val="18"/>
+          <w:szCs w:val="18"/>
+          <w:lang w:val="en-GB"/>
+        </w:rPr>
+        <w:t>'$1$fAVb8Rx5$dPRNhLgso7wtdG6b8QaF4/'</w:t>
+      </w:r>
+      <w:r>
+        <w:rPr>
+          <w:rFonts w:ascii="Arial" w:eastAsia="Times New Roman" w:hAnsi="Arial" w:cs="Arial"/>
+          <w:color w:val="D4D4D4"/>
+          <w:sz w:val="18"/>
+          <w:szCs w:val="18"/>
+          <w:lang w:val="en-GB"/>
+        </w:rPr>
+        <w:t xml:space="preserve">, </w:t>
+      </w:r>
+      <w:r>
+        <w:rPr>
+          <w:rFonts w:ascii="Arial" w:eastAsia="Times New Roman" w:hAnsi="Arial" w:cs="Arial"/>
+          <w:color w:val="608B4E"/>
+          <w:sz w:val="18"/>
+          <w:szCs w:val="18"/>
+          <w:lang w:val="en-GB"/>
+        </w:rPr>
+        <w:t># managed the user's password</w:t>
+      </w:r>
+    </w:p>
+    <w:p>
+      <w:pPr>
+        <w:shd w:val="clear" w:color="auto" w:fill="1E1E1E"/>
+        <w:spacing w:after="0" w:line="270" w:lineRule="atLeast"/>
+        <w:rPr>
+          <w:rFonts w:ascii="Arial" w:eastAsia="Times New Roman" w:hAnsi="Arial" w:cs="Arial"/>
+          <w:color w:val="D4D4D4"/>
+          <w:sz w:val="18"/>
+          <w:szCs w:val="18"/>
+          <w:lang w:val="en-GB"/>
+        </w:rPr>
+      </w:pPr>
+      <w:r>
+        <w:rPr>
+          <w:rFonts w:ascii="Arial" w:eastAsia="Times New Roman" w:hAnsi="Arial" w:cs="Arial"/>
+          <w:color w:val="D4D4D4"/>
+          <w:sz w:val="18"/>
+          <w:szCs w:val="18"/>
+          <w:lang w:val="en-GB"/>
+        </w:rPr>
+        <w:t xml:space="preserve">    groups   =&gt; [</w:t>
+      </w:r>
+      <w:r>
+        <w:rPr>
+          <w:rFonts w:ascii="Arial" w:eastAsia="Times New Roman" w:hAnsi="Arial" w:cs="Arial"/>
+          <w:color w:val="CE9178"/>
+          <w:sz w:val="18"/>
+          <w:szCs w:val="18"/>
+          <w:lang w:val="en-GB"/>
+        </w:rPr>
+        <w:t>'</w:t>
+      </w:r>
+      <w:proofErr w:type="spellStart"/>
+      <w:r>
+        <w:rPr>
+          <w:rFonts w:ascii="Arial" w:eastAsia="Times New Roman" w:hAnsi="Arial" w:cs="Arial"/>
+          <w:color w:val="CE9178"/>
+          <w:sz w:val="18"/>
+          <w:szCs w:val="18"/>
+          <w:lang w:val="en-GB"/>
+        </w:rPr>
+        <w:t>trucks'</w:t>
+      </w:r>
+      <w:r>
+        <w:rPr>
+          <w:rFonts w:ascii="Arial" w:eastAsia="Times New Roman" w:hAnsi="Arial" w:cs="Arial"/>
+          <w:color w:val="D4D4D4"/>
+          <w:sz w:val="18"/>
+          <w:szCs w:val="18"/>
+          <w:lang w:val="en-GB"/>
+        </w:rPr>
+        <w:t>,</w:t>
+      </w:r>
+      <w:r>
+        <w:rPr>
+          <w:rFonts w:ascii="Arial" w:eastAsia="Times New Roman" w:hAnsi="Arial" w:cs="Arial"/>
+          <w:color w:val="CE9178"/>
+          <w:sz w:val="18"/>
+          <w:szCs w:val="18"/>
+          <w:lang w:val="en-GB"/>
+        </w:rPr>
         <w:t>'cars'</w:t>
       </w:r>
       <w:r>
@@ -3827,6 +5647,37 @@
           <w:szCs w:val="18"/>
           <w:lang w:val="en-GB"/>
         </w:rPr>
+        <w:t>,</w:t>
+      </w:r>
+      <w:r>
+        <w:rPr>
+          <w:rFonts w:ascii="Arial" w:eastAsia="Times New Roman" w:hAnsi="Arial" w:cs="Arial"/>
+          <w:color w:val="CE9178"/>
+          <w:sz w:val="18"/>
+          <w:szCs w:val="18"/>
+          <w:lang w:val="en-GB"/>
+        </w:rPr>
+        <w:t>'ambulances</w:t>
+      </w:r>
+      <w:proofErr w:type="spellEnd"/>
+      <w:r>
+        <w:rPr>
+          <w:rFonts w:ascii="Arial" w:eastAsia="Times New Roman" w:hAnsi="Arial" w:cs="Arial"/>
+          <w:color w:val="CE9178"/>
+          <w:sz w:val="18"/>
+          <w:szCs w:val="18"/>
+          <w:lang w:val="en-GB"/>
+        </w:rPr>
+        <w:t>'</w:t>
+      </w:r>
+      <w:r>
+        <w:rPr>
+          <w:rFonts w:ascii="Arial" w:eastAsia="Times New Roman" w:hAnsi="Arial" w:cs="Arial"/>
+          <w:color w:val="D4D4D4"/>
+          <w:sz w:val="18"/>
+          <w:szCs w:val="18"/>
+          <w:lang w:val="en-GB"/>
+        </w:rPr>
         <w:t xml:space="preserve">], </w:t>
       </w:r>
       <w:r>
@@ -3837,352 +5688,9 @@
           <w:szCs w:val="18"/>
           <w:lang w:val="en-GB"/>
         </w:rPr>
-        <w:t># set groups for becca</w:t>
-      </w:r>
-    </w:p>
-    <w:p>
-      <w:pPr>
-        <w:shd w:val="clear" w:color="auto" w:fill="1E1E1E"/>
-        <w:spacing w:after="0" w:line="270" w:lineRule="atLeast"/>
-        <w:rPr>
-          <w:rFonts w:ascii="Arial" w:eastAsia="Times New Roman" w:hAnsi="Arial" w:cs="Arial"/>
-          <w:color w:val="D4D4D4"/>
-          <w:sz w:val="18"/>
-          <w:szCs w:val="18"/>
-          <w:lang w:val="en-GB"/>
-        </w:rPr>
-      </w:pPr>
-      <w:r>
-        <w:rPr>
-          <w:rFonts w:ascii="Arial" w:eastAsia="Times New Roman" w:hAnsi="Arial" w:cs="Arial"/>
-          <w:color w:val="D4D4D4"/>
-          <w:sz w:val="18"/>
-          <w:szCs w:val="18"/>
-          <w:lang w:val="en-GB"/>
-        </w:rPr>
-        <w:t xml:space="preserve">  }</w:t>
-      </w:r>
-    </w:p>
-    <w:p>
-      <w:pPr>
-        <w:shd w:val="clear" w:color="auto" w:fill="1E1E1E"/>
-        <w:spacing w:after="0" w:line="270" w:lineRule="atLeast"/>
-        <w:rPr>
-          <w:rFonts w:ascii="Arial" w:eastAsia="Times New Roman" w:hAnsi="Arial" w:cs="Arial"/>
-          <w:color w:val="D4D4D4"/>
-          <w:sz w:val="18"/>
-          <w:szCs w:val="18"/>
-          <w:lang w:val="en-GB"/>
-        </w:rPr>
-      </w:pPr>
-      <w:r>
-        <w:rPr>
-          <w:rFonts w:ascii="Arial" w:eastAsia="Times New Roman" w:hAnsi="Arial" w:cs="Arial"/>
-          <w:color w:val="D4D4D4"/>
-          <w:sz w:val="18"/>
-          <w:szCs w:val="18"/>
-          <w:lang w:val="en-GB"/>
-        </w:rPr>
-        <w:t xml:space="preserve">  </w:t>
-      </w:r>
-      <w:r>
-        <w:rPr>
-          <w:rFonts w:ascii="Arial" w:eastAsia="Times New Roman" w:hAnsi="Arial" w:cs="Arial"/>
-          <w:color w:val="569CD6"/>
-          <w:sz w:val="18"/>
-          <w:szCs w:val="18"/>
-          <w:lang w:val="en-GB"/>
-        </w:rPr>
-        <w:t>user</w:t>
-      </w:r>
-      <w:r>
-        <w:rPr>
-          <w:rFonts w:ascii="Arial" w:eastAsia="Times New Roman" w:hAnsi="Arial" w:cs="Arial"/>
-          <w:color w:val="D4D4D4"/>
-          <w:sz w:val="18"/>
-          <w:szCs w:val="18"/>
-          <w:lang w:val="en-GB"/>
-        </w:rPr>
-        <w:t xml:space="preserve"> { 'fred':</w:t>
-      </w:r>
-    </w:p>
-    <w:p>
-      <w:pPr>
-        <w:shd w:val="clear" w:color="auto" w:fill="1E1E1E"/>
-        <w:spacing w:after="0" w:line="270" w:lineRule="atLeast"/>
-        <w:rPr>
-          <w:rFonts w:ascii="Arial" w:eastAsia="Times New Roman" w:hAnsi="Arial" w:cs="Arial"/>
-          <w:color w:val="D4D4D4"/>
-          <w:sz w:val="18"/>
-          <w:szCs w:val="18"/>
-          <w:lang w:val="en-GB"/>
-        </w:rPr>
-      </w:pPr>
-      <w:r>
-        <w:rPr>
-          <w:rFonts w:ascii="Arial" w:eastAsia="Times New Roman" w:hAnsi="Arial" w:cs="Arial"/>
-          <w:color w:val="D4D4D4"/>
-          <w:sz w:val="18"/>
-          <w:szCs w:val="18"/>
-          <w:lang w:val="en-GB"/>
-        </w:rPr>
-        <w:t xml:space="preserve">    ensure   =&gt; </w:t>
-      </w:r>
-      <w:r>
-        <w:rPr>
-          <w:rFonts w:ascii="Arial" w:eastAsia="Times New Roman" w:hAnsi="Arial" w:cs="Arial"/>
-          <w:color w:val="569CD6"/>
-          <w:sz w:val="18"/>
-          <w:szCs w:val="18"/>
-          <w:lang w:val="en-GB"/>
-        </w:rPr>
-        <w:t>present</w:t>
-      </w:r>
-      <w:r>
-        <w:rPr>
-          <w:rFonts w:ascii="Arial" w:eastAsia="Times New Roman" w:hAnsi="Arial" w:cs="Arial"/>
-          <w:color w:val="D4D4D4"/>
-          <w:sz w:val="18"/>
-          <w:szCs w:val="18"/>
-          <w:lang w:val="en-GB"/>
-        </w:rPr>
-        <w:t>,</w:t>
-      </w:r>
-    </w:p>
-    <w:p>
-      <w:pPr>
-        <w:shd w:val="clear" w:color="auto" w:fill="1E1E1E"/>
-        <w:spacing w:after="0" w:line="270" w:lineRule="atLeast"/>
-        <w:rPr>
-          <w:rFonts w:ascii="Arial" w:eastAsia="Times New Roman" w:hAnsi="Arial" w:cs="Arial"/>
-          <w:color w:val="D4D4D4"/>
-          <w:sz w:val="18"/>
-          <w:szCs w:val="18"/>
-          <w:lang w:val="en-GB"/>
-        </w:rPr>
-      </w:pPr>
-      <w:r>
-        <w:rPr>
-          <w:rFonts w:ascii="Arial" w:eastAsia="Times New Roman" w:hAnsi="Arial" w:cs="Arial"/>
-          <w:color w:val="D4D4D4"/>
-          <w:sz w:val="18"/>
-          <w:szCs w:val="18"/>
-          <w:lang w:val="en-GB"/>
-        </w:rPr>
-        <w:t xml:space="preserve">    home     =&gt; </w:t>
-      </w:r>
-      <w:r>
-        <w:rPr>
-          <w:rFonts w:ascii="Arial" w:eastAsia="Times New Roman" w:hAnsi="Arial" w:cs="Arial"/>
-          <w:color w:val="CE9178"/>
-          <w:sz w:val="18"/>
-          <w:szCs w:val="18"/>
-          <w:lang w:val="en-GB"/>
-        </w:rPr>
-        <w:t>'/home/fred'</w:t>
-      </w:r>
-      <w:r>
-        <w:rPr>
-          <w:rFonts w:ascii="Arial" w:eastAsia="Times New Roman" w:hAnsi="Arial" w:cs="Arial"/>
-          <w:color w:val="D4D4D4"/>
-          <w:sz w:val="18"/>
-          <w:szCs w:val="18"/>
-          <w:lang w:val="en-GB"/>
-        </w:rPr>
-        <w:t>,</w:t>
-      </w:r>
-    </w:p>
-    <w:p>
-      <w:pPr>
-        <w:shd w:val="clear" w:color="auto" w:fill="1E1E1E"/>
-        <w:spacing w:after="0" w:line="270" w:lineRule="atLeast"/>
-        <w:rPr>
-          <w:rFonts w:ascii="Arial" w:eastAsia="Times New Roman" w:hAnsi="Arial" w:cs="Arial"/>
-          <w:color w:val="D4D4D4"/>
-          <w:sz w:val="18"/>
-          <w:szCs w:val="18"/>
-          <w:lang w:val="en-GB"/>
-        </w:rPr>
-      </w:pPr>
-      <w:r>
-        <w:rPr>
-          <w:rFonts w:ascii="Arial" w:eastAsia="Times New Roman" w:hAnsi="Arial" w:cs="Arial"/>
-          <w:color w:val="D4D4D4"/>
-          <w:sz w:val="18"/>
-          <w:szCs w:val="18"/>
-          <w:lang w:val="en-GB"/>
-        </w:rPr>
-        <w:t xml:space="preserve">    uid      =&gt;  </w:t>
-      </w:r>
-      <w:r>
-        <w:rPr>
-          <w:rFonts w:ascii="Arial" w:eastAsia="Times New Roman" w:hAnsi="Arial" w:cs="Arial"/>
-          <w:color w:val="CE9178"/>
-          <w:sz w:val="18"/>
-          <w:szCs w:val="18"/>
-          <w:lang w:val="en-GB"/>
-        </w:rPr>
-        <w:t>'10028797'</w:t>
-      </w:r>
-      <w:r>
-        <w:rPr>
-          <w:rFonts w:ascii="Arial" w:eastAsia="Times New Roman" w:hAnsi="Arial" w:cs="Arial"/>
-          <w:color w:val="D4D4D4"/>
-          <w:sz w:val="18"/>
-          <w:szCs w:val="18"/>
-          <w:lang w:val="en-GB"/>
-        </w:rPr>
-        <w:t>,</w:t>
-      </w:r>
-    </w:p>
-    <w:p>
-      <w:pPr>
-        <w:shd w:val="clear" w:color="auto" w:fill="1E1E1E"/>
-        <w:spacing w:after="0" w:line="270" w:lineRule="atLeast"/>
-        <w:rPr>
-          <w:rFonts w:ascii="Arial" w:eastAsia="Times New Roman" w:hAnsi="Arial" w:cs="Arial"/>
-          <w:color w:val="D4D4D4"/>
-          <w:sz w:val="18"/>
-          <w:szCs w:val="18"/>
-          <w:lang w:val="en-GB"/>
-        </w:rPr>
-      </w:pPr>
-      <w:r>
-        <w:rPr>
-          <w:rFonts w:ascii="Arial" w:eastAsia="Times New Roman" w:hAnsi="Arial" w:cs="Arial"/>
-          <w:color w:val="D4D4D4"/>
-          <w:sz w:val="18"/>
-          <w:szCs w:val="18"/>
-          <w:lang w:val="en-GB"/>
-        </w:rPr>
-        <w:t xml:space="preserve">    shell    =&gt; </w:t>
-      </w:r>
-      <w:r>
-        <w:rPr>
-          <w:rFonts w:ascii="Arial" w:eastAsia="Times New Roman" w:hAnsi="Arial" w:cs="Arial"/>
-          <w:color w:val="CE9178"/>
-          <w:sz w:val="18"/>
-          <w:szCs w:val="18"/>
-          <w:lang w:val="en-GB"/>
-        </w:rPr>
-        <w:t>'/bin/csh'</w:t>
-      </w:r>
-      <w:r>
-        <w:rPr>
-          <w:rFonts w:ascii="Arial" w:eastAsia="Times New Roman" w:hAnsi="Arial" w:cs="Arial"/>
-          <w:color w:val="D4D4D4"/>
-          <w:sz w:val="18"/>
-          <w:szCs w:val="18"/>
-          <w:lang w:val="en-GB"/>
-        </w:rPr>
-        <w:t>,</w:t>
-      </w:r>
-    </w:p>
-    <w:p>
-      <w:pPr>
-        <w:shd w:val="clear" w:color="auto" w:fill="1E1E1E"/>
-        <w:spacing w:after="0" w:line="270" w:lineRule="atLeast"/>
-        <w:rPr>
-          <w:rFonts w:ascii="Arial" w:eastAsia="Times New Roman" w:hAnsi="Arial" w:cs="Arial"/>
-          <w:color w:val="D4D4D4"/>
-          <w:sz w:val="18"/>
-          <w:szCs w:val="18"/>
-          <w:lang w:val="en-GB"/>
-        </w:rPr>
-      </w:pPr>
-      <w:r>
-        <w:rPr>
-          <w:rFonts w:ascii="Arial" w:eastAsia="Times New Roman" w:hAnsi="Arial" w:cs="Arial"/>
-          <w:color w:val="D4D4D4"/>
-          <w:sz w:val="18"/>
-          <w:szCs w:val="18"/>
-          <w:lang w:val="en-GB"/>
-        </w:rPr>
-        <w:t xml:space="preserve">    password =&gt; </w:t>
-      </w:r>
-      <w:r>
-        <w:rPr>
-          <w:rFonts w:ascii="Arial" w:eastAsia="Times New Roman" w:hAnsi="Arial" w:cs="Arial"/>
-          <w:color w:val="CE9178"/>
-          <w:sz w:val="18"/>
-          <w:szCs w:val="18"/>
-          <w:lang w:val="en-GB"/>
-        </w:rPr>
-        <w:t>'$1$fAVb8Rx5$dPRNhLgso7wtdG6b8QaF4/'</w:t>
-      </w:r>
-      <w:r>
-        <w:rPr>
-          <w:rFonts w:ascii="Arial" w:eastAsia="Times New Roman" w:hAnsi="Arial" w:cs="Arial"/>
-          <w:color w:val="D4D4D4"/>
-          <w:sz w:val="18"/>
-          <w:szCs w:val="18"/>
-          <w:lang w:val="en-GB"/>
-        </w:rPr>
-        <w:t>,</w:t>
-      </w:r>
-    </w:p>
-    <w:p>
-      <w:pPr>
-        <w:shd w:val="clear" w:color="auto" w:fill="1E1E1E"/>
-        <w:spacing w:after="0" w:line="270" w:lineRule="atLeast"/>
-        <w:rPr>
-          <w:rFonts w:ascii="Arial" w:eastAsia="Times New Roman" w:hAnsi="Arial" w:cs="Arial"/>
-          <w:color w:val="D4D4D4"/>
-          <w:sz w:val="18"/>
-          <w:szCs w:val="18"/>
-          <w:lang w:val="en-GB"/>
-        </w:rPr>
-      </w:pPr>
-      <w:r>
-        <w:rPr>
-          <w:rFonts w:ascii="Arial" w:eastAsia="Times New Roman" w:hAnsi="Arial" w:cs="Arial"/>
-          <w:color w:val="D4D4D4"/>
-          <w:sz w:val="18"/>
-          <w:szCs w:val="18"/>
-          <w:lang w:val="en-GB"/>
-        </w:rPr>
-        <w:t xml:space="preserve">    groups   =&gt; [</w:t>
-      </w:r>
-      <w:r>
-        <w:rPr>
-          <w:rFonts w:ascii="Arial" w:eastAsia="Times New Roman" w:hAnsi="Arial" w:cs="Arial"/>
-          <w:color w:val="CE9178"/>
-          <w:sz w:val="18"/>
-          <w:szCs w:val="18"/>
-          <w:lang w:val="en-GB"/>
-        </w:rPr>
-        <w:t>'trucks'</w:t>
-      </w:r>
-      <w:r>
-        <w:rPr>
-          <w:rFonts w:ascii="Arial" w:eastAsia="Times New Roman" w:hAnsi="Arial" w:cs="Arial"/>
-          <w:color w:val="D4D4D4"/>
-          <w:sz w:val="18"/>
-          <w:szCs w:val="18"/>
-          <w:lang w:val="en-GB"/>
-        </w:rPr>
-        <w:t>,</w:t>
-      </w:r>
-      <w:r>
-        <w:rPr>
-          <w:rFonts w:ascii="Arial" w:eastAsia="Times New Roman" w:hAnsi="Arial" w:cs="Arial"/>
-          <w:color w:val="CE9178"/>
-          <w:sz w:val="18"/>
-          <w:szCs w:val="18"/>
-          <w:lang w:val="en-GB"/>
-        </w:rPr>
-        <w:t>'cars'</w:t>
-      </w:r>
-      <w:r>
-        <w:rPr>
-          <w:rFonts w:ascii="Arial" w:eastAsia="Times New Roman" w:hAnsi="Arial" w:cs="Arial"/>
-          <w:color w:val="D4D4D4"/>
-          <w:sz w:val="18"/>
-          <w:szCs w:val="18"/>
-          <w:lang w:val="en-GB"/>
-        </w:rPr>
-        <w:t xml:space="preserve">], </w:t>
-      </w:r>
+        <w:t xml:space="preserve"># set groups for </w:t>
+      </w:r>
+      <w:proofErr w:type="spellStart"/>
       <w:r>
         <w:rPr>
           <w:rFonts w:ascii="Arial" w:eastAsia="Times New Roman" w:hAnsi="Arial" w:cs="Arial"/>
@@ -4191,379 +5699,9 @@
           <w:szCs w:val="18"/>
           <w:lang w:val="en-GB"/>
         </w:rPr>
-        <w:t># set groups for fred</w:t>
-      </w:r>
-    </w:p>
-    <w:p>
-      <w:pPr>
-        <w:shd w:val="clear" w:color="auto" w:fill="1E1E1E"/>
-        <w:spacing w:after="0" w:line="270" w:lineRule="atLeast"/>
-        <w:rPr>
-          <w:rFonts w:ascii="Arial" w:eastAsia="Times New Roman" w:hAnsi="Arial" w:cs="Arial"/>
-          <w:color w:val="D4D4D4"/>
-          <w:sz w:val="18"/>
-          <w:szCs w:val="18"/>
-          <w:lang w:val="en-GB"/>
-        </w:rPr>
-      </w:pPr>
-      <w:r>
-        <w:rPr>
-          <w:rFonts w:ascii="Arial" w:eastAsia="Times New Roman" w:hAnsi="Arial" w:cs="Arial"/>
-          <w:color w:val="D4D4D4"/>
-          <w:sz w:val="18"/>
-          <w:szCs w:val="18"/>
-          <w:lang w:val="en-GB"/>
-        </w:rPr>
-        <w:t xml:space="preserve">  }</w:t>
-      </w:r>
-    </w:p>
-    <w:p>
-      <w:pPr>
-        <w:shd w:val="clear" w:color="auto" w:fill="1E1E1E"/>
-        <w:spacing w:after="0" w:line="270" w:lineRule="atLeast"/>
-        <w:rPr>
-          <w:rFonts w:ascii="Arial" w:eastAsia="Times New Roman" w:hAnsi="Arial" w:cs="Arial"/>
-          <w:color w:val="D4D4D4"/>
-          <w:sz w:val="18"/>
-          <w:szCs w:val="18"/>
-          <w:lang w:val="en-GB"/>
-        </w:rPr>
-      </w:pPr>
-      <w:r>
-        <w:rPr>
-          <w:rFonts w:ascii="Arial" w:eastAsia="Times New Roman" w:hAnsi="Arial" w:cs="Arial"/>
-          <w:color w:val="D4D4D4"/>
-          <w:sz w:val="18"/>
-          <w:szCs w:val="18"/>
-          <w:lang w:val="en-GB"/>
-        </w:rPr>
-        <w:t xml:space="preserve">  </w:t>
-      </w:r>
-      <w:r>
-        <w:rPr>
-          <w:rFonts w:ascii="Arial" w:eastAsia="Times New Roman" w:hAnsi="Arial" w:cs="Arial"/>
-          <w:color w:val="569CD6"/>
-          <w:sz w:val="18"/>
-          <w:szCs w:val="18"/>
-          <w:lang w:val="en-GB"/>
-        </w:rPr>
-        <w:t>user</w:t>
-      </w:r>
-      <w:r>
-        <w:rPr>
-          <w:rFonts w:ascii="Arial" w:eastAsia="Times New Roman" w:hAnsi="Arial" w:cs="Arial"/>
-          <w:color w:val="D4D4D4"/>
-          <w:sz w:val="18"/>
-          <w:szCs w:val="18"/>
-          <w:lang w:val="en-GB"/>
-        </w:rPr>
-        <w:t xml:space="preserve"> { 'wilma':</w:t>
-      </w:r>
-    </w:p>
-    <w:p>
-      <w:pPr>
-        <w:shd w:val="clear" w:color="auto" w:fill="1E1E1E"/>
-        <w:spacing w:after="0" w:line="270" w:lineRule="atLeast"/>
-        <w:rPr>
-          <w:rFonts w:ascii="Arial" w:eastAsia="Times New Roman" w:hAnsi="Arial" w:cs="Arial"/>
-          <w:color w:val="D4D4D4"/>
-          <w:sz w:val="18"/>
-          <w:szCs w:val="18"/>
-          <w:lang w:val="en-GB"/>
-        </w:rPr>
-      </w:pPr>
-      <w:r>
-        <w:rPr>
-          <w:rFonts w:ascii="Arial" w:eastAsia="Times New Roman" w:hAnsi="Arial" w:cs="Arial"/>
-          <w:color w:val="D4D4D4"/>
-          <w:sz w:val="18"/>
-          <w:szCs w:val="18"/>
-          <w:lang w:val="en-GB"/>
-        </w:rPr>
-        <w:t xml:space="preserve">    ensure   =&gt; </w:t>
-      </w:r>
-      <w:r>
-        <w:rPr>
-          <w:rFonts w:ascii="Arial" w:eastAsia="Times New Roman" w:hAnsi="Arial" w:cs="Arial"/>
-          <w:color w:val="569CD6"/>
-          <w:sz w:val="18"/>
-          <w:szCs w:val="18"/>
-          <w:lang w:val="en-GB"/>
-        </w:rPr>
-        <w:t>present</w:t>
-      </w:r>
-      <w:r>
-        <w:rPr>
-          <w:rFonts w:ascii="Arial" w:eastAsia="Times New Roman" w:hAnsi="Arial" w:cs="Arial"/>
-          <w:color w:val="D4D4D4"/>
-          <w:sz w:val="18"/>
-          <w:szCs w:val="18"/>
-          <w:lang w:val="en-GB"/>
-        </w:rPr>
-        <w:t xml:space="preserve">, </w:t>
-      </w:r>
-      <w:r>
-        <w:rPr>
-          <w:rFonts w:ascii="Arial" w:eastAsia="Times New Roman" w:hAnsi="Arial" w:cs="Arial"/>
-          <w:color w:val="608B4E"/>
-          <w:sz w:val="18"/>
-          <w:szCs w:val="18"/>
-          <w:lang w:val="en-GB"/>
-        </w:rPr>
-        <w:t># make sure this user will be created by puppet</w:t>
-      </w:r>
-    </w:p>
-    <w:p>
-      <w:pPr>
-        <w:shd w:val="clear" w:color="auto" w:fill="1E1E1E"/>
-        <w:spacing w:after="0" w:line="270" w:lineRule="atLeast"/>
-        <w:rPr>
-          <w:rFonts w:ascii="Arial" w:eastAsia="Times New Roman" w:hAnsi="Arial" w:cs="Arial"/>
-          <w:color w:val="D4D4D4"/>
-          <w:sz w:val="18"/>
-          <w:szCs w:val="18"/>
-          <w:lang w:val="en-GB"/>
-        </w:rPr>
-      </w:pPr>
-      <w:r>
-        <w:rPr>
-          <w:rFonts w:ascii="Arial" w:eastAsia="Times New Roman" w:hAnsi="Arial" w:cs="Arial"/>
-          <w:color w:val="D4D4D4"/>
-          <w:sz w:val="18"/>
-          <w:szCs w:val="18"/>
-          <w:lang w:val="en-GB"/>
-        </w:rPr>
-        <w:t xml:space="preserve">    home     =&gt; </w:t>
-      </w:r>
-      <w:r>
-        <w:rPr>
-          <w:rFonts w:ascii="Arial" w:eastAsia="Times New Roman" w:hAnsi="Arial" w:cs="Arial"/>
-          <w:color w:val="CE9178"/>
-          <w:sz w:val="18"/>
-          <w:szCs w:val="18"/>
-          <w:lang w:val="en-GB"/>
-        </w:rPr>
-        <w:t>'/home/wilma'</w:t>
-      </w:r>
-      <w:r>
-        <w:rPr>
-          <w:rFonts w:ascii="Arial" w:eastAsia="Times New Roman" w:hAnsi="Arial" w:cs="Arial"/>
-          <w:color w:val="D4D4D4"/>
-          <w:sz w:val="18"/>
-          <w:szCs w:val="18"/>
-          <w:lang w:val="en-GB"/>
-        </w:rPr>
-        <w:t xml:space="preserve">, </w:t>
-      </w:r>
-      <w:r>
-        <w:rPr>
-          <w:rFonts w:ascii="Arial" w:eastAsia="Times New Roman" w:hAnsi="Arial" w:cs="Arial"/>
-          <w:color w:val="608B4E"/>
-          <w:sz w:val="18"/>
-          <w:szCs w:val="18"/>
-          <w:lang w:val="en-GB"/>
-        </w:rPr>
-        <w:t># set home directory</w:t>
-      </w:r>
-    </w:p>
-    <w:p>
-      <w:pPr>
-        <w:shd w:val="clear" w:color="auto" w:fill="1E1E1E"/>
-        <w:spacing w:after="0" w:line="270" w:lineRule="atLeast"/>
-        <w:rPr>
-          <w:rFonts w:ascii="Arial" w:eastAsia="Times New Roman" w:hAnsi="Arial" w:cs="Arial"/>
-          <w:color w:val="D4D4D4"/>
-          <w:sz w:val="18"/>
-          <w:szCs w:val="18"/>
-          <w:lang w:val="en-GB"/>
-        </w:rPr>
-      </w:pPr>
-      <w:r>
-        <w:rPr>
-          <w:rFonts w:ascii="Arial" w:eastAsia="Times New Roman" w:hAnsi="Arial" w:cs="Arial"/>
-          <w:color w:val="D4D4D4"/>
-          <w:sz w:val="18"/>
-          <w:szCs w:val="18"/>
-          <w:lang w:val="en-GB"/>
-        </w:rPr>
-        <w:t xml:space="preserve">    uid      =&gt;  </w:t>
-      </w:r>
-      <w:r>
-        <w:rPr>
-          <w:rFonts w:ascii="Arial" w:eastAsia="Times New Roman" w:hAnsi="Arial" w:cs="Arial"/>
-          <w:color w:val="CE9178"/>
-          <w:sz w:val="18"/>
-          <w:szCs w:val="18"/>
-          <w:lang w:val="en-GB"/>
-        </w:rPr>
-        <w:t>'10038797'</w:t>
-      </w:r>
-      <w:r>
-        <w:rPr>
-          <w:rFonts w:ascii="Arial" w:eastAsia="Times New Roman" w:hAnsi="Arial" w:cs="Arial"/>
-          <w:color w:val="D4D4D4"/>
-          <w:sz w:val="18"/>
-          <w:szCs w:val="18"/>
-          <w:lang w:val="en-GB"/>
-        </w:rPr>
-        <w:t xml:space="preserve">, </w:t>
-      </w:r>
-      <w:r>
-        <w:rPr>
-          <w:rFonts w:ascii="Arial" w:eastAsia="Times New Roman" w:hAnsi="Arial" w:cs="Arial"/>
-          <w:color w:val="608B4E"/>
-          <w:sz w:val="18"/>
-          <w:szCs w:val="18"/>
-          <w:lang w:val="en-GB"/>
-        </w:rPr>
-        <w:t># default user id 1003+ my last 4 student id</w:t>
-      </w:r>
-    </w:p>
-    <w:p>
-      <w:pPr>
-        <w:shd w:val="clear" w:color="auto" w:fill="1E1E1E"/>
-        <w:spacing w:after="0" w:line="270" w:lineRule="atLeast"/>
-        <w:rPr>
-          <w:rFonts w:ascii="Arial" w:eastAsia="Times New Roman" w:hAnsi="Arial" w:cs="Arial"/>
-          <w:color w:val="D4D4D4"/>
-          <w:sz w:val="18"/>
-          <w:szCs w:val="18"/>
-          <w:lang w:val="en-GB"/>
-        </w:rPr>
-      </w:pPr>
-      <w:r>
-        <w:rPr>
-          <w:rFonts w:ascii="Arial" w:eastAsia="Times New Roman" w:hAnsi="Arial" w:cs="Arial"/>
-          <w:color w:val="D4D4D4"/>
-          <w:sz w:val="18"/>
-          <w:szCs w:val="18"/>
-          <w:lang w:val="en-GB"/>
-        </w:rPr>
-        <w:t xml:space="preserve">    password =&gt; </w:t>
-      </w:r>
-      <w:r>
-        <w:rPr>
-          <w:rFonts w:ascii="Arial" w:eastAsia="Times New Roman" w:hAnsi="Arial" w:cs="Arial"/>
-          <w:color w:val="CE9178"/>
-          <w:sz w:val="18"/>
-          <w:szCs w:val="18"/>
-          <w:lang w:val="en-GB"/>
-        </w:rPr>
-        <w:t>'$1$fAVb8Rx5$dPRNhLgso7wtdG6b8QaF4/'</w:t>
-      </w:r>
-      <w:r>
-        <w:rPr>
-          <w:rFonts w:ascii="Arial" w:eastAsia="Times New Roman" w:hAnsi="Arial" w:cs="Arial"/>
-          <w:color w:val="D4D4D4"/>
-          <w:sz w:val="18"/>
-          <w:szCs w:val="18"/>
-          <w:lang w:val="en-GB"/>
-        </w:rPr>
-        <w:t xml:space="preserve">, </w:t>
-      </w:r>
-      <w:r>
-        <w:rPr>
-          <w:rFonts w:ascii="Arial" w:eastAsia="Times New Roman" w:hAnsi="Arial" w:cs="Arial"/>
-          <w:color w:val="608B4E"/>
-          <w:sz w:val="18"/>
-          <w:szCs w:val="18"/>
-          <w:lang w:val="en-GB"/>
-        </w:rPr>
-        <w:t># managed the user's password</w:t>
-      </w:r>
-    </w:p>
-    <w:p>
-      <w:pPr>
-        <w:shd w:val="clear" w:color="auto" w:fill="1E1E1E"/>
-        <w:spacing w:after="0" w:line="270" w:lineRule="atLeast"/>
-        <w:rPr>
-          <w:rFonts w:ascii="Arial" w:eastAsia="Times New Roman" w:hAnsi="Arial" w:cs="Arial"/>
-          <w:color w:val="D4D4D4"/>
-          <w:sz w:val="18"/>
-          <w:szCs w:val="18"/>
-          <w:lang w:val="en-GB"/>
-        </w:rPr>
-      </w:pPr>
-      <w:r>
-        <w:rPr>
-          <w:rFonts w:ascii="Arial" w:eastAsia="Times New Roman" w:hAnsi="Arial" w:cs="Arial"/>
-          <w:color w:val="D4D4D4"/>
-          <w:sz w:val="18"/>
-          <w:szCs w:val="18"/>
-          <w:lang w:val="en-GB"/>
-        </w:rPr>
-        <w:t xml:space="preserve">    groups   =&gt; [</w:t>
-      </w:r>
-      <w:r>
-        <w:rPr>
-          <w:rFonts w:ascii="Arial" w:eastAsia="Times New Roman" w:hAnsi="Arial" w:cs="Arial"/>
-          <w:color w:val="CE9178"/>
-          <w:sz w:val="18"/>
-          <w:szCs w:val="18"/>
-          <w:lang w:val="en-GB"/>
-        </w:rPr>
-        <w:t>'trucks'</w:t>
-      </w:r>
-      <w:r>
-        <w:rPr>
-          <w:rFonts w:ascii="Arial" w:eastAsia="Times New Roman" w:hAnsi="Arial" w:cs="Arial"/>
-          <w:color w:val="D4D4D4"/>
-          <w:sz w:val="18"/>
-          <w:szCs w:val="18"/>
-          <w:lang w:val="en-GB"/>
-        </w:rPr>
-        <w:t>,</w:t>
-      </w:r>
-      <w:r>
-        <w:rPr>
-          <w:rFonts w:ascii="Arial" w:eastAsia="Times New Roman" w:hAnsi="Arial" w:cs="Arial"/>
-          <w:color w:val="CE9178"/>
-          <w:sz w:val="18"/>
-          <w:szCs w:val="18"/>
-          <w:lang w:val="en-GB"/>
-        </w:rPr>
-        <w:t>'cars'</w:t>
-      </w:r>
-      <w:r>
-        <w:rPr>
-          <w:rFonts w:ascii="Arial" w:eastAsia="Times New Roman" w:hAnsi="Arial" w:cs="Arial"/>
-          <w:color w:val="D4D4D4"/>
-          <w:sz w:val="18"/>
-          <w:szCs w:val="18"/>
-          <w:lang w:val="en-GB"/>
-        </w:rPr>
-        <w:t>,</w:t>
-      </w:r>
-      <w:r>
-        <w:rPr>
-          <w:rFonts w:ascii="Arial" w:eastAsia="Times New Roman" w:hAnsi="Arial" w:cs="Arial"/>
-          <w:color w:val="CE9178"/>
-          <w:sz w:val="18"/>
-          <w:szCs w:val="18"/>
-          <w:lang w:val="en-GB"/>
-        </w:rPr>
-        <w:t>'ambulances'</w:t>
-      </w:r>
-      <w:r>
-        <w:rPr>
-          <w:rFonts w:ascii="Arial" w:eastAsia="Times New Roman" w:hAnsi="Arial" w:cs="Arial"/>
-          <w:color w:val="D4D4D4"/>
-          <w:sz w:val="18"/>
-          <w:szCs w:val="18"/>
-          <w:lang w:val="en-GB"/>
-        </w:rPr>
-        <w:t xml:space="preserve">], </w:t>
-      </w:r>
-      <w:r>
-        <w:rPr>
-          <w:rFonts w:ascii="Arial" w:eastAsia="Times New Roman" w:hAnsi="Arial" w:cs="Arial"/>
-          <w:color w:val="608B4E"/>
-          <w:sz w:val="18"/>
-          <w:szCs w:val="18"/>
-          <w:lang w:val="en-GB"/>
-        </w:rPr>
-        <w:t># set groups for wilma</w:t>
-      </w:r>
+        <w:t>wilma</w:t>
+      </w:r>
+      <w:proofErr w:type="spellEnd"/>
     </w:p>
     <w:p>
       <w:pPr>
@@ -4634,8 +5772,17 @@
           <w:rFonts w:ascii="Arial" w:hAnsi="Arial" w:cs="Arial"/>
           <w:lang w:val="en-GB"/>
         </w:rPr>
-        <w:t>set the generated SSH key for wilam</w:t>
-      </w:r>
+        <w:t xml:space="preserve">set the generated SSH key for </w:t>
+      </w:r>
+      <w:proofErr w:type="spellStart"/>
+      <w:r>
+        <w:rPr>
+          <w:rFonts w:ascii="Arial" w:hAnsi="Arial" w:cs="Arial"/>
+          <w:lang w:val="en-GB"/>
+        </w:rPr>
+        <w:t>wilam</w:t>
+      </w:r>
+      <w:proofErr w:type="spellEnd"/>
     </w:p>
     <w:p>
       <w:pPr>
@@ -4657,7 +5804,23 @@
           <w:rFonts w:ascii="Arial" w:hAnsi="Arial" w:cs="Arial"/>
           <w:lang w:val="en-GB"/>
         </w:rPr>
-        <w:t xml:space="preserve">create .ssh folder for Wilma and inserted private key into the </w:t>
+        <w:t>create .</w:t>
+      </w:r>
+      <w:proofErr w:type="spellStart"/>
+      <w:r>
+        <w:rPr>
+          <w:rFonts w:ascii="Arial" w:hAnsi="Arial" w:cs="Arial"/>
+          <w:lang w:val="en-GB"/>
+        </w:rPr>
+        <w:t>ssh</w:t>
+      </w:r>
+      <w:proofErr w:type="spellEnd"/>
+      <w:r>
+        <w:rPr>
+          <w:rFonts w:ascii="Arial" w:hAnsi="Arial" w:cs="Arial"/>
+          <w:lang w:val="en-GB"/>
+        </w:rPr>
+        <w:t xml:space="preserve"> folder for Wilma and inserted private key into the </w:t>
       </w:r>
     </w:p>
     <w:p>
@@ -4701,7 +5864,73 @@
           <w:szCs w:val="18"/>
           <w:lang w:val="en-GB"/>
         </w:rPr>
-        <w:t xml:space="preserve"> { '/home/wilma/.ssh':</w:t>
+        <w:t xml:space="preserve"> </w:t>
+      </w:r>
+      <w:proofErr w:type="gramStart"/>
+      <w:r>
+        <w:rPr>
+          <w:rFonts w:ascii="Arial" w:eastAsia="Times New Roman" w:hAnsi="Arial" w:cs="Arial"/>
+          <w:color w:val="D4D4D4"/>
+          <w:sz w:val="18"/>
+          <w:szCs w:val="18"/>
+          <w:lang w:val="en-GB"/>
+        </w:rPr>
+        <w:t>{ '</w:t>
+      </w:r>
+      <w:proofErr w:type="gramEnd"/>
+      <w:r>
+        <w:rPr>
+          <w:rFonts w:ascii="Arial" w:eastAsia="Times New Roman" w:hAnsi="Arial" w:cs="Arial"/>
+          <w:color w:val="D4D4D4"/>
+          <w:sz w:val="18"/>
+          <w:szCs w:val="18"/>
+          <w:lang w:val="en-GB"/>
+        </w:rPr>
+        <w:t>/home/</w:t>
+      </w:r>
+      <w:proofErr w:type="spellStart"/>
+      <w:r>
+        <w:rPr>
+          <w:rFonts w:ascii="Arial" w:eastAsia="Times New Roman" w:hAnsi="Arial" w:cs="Arial"/>
+          <w:color w:val="D4D4D4"/>
+          <w:sz w:val="18"/>
+          <w:szCs w:val="18"/>
+          <w:lang w:val="en-GB"/>
+        </w:rPr>
+        <w:t>wilma</w:t>
+      </w:r>
+      <w:proofErr w:type="spellEnd"/>
+      <w:r>
+        <w:rPr>
+          <w:rFonts w:ascii="Arial" w:eastAsia="Times New Roman" w:hAnsi="Arial" w:cs="Arial"/>
+          <w:color w:val="D4D4D4"/>
+          <w:sz w:val="18"/>
+          <w:szCs w:val="18"/>
+          <w:lang w:val="en-GB"/>
+        </w:rPr>
+        <w:t>/.</w:t>
+      </w:r>
+      <w:proofErr w:type="spellStart"/>
+      <w:r>
+        <w:rPr>
+          <w:rFonts w:ascii="Arial" w:eastAsia="Times New Roman" w:hAnsi="Arial" w:cs="Arial"/>
+          <w:color w:val="D4D4D4"/>
+          <w:sz w:val="18"/>
+          <w:szCs w:val="18"/>
+          <w:lang w:val="en-GB"/>
+        </w:rPr>
+        <w:t>ssh</w:t>
+      </w:r>
+      <w:proofErr w:type="spellEnd"/>
+      <w:r>
+        <w:rPr>
+          <w:rFonts w:ascii="Arial" w:eastAsia="Times New Roman" w:hAnsi="Arial" w:cs="Arial"/>
+          <w:color w:val="D4D4D4"/>
+          <w:sz w:val="18"/>
+          <w:szCs w:val="18"/>
+          <w:lang w:val="en-GB"/>
+        </w:rPr>
+        <w:t>':</w:t>
       </w:r>
     </w:p>
     <w:p>
@@ -4767,7 +5996,51 @@
           <w:szCs w:val="18"/>
           <w:lang w:val="en-GB"/>
         </w:rPr>
-        <w:t xml:space="preserve">    owner  =&gt; wilma,</w:t>
+        <w:t xml:space="preserve">    </w:t>
+      </w:r>
+      <w:proofErr w:type="gramStart"/>
+      <w:r>
+        <w:rPr>
+          <w:rFonts w:ascii="Arial" w:eastAsia="Times New Roman" w:hAnsi="Arial" w:cs="Arial"/>
+          <w:color w:val="D4D4D4"/>
+          <w:sz w:val="18"/>
+          <w:szCs w:val="18"/>
+          <w:lang w:val="en-GB"/>
+        </w:rPr>
+        <w:t>owner  =</w:t>
+      </w:r>
+      <w:proofErr w:type="gramEnd"/>
+      <w:r>
+        <w:rPr>
+          <w:rFonts w:ascii="Arial" w:eastAsia="Times New Roman" w:hAnsi="Arial" w:cs="Arial"/>
+          <w:color w:val="D4D4D4"/>
+          <w:sz w:val="18"/>
+          <w:szCs w:val="18"/>
+          <w:lang w:val="en-GB"/>
+        </w:rPr>
+        <w:t xml:space="preserve">&gt; </w:t>
+      </w:r>
+      <w:proofErr w:type="spellStart"/>
+      <w:r>
+        <w:rPr>
+          <w:rFonts w:ascii="Arial" w:eastAsia="Times New Roman" w:hAnsi="Arial" w:cs="Arial"/>
+          <w:color w:val="D4D4D4"/>
+          <w:sz w:val="18"/>
+          <w:szCs w:val="18"/>
+          <w:lang w:val="en-GB"/>
+        </w:rPr>
+        <w:t>wilma</w:t>
+      </w:r>
+      <w:proofErr w:type="spellEnd"/>
+      <w:r>
+        <w:rPr>
+          <w:rFonts w:ascii="Arial" w:eastAsia="Times New Roman" w:hAnsi="Arial" w:cs="Arial"/>
+          <w:color w:val="D4D4D4"/>
+          <w:sz w:val="18"/>
+          <w:szCs w:val="18"/>
+          <w:lang w:val="en-GB"/>
+        </w:rPr>
+        <w:t>,</w:t>
       </w:r>
     </w:p>
     <w:p>
@@ -4815,6 +6088,7 @@
         </w:rPr>
         <w:t xml:space="preserve">  </w:t>
       </w:r>
+      <w:proofErr w:type="spellStart"/>
       <w:r>
         <w:rPr>
           <w:rFonts w:ascii="Arial" w:eastAsia="Times New Roman" w:hAnsi="Arial" w:cs="Arial"/>
@@ -4823,17 +6097,52 @@
           <w:szCs w:val="18"/>
           <w:lang w:val="en-GB"/>
         </w:rPr>
-        <w:t>ssh_authorized_key</w:t>
-      </w:r>
-      <w:r>
-        <w:rPr>
-          <w:rFonts w:ascii="Arial" w:eastAsia="Times New Roman" w:hAnsi="Arial" w:cs="Arial"/>
-          <w:color w:val="D4D4D4"/>
-          <w:sz w:val="18"/>
-          <w:szCs w:val="18"/>
-          <w:lang w:val="en-GB"/>
-        </w:rPr>
-        <w:t>{ 'wilma_SSH':</w:t>
+        <w:t>ssh_authorized_</w:t>
+      </w:r>
+      <w:proofErr w:type="gramStart"/>
+      <w:r>
+        <w:rPr>
+          <w:rFonts w:ascii="Arial" w:eastAsia="Times New Roman" w:hAnsi="Arial" w:cs="Arial"/>
+          <w:color w:val="569CD6"/>
+          <w:sz w:val="18"/>
+          <w:szCs w:val="18"/>
+          <w:lang w:val="en-GB"/>
+        </w:rPr>
+        <w:t>key</w:t>
+      </w:r>
+      <w:proofErr w:type="spellEnd"/>
+      <w:r>
+        <w:rPr>
+          <w:rFonts w:ascii="Arial" w:eastAsia="Times New Roman" w:hAnsi="Arial" w:cs="Arial"/>
+          <w:color w:val="D4D4D4"/>
+          <w:sz w:val="18"/>
+          <w:szCs w:val="18"/>
+          <w:lang w:val="en-GB"/>
+        </w:rPr>
+        <w:t>{ '</w:t>
+      </w:r>
+      <w:proofErr w:type="spellStart"/>
+      <w:proofErr w:type="gramEnd"/>
+      <w:r>
+        <w:rPr>
+          <w:rFonts w:ascii="Arial" w:eastAsia="Times New Roman" w:hAnsi="Arial" w:cs="Arial"/>
+          <w:color w:val="D4D4D4"/>
+          <w:sz w:val="18"/>
+          <w:szCs w:val="18"/>
+          <w:lang w:val="en-GB"/>
+        </w:rPr>
+        <w:t>wilma_SSH</w:t>
+      </w:r>
+      <w:proofErr w:type="spellEnd"/>
+      <w:r>
+        <w:rPr>
+          <w:rFonts w:ascii="Arial" w:eastAsia="Times New Roman" w:hAnsi="Arial" w:cs="Arial"/>
+          <w:color w:val="D4D4D4"/>
+          <w:sz w:val="18"/>
+          <w:szCs w:val="18"/>
+          <w:lang w:val="en-GB"/>
+        </w:rPr>
+        <w:t>':</w:t>
       </w:r>
     </w:p>
     <w:p>
@@ -4866,7 +6175,29 @@
           <w:szCs w:val="18"/>
           <w:lang w:val="en-GB"/>
         </w:rPr>
-        <w:t>'wilma'</w:t>
+        <w:t>'</w:t>
+      </w:r>
+      <w:proofErr w:type="spellStart"/>
+      <w:r>
+        <w:rPr>
+          <w:rFonts w:ascii="Arial" w:eastAsia="Times New Roman" w:hAnsi="Arial" w:cs="Arial"/>
+          <w:color w:val="CE9178"/>
+          <w:sz w:val="18"/>
+          <w:szCs w:val="18"/>
+          <w:lang w:val="en-GB"/>
+        </w:rPr>
+        <w:t>wilma</w:t>
+      </w:r>
+      <w:proofErr w:type="spellEnd"/>
+      <w:r>
+        <w:rPr>
+          <w:rFonts w:ascii="Arial" w:eastAsia="Times New Roman" w:hAnsi="Arial" w:cs="Arial"/>
+          <w:color w:val="CE9178"/>
+          <w:sz w:val="18"/>
+          <w:szCs w:val="18"/>
+          <w:lang w:val="en-GB"/>
+        </w:rPr>
+        <w:t>'</w:t>
       </w:r>
       <w:r>
         <w:rPr>
@@ -4909,7 +6240,29 @@
           <w:szCs w:val="18"/>
           <w:lang w:val="en-GB"/>
         </w:rPr>
-        <w:t>'ssh-rsa'</w:t>
+        <w:t>'</w:t>
+      </w:r>
+      <w:proofErr w:type="spellStart"/>
+      <w:r>
+        <w:rPr>
+          <w:rFonts w:ascii="Arial" w:eastAsia="Times New Roman" w:hAnsi="Arial" w:cs="Arial"/>
+          <w:color w:val="CE9178"/>
+          <w:sz w:val="18"/>
+          <w:szCs w:val="18"/>
+          <w:lang w:val="en-GB"/>
+        </w:rPr>
+        <w:t>ssh-rsa</w:t>
+      </w:r>
+      <w:proofErr w:type="spellEnd"/>
+      <w:r>
+        <w:rPr>
+          <w:rFonts w:ascii="Arial" w:eastAsia="Times New Roman" w:hAnsi="Arial" w:cs="Arial"/>
+          <w:color w:val="CE9178"/>
+          <w:sz w:val="18"/>
+          <w:szCs w:val="18"/>
+          <w:lang w:val="en-GB"/>
+        </w:rPr>
+        <w:t>'</w:t>
       </w:r>
       <w:r>
         <w:rPr>
@@ -4942,7 +6295,29 @@
           <w:szCs w:val="18"/>
           <w:lang w:val="en-GB"/>
         </w:rPr>
-        <w:t xml:space="preserve">    key  =&gt; </w:t>
+        <w:t xml:space="preserve">    </w:t>
+      </w:r>
+      <w:proofErr w:type="gramStart"/>
+      <w:r>
+        <w:rPr>
+          <w:rFonts w:ascii="Arial" w:eastAsia="Times New Roman" w:hAnsi="Arial" w:cs="Arial"/>
+          <w:color w:val="D4D4D4"/>
+          <w:sz w:val="18"/>
+          <w:szCs w:val="18"/>
+          <w:lang w:val="en-GB"/>
+        </w:rPr>
+        <w:t>key  =</w:t>
+      </w:r>
+      <w:proofErr w:type="gramEnd"/>
+      <w:r>
+        <w:rPr>
+          <w:rFonts w:ascii="Arial" w:eastAsia="Times New Roman" w:hAnsi="Arial" w:cs="Arial"/>
+          <w:color w:val="D4D4D4"/>
+          <w:sz w:val="18"/>
+          <w:szCs w:val="18"/>
+          <w:lang w:val="en-GB"/>
+        </w:rPr>
+        <w:t xml:space="preserve">&gt; </w:t>
       </w:r>
       <w:r>
         <w:rPr>
@@ -4952,7 +6327,29 @@
           <w:szCs w:val="18"/>
           <w:lang w:val="en-GB"/>
         </w:rPr>
-        <w:t>'MIIJKgIBAAKCA'</w:t>
+        <w:t>'</w:t>
+      </w:r>
+      <w:proofErr w:type="spellStart"/>
+      <w:r>
+        <w:rPr>
+          <w:rFonts w:ascii="Arial" w:eastAsia="Times New Roman" w:hAnsi="Arial" w:cs="Arial"/>
+          <w:color w:val="CE9178"/>
+          <w:sz w:val="18"/>
+          <w:szCs w:val="18"/>
+          <w:lang w:val="en-GB"/>
+        </w:rPr>
+        <w:t>MIIJKgIBAAKCA</w:t>
+      </w:r>
+      <w:proofErr w:type="spellEnd"/>
+      <w:r>
+        <w:rPr>
+          <w:rFonts w:ascii="Arial" w:eastAsia="Times New Roman" w:hAnsi="Arial" w:cs="Arial"/>
+          <w:color w:val="CE9178"/>
+          <w:sz w:val="18"/>
+          <w:szCs w:val="18"/>
+          <w:lang w:val="en-GB"/>
+        </w:rPr>
+        <w:t>'</w:t>
       </w:r>
       <w:r>
         <w:rPr>
@@ -5713,7 +7110,21 @@
         <w:rPr>
           <w:rFonts w:ascii="Arial" w:hAnsi="Arial" w:cs="Arial"/>
         </w:rPr>
-        <w:t>Task 2 set the check in time to 20 minutes (3 times in a hour)</w:t>
+        <w:t xml:space="preserve">Task 2 set the check in time to 20 minutes (3 times in </w:t>
+      </w:r>
+      <w:proofErr w:type="gramStart"/>
+      <w:r>
+        <w:rPr>
+          <w:rFonts w:ascii="Arial" w:hAnsi="Arial" w:cs="Arial"/>
+        </w:rPr>
+        <w:t>a</w:t>
+      </w:r>
+      <w:proofErr w:type="gramEnd"/>
+      <w:r>
+        <w:rPr>
+          <w:rFonts w:ascii="Arial" w:hAnsi="Arial" w:cs="Arial"/>
+        </w:rPr>
+        <w:t xml:space="preserve"> hour)</w:t>
       </w:r>
     </w:p>
     <w:p>
@@ -5753,30 +7164,130 @@
           <w:szCs w:val="18"/>
           <w:lang w:val="en-GB"/>
         </w:rPr>
-        <w:t xml:space="preserve"> { 'sudo /usr/local/bin/puppet agent --runinterval  1200':</w:t>
-      </w:r>
-    </w:p>
-    <w:p>
-      <w:pPr>
-        <w:shd w:val="clear" w:color="auto" w:fill="1E1E1E"/>
-        <w:spacing w:after="0" w:line="270" w:lineRule="atLeast"/>
-        <w:rPr>
-          <w:rFonts w:ascii="Arial" w:eastAsia="Times New Roman" w:hAnsi="Arial" w:cs="Arial"/>
-          <w:color w:val="D4D4D4"/>
-          <w:sz w:val="18"/>
-          <w:szCs w:val="18"/>
-          <w:lang w:val="en-GB"/>
-        </w:rPr>
-      </w:pPr>
-      <w:r>
-        <w:rPr>
-          <w:rFonts w:ascii="Arial" w:eastAsia="Times New Roman" w:hAnsi="Arial" w:cs="Arial"/>
-          <w:color w:val="D4D4D4"/>
-          <w:sz w:val="18"/>
-          <w:szCs w:val="18"/>
-          <w:lang w:val="en-GB"/>
-        </w:rPr>
-        <w:t xml:space="preserve">  path  =&gt; [</w:t>
+        <w:t xml:space="preserve"> </w:t>
+      </w:r>
+      <w:proofErr w:type="gramStart"/>
+      <w:r>
+        <w:rPr>
+          <w:rFonts w:ascii="Arial" w:eastAsia="Times New Roman" w:hAnsi="Arial" w:cs="Arial"/>
+          <w:color w:val="D4D4D4"/>
+          <w:sz w:val="18"/>
+          <w:szCs w:val="18"/>
+          <w:lang w:val="en-GB"/>
+        </w:rPr>
+        <w:t>{ '</w:t>
+      </w:r>
+      <w:proofErr w:type="spellStart"/>
+      <w:proofErr w:type="gramEnd"/>
+      <w:r>
+        <w:rPr>
+          <w:rFonts w:ascii="Arial" w:eastAsia="Times New Roman" w:hAnsi="Arial" w:cs="Arial"/>
+          <w:color w:val="D4D4D4"/>
+          <w:sz w:val="18"/>
+          <w:szCs w:val="18"/>
+          <w:lang w:val="en-GB"/>
+        </w:rPr>
+        <w:t>sudo</w:t>
+      </w:r>
+      <w:proofErr w:type="spellEnd"/>
+      <w:r>
+        <w:rPr>
+          <w:rFonts w:ascii="Arial" w:eastAsia="Times New Roman" w:hAnsi="Arial" w:cs="Arial"/>
+          <w:color w:val="D4D4D4"/>
+          <w:sz w:val="18"/>
+          <w:szCs w:val="18"/>
+          <w:lang w:val="en-GB"/>
+        </w:rPr>
+        <w:t xml:space="preserve"> /</w:t>
+      </w:r>
+      <w:proofErr w:type="spellStart"/>
+      <w:r>
+        <w:rPr>
+          <w:rFonts w:ascii="Arial" w:eastAsia="Times New Roman" w:hAnsi="Arial" w:cs="Arial"/>
+          <w:color w:val="D4D4D4"/>
+          <w:sz w:val="18"/>
+          <w:szCs w:val="18"/>
+          <w:lang w:val="en-GB"/>
+        </w:rPr>
+        <w:t>usr</w:t>
+      </w:r>
+      <w:proofErr w:type="spellEnd"/>
+      <w:r>
+        <w:rPr>
+          <w:rFonts w:ascii="Arial" w:eastAsia="Times New Roman" w:hAnsi="Arial" w:cs="Arial"/>
+          <w:color w:val="D4D4D4"/>
+          <w:sz w:val="18"/>
+          <w:szCs w:val="18"/>
+          <w:lang w:val="en-GB"/>
+        </w:rPr>
+        <w:t>/local/bin/puppet agent --</w:t>
+      </w:r>
+      <w:proofErr w:type="spellStart"/>
+      <w:r>
+        <w:rPr>
+          <w:rFonts w:ascii="Arial" w:eastAsia="Times New Roman" w:hAnsi="Arial" w:cs="Arial"/>
+          <w:color w:val="D4D4D4"/>
+          <w:sz w:val="18"/>
+          <w:szCs w:val="18"/>
+          <w:lang w:val="en-GB"/>
+        </w:rPr>
+        <w:t>runinterval</w:t>
+      </w:r>
+      <w:proofErr w:type="spellEnd"/>
+      <w:r>
+        <w:rPr>
+          <w:rFonts w:ascii="Arial" w:eastAsia="Times New Roman" w:hAnsi="Arial" w:cs="Arial"/>
+          <w:color w:val="D4D4D4"/>
+          <w:sz w:val="18"/>
+          <w:szCs w:val="18"/>
+          <w:lang w:val="en-GB"/>
+        </w:rPr>
+        <w:t xml:space="preserve">  1200':</w:t>
+      </w:r>
+    </w:p>
+    <w:p>
+      <w:pPr>
+        <w:shd w:val="clear" w:color="auto" w:fill="1E1E1E"/>
+        <w:spacing w:after="0" w:line="270" w:lineRule="atLeast"/>
+        <w:rPr>
+          <w:rFonts w:ascii="Arial" w:eastAsia="Times New Roman" w:hAnsi="Arial" w:cs="Arial"/>
+          <w:color w:val="D4D4D4"/>
+          <w:sz w:val="18"/>
+          <w:szCs w:val="18"/>
+          <w:lang w:val="en-GB"/>
+        </w:rPr>
+      </w:pPr>
+      <w:r>
+        <w:rPr>
+          <w:rFonts w:ascii="Arial" w:eastAsia="Times New Roman" w:hAnsi="Arial" w:cs="Arial"/>
+          <w:color w:val="D4D4D4"/>
+          <w:sz w:val="18"/>
+          <w:szCs w:val="18"/>
+          <w:lang w:val="en-GB"/>
+        </w:rPr>
+        <w:t xml:space="preserve">  </w:t>
+      </w:r>
+      <w:proofErr w:type="gramStart"/>
+      <w:r>
+        <w:rPr>
+          <w:rFonts w:ascii="Arial" w:eastAsia="Times New Roman" w:hAnsi="Arial" w:cs="Arial"/>
+          <w:color w:val="D4D4D4"/>
+          <w:sz w:val="18"/>
+          <w:szCs w:val="18"/>
+          <w:lang w:val="en-GB"/>
+        </w:rPr>
+        <w:t>path  =</w:t>
+      </w:r>
+      <w:proofErr w:type="gramEnd"/>
+      <w:r>
+        <w:rPr>
+          <w:rFonts w:ascii="Arial" w:eastAsia="Times New Roman" w:hAnsi="Arial" w:cs="Arial"/>
+          <w:color w:val="D4D4D4"/>
+          <w:sz w:val="18"/>
+          <w:szCs w:val="18"/>
+          <w:lang w:val="en-GB"/>
+        </w:rPr>
+        <w:t>&gt; [</w:t>
       </w:r>
       <w:r>
         <w:rPr>
@@ -5786,7 +7297,29 @@
           <w:szCs w:val="18"/>
           <w:lang w:val="en-GB"/>
         </w:rPr>
-        <w:t>'/usr/bin'</w:t>
+        <w:t>'/</w:t>
+      </w:r>
+      <w:proofErr w:type="spellStart"/>
+      <w:r>
+        <w:rPr>
+          <w:rFonts w:ascii="Arial" w:eastAsia="Times New Roman" w:hAnsi="Arial" w:cs="Arial"/>
+          <w:color w:val="CE9178"/>
+          <w:sz w:val="18"/>
+          <w:szCs w:val="18"/>
+          <w:lang w:val="en-GB"/>
+        </w:rPr>
+        <w:t>usr</w:t>
+      </w:r>
+      <w:proofErr w:type="spellEnd"/>
+      <w:r>
+        <w:rPr>
+          <w:rFonts w:ascii="Arial" w:eastAsia="Times New Roman" w:hAnsi="Arial" w:cs="Arial"/>
+          <w:color w:val="CE9178"/>
+          <w:sz w:val="18"/>
+          <w:szCs w:val="18"/>
+          <w:lang w:val="en-GB"/>
+        </w:rPr>
+        <w:t>/bin'</w:t>
       </w:r>
       <w:r>
         <w:rPr>
@@ -5806,7 +7339,51 @@
           <w:szCs w:val="18"/>
           <w:lang w:val="en-GB"/>
         </w:rPr>
-        <w:t>'/usr/sbin'</w:t>
+        <w:t>'/</w:t>
+      </w:r>
+      <w:proofErr w:type="spellStart"/>
+      <w:r>
+        <w:rPr>
+          <w:rFonts w:ascii="Arial" w:eastAsia="Times New Roman" w:hAnsi="Arial" w:cs="Arial"/>
+          <w:color w:val="CE9178"/>
+          <w:sz w:val="18"/>
+          <w:szCs w:val="18"/>
+          <w:lang w:val="en-GB"/>
+        </w:rPr>
+        <w:t>usr</w:t>
+      </w:r>
+      <w:proofErr w:type="spellEnd"/>
+      <w:r>
+        <w:rPr>
+          <w:rFonts w:ascii="Arial" w:eastAsia="Times New Roman" w:hAnsi="Arial" w:cs="Arial"/>
+          <w:color w:val="CE9178"/>
+          <w:sz w:val="18"/>
+          <w:szCs w:val="18"/>
+          <w:lang w:val="en-GB"/>
+        </w:rPr>
+        <w:t>/</w:t>
+      </w:r>
+      <w:proofErr w:type="spellStart"/>
+      <w:r>
+        <w:rPr>
+          <w:rFonts w:ascii="Arial" w:eastAsia="Times New Roman" w:hAnsi="Arial" w:cs="Arial"/>
+          <w:color w:val="CE9178"/>
+          <w:sz w:val="18"/>
+          <w:szCs w:val="18"/>
+          <w:lang w:val="en-GB"/>
+        </w:rPr>
+        <w:t>sbin</w:t>
+      </w:r>
+      <w:proofErr w:type="spellEnd"/>
+      <w:r>
+        <w:rPr>
+          <w:rFonts w:ascii="Arial" w:eastAsia="Times New Roman" w:hAnsi="Arial" w:cs="Arial"/>
+          <w:color w:val="CE9178"/>
+          <w:sz w:val="18"/>
+          <w:szCs w:val="18"/>
+          <w:lang w:val="en-GB"/>
+        </w:rPr>
+        <w:t>'</w:t>
       </w:r>
       <w:r>
         <w:rPr>
@@ -5826,7 +7403,29 @@
           <w:szCs w:val="18"/>
           <w:lang w:val="en-GB"/>
         </w:rPr>
-        <w:t>'/usr/local/bin'</w:t>
+        <w:t>'/</w:t>
+      </w:r>
+      <w:proofErr w:type="spellStart"/>
+      <w:r>
+        <w:rPr>
+          <w:rFonts w:ascii="Arial" w:eastAsia="Times New Roman" w:hAnsi="Arial" w:cs="Arial"/>
+          <w:color w:val="CE9178"/>
+          <w:sz w:val="18"/>
+          <w:szCs w:val="18"/>
+          <w:lang w:val="en-GB"/>
+        </w:rPr>
+        <w:t>usr</w:t>
+      </w:r>
+      <w:proofErr w:type="spellEnd"/>
+      <w:r>
+        <w:rPr>
+          <w:rFonts w:ascii="Arial" w:eastAsia="Times New Roman" w:hAnsi="Arial" w:cs="Arial"/>
+          <w:color w:val="CE9178"/>
+          <w:sz w:val="18"/>
+          <w:szCs w:val="18"/>
+          <w:lang w:val="en-GB"/>
+        </w:rPr>
+        <w:t>/local/bin'</w:t>
       </w:r>
       <w:r>
         <w:rPr>
@@ -5961,6 +7560,7 @@
           <w:lang w:val="en-GB"/>
         </w:rPr>
       </w:pPr>
+      <w:proofErr w:type="gramStart"/>
       <w:r>
         <w:rPr>
           <w:rFonts w:ascii="Arial" w:eastAsia="Times New Roman" w:hAnsi="Arial" w:cs="Arial"/>
@@ -5979,7 +7579,162 @@
           <w:szCs w:val="18"/>
           <w:lang w:val="en-GB"/>
         </w:rPr>
-        <w:t>{ 'sudo /usr/bin/yum-config-manager --enable rhui-REGION-rhel-server-extras rhui-REGION-rhel-server-optional &amp;&amp; exit':</w:t>
+        <w:t>{ '</w:t>
+      </w:r>
+      <w:proofErr w:type="spellStart"/>
+      <w:proofErr w:type="gramEnd"/>
+      <w:r>
+        <w:rPr>
+          <w:rFonts w:ascii="Arial" w:eastAsia="Times New Roman" w:hAnsi="Arial" w:cs="Arial"/>
+          <w:color w:val="D4D4D4"/>
+          <w:sz w:val="18"/>
+          <w:szCs w:val="18"/>
+          <w:lang w:val="en-GB"/>
+        </w:rPr>
+        <w:t>sudo</w:t>
+      </w:r>
+      <w:proofErr w:type="spellEnd"/>
+      <w:r>
+        <w:rPr>
+          <w:rFonts w:ascii="Arial" w:eastAsia="Times New Roman" w:hAnsi="Arial" w:cs="Arial"/>
+          <w:color w:val="D4D4D4"/>
+          <w:sz w:val="18"/>
+          <w:szCs w:val="18"/>
+          <w:lang w:val="en-GB"/>
+        </w:rPr>
+        <w:t xml:space="preserve"> /</w:t>
+      </w:r>
+      <w:proofErr w:type="spellStart"/>
+      <w:r>
+        <w:rPr>
+          <w:rFonts w:ascii="Arial" w:eastAsia="Times New Roman" w:hAnsi="Arial" w:cs="Arial"/>
+          <w:color w:val="D4D4D4"/>
+          <w:sz w:val="18"/>
+          <w:szCs w:val="18"/>
+          <w:lang w:val="en-GB"/>
+        </w:rPr>
+        <w:t>usr</w:t>
+      </w:r>
+      <w:proofErr w:type="spellEnd"/>
+      <w:r>
+        <w:rPr>
+          <w:rFonts w:ascii="Arial" w:eastAsia="Times New Roman" w:hAnsi="Arial" w:cs="Arial"/>
+          <w:color w:val="D4D4D4"/>
+          <w:sz w:val="18"/>
+          <w:szCs w:val="18"/>
+          <w:lang w:val="en-GB"/>
+        </w:rPr>
+        <w:t>/bin/yum-</w:t>
+      </w:r>
+      <w:proofErr w:type="spellStart"/>
+      <w:r>
+        <w:rPr>
+          <w:rFonts w:ascii="Arial" w:eastAsia="Times New Roman" w:hAnsi="Arial" w:cs="Arial"/>
+          <w:color w:val="D4D4D4"/>
+          <w:sz w:val="18"/>
+          <w:szCs w:val="18"/>
+          <w:lang w:val="en-GB"/>
+        </w:rPr>
+        <w:t>config</w:t>
+      </w:r>
+      <w:proofErr w:type="spellEnd"/>
+      <w:r>
+        <w:rPr>
+          <w:rFonts w:ascii="Arial" w:eastAsia="Times New Roman" w:hAnsi="Arial" w:cs="Arial"/>
+          <w:color w:val="D4D4D4"/>
+          <w:sz w:val="18"/>
+          <w:szCs w:val="18"/>
+          <w:lang w:val="en-GB"/>
+        </w:rPr>
+        <w:t xml:space="preserve">-manager --enable </w:t>
+      </w:r>
+      <w:proofErr w:type="spellStart"/>
+      <w:r>
+        <w:rPr>
+          <w:rFonts w:ascii="Arial" w:eastAsia="Times New Roman" w:hAnsi="Arial" w:cs="Arial"/>
+          <w:color w:val="D4D4D4"/>
+          <w:sz w:val="18"/>
+          <w:szCs w:val="18"/>
+          <w:lang w:val="en-GB"/>
+        </w:rPr>
+        <w:t>rhui</w:t>
+      </w:r>
+      <w:proofErr w:type="spellEnd"/>
+      <w:r>
+        <w:rPr>
+          <w:rFonts w:ascii="Arial" w:eastAsia="Times New Roman" w:hAnsi="Arial" w:cs="Arial"/>
+          <w:color w:val="D4D4D4"/>
+          <w:sz w:val="18"/>
+          <w:szCs w:val="18"/>
+          <w:lang w:val="en-GB"/>
+        </w:rPr>
+        <w:t>-REGION-</w:t>
+      </w:r>
+      <w:proofErr w:type="spellStart"/>
+      <w:r>
+        <w:rPr>
+          <w:rFonts w:ascii="Arial" w:eastAsia="Times New Roman" w:hAnsi="Arial" w:cs="Arial"/>
+          <w:color w:val="D4D4D4"/>
+          <w:sz w:val="18"/>
+          <w:szCs w:val="18"/>
+          <w:lang w:val="en-GB"/>
+        </w:rPr>
+        <w:t>rhel</w:t>
+      </w:r>
+      <w:proofErr w:type="spellEnd"/>
+      <w:r>
+        <w:rPr>
+          <w:rFonts w:ascii="Arial" w:eastAsia="Times New Roman" w:hAnsi="Arial" w:cs="Arial"/>
+          <w:color w:val="D4D4D4"/>
+          <w:sz w:val="18"/>
+          <w:szCs w:val="18"/>
+          <w:lang w:val="en-GB"/>
+        </w:rPr>
+        <w:t xml:space="preserve">-server-extras </w:t>
+      </w:r>
+      <w:proofErr w:type="spellStart"/>
+      <w:r>
+        <w:rPr>
+          <w:rFonts w:ascii="Arial" w:eastAsia="Times New Roman" w:hAnsi="Arial" w:cs="Arial"/>
+          <w:color w:val="D4D4D4"/>
+          <w:sz w:val="18"/>
+          <w:szCs w:val="18"/>
+          <w:lang w:val="en-GB"/>
+        </w:rPr>
+        <w:t>rhui</w:t>
+      </w:r>
+      <w:proofErr w:type="spellEnd"/>
+      <w:r>
+        <w:rPr>
+          <w:rFonts w:ascii="Arial" w:eastAsia="Times New Roman" w:hAnsi="Arial" w:cs="Arial"/>
+          <w:color w:val="D4D4D4"/>
+          <w:sz w:val="18"/>
+          <w:szCs w:val="18"/>
+          <w:lang w:val="en-GB"/>
+        </w:rPr>
+        <w:t>-REGION-</w:t>
+      </w:r>
+      <w:proofErr w:type="spellStart"/>
+      <w:r>
+        <w:rPr>
+          <w:rFonts w:ascii="Arial" w:eastAsia="Times New Roman" w:hAnsi="Arial" w:cs="Arial"/>
+          <w:color w:val="D4D4D4"/>
+          <w:sz w:val="18"/>
+          <w:szCs w:val="18"/>
+          <w:lang w:val="en-GB"/>
+        </w:rPr>
+        <w:t>rhel</w:t>
+      </w:r>
+      <w:proofErr w:type="spellEnd"/>
+      <w:r>
+        <w:rPr>
+          <w:rFonts w:ascii="Arial" w:eastAsia="Times New Roman" w:hAnsi="Arial" w:cs="Arial"/>
+          <w:color w:val="D4D4D4"/>
+          <w:sz w:val="18"/>
+          <w:szCs w:val="18"/>
+          <w:lang w:val="en-GB"/>
+        </w:rPr>
+        <w:t>-server-optional &amp;&amp; exit':</w:t>
       </w:r>
     </w:p>
     <w:p>
@@ -6012,7 +7767,29 @@
           <w:szCs w:val="18"/>
           <w:lang w:val="en-GB"/>
         </w:rPr>
-        <w:t>'/usr/bin'</w:t>
+        <w:t>'/</w:t>
+      </w:r>
+      <w:proofErr w:type="spellStart"/>
+      <w:r>
+        <w:rPr>
+          <w:rFonts w:ascii="Arial" w:eastAsia="Times New Roman" w:hAnsi="Arial" w:cs="Arial"/>
+          <w:color w:val="CE9178"/>
+          <w:sz w:val="18"/>
+          <w:szCs w:val="18"/>
+          <w:lang w:val="en-GB"/>
+        </w:rPr>
+        <w:t>usr</w:t>
+      </w:r>
+      <w:proofErr w:type="spellEnd"/>
+      <w:r>
+        <w:rPr>
+          <w:rFonts w:ascii="Arial" w:eastAsia="Times New Roman" w:hAnsi="Arial" w:cs="Arial"/>
+          <w:color w:val="CE9178"/>
+          <w:sz w:val="18"/>
+          <w:szCs w:val="18"/>
+          <w:lang w:val="en-GB"/>
+        </w:rPr>
+        <w:t>/bin'</w:t>
       </w:r>
       <w:r>
         <w:rPr>
@@ -6032,7 +7809,51 @@
           <w:szCs w:val="18"/>
           <w:lang w:val="en-GB"/>
         </w:rPr>
-        <w:t>'/usr/sbin'</w:t>
+        <w:t>'/</w:t>
+      </w:r>
+      <w:proofErr w:type="spellStart"/>
+      <w:r>
+        <w:rPr>
+          <w:rFonts w:ascii="Arial" w:eastAsia="Times New Roman" w:hAnsi="Arial" w:cs="Arial"/>
+          <w:color w:val="CE9178"/>
+          <w:sz w:val="18"/>
+          <w:szCs w:val="18"/>
+          <w:lang w:val="en-GB"/>
+        </w:rPr>
+        <w:t>usr</w:t>
+      </w:r>
+      <w:proofErr w:type="spellEnd"/>
+      <w:r>
+        <w:rPr>
+          <w:rFonts w:ascii="Arial" w:eastAsia="Times New Roman" w:hAnsi="Arial" w:cs="Arial"/>
+          <w:color w:val="CE9178"/>
+          <w:sz w:val="18"/>
+          <w:szCs w:val="18"/>
+          <w:lang w:val="en-GB"/>
+        </w:rPr>
+        <w:t>/</w:t>
+      </w:r>
+      <w:proofErr w:type="spellStart"/>
+      <w:r>
+        <w:rPr>
+          <w:rFonts w:ascii="Arial" w:eastAsia="Times New Roman" w:hAnsi="Arial" w:cs="Arial"/>
+          <w:color w:val="CE9178"/>
+          <w:sz w:val="18"/>
+          <w:szCs w:val="18"/>
+          <w:lang w:val="en-GB"/>
+        </w:rPr>
+        <w:t>sbin</w:t>
+      </w:r>
+      <w:proofErr w:type="spellEnd"/>
+      <w:r>
+        <w:rPr>
+          <w:rFonts w:ascii="Arial" w:eastAsia="Times New Roman" w:hAnsi="Arial" w:cs="Arial"/>
+          <w:color w:val="CE9178"/>
+          <w:sz w:val="18"/>
+          <w:szCs w:val="18"/>
+          <w:lang w:val="en-GB"/>
+        </w:rPr>
+        <w:t>'</w:t>
       </w:r>
       <w:r>
         <w:rPr>
@@ -6163,7 +7984,63 @@
           <w:szCs w:val="18"/>
           <w:lang w:val="en-GB"/>
         </w:rPr>
-        <w:t xml:space="preserve"> { 'sudo /usr/bin/yum update -y':  </w:t>
+        <w:t xml:space="preserve"> </w:t>
+      </w:r>
+      <w:proofErr w:type="gramStart"/>
+      <w:r>
+        <w:rPr>
+          <w:rFonts w:ascii="Arial" w:eastAsia="Times New Roman" w:hAnsi="Arial" w:cs="Arial"/>
+          <w:color w:val="D4D4D4"/>
+          <w:sz w:val="18"/>
+          <w:szCs w:val="18"/>
+          <w:lang w:val="en-GB"/>
+        </w:rPr>
+        <w:t>{ '</w:t>
+      </w:r>
+      <w:proofErr w:type="spellStart"/>
+      <w:proofErr w:type="gramEnd"/>
+      <w:r>
+        <w:rPr>
+          <w:rFonts w:ascii="Arial" w:eastAsia="Times New Roman" w:hAnsi="Arial" w:cs="Arial"/>
+          <w:color w:val="D4D4D4"/>
+          <w:sz w:val="18"/>
+          <w:szCs w:val="18"/>
+          <w:lang w:val="en-GB"/>
+        </w:rPr>
+        <w:t>sudo</w:t>
+      </w:r>
+      <w:proofErr w:type="spellEnd"/>
+      <w:r>
+        <w:rPr>
+          <w:rFonts w:ascii="Arial" w:eastAsia="Times New Roman" w:hAnsi="Arial" w:cs="Arial"/>
+          <w:color w:val="D4D4D4"/>
+          <w:sz w:val="18"/>
+          <w:szCs w:val="18"/>
+          <w:lang w:val="en-GB"/>
+        </w:rPr>
+        <w:t xml:space="preserve"> /</w:t>
+      </w:r>
+      <w:proofErr w:type="spellStart"/>
+      <w:r>
+        <w:rPr>
+          <w:rFonts w:ascii="Arial" w:eastAsia="Times New Roman" w:hAnsi="Arial" w:cs="Arial"/>
+          <w:color w:val="D4D4D4"/>
+          <w:sz w:val="18"/>
+          <w:szCs w:val="18"/>
+          <w:lang w:val="en-GB"/>
+        </w:rPr>
+        <w:t>usr</w:t>
+      </w:r>
+      <w:proofErr w:type="spellEnd"/>
+      <w:r>
+        <w:rPr>
+          <w:rFonts w:ascii="Arial" w:eastAsia="Times New Roman" w:hAnsi="Arial" w:cs="Arial"/>
+          <w:color w:val="D4D4D4"/>
+          <w:sz w:val="18"/>
+          <w:szCs w:val="18"/>
+          <w:lang w:val="en-GB"/>
+        </w:rPr>
+        <w:t xml:space="preserve">/bin/yum update -y':  </w:t>
       </w:r>
       <w:r>
         <w:rPr>
@@ -6206,7 +8083,29 @@
           <w:szCs w:val="18"/>
           <w:lang w:val="en-GB"/>
         </w:rPr>
-        <w:t>'/usr/bin'</w:t>
+        <w:t>'/</w:t>
+      </w:r>
+      <w:proofErr w:type="spellStart"/>
+      <w:r>
+        <w:rPr>
+          <w:rFonts w:ascii="Arial" w:eastAsia="Times New Roman" w:hAnsi="Arial" w:cs="Arial"/>
+          <w:color w:val="CE9178"/>
+          <w:sz w:val="18"/>
+          <w:szCs w:val="18"/>
+          <w:lang w:val="en-GB"/>
+        </w:rPr>
+        <w:t>usr</w:t>
+      </w:r>
+      <w:proofErr w:type="spellEnd"/>
+      <w:r>
+        <w:rPr>
+          <w:rFonts w:ascii="Arial" w:eastAsia="Times New Roman" w:hAnsi="Arial" w:cs="Arial"/>
+          <w:color w:val="CE9178"/>
+          <w:sz w:val="18"/>
+          <w:szCs w:val="18"/>
+          <w:lang w:val="en-GB"/>
+        </w:rPr>
+        <w:t>/bin'</w:t>
       </w:r>
       <w:r>
         <w:rPr>
@@ -6226,7 +8125,51 @@
           <w:szCs w:val="18"/>
           <w:lang w:val="en-GB"/>
         </w:rPr>
-        <w:t>'/usr/sbin'</w:t>
+        <w:t>'/</w:t>
+      </w:r>
+      <w:proofErr w:type="spellStart"/>
+      <w:r>
+        <w:rPr>
+          <w:rFonts w:ascii="Arial" w:eastAsia="Times New Roman" w:hAnsi="Arial" w:cs="Arial"/>
+          <w:color w:val="CE9178"/>
+          <w:sz w:val="18"/>
+          <w:szCs w:val="18"/>
+          <w:lang w:val="en-GB"/>
+        </w:rPr>
+        <w:t>usr</w:t>
+      </w:r>
+      <w:proofErr w:type="spellEnd"/>
+      <w:r>
+        <w:rPr>
+          <w:rFonts w:ascii="Arial" w:eastAsia="Times New Roman" w:hAnsi="Arial" w:cs="Arial"/>
+          <w:color w:val="CE9178"/>
+          <w:sz w:val="18"/>
+          <w:szCs w:val="18"/>
+          <w:lang w:val="en-GB"/>
+        </w:rPr>
+        <w:t>/</w:t>
+      </w:r>
+      <w:proofErr w:type="spellStart"/>
+      <w:r>
+        <w:rPr>
+          <w:rFonts w:ascii="Arial" w:eastAsia="Times New Roman" w:hAnsi="Arial" w:cs="Arial"/>
+          <w:color w:val="CE9178"/>
+          <w:sz w:val="18"/>
+          <w:szCs w:val="18"/>
+          <w:lang w:val="en-GB"/>
+        </w:rPr>
+        <w:t>sbin</w:t>
+      </w:r>
+      <w:proofErr w:type="spellEnd"/>
+      <w:r>
+        <w:rPr>
+          <w:rFonts w:ascii="Arial" w:eastAsia="Times New Roman" w:hAnsi="Arial" w:cs="Arial"/>
+          <w:color w:val="CE9178"/>
+          <w:sz w:val="18"/>
+          <w:szCs w:val="18"/>
+          <w:lang w:val="en-GB"/>
+        </w:rPr>
+        <w:t>'</w:t>
       </w:r>
       <w:r>
         <w:rPr>
@@ -6348,7 +8291,41 @@
           <w:szCs w:val="18"/>
           <w:lang w:val="en-GB"/>
         </w:rPr>
-        <w:t xml:space="preserve"> { 'openssh':</w:t>
+        <w:t xml:space="preserve"> </w:t>
+      </w:r>
+      <w:proofErr w:type="gramStart"/>
+      <w:r>
+        <w:rPr>
+          <w:rFonts w:ascii="Arial" w:eastAsia="Times New Roman" w:hAnsi="Arial" w:cs="Arial"/>
+          <w:color w:val="D4D4D4"/>
+          <w:sz w:val="18"/>
+          <w:szCs w:val="18"/>
+          <w:lang w:val="en-GB"/>
+        </w:rPr>
+        <w:t>{ '</w:t>
+      </w:r>
+      <w:proofErr w:type="spellStart"/>
+      <w:proofErr w:type="gramEnd"/>
+      <w:r>
+        <w:rPr>
+          <w:rFonts w:ascii="Arial" w:eastAsia="Times New Roman" w:hAnsi="Arial" w:cs="Arial"/>
+          <w:color w:val="D4D4D4"/>
+          <w:sz w:val="18"/>
+          <w:szCs w:val="18"/>
+          <w:lang w:val="en-GB"/>
+        </w:rPr>
+        <w:t>openssh</w:t>
+      </w:r>
+      <w:proofErr w:type="spellEnd"/>
+      <w:r>
+        <w:rPr>
+          <w:rFonts w:ascii="Arial" w:eastAsia="Times New Roman" w:hAnsi="Arial" w:cs="Arial"/>
+          <w:color w:val="D4D4D4"/>
+          <w:sz w:val="18"/>
+          <w:szCs w:val="18"/>
+          <w:lang w:val="en-GB"/>
+        </w:rPr>
+        <w:t>':</w:t>
       </w:r>
     </w:p>
     <w:p>
@@ -6437,7 +8414,41 @@
           <w:szCs w:val="18"/>
           <w:lang w:val="en-GB"/>
         </w:rPr>
-        <w:t xml:space="preserve"> { 'httpd':</w:t>
+        <w:t xml:space="preserve"> </w:t>
+      </w:r>
+      <w:proofErr w:type="gramStart"/>
+      <w:r>
+        <w:rPr>
+          <w:rFonts w:ascii="Arial" w:eastAsia="Times New Roman" w:hAnsi="Arial" w:cs="Arial"/>
+          <w:color w:val="D4D4D4"/>
+          <w:sz w:val="18"/>
+          <w:szCs w:val="18"/>
+          <w:lang w:val="en-GB"/>
+        </w:rPr>
+        <w:t>{ '</w:t>
+      </w:r>
+      <w:proofErr w:type="spellStart"/>
+      <w:proofErr w:type="gramEnd"/>
+      <w:r>
+        <w:rPr>
+          <w:rFonts w:ascii="Arial" w:eastAsia="Times New Roman" w:hAnsi="Arial" w:cs="Arial"/>
+          <w:color w:val="D4D4D4"/>
+          <w:sz w:val="18"/>
+          <w:szCs w:val="18"/>
+          <w:lang w:val="en-GB"/>
+        </w:rPr>
+        <w:t>httpd</w:t>
+      </w:r>
+      <w:proofErr w:type="spellEnd"/>
+      <w:r>
+        <w:rPr>
+          <w:rFonts w:ascii="Arial" w:eastAsia="Times New Roman" w:hAnsi="Arial" w:cs="Arial"/>
+          <w:color w:val="D4D4D4"/>
+          <w:sz w:val="18"/>
+          <w:szCs w:val="18"/>
+          <w:lang w:val="en-GB"/>
+        </w:rPr>
+        <w:t>':</w:t>
       </w:r>
     </w:p>
     <w:p>
@@ -6526,7 +8537,41 @@
           <w:szCs w:val="18"/>
           <w:lang w:val="en-GB"/>
         </w:rPr>
-        <w:t xml:space="preserve"> { 'php':</w:t>
+        <w:t xml:space="preserve"> </w:t>
+      </w:r>
+      <w:proofErr w:type="gramStart"/>
+      <w:r>
+        <w:rPr>
+          <w:rFonts w:ascii="Arial" w:eastAsia="Times New Roman" w:hAnsi="Arial" w:cs="Arial"/>
+          <w:color w:val="D4D4D4"/>
+          <w:sz w:val="18"/>
+          <w:szCs w:val="18"/>
+          <w:lang w:val="en-GB"/>
+        </w:rPr>
+        <w:t>{ '</w:t>
+      </w:r>
+      <w:proofErr w:type="spellStart"/>
+      <w:proofErr w:type="gramEnd"/>
+      <w:r>
+        <w:rPr>
+          <w:rFonts w:ascii="Arial" w:eastAsia="Times New Roman" w:hAnsi="Arial" w:cs="Arial"/>
+          <w:color w:val="D4D4D4"/>
+          <w:sz w:val="18"/>
+          <w:szCs w:val="18"/>
+          <w:lang w:val="en-GB"/>
+        </w:rPr>
+        <w:t>php</w:t>
+      </w:r>
+      <w:proofErr w:type="spellEnd"/>
+      <w:r>
+        <w:rPr>
+          <w:rFonts w:ascii="Arial" w:eastAsia="Times New Roman" w:hAnsi="Arial" w:cs="Arial"/>
+          <w:color w:val="D4D4D4"/>
+          <w:sz w:val="18"/>
+          <w:szCs w:val="18"/>
+          <w:lang w:val="en-GB"/>
+        </w:rPr>
+        <w:t>':</w:t>
       </w:r>
     </w:p>
     <w:p>
@@ -6615,7 +8660,41 @@
           <w:szCs w:val="18"/>
           <w:lang w:val="en-GB"/>
         </w:rPr>
-        <w:t xml:space="preserve"> { 'tigervnc-server':</w:t>
+        <w:t xml:space="preserve"> </w:t>
+      </w:r>
+      <w:proofErr w:type="gramStart"/>
+      <w:r>
+        <w:rPr>
+          <w:rFonts w:ascii="Arial" w:eastAsia="Times New Roman" w:hAnsi="Arial" w:cs="Arial"/>
+          <w:color w:val="D4D4D4"/>
+          <w:sz w:val="18"/>
+          <w:szCs w:val="18"/>
+          <w:lang w:val="en-GB"/>
+        </w:rPr>
+        <w:t>{ '</w:t>
+      </w:r>
+      <w:proofErr w:type="spellStart"/>
+      <w:proofErr w:type="gramEnd"/>
+      <w:r>
+        <w:rPr>
+          <w:rFonts w:ascii="Arial" w:eastAsia="Times New Roman" w:hAnsi="Arial" w:cs="Arial"/>
+          <w:color w:val="D4D4D4"/>
+          <w:sz w:val="18"/>
+          <w:szCs w:val="18"/>
+          <w:lang w:val="en-GB"/>
+        </w:rPr>
+        <w:t>tigervnc</w:t>
+      </w:r>
+      <w:proofErr w:type="spellEnd"/>
+      <w:r>
+        <w:rPr>
+          <w:rFonts w:ascii="Arial" w:eastAsia="Times New Roman" w:hAnsi="Arial" w:cs="Arial"/>
+          <w:color w:val="D4D4D4"/>
+          <w:sz w:val="18"/>
+          <w:szCs w:val="18"/>
+          <w:lang w:val="en-GB"/>
+        </w:rPr>
+        <w:t>-server':</w:t>
       </w:r>
     </w:p>
     <w:p>
@@ -6704,7 +8783,41 @@
           <w:szCs w:val="18"/>
           <w:lang w:val="en-GB"/>
         </w:rPr>
-        <w:t xml:space="preserve"> { 'tmux':</w:t>
+        <w:t xml:space="preserve"> </w:t>
+      </w:r>
+      <w:proofErr w:type="gramStart"/>
+      <w:r>
+        <w:rPr>
+          <w:rFonts w:ascii="Arial" w:eastAsia="Times New Roman" w:hAnsi="Arial" w:cs="Arial"/>
+          <w:color w:val="D4D4D4"/>
+          <w:sz w:val="18"/>
+          <w:szCs w:val="18"/>
+          <w:lang w:val="en-GB"/>
+        </w:rPr>
+        <w:t>{ '</w:t>
+      </w:r>
+      <w:proofErr w:type="spellStart"/>
+      <w:proofErr w:type="gramEnd"/>
+      <w:r>
+        <w:rPr>
+          <w:rFonts w:ascii="Arial" w:eastAsia="Times New Roman" w:hAnsi="Arial" w:cs="Arial"/>
+          <w:color w:val="D4D4D4"/>
+          <w:sz w:val="18"/>
+          <w:szCs w:val="18"/>
+          <w:lang w:val="en-GB"/>
+        </w:rPr>
+        <w:t>tmux</w:t>
+      </w:r>
+      <w:proofErr w:type="spellEnd"/>
+      <w:r>
+        <w:rPr>
+          <w:rFonts w:ascii="Arial" w:eastAsia="Times New Roman" w:hAnsi="Arial" w:cs="Arial"/>
+          <w:color w:val="D4D4D4"/>
+          <w:sz w:val="18"/>
+          <w:szCs w:val="18"/>
+          <w:lang w:val="en-GB"/>
+        </w:rPr>
+        <w:t>':</w:t>
       </w:r>
     </w:p>
     <w:p>
@@ -6793,7 +8906,29 @@
           <w:szCs w:val="18"/>
           <w:lang w:val="en-GB"/>
         </w:rPr>
-        <w:t xml:space="preserve"> { 'lynx':</w:t>
+        <w:t xml:space="preserve"> </w:t>
+      </w:r>
+      <w:proofErr w:type="gramStart"/>
+      <w:r>
+        <w:rPr>
+          <w:rFonts w:ascii="Arial" w:eastAsia="Times New Roman" w:hAnsi="Arial" w:cs="Arial"/>
+          <w:color w:val="D4D4D4"/>
+          <w:sz w:val="18"/>
+          <w:szCs w:val="18"/>
+          <w:lang w:val="en-GB"/>
+        </w:rPr>
+        <w:t>{ '</w:t>
+      </w:r>
+      <w:proofErr w:type="gramEnd"/>
+      <w:r>
+        <w:rPr>
+          <w:rFonts w:ascii="Arial" w:eastAsia="Times New Roman" w:hAnsi="Arial" w:cs="Arial"/>
+          <w:color w:val="D4D4D4"/>
+          <w:sz w:val="18"/>
+          <w:szCs w:val="18"/>
+          <w:lang w:val="en-GB"/>
+        </w:rPr>
+        <w:t>lynx':</w:t>
       </w:r>
     </w:p>
     <w:p>
@@ -6882,7 +9017,41 @@
           <w:szCs w:val="18"/>
           <w:lang w:val="en-GB"/>
         </w:rPr>
-        <w:t xml:space="preserve"> { 'gcc':</w:t>
+        <w:t xml:space="preserve"> </w:t>
+      </w:r>
+      <w:proofErr w:type="gramStart"/>
+      <w:r>
+        <w:rPr>
+          <w:rFonts w:ascii="Arial" w:eastAsia="Times New Roman" w:hAnsi="Arial" w:cs="Arial"/>
+          <w:color w:val="D4D4D4"/>
+          <w:sz w:val="18"/>
+          <w:szCs w:val="18"/>
+          <w:lang w:val="en-GB"/>
+        </w:rPr>
+        <w:t>{ '</w:t>
+      </w:r>
+      <w:proofErr w:type="spellStart"/>
+      <w:proofErr w:type="gramEnd"/>
+      <w:r>
+        <w:rPr>
+          <w:rFonts w:ascii="Arial" w:eastAsia="Times New Roman" w:hAnsi="Arial" w:cs="Arial"/>
+          <w:color w:val="D4D4D4"/>
+          <w:sz w:val="18"/>
+          <w:szCs w:val="18"/>
+          <w:lang w:val="en-GB"/>
+        </w:rPr>
+        <w:t>gcc</w:t>
+      </w:r>
+      <w:proofErr w:type="spellEnd"/>
+      <w:r>
+        <w:rPr>
+          <w:rFonts w:ascii="Arial" w:eastAsia="Times New Roman" w:hAnsi="Arial" w:cs="Arial"/>
+          <w:color w:val="D4D4D4"/>
+          <w:sz w:val="18"/>
+          <w:szCs w:val="18"/>
+          <w:lang w:val="en-GB"/>
+        </w:rPr>
+        <w:t>':</w:t>
       </w:r>
     </w:p>
     <w:p>
@@ -6971,7 +9140,29 @@
           <w:szCs w:val="18"/>
           <w:lang w:val="en-GB"/>
         </w:rPr>
-        <w:t xml:space="preserve"> { 'vim':</w:t>
+        <w:t xml:space="preserve"> </w:t>
+      </w:r>
+      <w:proofErr w:type="gramStart"/>
+      <w:r>
+        <w:rPr>
+          <w:rFonts w:ascii="Arial" w:eastAsia="Times New Roman" w:hAnsi="Arial" w:cs="Arial"/>
+          <w:color w:val="D4D4D4"/>
+          <w:sz w:val="18"/>
+          <w:szCs w:val="18"/>
+          <w:lang w:val="en-GB"/>
+        </w:rPr>
+        <w:t>{ '</w:t>
+      </w:r>
+      <w:proofErr w:type="gramEnd"/>
+      <w:r>
+        <w:rPr>
+          <w:rFonts w:ascii="Arial" w:eastAsia="Times New Roman" w:hAnsi="Arial" w:cs="Arial"/>
+          <w:color w:val="D4D4D4"/>
+          <w:sz w:val="18"/>
+          <w:szCs w:val="18"/>
+          <w:lang w:val="en-GB"/>
+        </w:rPr>
+        <w:t>vim':</w:t>
       </w:r>
     </w:p>
     <w:p>
@@ -7061,7 +9252,41 @@
           <w:szCs w:val="18"/>
           <w:lang w:val="en-GB"/>
         </w:rPr>
-        <w:t xml:space="preserve"> { 'emacs':</w:t>
+        <w:t xml:space="preserve"> </w:t>
+      </w:r>
+      <w:proofErr w:type="gramStart"/>
+      <w:r>
+        <w:rPr>
+          <w:rFonts w:ascii="Arial" w:eastAsia="Times New Roman" w:hAnsi="Arial" w:cs="Arial"/>
+          <w:color w:val="D4D4D4"/>
+          <w:sz w:val="18"/>
+          <w:szCs w:val="18"/>
+          <w:lang w:val="en-GB"/>
+        </w:rPr>
+        <w:t>{ '</w:t>
+      </w:r>
+      <w:proofErr w:type="spellStart"/>
+      <w:proofErr w:type="gramEnd"/>
+      <w:r>
+        <w:rPr>
+          <w:rFonts w:ascii="Arial" w:eastAsia="Times New Roman" w:hAnsi="Arial" w:cs="Arial"/>
+          <w:color w:val="D4D4D4"/>
+          <w:sz w:val="18"/>
+          <w:szCs w:val="18"/>
+          <w:lang w:val="en-GB"/>
+        </w:rPr>
+        <w:t>emacs</w:t>
+      </w:r>
+      <w:proofErr w:type="spellEnd"/>
+      <w:r>
+        <w:rPr>
+          <w:rFonts w:ascii="Arial" w:eastAsia="Times New Roman" w:hAnsi="Arial" w:cs="Arial"/>
+          <w:color w:val="D4D4D4"/>
+          <w:sz w:val="18"/>
+          <w:szCs w:val="18"/>
+          <w:lang w:val="en-GB"/>
+        </w:rPr>
+        <w:t>':</w:t>
       </w:r>
     </w:p>
     <w:p>
@@ -7150,7 +9375,29 @@
           <w:szCs w:val="18"/>
           <w:lang w:val="en-GB"/>
         </w:rPr>
-        <w:t xml:space="preserve"> { 'git':</w:t>
+        <w:t xml:space="preserve"> </w:t>
+      </w:r>
+      <w:proofErr w:type="gramStart"/>
+      <w:r>
+        <w:rPr>
+          <w:rFonts w:ascii="Arial" w:eastAsia="Times New Roman" w:hAnsi="Arial" w:cs="Arial"/>
+          <w:color w:val="D4D4D4"/>
+          <w:sz w:val="18"/>
+          <w:szCs w:val="18"/>
+          <w:lang w:val="en-GB"/>
+        </w:rPr>
+        <w:t>{ '</w:t>
+      </w:r>
+      <w:proofErr w:type="gramEnd"/>
+      <w:r>
+        <w:rPr>
+          <w:rFonts w:ascii="Arial" w:eastAsia="Times New Roman" w:hAnsi="Arial" w:cs="Arial"/>
+          <w:color w:val="D4D4D4"/>
+          <w:sz w:val="18"/>
+          <w:szCs w:val="18"/>
+          <w:lang w:val="en-GB"/>
+        </w:rPr>
+        <w:t>git':</w:t>
       </w:r>
     </w:p>
     <w:p>
@@ -7239,7 +9486,41 @@
           <w:szCs w:val="18"/>
           <w:lang w:val="en-GB"/>
         </w:rPr>
-        <w:t xml:space="preserve"> { 'wget':</w:t>
+        <w:t xml:space="preserve"> </w:t>
+      </w:r>
+      <w:proofErr w:type="gramStart"/>
+      <w:r>
+        <w:rPr>
+          <w:rFonts w:ascii="Arial" w:eastAsia="Times New Roman" w:hAnsi="Arial" w:cs="Arial"/>
+          <w:color w:val="D4D4D4"/>
+          <w:sz w:val="18"/>
+          <w:szCs w:val="18"/>
+          <w:lang w:val="en-GB"/>
+        </w:rPr>
+        <w:t>{ '</w:t>
+      </w:r>
+      <w:proofErr w:type="spellStart"/>
+      <w:proofErr w:type="gramEnd"/>
+      <w:r>
+        <w:rPr>
+          <w:rFonts w:ascii="Arial" w:eastAsia="Times New Roman" w:hAnsi="Arial" w:cs="Arial"/>
+          <w:color w:val="D4D4D4"/>
+          <w:sz w:val="18"/>
+          <w:szCs w:val="18"/>
+          <w:lang w:val="en-GB"/>
+        </w:rPr>
+        <w:t>wget</w:t>
+      </w:r>
+      <w:proofErr w:type="spellEnd"/>
+      <w:r>
+        <w:rPr>
+          <w:rFonts w:ascii="Arial" w:eastAsia="Times New Roman" w:hAnsi="Arial" w:cs="Arial"/>
+          <w:color w:val="D4D4D4"/>
+          <w:sz w:val="18"/>
+          <w:szCs w:val="18"/>
+          <w:lang w:val="en-GB"/>
+        </w:rPr>
+        <w:t>':</w:t>
       </w:r>
     </w:p>
     <w:p>
@@ -7311,7 +9592,21 @@
         <w:rPr>
           <w:rFonts w:ascii="Arial" w:hAnsi="Arial" w:cs="Arial"/>
         </w:rPr>
-        <w:t>(Note: the httpd is apache)</w:t>
+        <w:t xml:space="preserve">(Note: the </w:t>
+      </w:r>
+      <w:proofErr w:type="spellStart"/>
+      <w:r>
+        <w:rPr>
+          <w:rFonts w:ascii="Arial" w:hAnsi="Arial" w:cs="Arial"/>
+        </w:rPr>
+        <w:t>httpd</w:t>
+      </w:r>
+      <w:proofErr w:type="spellEnd"/>
+      <w:r>
+        <w:rPr>
+          <w:rFonts w:ascii="Arial" w:hAnsi="Arial" w:cs="Arial"/>
+        </w:rPr>
+        <w:t xml:space="preserve"> is apache)</w:t>
       </w:r>
     </w:p>
     <w:p>
@@ -7437,7 +9732,195 @@
           <w:szCs w:val="18"/>
           <w:lang w:val="en-GB"/>
         </w:rPr>
-        <w:t xml:space="preserve"> {  'sudo yum install -y libxml2-devel; wget http://prdownloads.sourceforge.net/dia2code/dia2code-0.8.3.tar.gz ; tar -xvf dia2code-0.8.3.tar.gz; cd dia2code-0.8.3;  bash ./configure; sudo make; sudo install; cd ..; rm -rf dia2code-0.8.3; rm dia2code-0.8.3.tar.gz':  </w:t>
+        <w:t xml:space="preserve"> </w:t>
+      </w:r>
+      <w:proofErr w:type="gramStart"/>
+      <w:r>
+        <w:rPr>
+          <w:rFonts w:ascii="Arial" w:eastAsia="Times New Roman" w:hAnsi="Arial" w:cs="Arial"/>
+          <w:color w:val="D4D4D4"/>
+          <w:sz w:val="18"/>
+          <w:szCs w:val="18"/>
+          <w:lang w:val="en-GB"/>
+        </w:rPr>
+        <w:t>{  '</w:t>
+      </w:r>
+      <w:proofErr w:type="spellStart"/>
+      <w:proofErr w:type="gramEnd"/>
+      <w:r>
+        <w:rPr>
+          <w:rFonts w:ascii="Arial" w:eastAsia="Times New Roman" w:hAnsi="Arial" w:cs="Arial"/>
+          <w:color w:val="D4D4D4"/>
+          <w:sz w:val="18"/>
+          <w:szCs w:val="18"/>
+          <w:lang w:val="en-GB"/>
+        </w:rPr>
+        <w:t>sudo</w:t>
+      </w:r>
+      <w:proofErr w:type="spellEnd"/>
+      <w:r>
+        <w:rPr>
+          <w:rFonts w:ascii="Arial" w:eastAsia="Times New Roman" w:hAnsi="Arial" w:cs="Arial"/>
+          <w:color w:val="D4D4D4"/>
+          <w:sz w:val="18"/>
+          <w:szCs w:val="18"/>
+          <w:lang w:val="en-GB"/>
+        </w:rPr>
+        <w:t xml:space="preserve"> yum install -y libxml2-devel; </w:t>
+      </w:r>
+      <w:proofErr w:type="spellStart"/>
+      <w:r>
+        <w:rPr>
+          <w:rFonts w:ascii="Arial" w:eastAsia="Times New Roman" w:hAnsi="Arial" w:cs="Arial"/>
+          <w:color w:val="D4D4D4"/>
+          <w:sz w:val="18"/>
+          <w:szCs w:val="18"/>
+          <w:lang w:val="en-GB"/>
+        </w:rPr>
+        <w:t>wget</w:t>
+      </w:r>
+      <w:proofErr w:type="spellEnd"/>
+      <w:r>
+        <w:rPr>
+          <w:rFonts w:ascii="Arial" w:eastAsia="Times New Roman" w:hAnsi="Arial" w:cs="Arial"/>
+          <w:color w:val="D4D4D4"/>
+          <w:sz w:val="18"/>
+          <w:szCs w:val="18"/>
+          <w:lang w:val="en-GB"/>
+        </w:rPr>
+        <w:t xml:space="preserve"> http://prdownloads.sourceforge.net/dia2code/dia2code-0.8.3.tar.gz ; tar -</w:t>
+      </w:r>
+      <w:proofErr w:type="spellStart"/>
+      <w:r>
+        <w:rPr>
+          <w:rFonts w:ascii="Arial" w:eastAsia="Times New Roman" w:hAnsi="Arial" w:cs="Arial"/>
+          <w:color w:val="D4D4D4"/>
+          <w:sz w:val="18"/>
+          <w:szCs w:val="18"/>
+          <w:lang w:val="en-GB"/>
+        </w:rPr>
+        <w:t>xvf</w:t>
+      </w:r>
+      <w:proofErr w:type="spellEnd"/>
+      <w:r>
+        <w:rPr>
+          <w:rFonts w:ascii="Arial" w:eastAsia="Times New Roman" w:hAnsi="Arial" w:cs="Arial"/>
+          <w:color w:val="D4D4D4"/>
+          <w:sz w:val="18"/>
+          <w:szCs w:val="18"/>
+          <w:lang w:val="en-GB"/>
+        </w:rPr>
+        <w:t xml:space="preserve"> dia2code-0.8.3.tar.gz; cd dia2code-0.8.3;  bash ./configure; </w:t>
+      </w:r>
+      <w:proofErr w:type="spellStart"/>
+      <w:r>
+        <w:rPr>
+          <w:rFonts w:ascii="Arial" w:eastAsia="Times New Roman" w:hAnsi="Arial" w:cs="Arial"/>
+          <w:color w:val="D4D4D4"/>
+          <w:sz w:val="18"/>
+          <w:szCs w:val="18"/>
+          <w:lang w:val="en-GB"/>
+        </w:rPr>
+        <w:t>sudo</w:t>
+      </w:r>
+      <w:proofErr w:type="spellEnd"/>
+      <w:r>
+        <w:rPr>
+          <w:rFonts w:ascii="Arial" w:eastAsia="Times New Roman" w:hAnsi="Arial" w:cs="Arial"/>
+          <w:color w:val="D4D4D4"/>
+          <w:sz w:val="18"/>
+          <w:szCs w:val="18"/>
+          <w:lang w:val="en-GB"/>
+        </w:rPr>
+        <w:t xml:space="preserve"> make; </w:t>
+      </w:r>
+      <w:proofErr w:type="spellStart"/>
+      <w:r>
+        <w:rPr>
+          <w:rFonts w:ascii="Arial" w:eastAsia="Times New Roman" w:hAnsi="Arial" w:cs="Arial"/>
+          <w:color w:val="D4D4D4"/>
+          <w:sz w:val="18"/>
+          <w:szCs w:val="18"/>
+          <w:lang w:val="en-GB"/>
+        </w:rPr>
+        <w:t>sudo</w:t>
+      </w:r>
+      <w:proofErr w:type="spellEnd"/>
+      <w:r>
+        <w:rPr>
+          <w:rFonts w:ascii="Arial" w:eastAsia="Times New Roman" w:hAnsi="Arial" w:cs="Arial"/>
+          <w:color w:val="D4D4D4"/>
+          <w:sz w:val="18"/>
+          <w:szCs w:val="18"/>
+          <w:lang w:val="en-GB"/>
+        </w:rPr>
+        <w:t xml:space="preserve"> install; cd ..; </w:t>
+      </w:r>
+      <w:proofErr w:type="spellStart"/>
+      <w:r>
+        <w:rPr>
+          <w:rFonts w:ascii="Arial" w:eastAsia="Times New Roman" w:hAnsi="Arial" w:cs="Arial"/>
+          <w:color w:val="D4D4D4"/>
+          <w:sz w:val="18"/>
+          <w:szCs w:val="18"/>
+          <w:lang w:val="en-GB"/>
+        </w:rPr>
+        <w:t>rm</w:t>
+      </w:r>
+      <w:proofErr w:type="spellEnd"/>
+      <w:r>
+        <w:rPr>
+          <w:rFonts w:ascii="Arial" w:eastAsia="Times New Roman" w:hAnsi="Arial" w:cs="Arial"/>
+          <w:color w:val="D4D4D4"/>
+          <w:sz w:val="18"/>
+          <w:szCs w:val="18"/>
+          <w:lang w:val="en-GB"/>
+        </w:rPr>
+        <w:t xml:space="preserve"> -</w:t>
+      </w:r>
+      <w:proofErr w:type="spellStart"/>
+      <w:r>
+        <w:rPr>
+          <w:rFonts w:ascii="Arial" w:eastAsia="Times New Roman" w:hAnsi="Arial" w:cs="Arial"/>
+          <w:color w:val="D4D4D4"/>
+          <w:sz w:val="18"/>
+          <w:szCs w:val="18"/>
+          <w:lang w:val="en-GB"/>
+        </w:rPr>
+        <w:t>rf</w:t>
+      </w:r>
+      <w:proofErr w:type="spellEnd"/>
+      <w:r>
+        <w:rPr>
+          <w:rFonts w:ascii="Arial" w:eastAsia="Times New Roman" w:hAnsi="Arial" w:cs="Arial"/>
+          <w:color w:val="D4D4D4"/>
+          <w:sz w:val="18"/>
+          <w:szCs w:val="18"/>
+          <w:lang w:val="en-GB"/>
+        </w:rPr>
+        <w:t xml:space="preserve"> dia2code-0.8.3; </w:t>
+      </w:r>
+      <w:proofErr w:type="spellStart"/>
+      <w:r>
+        <w:rPr>
+          <w:rFonts w:ascii="Arial" w:eastAsia="Times New Roman" w:hAnsi="Arial" w:cs="Arial"/>
+          <w:color w:val="D4D4D4"/>
+          <w:sz w:val="18"/>
+          <w:szCs w:val="18"/>
+          <w:lang w:val="en-GB"/>
+        </w:rPr>
+        <w:t>rm</w:t>
+      </w:r>
+      <w:proofErr w:type="spellEnd"/>
+      <w:r>
+        <w:rPr>
+          <w:rFonts w:ascii="Arial" w:eastAsia="Times New Roman" w:hAnsi="Arial" w:cs="Arial"/>
+          <w:color w:val="D4D4D4"/>
+          <w:sz w:val="18"/>
+          <w:szCs w:val="18"/>
+          <w:lang w:val="en-GB"/>
+        </w:rPr>
+        <w:t xml:space="preserve"> dia2code-0.8.3.tar.gz':  </w:t>
       </w:r>
       <w:r>
         <w:rPr>
@@ -7470,7 +9953,29 @@
           <w:szCs w:val="18"/>
           <w:lang w:val="en-GB"/>
         </w:rPr>
-        <w:t xml:space="preserve">    path  =&gt; [</w:t>
+        <w:t xml:space="preserve">    </w:t>
+      </w:r>
+      <w:proofErr w:type="gramStart"/>
+      <w:r>
+        <w:rPr>
+          <w:rFonts w:ascii="Arial" w:eastAsia="Times New Roman" w:hAnsi="Arial" w:cs="Arial"/>
+          <w:color w:val="D4D4D4"/>
+          <w:sz w:val="18"/>
+          <w:szCs w:val="18"/>
+          <w:lang w:val="en-GB"/>
+        </w:rPr>
+        <w:t>path  =</w:t>
+      </w:r>
+      <w:proofErr w:type="gramEnd"/>
+      <w:r>
+        <w:rPr>
+          <w:rFonts w:ascii="Arial" w:eastAsia="Times New Roman" w:hAnsi="Arial" w:cs="Arial"/>
+          <w:color w:val="D4D4D4"/>
+          <w:sz w:val="18"/>
+          <w:szCs w:val="18"/>
+          <w:lang w:val="en-GB"/>
+        </w:rPr>
+        <w:t>&gt; [</w:t>
       </w:r>
       <w:r>
         <w:rPr>
@@ -7480,7 +9985,29 @@
           <w:szCs w:val="18"/>
           <w:lang w:val="en-GB"/>
         </w:rPr>
-        <w:t>'/usr/bin'</w:t>
+        <w:t>'/</w:t>
+      </w:r>
+      <w:proofErr w:type="spellStart"/>
+      <w:r>
+        <w:rPr>
+          <w:rFonts w:ascii="Arial" w:eastAsia="Times New Roman" w:hAnsi="Arial" w:cs="Arial"/>
+          <w:color w:val="CE9178"/>
+          <w:sz w:val="18"/>
+          <w:szCs w:val="18"/>
+          <w:lang w:val="en-GB"/>
+        </w:rPr>
+        <w:t>usr</w:t>
+      </w:r>
+      <w:proofErr w:type="spellEnd"/>
+      <w:r>
+        <w:rPr>
+          <w:rFonts w:ascii="Arial" w:eastAsia="Times New Roman" w:hAnsi="Arial" w:cs="Arial"/>
+          <w:color w:val="CE9178"/>
+          <w:sz w:val="18"/>
+          <w:szCs w:val="18"/>
+          <w:lang w:val="en-GB"/>
+        </w:rPr>
+        <w:t>/bin'</w:t>
       </w:r>
       <w:r>
         <w:rPr>
@@ -7500,7 +10027,51 @@
           <w:szCs w:val="18"/>
           <w:lang w:val="en-GB"/>
         </w:rPr>
-        <w:t>'/usr/sbin'</w:t>
+        <w:t>'/</w:t>
+      </w:r>
+      <w:proofErr w:type="spellStart"/>
+      <w:r>
+        <w:rPr>
+          <w:rFonts w:ascii="Arial" w:eastAsia="Times New Roman" w:hAnsi="Arial" w:cs="Arial"/>
+          <w:color w:val="CE9178"/>
+          <w:sz w:val="18"/>
+          <w:szCs w:val="18"/>
+          <w:lang w:val="en-GB"/>
+        </w:rPr>
+        <w:t>usr</w:t>
+      </w:r>
+      <w:proofErr w:type="spellEnd"/>
+      <w:r>
+        <w:rPr>
+          <w:rFonts w:ascii="Arial" w:eastAsia="Times New Roman" w:hAnsi="Arial" w:cs="Arial"/>
+          <w:color w:val="CE9178"/>
+          <w:sz w:val="18"/>
+          <w:szCs w:val="18"/>
+          <w:lang w:val="en-GB"/>
+        </w:rPr>
+        <w:t>/</w:t>
+      </w:r>
+      <w:proofErr w:type="spellStart"/>
+      <w:r>
+        <w:rPr>
+          <w:rFonts w:ascii="Arial" w:eastAsia="Times New Roman" w:hAnsi="Arial" w:cs="Arial"/>
+          <w:color w:val="CE9178"/>
+          <w:sz w:val="18"/>
+          <w:szCs w:val="18"/>
+          <w:lang w:val="en-GB"/>
+        </w:rPr>
+        <w:t>sbin</w:t>
+      </w:r>
+      <w:proofErr w:type="spellEnd"/>
+      <w:r>
+        <w:rPr>
+          <w:rFonts w:ascii="Arial" w:eastAsia="Times New Roman" w:hAnsi="Arial" w:cs="Arial"/>
+          <w:color w:val="CE9178"/>
+          <w:sz w:val="18"/>
+          <w:szCs w:val="18"/>
+          <w:lang w:val="en-GB"/>
+        </w:rPr>
+        <w:t>'</w:t>
       </w:r>
       <w:r>
         <w:rPr>
@@ -7520,7 +10091,29 @@
           <w:szCs w:val="18"/>
           <w:lang w:val="en-GB"/>
         </w:rPr>
-        <w:t>'/usr/local/bin'</w:t>
+        <w:t>'/</w:t>
+      </w:r>
+      <w:proofErr w:type="spellStart"/>
+      <w:r>
+        <w:rPr>
+          <w:rFonts w:ascii="Arial" w:eastAsia="Times New Roman" w:hAnsi="Arial" w:cs="Arial"/>
+          <w:color w:val="CE9178"/>
+          <w:sz w:val="18"/>
+          <w:szCs w:val="18"/>
+          <w:lang w:val="en-GB"/>
+        </w:rPr>
+        <w:t>usr</w:t>
+      </w:r>
+      <w:proofErr w:type="spellEnd"/>
+      <w:r>
+        <w:rPr>
+          <w:rFonts w:ascii="Arial" w:eastAsia="Times New Roman" w:hAnsi="Arial" w:cs="Arial"/>
+          <w:color w:val="CE9178"/>
+          <w:sz w:val="18"/>
+          <w:szCs w:val="18"/>
+          <w:lang w:val="en-GB"/>
+        </w:rPr>
+        <w:t>/local/bin'</w:t>
       </w:r>
       <w:r>
         <w:rPr>
@@ -7599,7 +10192,29 @@
           <w:szCs w:val="18"/>
           <w:lang w:val="en-GB"/>
         </w:rPr>
-        <w:t># install mysql-server</w:t>
+        <w:t xml:space="preserve"># install </w:t>
+      </w:r>
+      <w:proofErr w:type="spellStart"/>
+      <w:r>
+        <w:rPr>
+          <w:rFonts w:ascii="Arial" w:eastAsia="Times New Roman" w:hAnsi="Arial" w:cs="Arial"/>
+          <w:color w:val="608B4E"/>
+          <w:sz w:val="18"/>
+          <w:szCs w:val="18"/>
+          <w:lang w:val="en-GB"/>
+        </w:rPr>
+        <w:t>mysql</w:t>
+      </w:r>
+      <w:proofErr w:type="spellEnd"/>
+      <w:r>
+        <w:rPr>
+          <w:rFonts w:ascii="Arial" w:eastAsia="Times New Roman" w:hAnsi="Arial" w:cs="Arial"/>
+          <w:color w:val="608B4E"/>
+          <w:sz w:val="18"/>
+          <w:szCs w:val="18"/>
+          <w:lang w:val="en-GB"/>
+        </w:rPr>
+        <w:t>-server</w:t>
       </w:r>
     </w:p>
     <w:p>
@@ -7642,7 +10257,107 @@
           <w:szCs w:val="18"/>
           <w:lang w:val="en-GB"/>
         </w:rPr>
-        <w:t xml:space="preserve"> { 'wget https://dev.mysql.com/get/mysql57-community-release-el7-11.noarch.rpm ; sudo rpm -Uvh mysql57-community-release-el7-11.noarch.rpm ; rm mysql57-community-release-el7-11.noarch.rpm':  </w:t>
+        <w:t xml:space="preserve"> </w:t>
+      </w:r>
+      <w:proofErr w:type="gramStart"/>
+      <w:r>
+        <w:rPr>
+          <w:rFonts w:ascii="Arial" w:eastAsia="Times New Roman" w:hAnsi="Arial" w:cs="Arial"/>
+          <w:color w:val="D4D4D4"/>
+          <w:sz w:val="18"/>
+          <w:szCs w:val="18"/>
+          <w:lang w:val="en-GB"/>
+        </w:rPr>
+        <w:t>{ '</w:t>
+      </w:r>
+      <w:proofErr w:type="spellStart"/>
+      <w:proofErr w:type="gramEnd"/>
+      <w:r>
+        <w:rPr>
+          <w:rFonts w:ascii="Arial" w:eastAsia="Times New Roman" w:hAnsi="Arial" w:cs="Arial"/>
+          <w:color w:val="D4D4D4"/>
+          <w:sz w:val="18"/>
+          <w:szCs w:val="18"/>
+          <w:lang w:val="en-GB"/>
+        </w:rPr>
+        <w:t>wget</w:t>
+      </w:r>
+      <w:proofErr w:type="spellEnd"/>
+      <w:r>
+        <w:rPr>
+          <w:rFonts w:ascii="Arial" w:eastAsia="Times New Roman" w:hAnsi="Arial" w:cs="Arial"/>
+          <w:color w:val="D4D4D4"/>
+          <w:sz w:val="18"/>
+          <w:szCs w:val="18"/>
+          <w:lang w:val="en-GB"/>
+        </w:rPr>
+        <w:t xml:space="preserve"> https://dev.mysql.com/get/mysql57-community-release-el7-11.noarch.rpm ; </w:t>
+      </w:r>
+      <w:proofErr w:type="spellStart"/>
+      <w:r>
+        <w:rPr>
+          <w:rFonts w:ascii="Arial" w:eastAsia="Times New Roman" w:hAnsi="Arial" w:cs="Arial"/>
+          <w:color w:val="D4D4D4"/>
+          <w:sz w:val="18"/>
+          <w:szCs w:val="18"/>
+          <w:lang w:val="en-GB"/>
+        </w:rPr>
+        <w:t>sudo</w:t>
+      </w:r>
+      <w:proofErr w:type="spellEnd"/>
+      <w:r>
+        <w:rPr>
+          <w:rFonts w:ascii="Arial" w:eastAsia="Times New Roman" w:hAnsi="Arial" w:cs="Arial"/>
+          <w:color w:val="D4D4D4"/>
+          <w:sz w:val="18"/>
+          <w:szCs w:val="18"/>
+          <w:lang w:val="en-GB"/>
+        </w:rPr>
+        <w:t xml:space="preserve"> rpm -</w:t>
+      </w:r>
+      <w:proofErr w:type="spellStart"/>
+      <w:r>
+        <w:rPr>
+          <w:rFonts w:ascii="Arial" w:eastAsia="Times New Roman" w:hAnsi="Arial" w:cs="Arial"/>
+          <w:color w:val="D4D4D4"/>
+          <w:sz w:val="18"/>
+          <w:szCs w:val="18"/>
+          <w:lang w:val="en-GB"/>
+        </w:rPr>
+        <w:t>Uvh</w:t>
+      </w:r>
+      <w:proofErr w:type="spellEnd"/>
+      <w:r>
+        <w:rPr>
+          <w:rFonts w:ascii="Arial" w:eastAsia="Times New Roman" w:hAnsi="Arial" w:cs="Arial"/>
+          <w:color w:val="D4D4D4"/>
+          <w:sz w:val="18"/>
+          <w:szCs w:val="18"/>
+          <w:lang w:val="en-GB"/>
+        </w:rPr>
+        <w:t xml:space="preserve"> mysql57-community-release-el7-11.noarch.rpm ; </w:t>
+      </w:r>
+      <w:proofErr w:type="spellStart"/>
+      <w:r>
+        <w:rPr>
+          <w:rFonts w:ascii="Arial" w:eastAsia="Times New Roman" w:hAnsi="Arial" w:cs="Arial"/>
+          <w:color w:val="D4D4D4"/>
+          <w:sz w:val="18"/>
+          <w:szCs w:val="18"/>
+          <w:lang w:val="en-GB"/>
+        </w:rPr>
+        <w:t>rm</w:t>
+      </w:r>
+      <w:proofErr w:type="spellEnd"/>
+      <w:r>
+        <w:rPr>
+          <w:rFonts w:ascii="Arial" w:eastAsia="Times New Roman" w:hAnsi="Arial" w:cs="Arial"/>
+          <w:color w:val="D4D4D4"/>
+          <w:sz w:val="18"/>
+          <w:szCs w:val="18"/>
+          <w:lang w:val="en-GB"/>
+        </w:rPr>
+        <w:t xml:space="preserve"> mysql57-community-release-el7-11.noarch.rpm':  </w:t>
       </w:r>
       <w:r>
         <w:rPr>
@@ -7675,7 +10390,29 @@
           <w:szCs w:val="18"/>
           <w:lang w:val="en-GB"/>
         </w:rPr>
-        <w:t xml:space="preserve">    path  =&gt; [</w:t>
+        <w:t xml:space="preserve">    </w:t>
+      </w:r>
+      <w:proofErr w:type="gramStart"/>
+      <w:r>
+        <w:rPr>
+          <w:rFonts w:ascii="Arial" w:eastAsia="Times New Roman" w:hAnsi="Arial" w:cs="Arial"/>
+          <w:color w:val="D4D4D4"/>
+          <w:sz w:val="18"/>
+          <w:szCs w:val="18"/>
+          <w:lang w:val="en-GB"/>
+        </w:rPr>
+        <w:t>path  =</w:t>
+      </w:r>
+      <w:proofErr w:type="gramEnd"/>
+      <w:r>
+        <w:rPr>
+          <w:rFonts w:ascii="Arial" w:eastAsia="Times New Roman" w:hAnsi="Arial" w:cs="Arial"/>
+          <w:color w:val="D4D4D4"/>
+          <w:sz w:val="18"/>
+          <w:szCs w:val="18"/>
+          <w:lang w:val="en-GB"/>
+        </w:rPr>
+        <w:t>&gt; [</w:t>
       </w:r>
       <w:r>
         <w:rPr>
@@ -7685,7 +10422,29 @@
           <w:szCs w:val="18"/>
           <w:lang w:val="en-GB"/>
         </w:rPr>
-        <w:t>'/usr/bin'</w:t>
+        <w:t>'/</w:t>
+      </w:r>
+      <w:proofErr w:type="spellStart"/>
+      <w:r>
+        <w:rPr>
+          <w:rFonts w:ascii="Arial" w:eastAsia="Times New Roman" w:hAnsi="Arial" w:cs="Arial"/>
+          <w:color w:val="CE9178"/>
+          <w:sz w:val="18"/>
+          <w:szCs w:val="18"/>
+          <w:lang w:val="en-GB"/>
+        </w:rPr>
+        <w:t>usr</w:t>
+      </w:r>
+      <w:proofErr w:type="spellEnd"/>
+      <w:r>
+        <w:rPr>
+          <w:rFonts w:ascii="Arial" w:eastAsia="Times New Roman" w:hAnsi="Arial" w:cs="Arial"/>
+          <w:color w:val="CE9178"/>
+          <w:sz w:val="18"/>
+          <w:szCs w:val="18"/>
+          <w:lang w:val="en-GB"/>
+        </w:rPr>
+        <w:t>/bin'</w:t>
       </w:r>
       <w:r>
         <w:rPr>
@@ -7705,7 +10464,51 @@
           <w:szCs w:val="18"/>
           <w:lang w:val="en-GB"/>
         </w:rPr>
-        <w:t>'/usr/sbin'</w:t>
+        <w:t>'/</w:t>
+      </w:r>
+      <w:proofErr w:type="spellStart"/>
+      <w:r>
+        <w:rPr>
+          <w:rFonts w:ascii="Arial" w:eastAsia="Times New Roman" w:hAnsi="Arial" w:cs="Arial"/>
+          <w:color w:val="CE9178"/>
+          <w:sz w:val="18"/>
+          <w:szCs w:val="18"/>
+          <w:lang w:val="en-GB"/>
+        </w:rPr>
+        <w:t>usr</w:t>
+      </w:r>
+      <w:proofErr w:type="spellEnd"/>
+      <w:r>
+        <w:rPr>
+          <w:rFonts w:ascii="Arial" w:eastAsia="Times New Roman" w:hAnsi="Arial" w:cs="Arial"/>
+          <w:color w:val="CE9178"/>
+          <w:sz w:val="18"/>
+          <w:szCs w:val="18"/>
+          <w:lang w:val="en-GB"/>
+        </w:rPr>
+        <w:t>/</w:t>
+      </w:r>
+      <w:proofErr w:type="spellStart"/>
+      <w:r>
+        <w:rPr>
+          <w:rFonts w:ascii="Arial" w:eastAsia="Times New Roman" w:hAnsi="Arial" w:cs="Arial"/>
+          <w:color w:val="CE9178"/>
+          <w:sz w:val="18"/>
+          <w:szCs w:val="18"/>
+          <w:lang w:val="en-GB"/>
+        </w:rPr>
+        <w:t>sbin</w:t>
+      </w:r>
+      <w:proofErr w:type="spellEnd"/>
+      <w:r>
+        <w:rPr>
+          <w:rFonts w:ascii="Arial" w:eastAsia="Times New Roman" w:hAnsi="Arial" w:cs="Arial"/>
+          <w:color w:val="CE9178"/>
+          <w:sz w:val="18"/>
+          <w:szCs w:val="18"/>
+          <w:lang w:val="en-GB"/>
+        </w:rPr>
+        <w:t>'</w:t>
       </w:r>
       <w:r>
         <w:rPr>
@@ -7725,7 +10528,29 @@
           <w:szCs w:val="18"/>
           <w:lang w:val="en-GB"/>
         </w:rPr>
-        <w:t>'/usr/local/bin'</w:t>
+        <w:t>'/</w:t>
+      </w:r>
+      <w:proofErr w:type="spellStart"/>
+      <w:r>
+        <w:rPr>
+          <w:rFonts w:ascii="Arial" w:eastAsia="Times New Roman" w:hAnsi="Arial" w:cs="Arial"/>
+          <w:color w:val="CE9178"/>
+          <w:sz w:val="18"/>
+          <w:szCs w:val="18"/>
+          <w:lang w:val="en-GB"/>
+        </w:rPr>
+        <w:t>usr</w:t>
+      </w:r>
+      <w:proofErr w:type="spellEnd"/>
+      <w:r>
+        <w:rPr>
+          <w:rFonts w:ascii="Arial" w:eastAsia="Times New Roman" w:hAnsi="Arial" w:cs="Arial"/>
+          <w:color w:val="CE9178"/>
+          <w:sz w:val="18"/>
+          <w:szCs w:val="18"/>
+          <w:lang w:val="en-GB"/>
+        </w:rPr>
+        <w:t>/local/bin'</w:t>
       </w:r>
       <w:r>
         <w:rPr>
@@ -7801,7 +10626,41 @@
           <w:szCs w:val="18"/>
           <w:lang w:val="en-GB"/>
         </w:rPr>
-        <w:t xml:space="preserve"> { 'mysql-server':</w:t>
+        <w:t xml:space="preserve"> </w:t>
+      </w:r>
+      <w:proofErr w:type="gramStart"/>
+      <w:r>
+        <w:rPr>
+          <w:rFonts w:ascii="Arial" w:eastAsia="Times New Roman" w:hAnsi="Arial" w:cs="Arial"/>
+          <w:color w:val="D4D4D4"/>
+          <w:sz w:val="18"/>
+          <w:szCs w:val="18"/>
+          <w:lang w:val="en-GB"/>
+        </w:rPr>
+        <w:t>{ '</w:t>
+      </w:r>
+      <w:proofErr w:type="spellStart"/>
+      <w:proofErr w:type="gramEnd"/>
+      <w:r>
+        <w:rPr>
+          <w:rFonts w:ascii="Arial" w:eastAsia="Times New Roman" w:hAnsi="Arial" w:cs="Arial"/>
+          <w:color w:val="D4D4D4"/>
+          <w:sz w:val="18"/>
+          <w:szCs w:val="18"/>
+          <w:lang w:val="en-GB"/>
+        </w:rPr>
+        <w:t>mysql</w:t>
+      </w:r>
+      <w:proofErr w:type="spellEnd"/>
+      <w:r>
+        <w:rPr>
+          <w:rFonts w:ascii="Arial" w:eastAsia="Times New Roman" w:hAnsi="Arial" w:cs="Arial"/>
+          <w:color w:val="D4D4D4"/>
+          <w:sz w:val="18"/>
+          <w:szCs w:val="18"/>
+          <w:lang w:val="en-GB"/>
+        </w:rPr>
+        <w:t>-server':</w:t>
       </w:r>
     </w:p>
     <w:p>
@@ -7893,8 +10752,64 @@
           <w:szCs w:val="18"/>
           <w:lang w:val="en-GB"/>
         </w:rPr>
-        <w:t>#install the epel for cgdb and sshfs</w:t>
-      </w:r>
+        <w:t xml:space="preserve">#install the </w:t>
+      </w:r>
+      <w:proofErr w:type="spellStart"/>
+      <w:r>
+        <w:rPr>
+          <w:rFonts w:ascii="Arial" w:eastAsia="Times New Roman" w:hAnsi="Arial" w:cs="Arial"/>
+          <w:color w:val="608B4E"/>
+          <w:sz w:val="18"/>
+          <w:szCs w:val="18"/>
+          <w:lang w:val="en-GB"/>
+        </w:rPr>
+        <w:t>epel</w:t>
+      </w:r>
+      <w:proofErr w:type="spellEnd"/>
+      <w:r>
+        <w:rPr>
+          <w:rFonts w:ascii="Arial" w:eastAsia="Times New Roman" w:hAnsi="Arial" w:cs="Arial"/>
+          <w:color w:val="608B4E"/>
+          <w:sz w:val="18"/>
+          <w:szCs w:val="18"/>
+          <w:lang w:val="en-GB"/>
+        </w:rPr>
+        <w:t xml:space="preserve"> for </w:t>
+      </w:r>
+      <w:proofErr w:type="spellStart"/>
+      <w:r>
+        <w:rPr>
+          <w:rFonts w:ascii="Arial" w:eastAsia="Times New Roman" w:hAnsi="Arial" w:cs="Arial"/>
+          <w:color w:val="608B4E"/>
+          <w:sz w:val="18"/>
+          <w:szCs w:val="18"/>
+          <w:lang w:val="en-GB"/>
+        </w:rPr>
+        <w:t>cgdb</w:t>
+      </w:r>
+      <w:proofErr w:type="spellEnd"/>
+      <w:r>
+        <w:rPr>
+          <w:rFonts w:ascii="Arial" w:eastAsia="Times New Roman" w:hAnsi="Arial" w:cs="Arial"/>
+          <w:color w:val="608B4E"/>
+          <w:sz w:val="18"/>
+          <w:szCs w:val="18"/>
+          <w:lang w:val="en-GB"/>
+        </w:rPr>
+        <w:t xml:space="preserve"> and </w:t>
+      </w:r>
+      <w:proofErr w:type="spellStart"/>
+      <w:r>
+        <w:rPr>
+          <w:rFonts w:ascii="Arial" w:eastAsia="Times New Roman" w:hAnsi="Arial" w:cs="Arial"/>
+          <w:color w:val="608B4E"/>
+          <w:sz w:val="18"/>
+          <w:szCs w:val="18"/>
+          <w:lang w:val="en-GB"/>
+        </w:rPr>
+        <w:t>sshfs</w:t>
+      </w:r>
+      <w:proofErr w:type="spellEnd"/>
     </w:p>
     <w:p>
       <w:pPr>
@@ -7918,6 +10833,7 @@
         </w:rPr>
         <w:t xml:space="preserve">  </w:t>
       </w:r>
+      <w:proofErr w:type="gramStart"/>
       <w:r>
         <w:rPr>
           <w:rFonts w:ascii="Arial" w:eastAsia="Times New Roman" w:hAnsi="Arial" w:cs="Arial"/>
@@ -7936,7 +10852,74 @@
           <w:szCs w:val="18"/>
           <w:lang w:val="en-GB"/>
         </w:rPr>
-        <w:t>{ 'wget https://dl.fedoraproject.org/pub/epel/epel-release-latest-7.noarch.rpm; rpm -ivh epel-release-latest-7.noarch.rpm; rm epel-release-latest-7.noarch.rpm':</w:t>
+        <w:t>{ '</w:t>
+      </w:r>
+      <w:proofErr w:type="spellStart"/>
+      <w:proofErr w:type="gramEnd"/>
+      <w:r>
+        <w:rPr>
+          <w:rFonts w:ascii="Arial" w:eastAsia="Times New Roman" w:hAnsi="Arial" w:cs="Arial"/>
+          <w:color w:val="D4D4D4"/>
+          <w:sz w:val="18"/>
+          <w:szCs w:val="18"/>
+          <w:lang w:val="en-GB"/>
+        </w:rPr>
+        <w:t>wget</w:t>
+      </w:r>
+      <w:proofErr w:type="spellEnd"/>
+      <w:r>
+        <w:rPr>
+          <w:rFonts w:ascii="Arial" w:eastAsia="Times New Roman" w:hAnsi="Arial" w:cs="Arial"/>
+          <w:color w:val="D4D4D4"/>
+          <w:sz w:val="18"/>
+          <w:szCs w:val="18"/>
+          <w:lang w:val="en-GB"/>
+        </w:rPr>
+        <w:t xml:space="preserve"> https://dl.fedoraproject.org/pub/epel/epel-release-latest-7.noarch.rpm; rpm -</w:t>
+      </w:r>
+      <w:proofErr w:type="spellStart"/>
+      <w:r>
+        <w:rPr>
+          <w:rFonts w:ascii="Arial" w:eastAsia="Times New Roman" w:hAnsi="Arial" w:cs="Arial"/>
+          <w:color w:val="D4D4D4"/>
+          <w:sz w:val="18"/>
+          <w:szCs w:val="18"/>
+          <w:lang w:val="en-GB"/>
+        </w:rPr>
+        <w:t>ivh</w:t>
+      </w:r>
+      <w:proofErr w:type="spellEnd"/>
+      <w:r>
+        <w:rPr>
+          <w:rFonts w:ascii="Arial" w:eastAsia="Times New Roman" w:hAnsi="Arial" w:cs="Arial"/>
+          <w:color w:val="D4D4D4"/>
+          <w:sz w:val="18"/>
+          <w:szCs w:val="18"/>
+          <w:lang w:val="en-GB"/>
+        </w:rPr>
+        <w:t xml:space="preserve"> epel-release-latest-7.noarch.rpm; </w:t>
+      </w:r>
+      <w:proofErr w:type="spellStart"/>
+      <w:r>
+        <w:rPr>
+          <w:rFonts w:ascii="Arial" w:eastAsia="Times New Roman" w:hAnsi="Arial" w:cs="Arial"/>
+          <w:color w:val="D4D4D4"/>
+          <w:sz w:val="18"/>
+          <w:szCs w:val="18"/>
+          <w:lang w:val="en-GB"/>
+        </w:rPr>
+        <w:t>rm</w:t>
+      </w:r>
+      <w:proofErr w:type="spellEnd"/>
+      <w:r>
+        <w:rPr>
+          <w:rFonts w:ascii="Arial" w:eastAsia="Times New Roman" w:hAnsi="Arial" w:cs="Arial"/>
+          <w:color w:val="D4D4D4"/>
+          <w:sz w:val="18"/>
+          <w:szCs w:val="18"/>
+          <w:lang w:val="en-GB"/>
+        </w:rPr>
+        <w:t xml:space="preserve"> epel-release-latest-7.noarch.rpm':</w:t>
       </w:r>
     </w:p>
     <w:p>
@@ -7969,7 +10952,29 @@
           <w:szCs w:val="18"/>
           <w:lang w:val="en-GB"/>
         </w:rPr>
-        <w:t>'/usr/bin'</w:t>
+        <w:t>'/</w:t>
+      </w:r>
+      <w:proofErr w:type="spellStart"/>
+      <w:r>
+        <w:rPr>
+          <w:rFonts w:ascii="Arial" w:eastAsia="Times New Roman" w:hAnsi="Arial" w:cs="Arial"/>
+          <w:color w:val="CE9178"/>
+          <w:sz w:val="18"/>
+          <w:szCs w:val="18"/>
+          <w:lang w:val="en-GB"/>
+        </w:rPr>
+        <w:t>usr</w:t>
+      </w:r>
+      <w:proofErr w:type="spellEnd"/>
+      <w:r>
+        <w:rPr>
+          <w:rFonts w:ascii="Arial" w:eastAsia="Times New Roman" w:hAnsi="Arial" w:cs="Arial"/>
+          <w:color w:val="CE9178"/>
+          <w:sz w:val="18"/>
+          <w:szCs w:val="18"/>
+          <w:lang w:val="en-GB"/>
+        </w:rPr>
+        <w:t>/bin'</w:t>
       </w:r>
       <w:r>
         <w:rPr>
@@ -7989,7 +10994,51 @@
           <w:szCs w:val="18"/>
           <w:lang w:val="en-GB"/>
         </w:rPr>
-        <w:t>'/usr/sbin'</w:t>
+        <w:t>'/</w:t>
+      </w:r>
+      <w:proofErr w:type="spellStart"/>
+      <w:r>
+        <w:rPr>
+          <w:rFonts w:ascii="Arial" w:eastAsia="Times New Roman" w:hAnsi="Arial" w:cs="Arial"/>
+          <w:color w:val="CE9178"/>
+          <w:sz w:val="18"/>
+          <w:szCs w:val="18"/>
+          <w:lang w:val="en-GB"/>
+        </w:rPr>
+        <w:t>usr</w:t>
+      </w:r>
+      <w:proofErr w:type="spellEnd"/>
+      <w:r>
+        <w:rPr>
+          <w:rFonts w:ascii="Arial" w:eastAsia="Times New Roman" w:hAnsi="Arial" w:cs="Arial"/>
+          <w:color w:val="CE9178"/>
+          <w:sz w:val="18"/>
+          <w:szCs w:val="18"/>
+          <w:lang w:val="en-GB"/>
+        </w:rPr>
+        <w:t>/</w:t>
+      </w:r>
+      <w:proofErr w:type="spellStart"/>
+      <w:r>
+        <w:rPr>
+          <w:rFonts w:ascii="Arial" w:eastAsia="Times New Roman" w:hAnsi="Arial" w:cs="Arial"/>
+          <w:color w:val="CE9178"/>
+          <w:sz w:val="18"/>
+          <w:szCs w:val="18"/>
+          <w:lang w:val="en-GB"/>
+        </w:rPr>
+        <w:t>sbin</w:t>
+      </w:r>
+      <w:proofErr w:type="spellEnd"/>
+      <w:r>
+        <w:rPr>
+          <w:rFonts w:ascii="Arial" w:eastAsia="Times New Roman" w:hAnsi="Arial" w:cs="Arial"/>
+          <w:color w:val="CE9178"/>
+          <w:sz w:val="18"/>
+          <w:szCs w:val="18"/>
+          <w:lang w:val="en-GB"/>
+        </w:rPr>
+        <w:t>'</w:t>
       </w:r>
       <w:r>
         <w:rPr>
@@ -8078,7 +11127,41 @@
           <w:szCs w:val="18"/>
           <w:lang w:val="en-GB"/>
         </w:rPr>
-        <w:t xml:space="preserve"> { 'cgdb':</w:t>
+        <w:t xml:space="preserve"> </w:t>
+      </w:r>
+      <w:proofErr w:type="gramStart"/>
+      <w:r>
+        <w:rPr>
+          <w:rFonts w:ascii="Arial" w:eastAsia="Times New Roman" w:hAnsi="Arial" w:cs="Arial"/>
+          <w:color w:val="D4D4D4"/>
+          <w:sz w:val="18"/>
+          <w:szCs w:val="18"/>
+          <w:lang w:val="en-GB"/>
+        </w:rPr>
+        <w:t>{ '</w:t>
+      </w:r>
+      <w:proofErr w:type="spellStart"/>
+      <w:proofErr w:type="gramEnd"/>
+      <w:r>
+        <w:rPr>
+          <w:rFonts w:ascii="Arial" w:eastAsia="Times New Roman" w:hAnsi="Arial" w:cs="Arial"/>
+          <w:color w:val="D4D4D4"/>
+          <w:sz w:val="18"/>
+          <w:szCs w:val="18"/>
+          <w:lang w:val="en-GB"/>
+        </w:rPr>
+        <w:t>cgdb</w:t>
+      </w:r>
+      <w:proofErr w:type="spellEnd"/>
+      <w:r>
+        <w:rPr>
+          <w:rFonts w:ascii="Arial" w:eastAsia="Times New Roman" w:hAnsi="Arial" w:cs="Arial"/>
+          <w:color w:val="D4D4D4"/>
+          <w:sz w:val="18"/>
+          <w:szCs w:val="18"/>
+          <w:lang w:val="en-GB"/>
+        </w:rPr>
+        <w:t>':</w:t>
       </w:r>
     </w:p>
     <w:p>
@@ -8167,7 +11250,51 @@
           <w:szCs w:val="18"/>
           <w:lang w:val="en-GB"/>
         </w:rPr>
-        <w:t xml:space="preserve"> { 'fuse-sshfs':</w:t>
+        <w:t xml:space="preserve"> </w:t>
+      </w:r>
+      <w:proofErr w:type="gramStart"/>
+      <w:r>
+        <w:rPr>
+          <w:rFonts w:ascii="Arial" w:eastAsia="Times New Roman" w:hAnsi="Arial" w:cs="Arial"/>
+          <w:color w:val="D4D4D4"/>
+          <w:sz w:val="18"/>
+          <w:szCs w:val="18"/>
+          <w:lang w:val="en-GB"/>
+        </w:rPr>
+        <w:t>{ '</w:t>
+      </w:r>
+      <w:proofErr w:type="gramEnd"/>
+      <w:r>
+        <w:rPr>
+          <w:rFonts w:ascii="Arial" w:eastAsia="Times New Roman" w:hAnsi="Arial" w:cs="Arial"/>
+          <w:color w:val="D4D4D4"/>
+          <w:sz w:val="18"/>
+          <w:szCs w:val="18"/>
+          <w:lang w:val="en-GB"/>
+        </w:rPr>
+        <w:t>fuse-</w:t>
+      </w:r>
+      <w:proofErr w:type="spellStart"/>
+      <w:r>
+        <w:rPr>
+          <w:rFonts w:ascii="Arial" w:eastAsia="Times New Roman" w:hAnsi="Arial" w:cs="Arial"/>
+          <w:color w:val="D4D4D4"/>
+          <w:sz w:val="18"/>
+          <w:szCs w:val="18"/>
+          <w:lang w:val="en-GB"/>
+        </w:rPr>
+        <w:t>sshfs</w:t>
+      </w:r>
+      <w:proofErr w:type="spellEnd"/>
+      <w:r>
+        <w:rPr>
+          <w:rFonts w:ascii="Arial" w:eastAsia="Times New Roman" w:hAnsi="Arial" w:cs="Arial"/>
+          <w:color w:val="D4D4D4"/>
+          <w:sz w:val="18"/>
+          <w:szCs w:val="18"/>
+          <w:lang w:val="en-GB"/>
+        </w:rPr>
+        <w:t>':</w:t>
       </w:r>
     </w:p>
     <w:p>
@@ -8319,7 +11446,41 @@
           <w:szCs w:val="18"/>
           <w:lang w:val="en-GB"/>
         </w:rPr>
-        <w:t xml:space="preserve"> { 'httpd':</w:t>
+        <w:t xml:space="preserve"> </w:t>
+      </w:r>
+      <w:proofErr w:type="gramStart"/>
+      <w:r>
+        <w:rPr>
+          <w:rFonts w:ascii="Arial" w:eastAsia="Times New Roman" w:hAnsi="Arial" w:cs="Arial"/>
+          <w:color w:val="D4D4D4"/>
+          <w:sz w:val="18"/>
+          <w:szCs w:val="18"/>
+          <w:lang w:val="en-GB"/>
+        </w:rPr>
+        <w:t>{ '</w:t>
+      </w:r>
+      <w:proofErr w:type="spellStart"/>
+      <w:proofErr w:type="gramEnd"/>
+      <w:r>
+        <w:rPr>
+          <w:rFonts w:ascii="Arial" w:eastAsia="Times New Roman" w:hAnsi="Arial" w:cs="Arial"/>
+          <w:color w:val="D4D4D4"/>
+          <w:sz w:val="18"/>
+          <w:szCs w:val="18"/>
+          <w:lang w:val="en-GB"/>
+        </w:rPr>
+        <w:t>httpd</w:t>
+      </w:r>
+      <w:proofErr w:type="spellEnd"/>
+      <w:r>
+        <w:rPr>
+          <w:rFonts w:ascii="Arial" w:eastAsia="Times New Roman" w:hAnsi="Arial" w:cs="Arial"/>
+          <w:color w:val="D4D4D4"/>
+          <w:sz w:val="18"/>
+          <w:szCs w:val="18"/>
+          <w:lang w:val="en-GB"/>
+        </w:rPr>
+        <w:t>':</w:t>
       </w:r>
     </w:p>
     <w:p>
@@ -8471,7 +11632,29 @@
           <w:szCs w:val="18"/>
           <w:lang w:val="en-GB"/>
         </w:rPr>
-        <w:t># ensure mysql service is running</w:t>
+        <w:t xml:space="preserve"># ensure </w:t>
+      </w:r>
+      <w:proofErr w:type="spellStart"/>
+      <w:r>
+        <w:rPr>
+          <w:rFonts w:ascii="Arial" w:eastAsia="Times New Roman" w:hAnsi="Arial" w:cs="Arial"/>
+          <w:color w:val="608B4E"/>
+          <w:sz w:val="18"/>
+          <w:szCs w:val="18"/>
+          <w:lang w:val="en-GB"/>
+        </w:rPr>
+        <w:t>mysql</w:t>
+      </w:r>
+      <w:proofErr w:type="spellEnd"/>
+      <w:r>
+        <w:rPr>
+          <w:rFonts w:ascii="Arial" w:eastAsia="Times New Roman" w:hAnsi="Arial" w:cs="Arial"/>
+          <w:color w:val="608B4E"/>
+          <w:sz w:val="18"/>
+          <w:szCs w:val="18"/>
+          <w:lang w:val="en-GB"/>
+        </w:rPr>
+        <w:t xml:space="preserve"> service is running</w:t>
       </w:r>
     </w:p>
     <w:p>
@@ -8514,7 +11697,41 @@
           <w:szCs w:val="18"/>
           <w:lang w:val="en-GB"/>
         </w:rPr>
-        <w:t xml:space="preserve"> { 'mysqld':</w:t>
+        <w:t xml:space="preserve"> </w:t>
+      </w:r>
+      <w:proofErr w:type="gramStart"/>
+      <w:r>
+        <w:rPr>
+          <w:rFonts w:ascii="Arial" w:eastAsia="Times New Roman" w:hAnsi="Arial" w:cs="Arial"/>
+          <w:color w:val="D4D4D4"/>
+          <w:sz w:val="18"/>
+          <w:szCs w:val="18"/>
+          <w:lang w:val="en-GB"/>
+        </w:rPr>
+        <w:t>{ '</w:t>
+      </w:r>
+      <w:proofErr w:type="spellStart"/>
+      <w:proofErr w:type="gramEnd"/>
+      <w:r>
+        <w:rPr>
+          <w:rFonts w:ascii="Arial" w:eastAsia="Times New Roman" w:hAnsi="Arial" w:cs="Arial"/>
+          <w:color w:val="D4D4D4"/>
+          <w:sz w:val="18"/>
+          <w:szCs w:val="18"/>
+          <w:lang w:val="en-GB"/>
+        </w:rPr>
+        <w:t>mysqld</w:t>
+      </w:r>
+      <w:proofErr w:type="spellEnd"/>
+      <w:r>
+        <w:rPr>
+          <w:rFonts w:ascii="Arial" w:eastAsia="Times New Roman" w:hAnsi="Arial" w:cs="Arial"/>
+          <w:color w:val="D4D4D4"/>
+          <w:sz w:val="18"/>
+          <w:szCs w:val="18"/>
+          <w:lang w:val="en-GB"/>
+        </w:rPr>
+        <w:t>':</w:t>
       </w:r>
     </w:p>
     <w:p>
@@ -8692,7 +11909,29 @@
           <w:szCs w:val="18"/>
           <w:lang w:val="en-GB"/>
         </w:rPr>
-        <w:t>#ensure openssh is running</w:t>
+        <w:t xml:space="preserve">#ensure </w:t>
+      </w:r>
+      <w:proofErr w:type="spellStart"/>
+      <w:r>
+        <w:rPr>
+          <w:rFonts w:ascii="Arial" w:eastAsia="Times New Roman" w:hAnsi="Arial" w:cs="Arial"/>
+          <w:color w:val="608B4E"/>
+          <w:sz w:val="18"/>
+          <w:szCs w:val="18"/>
+          <w:lang w:val="en-GB"/>
+        </w:rPr>
+        <w:t>openssh</w:t>
+      </w:r>
+      <w:proofErr w:type="spellEnd"/>
+      <w:r>
+        <w:rPr>
+          <w:rFonts w:ascii="Arial" w:eastAsia="Times New Roman" w:hAnsi="Arial" w:cs="Arial"/>
+          <w:color w:val="608B4E"/>
+          <w:sz w:val="18"/>
+          <w:szCs w:val="18"/>
+          <w:lang w:val="en-GB"/>
+        </w:rPr>
+        <w:t xml:space="preserve"> is running</w:t>
       </w:r>
     </w:p>
     <w:p>
@@ -8735,7 +11974,41 @@
           <w:szCs w:val="18"/>
           <w:lang w:val="en-GB"/>
         </w:rPr>
-        <w:t xml:space="preserve"> { 'sshd':</w:t>
+        <w:t xml:space="preserve"> </w:t>
+      </w:r>
+      <w:proofErr w:type="gramStart"/>
+      <w:r>
+        <w:rPr>
+          <w:rFonts w:ascii="Arial" w:eastAsia="Times New Roman" w:hAnsi="Arial" w:cs="Arial"/>
+          <w:color w:val="D4D4D4"/>
+          <w:sz w:val="18"/>
+          <w:szCs w:val="18"/>
+          <w:lang w:val="en-GB"/>
+        </w:rPr>
+        <w:t>{ '</w:t>
+      </w:r>
+      <w:proofErr w:type="spellStart"/>
+      <w:proofErr w:type="gramEnd"/>
+      <w:r>
+        <w:rPr>
+          <w:rFonts w:ascii="Arial" w:eastAsia="Times New Roman" w:hAnsi="Arial" w:cs="Arial"/>
+          <w:color w:val="D4D4D4"/>
+          <w:sz w:val="18"/>
+          <w:szCs w:val="18"/>
+          <w:lang w:val="en-GB"/>
+        </w:rPr>
+        <w:t>sshd</w:t>
+      </w:r>
+      <w:proofErr w:type="spellEnd"/>
+      <w:r>
+        <w:rPr>
+          <w:rFonts w:ascii="Arial" w:eastAsia="Times New Roman" w:hAnsi="Arial" w:cs="Arial"/>
+          <w:color w:val="D4D4D4"/>
+          <w:sz w:val="18"/>
+          <w:szCs w:val="18"/>
+          <w:lang w:val="en-GB"/>
+        </w:rPr>
+        <w:t>':</w:t>
       </w:r>
     </w:p>
     <w:p>
@@ -9048,11 +12321,47 @@
           <w:rFonts w:ascii="Arial" w:hAnsi="Arial" w:cs="Arial"/>
         </w:rPr>
       </w:pPr>
-      <w:r>
-        <w:rPr>
-          <w:rFonts w:ascii="Arial" w:hAnsi="Arial" w:cs="Arial"/>
-        </w:rPr>
-        <w:t>sudo nmap -sT -O localhost</w:t>
+      <w:proofErr w:type="spellStart"/>
+      <w:r>
+        <w:rPr>
+          <w:rFonts w:ascii="Arial" w:hAnsi="Arial" w:cs="Arial"/>
+        </w:rPr>
+        <w:t>sudo</w:t>
+      </w:r>
+      <w:proofErr w:type="spellEnd"/>
+      <w:r>
+        <w:rPr>
+          <w:rFonts w:ascii="Arial" w:hAnsi="Arial" w:cs="Arial"/>
+        </w:rPr>
+        <w:t xml:space="preserve"> </w:t>
+      </w:r>
+      <w:proofErr w:type="spellStart"/>
+      <w:r>
+        <w:rPr>
+          <w:rFonts w:ascii="Arial" w:hAnsi="Arial" w:cs="Arial"/>
+        </w:rPr>
+        <w:t>nmap</w:t>
+      </w:r>
+      <w:proofErr w:type="spellEnd"/>
+      <w:r>
+        <w:rPr>
+          <w:rFonts w:ascii="Arial" w:hAnsi="Arial" w:cs="Arial"/>
+        </w:rPr>
+        <w:t xml:space="preserve"> -</w:t>
+      </w:r>
+      <w:proofErr w:type="spellStart"/>
+      <w:r>
+        <w:rPr>
+          <w:rFonts w:ascii="Arial" w:hAnsi="Arial" w:cs="Arial"/>
+        </w:rPr>
+        <w:t>sT</w:t>
+      </w:r>
+      <w:proofErr w:type="spellEnd"/>
+      <w:r>
+        <w:rPr>
+          <w:rFonts w:ascii="Arial" w:hAnsi="Arial" w:cs="Arial"/>
+        </w:rPr>
+        <w:t xml:space="preserve"> -O localhost</w:t>
       </w:r>
     </w:p>
     <w:p>
@@ -9158,8 +12467,16 @@
         <w:rPr>
           <w:rFonts w:ascii="Arial" w:hAnsi="Arial" w:cs="Arial"/>
         </w:rPr>
-        <w:t>Use Augeas function to locate and change the setting in sshd_config</w:t>
-      </w:r>
+        <w:t xml:space="preserve">Use Augeas function to locate and change the setting in </w:t>
+      </w:r>
+      <w:proofErr w:type="spellStart"/>
+      <w:r>
+        <w:rPr>
+          <w:rFonts w:ascii="Arial" w:hAnsi="Arial" w:cs="Arial"/>
+        </w:rPr>
+        <w:t>sshd_config</w:t>
+      </w:r>
+      <w:proofErr w:type="spellEnd"/>
       <w:r>
         <w:rPr>
           <w:rFonts w:ascii="Arial" w:hAnsi="Arial" w:cs="Arial"/>
@@ -9172,12 +12489,14 @@
         </w:rPr>
         <w:t>‘</w:t>
       </w:r>
+      <w:proofErr w:type="spellStart"/>
       <w:r>
         <w:rPr>
           <w:rFonts w:ascii="Arial" w:hAnsi="Arial" w:cs="Arial"/>
         </w:rPr>
         <w:t>PermitRootLogin</w:t>
       </w:r>
+      <w:proofErr w:type="spellEnd"/>
       <w:r>
         <w:rPr>
           <w:rFonts w:ascii="Arial" w:hAnsi="Arial" w:cs="Arial"/>
@@ -9194,8 +12513,16 @@
         <w:rPr>
           <w:rFonts w:ascii="Arial" w:hAnsi="Arial" w:cs="Arial"/>
         </w:rPr>
-        <w:t>is set as no, then root will not allow access by ssh</w:t>
-      </w:r>
+        <w:t xml:space="preserve">is set as no, then root will not allow access by </w:t>
+      </w:r>
+      <w:proofErr w:type="spellStart"/>
+      <w:r>
+        <w:rPr>
+          <w:rFonts w:ascii="Arial" w:hAnsi="Arial" w:cs="Arial"/>
+        </w:rPr>
+        <w:t>ssh</w:t>
+      </w:r>
+      <w:proofErr w:type="spellEnd"/>
     </w:p>
     <w:p>
       <w:pPr>
@@ -9227,8 +12554,42 @@
           <w:szCs w:val="18"/>
           <w:lang w:val="en-GB"/>
         </w:rPr>
-        <w:t>#a. disable root login for ssh</w:t>
-      </w:r>
+        <w:t xml:space="preserve">#a. </w:t>
+      </w:r>
+      <w:proofErr w:type="gramStart"/>
+      <w:r>
+        <w:rPr>
+          <w:rFonts w:ascii="Menlo" w:eastAsia="Times New Roman" w:hAnsi="Menlo" w:cs="Menlo"/>
+          <w:color w:val="608B4E"/>
+          <w:sz w:val="18"/>
+          <w:szCs w:val="18"/>
+          <w:lang w:val="en-GB"/>
+        </w:rPr>
+        <w:t>disable</w:t>
+      </w:r>
+      <w:proofErr w:type="gramEnd"/>
+      <w:r>
+        <w:rPr>
+          <w:rFonts w:ascii="Menlo" w:eastAsia="Times New Roman" w:hAnsi="Menlo" w:cs="Menlo"/>
+          <w:color w:val="608B4E"/>
+          <w:sz w:val="18"/>
+          <w:szCs w:val="18"/>
+          <w:lang w:val="en-GB"/>
+        </w:rPr>
+        <w:t xml:space="preserve"> root login for </w:t>
+      </w:r>
+      <w:proofErr w:type="spellStart"/>
+      <w:r>
+        <w:rPr>
+          <w:rFonts w:ascii="Menlo" w:eastAsia="Times New Roman" w:hAnsi="Menlo" w:cs="Menlo"/>
+          <w:color w:val="608B4E"/>
+          <w:sz w:val="18"/>
+          <w:szCs w:val="18"/>
+          <w:lang w:val="en-GB"/>
+        </w:rPr>
+        <w:t>ssh</w:t>
+      </w:r>
+      <w:proofErr w:type="spellEnd"/>
     </w:p>
     <w:p>
       <w:pPr>
@@ -9252,6 +12613,7 @@
         </w:rPr>
         <w:t xml:space="preserve">  </w:t>
       </w:r>
+      <w:proofErr w:type="spellStart"/>
       <w:r>
         <w:rPr>
           <w:rFonts w:ascii="Menlo" w:eastAsia="Times New Roman" w:hAnsi="Menlo" w:cs="Menlo"/>
@@ -9262,15 +12624,50 @@
         </w:rPr>
         <w:t>augeas</w:t>
       </w:r>
-      <w:r>
-        <w:rPr>
-          <w:rFonts w:ascii="Menlo" w:eastAsia="Times New Roman" w:hAnsi="Menlo" w:cs="Menlo"/>
-          <w:color w:val="D4D4D4"/>
-          <w:sz w:val="18"/>
-          <w:szCs w:val="18"/>
-          <w:lang w:val="en-GB"/>
-        </w:rPr>
-        <w:t xml:space="preserve"> { 'sshd_config':</w:t>
+      <w:proofErr w:type="spellEnd"/>
+      <w:r>
+        <w:rPr>
+          <w:rFonts w:ascii="Menlo" w:eastAsia="Times New Roman" w:hAnsi="Menlo" w:cs="Menlo"/>
+          <w:color w:val="D4D4D4"/>
+          <w:sz w:val="18"/>
+          <w:szCs w:val="18"/>
+          <w:lang w:val="en-GB"/>
+        </w:rPr>
+        <w:t xml:space="preserve"> </w:t>
+      </w:r>
+      <w:proofErr w:type="gramStart"/>
+      <w:r>
+        <w:rPr>
+          <w:rFonts w:ascii="Menlo" w:eastAsia="Times New Roman" w:hAnsi="Menlo" w:cs="Menlo"/>
+          <w:color w:val="D4D4D4"/>
+          <w:sz w:val="18"/>
+          <w:szCs w:val="18"/>
+          <w:lang w:val="en-GB"/>
+        </w:rPr>
+        <w:t>{ '</w:t>
+      </w:r>
+      <w:proofErr w:type="spellStart"/>
+      <w:proofErr w:type="gramEnd"/>
+      <w:r>
+        <w:rPr>
+          <w:rFonts w:ascii="Menlo" w:eastAsia="Times New Roman" w:hAnsi="Menlo" w:cs="Menlo"/>
+          <w:color w:val="D4D4D4"/>
+          <w:sz w:val="18"/>
+          <w:szCs w:val="18"/>
+          <w:lang w:val="en-GB"/>
+        </w:rPr>
+        <w:t>sshd_config</w:t>
+      </w:r>
+      <w:proofErr w:type="spellEnd"/>
+      <w:r>
+        <w:rPr>
+          <w:rFonts w:ascii="Menlo" w:eastAsia="Times New Roman" w:hAnsi="Menlo" w:cs="Menlo"/>
+          <w:color w:val="D4D4D4"/>
+          <w:sz w:val="18"/>
+          <w:szCs w:val="18"/>
+          <w:lang w:val="en-GB"/>
+        </w:rPr>
+        <w:t>':</w:t>
       </w:r>
     </w:p>
     <w:p>
@@ -9303,7 +12700,73 @@
           <w:szCs w:val="18"/>
           <w:lang w:val="en-GB"/>
         </w:rPr>
-        <w:t>'/files/etc/ssh/sshd_config'</w:t>
+        <w:t>'/files/</w:t>
+      </w:r>
+      <w:proofErr w:type="spellStart"/>
+      <w:r>
+        <w:rPr>
+          <w:rFonts w:ascii="Menlo" w:eastAsia="Times New Roman" w:hAnsi="Menlo" w:cs="Menlo"/>
+          <w:color w:val="CE9178"/>
+          <w:sz w:val="18"/>
+          <w:szCs w:val="18"/>
+          <w:lang w:val="en-GB"/>
+        </w:rPr>
+        <w:t>etc</w:t>
+      </w:r>
+      <w:proofErr w:type="spellEnd"/>
+      <w:r>
+        <w:rPr>
+          <w:rFonts w:ascii="Menlo" w:eastAsia="Times New Roman" w:hAnsi="Menlo" w:cs="Menlo"/>
+          <w:color w:val="CE9178"/>
+          <w:sz w:val="18"/>
+          <w:szCs w:val="18"/>
+          <w:lang w:val="en-GB"/>
+        </w:rPr>
+        <w:t>/</w:t>
+      </w:r>
+      <w:proofErr w:type="spellStart"/>
+      <w:r>
+        <w:rPr>
+          <w:rFonts w:ascii="Menlo" w:eastAsia="Times New Roman" w:hAnsi="Menlo" w:cs="Menlo"/>
+          <w:color w:val="CE9178"/>
+          <w:sz w:val="18"/>
+          <w:szCs w:val="18"/>
+          <w:lang w:val="en-GB"/>
+        </w:rPr>
+        <w:t>ssh</w:t>
+      </w:r>
+      <w:proofErr w:type="spellEnd"/>
+      <w:r>
+        <w:rPr>
+          <w:rFonts w:ascii="Menlo" w:eastAsia="Times New Roman" w:hAnsi="Menlo" w:cs="Menlo"/>
+          <w:color w:val="CE9178"/>
+          <w:sz w:val="18"/>
+          <w:szCs w:val="18"/>
+          <w:lang w:val="en-GB"/>
+        </w:rPr>
+        <w:t>/</w:t>
+      </w:r>
+      <w:proofErr w:type="spellStart"/>
+      <w:r>
+        <w:rPr>
+          <w:rFonts w:ascii="Menlo" w:eastAsia="Times New Roman" w:hAnsi="Menlo" w:cs="Menlo"/>
+          <w:color w:val="CE9178"/>
+          <w:sz w:val="18"/>
+          <w:szCs w:val="18"/>
+          <w:lang w:val="en-GB"/>
+        </w:rPr>
+        <w:t>sshd_config</w:t>
+      </w:r>
+      <w:proofErr w:type="spellEnd"/>
+      <w:r>
+        <w:rPr>
+          <w:rFonts w:ascii="Menlo" w:eastAsia="Times New Roman" w:hAnsi="Menlo" w:cs="Menlo"/>
+          <w:color w:val="CE9178"/>
+          <w:sz w:val="18"/>
+          <w:szCs w:val="18"/>
+          <w:lang w:val="en-GB"/>
+        </w:rPr>
+        <w:t>'</w:t>
       </w:r>
       <w:r>
         <w:rPr>
@@ -9336,8 +12799,20 @@
           <w:szCs w:val="18"/>
           <w:lang w:val="en-GB"/>
         </w:rPr>
-        <w:t xml:space="preserve">    changes =&gt;[</w:t>
-      </w:r>
+        <w:t xml:space="preserve">    changes =</w:t>
+      </w:r>
+      <w:proofErr w:type="gramStart"/>
+      <w:r>
+        <w:rPr>
+          <w:rFonts w:ascii="Menlo" w:eastAsia="Times New Roman" w:hAnsi="Menlo" w:cs="Menlo"/>
+          <w:color w:val="D4D4D4"/>
+          <w:sz w:val="18"/>
+          <w:szCs w:val="18"/>
+          <w:lang w:val="en-GB"/>
+        </w:rPr>
+        <w:t>&gt;[</w:t>
+      </w:r>
+      <w:proofErr w:type="gramEnd"/>
     </w:p>
     <w:p>
       <w:pPr>
@@ -9369,7 +12844,29 @@
           <w:szCs w:val="18"/>
           <w:lang w:val="en-GB"/>
         </w:rPr>
-        <w:t>'set PermitRootLogin no'</w:t>
+        <w:t xml:space="preserve">'set </w:t>
+      </w:r>
+      <w:proofErr w:type="spellStart"/>
+      <w:r>
+        <w:rPr>
+          <w:rFonts w:ascii="Menlo" w:eastAsia="Times New Roman" w:hAnsi="Menlo" w:cs="Menlo"/>
+          <w:color w:val="CE9178"/>
+          <w:sz w:val="18"/>
+          <w:szCs w:val="18"/>
+          <w:lang w:val="en-GB"/>
+        </w:rPr>
+        <w:t>PermitRootLogin</w:t>
+      </w:r>
+      <w:proofErr w:type="spellEnd"/>
+      <w:r>
+        <w:rPr>
+          <w:rFonts w:ascii="Menlo" w:eastAsia="Times New Roman" w:hAnsi="Menlo" w:cs="Menlo"/>
+          <w:color w:val="CE9178"/>
+          <w:sz w:val="18"/>
+          <w:szCs w:val="18"/>
+          <w:lang w:val="en-GB"/>
+        </w:rPr>
+        <w:t xml:space="preserve"> no'</w:t>
       </w:r>
       <w:r>
         <w:rPr>
@@ -9518,7 +13015,21 @@
         <w:rPr>
           <w:rFonts w:ascii="Arial" w:hAnsi="Arial" w:cs="Arial"/>
         </w:rPr>
-        <w:t xml:space="preserve"> under /var/www/</w:t>
+        <w:t xml:space="preserve"> under /</w:t>
+      </w:r>
+      <w:proofErr w:type="spellStart"/>
+      <w:r>
+        <w:rPr>
+          <w:rFonts w:ascii="Arial" w:hAnsi="Arial" w:cs="Arial"/>
+        </w:rPr>
+        <w:t>var</w:t>
+      </w:r>
+      <w:proofErr w:type="spellEnd"/>
+      <w:r>
+        <w:rPr>
+          <w:rFonts w:ascii="Arial" w:hAnsi="Arial" w:cs="Arial"/>
+        </w:rPr>
+        <w:t>/www/</w:t>
       </w:r>
       <w:r>
         <w:rPr>
@@ -9526,17 +13037,33 @@
         </w:rPr>
         <w:t xml:space="preserve">. After that I am using Augeas to change the </w:t>
       </w:r>
+      <w:proofErr w:type="spellStart"/>
       <w:r>
         <w:rPr>
           <w:rFonts w:ascii="Arial" w:hAnsi="Arial" w:cs="Arial"/>
         </w:rPr>
         <w:t>DocumentRoot</w:t>
       </w:r>
-      <w:r>
-        <w:rPr>
-          <w:rFonts w:ascii="Arial" w:hAnsi="Arial" w:cs="Arial"/>
-        </w:rPr>
-        <w:t xml:space="preserve"> from '/var/www/html</w:t>
+      <w:proofErr w:type="spellEnd"/>
+      <w:r>
+        <w:rPr>
+          <w:rFonts w:ascii="Arial" w:hAnsi="Arial" w:cs="Arial"/>
+        </w:rPr>
+        <w:t xml:space="preserve"> from '/</w:t>
+      </w:r>
+      <w:proofErr w:type="spellStart"/>
+      <w:r>
+        <w:rPr>
+          <w:rFonts w:ascii="Arial" w:hAnsi="Arial" w:cs="Arial"/>
+        </w:rPr>
+        <w:t>var</w:t>
+      </w:r>
+      <w:proofErr w:type="spellEnd"/>
+      <w:r>
+        <w:rPr>
+          <w:rFonts w:ascii="Arial" w:hAnsi="Arial" w:cs="Arial"/>
+        </w:rPr>
+        <w:t>/www/html</w:t>
       </w:r>
       <w:r>
         <w:rPr>
@@ -9554,7 +13081,21 @@
         <w:rPr>
           <w:rFonts w:ascii="Arial" w:hAnsi="Arial" w:cs="Arial"/>
         </w:rPr>
-        <w:t>'/var/www/s3598797'</w:t>
+        <w:t>'/</w:t>
+      </w:r>
+      <w:proofErr w:type="spellStart"/>
+      <w:r>
+        <w:rPr>
+          <w:rFonts w:ascii="Arial" w:hAnsi="Arial" w:cs="Arial"/>
+        </w:rPr>
+        <w:t>var</w:t>
+      </w:r>
+      <w:proofErr w:type="spellEnd"/>
+      <w:r>
+        <w:rPr>
+          <w:rFonts w:ascii="Arial" w:hAnsi="Arial" w:cs="Arial"/>
+        </w:rPr>
+        <w:t>/www/s3598797'</w:t>
       </w:r>
       <w:r>
         <w:rPr>
@@ -9583,21 +13124,9 @@
           <w:szCs w:val="18"/>
           <w:lang w:val="en-GB"/>
         </w:rPr>
-        <w:t>#b. disable root login for ssh</w:t>
-      </w:r>
-    </w:p>
-    <w:p>
-      <w:pPr>
-        <w:shd w:val="clear" w:color="auto" w:fill="1E1E1E"/>
-        <w:spacing w:after="0" w:line="270" w:lineRule="atLeast"/>
-        <w:rPr>
-          <w:rFonts w:ascii="Menlo" w:eastAsia="Times New Roman" w:hAnsi="Menlo" w:cs="Menlo"/>
-          <w:color w:val="D4D4D4"/>
-          <w:sz w:val="18"/>
-          <w:szCs w:val="18"/>
-          <w:lang w:val="en-GB"/>
-        </w:rPr>
-      </w:pPr>
+        <w:t xml:space="preserve">#b. </w:t>
+      </w:r>
+      <w:proofErr w:type="gramStart"/>
       <w:r>
         <w:rPr>
           <w:rFonts w:ascii="Menlo" w:eastAsia="Times New Roman" w:hAnsi="Menlo" w:cs="Menlo"/>
@@ -9606,34 +13135,93 @@
           <w:szCs w:val="18"/>
           <w:lang w:val="en-GB"/>
         </w:rPr>
-        <w:t># Make sure the directory is exist</w:t>
-      </w:r>
-    </w:p>
-    <w:p>
-      <w:pPr>
-        <w:shd w:val="clear" w:color="auto" w:fill="1E1E1E"/>
-        <w:spacing w:after="0" w:line="270" w:lineRule="atLeast"/>
-        <w:rPr>
-          <w:rFonts w:ascii="Menlo" w:eastAsia="Times New Roman" w:hAnsi="Menlo" w:cs="Menlo"/>
-          <w:color w:val="D4D4D4"/>
-          <w:sz w:val="18"/>
-          <w:szCs w:val="18"/>
-          <w:lang w:val="en-GB"/>
-        </w:rPr>
-      </w:pPr>
-    </w:p>
-    <w:p>
-      <w:pPr>
-        <w:shd w:val="clear" w:color="auto" w:fill="1E1E1E"/>
-        <w:spacing w:after="0" w:line="270" w:lineRule="atLeast"/>
-        <w:rPr>
-          <w:rFonts w:ascii="Menlo" w:eastAsia="Times New Roman" w:hAnsi="Menlo" w:cs="Menlo"/>
-          <w:color w:val="D4D4D4"/>
-          <w:sz w:val="18"/>
-          <w:szCs w:val="18"/>
-          <w:lang w:val="en-GB"/>
-        </w:rPr>
-      </w:pPr>
+        <w:t>disable</w:t>
+      </w:r>
+      <w:proofErr w:type="gramEnd"/>
+      <w:r>
+        <w:rPr>
+          <w:rFonts w:ascii="Menlo" w:eastAsia="Times New Roman" w:hAnsi="Menlo" w:cs="Menlo"/>
+          <w:color w:val="608B4E"/>
+          <w:sz w:val="18"/>
+          <w:szCs w:val="18"/>
+          <w:lang w:val="en-GB"/>
+        </w:rPr>
+        <w:t xml:space="preserve"> root login for </w:t>
+      </w:r>
+      <w:proofErr w:type="spellStart"/>
+      <w:r>
+        <w:rPr>
+          <w:rFonts w:ascii="Menlo" w:eastAsia="Times New Roman" w:hAnsi="Menlo" w:cs="Menlo"/>
+          <w:color w:val="608B4E"/>
+          <w:sz w:val="18"/>
+          <w:szCs w:val="18"/>
+          <w:lang w:val="en-GB"/>
+        </w:rPr>
+        <w:t>ssh</w:t>
+      </w:r>
+      <w:proofErr w:type="spellEnd"/>
+    </w:p>
+    <w:p>
+      <w:pPr>
+        <w:shd w:val="clear" w:color="auto" w:fill="1E1E1E"/>
+        <w:spacing w:after="0" w:line="270" w:lineRule="atLeast"/>
+        <w:rPr>
+          <w:rFonts w:ascii="Menlo" w:eastAsia="Times New Roman" w:hAnsi="Menlo" w:cs="Menlo"/>
+          <w:color w:val="D4D4D4"/>
+          <w:sz w:val="18"/>
+          <w:szCs w:val="18"/>
+          <w:lang w:val="en-GB"/>
+        </w:rPr>
+      </w:pPr>
+      <w:r>
+        <w:rPr>
+          <w:rFonts w:ascii="Menlo" w:eastAsia="Times New Roman" w:hAnsi="Menlo" w:cs="Menlo"/>
+          <w:color w:val="608B4E"/>
+          <w:sz w:val="18"/>
+          <w:szCs w:val="18"/>
+          <w:lang w:val="en-GB"/>
+        </w:rPr>
+        <w:t xml:space="preserve"># Make sure the directory is </w:t>
+      </w:r>
+      <w:proofErr w:type="gramStart"/>
+      <w:r>
+        <w:rPr>
+          <w:rFonts w:ascii="Menlo" w:eastAsia="Times New Roman" w:hAnsi="Menlo" w:cs="Menlo"/>
+          <w:color w:val="608B4E"/>
+          <w:sz w:val="18"/>
+          <w:szCs w:val="18"/>
+          <w:lang w:val="en-GB"/>
+        </w:rPr>
+        <w:t>exist</w:t>
+      </w:r>
+      <w:proofErr w:type="gramEnd"/>
+    </w:p>
+    <w:p>
+      <w:pPr>
+        <w:shd w:val="clear" w:color="auto" w:fill="1E1E1E"/>
+        <w:spacing w:after="0" w:line="270" w:lineRule="atLeast"/>
+        <w:rPr>
+          <w:rFonts w:ascii="Menlo" w:eastAsia="Times New Roman" w:hAnsi="Menlo" w:cs="Menlo"/>
+          <w:color w:val="D4D4D4"/>
+          <w:sz w:val="18"/>
+          <w:szCs w:val="18"/>
+          <w:lang w:val="en-GB"/>
+        </w:rPr>
+      </w:pPr>
+    </w:p>
+    <w:p>
+      <w:pPr>
+        <w:shd w:val="clear" w:color="auto" w:fill="1E1E1E"/>
+        <w:spacing w:after="0" w:line="270" w:lineRule="atLeast"/>
+        <w:rPr>
+          <w:rFonts w:ascii="Menlo" w:eastAsia="Times New Roman" w:hAnsi="Menlo" w:cs="Menlo"/>
+          <w:color w:val="D4D4D4"/>
+          <w:sz w:val="18"/>
+          <w:szCs w:val="18"/>
+          <w:lang w:val="en-GB"/>
+        </w:rPr>
+      </w:pPr>
+      <w:proofErr w:type="gramStart"/>
       <w:r>
         <w:rPr>
           <w:rFonts w:ascii="Menlo" w:eastAsia="Times New Roman" w:hAnsi="Menlo" w:cs="Menlo"/>
@@ -9652,30 +13240,85 @@
           <w:szCs w:val="18"/>
           <w:lang w:val="en-GB"/>
         </w:rPr>
-        <w:t>{'/var/www/s3598797':</w:t>
-      </w:r>
-    </w:p>
-    <w:p>
-      <w:pPr>
-        <w:shd w:val="clear" w:color="auto" w:fill="1E1E1E"/>
-        <w:spacing w:after="0" w:line="270" w:lineRule="atLeast"/>
-        <w:rPr>
-          <w:rFonts w:ascii="Menlo" w:eastAsia="Times New Roman" w:hAnsi="Menlo" w:cs="Menlo"/>
-          <w:color w:val="D4D4D4"/>
-          <w:sz w:val="18"/>
-          <w:szCs w:val="18"/>
-          <w:lang w:val="en-GB"/>
-        </w:rPr>
-      </w:pPr>
-      <w:r>
-        <w:rPr>
-          <w:rFonts w:ascii="Menlo" w:eastAsia="Times New Roman" w:hAnsi="Menlo" w:cs="Menlo"/>
-          <w:color w:val="D4D4D4"/>
-          <w:sz w:val="18"/>
-          <w:szCs w:val="18"/>
-          <w:lang w:val="en-GB"/>
-        </w:rPr>
-        <w:t xml:space="preserve">    ensure  =&gt;  </w:t>
+        <w:t>{</w:t>
+      </w:r>
+      <w:proofErr w:type="gramEnd"/>
+      <w:r>
+        <w:rPr>
+          <w:rFonts w:ascii="Menlo" w:eastAsia="Times New Roman" w:hAnsi="Menlo" w:cs="Menlo"/>
+          <w:color w:val="D4D4D4"/>
+          <w:sz w:val="18"/>
+          <w:szCs w:val="18"/>
+          <w:lang w:val="en-GB"/>
+        </w:rPr>
+        <w:t>'/</w:t>
+      </w:r>
+      <w:proofErr w:type="spellStart"/>
+      <w:r>
+        <w:rPr>
+          <w:rFonts w:ascii="Menlo" w:eastAsia="Times New Roman" w:hAnsi="Menlo" w:cs="Menlo"/>
+          <w:color w:val="D4D4D4"/>
+          <w:sz w:val="18"/>
+          <w:szCs w:val="18"/>
+          <w:lang w:val="en-GB"/>
+        </w:rPr>
+        <w:t>var</w:t>
+      </w:r>
+      <w:proofErr w:type="spellEnd"/>
+      <w:r>
+        <w:rPr>
+          <w:rFonts w:ascii="Menlo" w:eastAsia="Times New Roman" w:hAnsi="Menlo" w:cs="Menlo"/>
+          <w:color w:val="D4D4D4"/>
+          <w:sz w:val="18"/>
+          <w:szCs w:val="18"/>
+          <w:lang w:val="en-GB"/>
+        </w:rPr>
+        <w:t>/www/s3598797':</w:t>
+      </w:r>
+    </w:p>
+    <w:p>
+      <w:pPr>
+        <w:shd w:val="clear" w:color="auto" w:fill="1E1E1E"/>
+        <w:spacing w:after="0" w:line="270" w:lineRule="atLeast"/>
+        <w:rPr>
+          <w:rFonts w:ascii="Menlo" w:eastAsia="Times New Roman" w:hAnsi="Menlo" w:cs="Menlo"/>
+          <w:color w:val="D4D4D4"/>
+          <w:sz w:val="18"/>
+          <w:szCs w:val="18"/>
+          <w:lang w:val="en-GB"/>
+        </w:rPr>
+      </w:pPr>
+      <w:r>
+        <w:rPr>
+          <w:rFonts w:ascii="Menlo" w:eastAsia="Times New Roman" w:hAnsi="Menlo" w:cs="Menlo"/>
+          <w:color w:val="D4D4D4"/>
+          <w:sz w:val="18"/>
+          <w:szCs w:val="18"/>
+          <w:lang w:val="en-GB"/>
+        </w:rPr>
+        <w:t xml:space="preserve">    </w:t>
+      </w:r>
+      <w:proofErr w:type="gramStart"/>
+      <w:r>
+        <w:rPr>
+          <w:rFonts w:ascii="Menlo" w:eastAsia="Times New Roman" w:hAnsi="Menlo" w:cs="Menlo"/>
+          <w:color w:val="D4D4D4"/>
+          <w:sz w:val="18"/>
+          <w:szCs w:val="18"/>
+          <w:lang w:val="en-GB"/>
+        </w:rPr>
+        <w:t>ensure  =</w:t>
+      </w:r>
+      <w:proofErr w:type="gramEnd"/>
+      <w:r>
+        <w:rPr>
+          <w:rFonts w:ascii="Menlo" w:eastAsia="Times New Roman" w:hAnsi="Menlo" w:cs="Menlo"/>
+          <w:color w:val="D4D4D4"/>
+          <w:sz w:val="18"/>
+          <w:szCs w:val="18"/>
+          <w:lang w:val="en-GB"/>
+        </w:rPr>
+        <w:t xml:space="preserve">&gt;  </w:t>
       </w:r>
       <w:r>
         <w:rPr>
@@ -9733,6 +13376,7 @@
           <w:lang w:val="en-GB"/>
         </w:rPr>
       </w:pPr>
+      <w:proofErr w:type="spellStart"/>
       <w:r>
         <w:rPr>
           <w:rFonts w:ascii="Menlo" w:eastAsia="Times New Roman" w:hAnsi="Menlo" w:cs="Menlo"/>
@@ -9743,15 +13387,50 @@
         </w:rPr>
         <w:t>augeas</w:t>
       </w:r>
-      <w:r>
-        <w:rPr>
-          <w:rFonts w:ascii="Menlo" w:eastAsia="Times New Roman" w:hAnsi="Menlo" w:cs="Menlo"/>
-          <w:color w:val="D4D4D4"/>
-          <w:sz w:val="18"/>
-          <w:szCs w:val="18"/>
-          <w:lang w:val="en-GB"/>
-        </w:rPr>
-        <w:t xml:space="preserve"> { 'httpd_conf':</w:t>
+      <w:proofErr w:type="spellEnd"/>
+      <w:r>
+        <w:rPr>
+          <w:rFonts w:ascii="Menlo" w:eastAsia="Times New Roman" w:hAnsi="Menlo" w:cs="Menlo"/>
+          <w:color w:val="D4D4D4"/>
+          <w:sz w:val="18"/>
+          <w:szCs w:val="18"/>
+          <w:lang w:val="en-GB"/>
+        </w:rPr>
+        <w:t xml:space="preserve"> </w:t>
+      </w:r>
+      <w:proofErr w:type="gramStart"/>
+      <w:r>
+        <w:rPr>
+          <w:rFonts w:ascii="Menlo" w:eastAsia="Times New Roman" w:hAnsi="Menlo" w:cs="Menlo"/>
+          <w:color w:val="D4D4D4"/>
+          <w:sz w:val="18"/>
+          <w:szCs w:val="18"/>
+          <w:lang w:val="en-GB"/>
+        </w:rPr>
+        <w:t>{ '</w:t>
+      </w:r>
+      <w:proofErr w:type="spellStart"/>
+      <w:proofErr w:type="gramEnd"/>
+      <w:r>
+        <w:rPr>
+          <w:rFonts w:ascii="Menlo" w:eastAsia="Times New Roman" w:hAnsi="Menlo" w:cs="Menlo"/>
+          <w:color w:val="D4D4D4"/>
+          <w:sz w:val="18"/>
+          <w:szCs w:val="18"/>
+          <w:lang w:val="en-GB"/>
+        </w:rPr>
+        <w:t>httpd_conf</w:t>
+      </w:r>
+      <w:proofErr w:type="spellEnd"/>
+      <w:r>
+        <w:rPr>
+          <w:rFonts w:ascii="Menlo" w:eastAsia="Times New Roman" w:hAnsi="Menlo" w:cs="Menlo"/>
+          <w:color w:val="D4D4D4"/>
+          <w:sz w:val="18"/>
+          <w:szCs w:val="18"/>
+          <w:lang w:val="en-GB"/>
+        </w:rPr>
+        <w:t>':</w:t>
       </w:r>
     </w:p>
     <w:p>
@@ -9784,7 +13463,95 @@
           <w:szCs w:val="18"/>
           <w:lang w:val="en-GB"/>
         </w:rPr>
-        <w:t>'/files/etc/httpd/conf/httpd.conf'</w:t>
+        <w:t>'/files/</w:t>
+      </w:r>
+      <w:proofErr w:type="spellStart"/>
+      <w:r>
+        <w:rPr>
+          <w:rFonts w:ascii="Menlo" w:eastAsia="Times New Roman" w:hAnsi="Menlo" w:cs="Menlo"/>
+          <w:color w:val="CE9178"/>
+          <w:sz w:val="18"/>
+          <w:szCs w:val="18"/>
+          <w:lang w:val="en-GB"/>
+        </w:rPr>
+        <w:t>etc</w:t>
+      </w:r>
+      <w:proofErr w:type="spellEnd"/>
+      <w:r>
+        <w:rPr>
+          <w:rFonts w:ascii="Menlo" w:eastAsia="Times New Roman" w:hAnsi="Menlo" w:cs="Menlo"/>
+          <w:color w:val="CE9178"/>
+          <w:sz w:val="18"/>
+          <w:szCs w:val="18"/>
+          <w:lang w:val="en-GB"/>
+        </w:rPr>
+        <w:t>/</w:t>
+      </w:r>
+      <w:proofErr w:type="spellStart"/>
+      <w:r>
+        <w:rPr>
+          <w:rFonts w:ascii="Menlo" w:eastAsia="Times New Roman" w:hAnsi="Menlo" w:cs="Menlo"/>
+          <w:color w:val="CE9178"/>
+          <w:sz w:val="18"/>
+          <w:szCs w:val="18"/>
+          <w:lang w:val="en-GB"/>
+        </w:rPr>
+        <w:t>httpd</w:t>
+      </w:r>
+      <w:proofErr w:type="spellEnd"/>
+      <w:r>
+        <w:rPr>
+          <w:rFonts w:ascii="Menlo" w:eastAsia="Times New Roman" w:hAnsi="Menlo" w:cs="Menlo"/>
+          <w:color w:val="CE9178"/>
+          <w:sz w:val="18"/>
+          <w:szCs w:val="18"/>
+          <w:lang w:val="en-GB"/>
+        </w:rPr>
+        <w:t>/</w:t>
+      </w:r>
+      <w:proofErr w:type="spellStart"/>
+      <w:r>
+        <w:rPr>
+          <w:rFonts w:ascii="Menlo" w:eastAsia="Times New Roman" w:hAnsi="Menlo" w:cs="Menlo"/>
+          <w:color w:val="CE9178"/>
+          <w:sz w:val="18"/>
+          <w:szCs w:val="18"/>
+          <w:lang w:val="en-GB"/>
+        </w:rPr>
+        <w:t>conf</w:t>
+      </w:r>
+      <w:proofErr w:type="spellEnd"/>
+      <w:r>
+        <w:rPr>
+          <w:rFonts w:ascii="Menlo" w:eastAsia="Times New Roman" w:hAnsi="Menlo" w:cs="Menlo"/>
+          <w:color w:val="CE9178"/>
+          <w:sz w:val="18"/>
+          <w:szCs w:val="18"/>
+          <w:lang w:val="en-GB"/>
+        </w:rPr>
+        <w:t>/</w:t>
+      </w:r>
+      <w:proofErr w:type="spellStart"/>
+      <w:r>
+        <w:rPr>
+          <w:rFonts w:ascii="Menlo" w:eastAsia="Times New Roman" w:hAnsi="Menlo" w:cs="Menlo"/>
+          <w:color w:val="CE9178"/>
+          <w:sz w:val="18"/>
+          <w:szCs w:val="18"/>
+          <w:lang w:val="en-GB"/>
+        </w:rPr>
+        <w:t>httpd.conf</w:t>
+      </w:r>
+      <w:proofErr w:type="spellEnd"/>
+      <w:r>
+        <w:rPr>
+          <w:rFonts w:ascii="Menlo" w:eastAsia="Times New Roman" w:hAnsi="Menlo" w:cs="Menlo"/>
+          <w:color w:val="CE9178"/>
+          <w:sz w:val="18"/>
+          <w:szCs w:val="18"/>
+          <w:lang w:val="en-GB"/>
+        </w:rPr>
+        <w:t>'</w:t>
       </w:r>
       <w:r>
         <w:rPr>
@@ -9851,7 +13618,73 @@
           <w:szCs w:val="18"/>
           <w:lang w:val="en-GB"/>
         </w:rPr>
-        <w:t>'set directive[.="DocumentRoot"] "DocumentRoot"'</w:t>
+        <w:t>'set directive</w:t>
+      </w:r>
+      <w:proofErr w:type="gramStart"/>
+      <w:r>
+        <w:rPr>
+          <w:rFonts w:ascii="Menlo" w:eastAsia="Times New Roman" w:hAnsi="Menlo" w:cs="Menlo"/>
+          <w:color w:val="CE9178"/>
+          <w:sz w:val="18"/>
+          <w:szCs w:val="18"/>
+          <w:lang w:val="en-GB"/>
+        </w:rPr>
+        <w:t>[.=</w:t>
+      </w:r>
+      <w:proofErr w:type="gramEnd"/>
+      <w:r>
+        <w:rPr>
+          <w:rFonts w:ascii="Menlo" w:eastAsia="Times New Roman" w:hAnsi="Menlo" w:cs="Menlo"/>
+          <w:color w:val="CE9178"/>
+          <w:sz w:val="18"/>
+          <w:szCs w:val="18"/>
+          <w:lang w:val="en-GB"/>
+        </w:rPr>
+        <w:t>"</w:t>
+      </w:r>
+      <w:proofErr w:type="spellStart"/>
+      <w:r>
+        <w:rPr>
+          <w:rFonts w:ascii="Menlo" w:eastAsia="Times New Roman" w:hAnsi="Menlo" w:cs="Menlo"/>
+          <w:color w:val="CE9178"/>
+          <w:sz w:val="18"/>
+          <w:szCs w:val="18"/>
+          <w:lang w:val="en-GB"/>
+        </w:rPr>
+        <w:t>DocumentRoot</w:t>
+      </w:r>
+      <w:proofErr w:type="spellEnd"/>
+      <w:r>
+        <w:rPr>
+          <w:rFonts w:ascii="Menlo" w:eastAsia="Times New Roman" w:hAnsi="Menlo" w:cs="Menlo"/>
+          <w:color w:val="CE9178"/>
+          <w:sz w:val="18"/>
+          <w:szCs w:val="18"/>
+          <w:lang w:val="en-GB"/>
+        </w:rPr>
+        <w:t>"] "</w:t>
+      </w:r>
+      <w:proofErr w:type="spellStart"/>
+      <w:r>
+        <w:rPr>
+          <w:rFonts w:ascii="Menlo" w:eastAsia="Times New Roman" w:hAnsi="Menlo" w:cs="Menlo"/>
+          <w:color w:val="CE9178"/>
+          <w:sz w:val="18"/>
+          <w:szCs w:val="18"/>
+          <w:lang w:val="en-GB"/>
+        </w:rPr>
+        <w:t>DocumentRoot</w:t>
+      </w:r>
+      <w:proofErr w:type="spellEnd"/>
+      <w:r>
+        <w:rPr>
+          <w:rFonts w:ascii="Menlo" w:eastAsia="Times New Roman" w:hAnsi="Menlo" w:cs="Menlo"/>
+          <w:color w:val="CE9178"/>
+          <w:sz w:val="18"/>
+          <w:szCs w:val="18"/>
+          <w:lang w:val="en-GB"/>
+        </w:rPr>
+        <w:t>"'</w:t>
       </w:r>
       <w:r>
         <w:rPr>
@@ -9894,7 +13727,95 @@
           <w:szCs w:val="18"/>
           <w:lang w:val="en-GB"/>
         </w:rPr>
-        <w:t>"set directive[.='DocumentRoot']/arg '/var/www/s3598797'"</w:t>
+        <w:t>"set directive</w:t>
+      </w:r>
+      <w:proofErr w:type="gramStart"/>
+      <w:r>
+        <w:rPr>
+          <w:rFonts w:ascii="Menlo" w:eastAsia="Times New Roman" w:hAnsi="Menlo" w:cs="Menlo"/>
+          <w:color w:val="CE9178"/>
+          <w:sz w:val="18"/>
+          <w:szCs w:val="18"/>
+          <w:lang w:val="en-GB"/>
+        </w:rPr>
+        <w:t>[.=</w:t>
+      </w:r>
+      <w:proofErr w:type="gramEnd"/>
+      <w:r>
+        <w:rPr>
+          <w:rFonts w:ascii="Menlo" w:eastAsia="Times New Roman" w:hAnsi="Menlo" w:cs="Menlo"/>
+          <w:color w:val="CE9178"/>
+          <w:sz w:val="18"/>
+          <w:szCs w:val="18"/>
+          <w:lang w:val="en-GB"/>
+        </w:rPr>
+        <w:t>'</w:t>
+      </w:r>
+      <w:proofErr w:type="spellStart"/>
+      <w:r>
+        <w:rPr>
+          <w:rFonts w:ascii="Menlo" w:eastAsia="Times New Roman" w:hAnsi="Menlo" w:cs="Menlo"/>
+          <w:color w:val="CE9178"/>
+          <w:sz w:val="18"/>
+          <w:szCs w:val="18"/>
+          <w:lang w:val="en-GB"/>
+        </w:rPr>
+        <w:t>DocumentRoot</w:t>
+      </w:r>
+      <w:proofErr w:type="spellEnd"/>
+      <w:r>
+        <w:rPr>
+          <w:rFonts w:ascii="Menlo" w:eastAsia="Times New Roman" w:hAnsi="Menlo" w:cs="Menlo"/>
+          <w:color w:val="CE9178"/>
+          <w:sz w:val="18"/>
+          <w:szCs w:val="18"/>
+          <w:lang w:val="en-GB"/>
+        </w:rPr>
+        <w:t>']/</w:t>
+      </w:r>
+      <w:proofErr w:type="spellStart"/>
+      <w:r>
+        <w:rPr>
+          <w:rFonts w:ascii="Menlo" w:eastAsia="Times New Roman" w:hAnsi="Menlo" w:cs="Menlo"/>
+          <w:color w:val="CE9178"/>
+          <w:sz w:val="18"/>
+          <w:szCs w:val="18"/>
+          <w:lang w:val="en-GB"/>
+        </w:rPr>
+        <w:t>arg</w:t>
+      </w:r>
+      <w:proofErr w:type="spellEnd"/>
+      <w:r>
+        <w:rPr>
+          <w:rFonts w:ascii="Menlo" w:eastAsia="Times New Roman" w:hAnsi="Menlo" w:cs="Menlo"/>
+          <w:color w:val="CE9178"/>
+          <w:sz w:val="18"/>
+          <w:szCs w:val="18"/>
+          <w:lang w:val="en-GB"/>
+        </w:rPr>
+        <w:t xml:space="preserve"> '/</w:t>
+      </w:r>
+      <w:proofErr w:type="spellStart"/>
+      <w:r>
+        <w:rPr>
+          <w:rFonts w:ascii="Menlo" w:eastAsia="Times New Roman" w:hAnsi="Menlo" w:cs="Menlo"/>
+          <w:color w:val="CE9178"/>
+          <w:sz w:val="18"/>
+          <w:szCs w:val="18"/>
+          <w:lang w:val="en-GB"/>
+        </w:rPr>
+        <w:t>var</w:t>
+      </w:r>
+      <w:proofErr w:type="spellEnd"/>
+      <w:r>
+        <w:rPr>
+          <w:rFonts w:ascii="Menlo" w:eastAsia="Times New Roman" w:hAnsi="Menlo" w:cs="Menlo"/>
+          <w:color w:val="CE9178"/>
+          <w:sz w:val="18"/>
+          <w:szCs w:val="18"/>
+          <w:lang w:val="en-GB"/>
+        </w:rPr>
+        <w:t>/www/s3598797'"</w:t>
       </w:r>
       <w:r>
         <w:rPr>
@@ -10055,7 +13976,21 @@
         <w:rPr>
           <w:rFonts w:ascii="Arial" w:hAnsi="Arial" w:cs="Arial"/>
         </w:rPr>
-        <w:t>Add Fred to sudo (wheel) group</w:t>
+        <w:t xml:space="preserve">Add Fred to </w:t>
+      </w:r>
+      <w:proofErr w:type="spellStart"/>
+      <w:r>
+        <w:rPr>
+          <w:rFonts w:ascii="Arial" w:hAnsi="Arial" w:cs="Arial"/>
+        </w:rPr>
+        <w:t>sudo</w:t>
+      </w:r>
+      <w:proofErr w:type="spellEnd"/>
+      <w:r>
+        <w:rPr>
+          <w:rFonts w:ascii="Arial" w:hAnsi="Arial" w:cs="Arial"/>
+        </w:rPr>
+        <w:t xml:space="preserve"> (wheel) group</w:t>
       </w:r>
     </w:p>
     <w:p>
@@ -10074,7 +14009,21 @@
         <w:rPr>
           <w:rFonts w:ascii="Arial" w:hAnsi="Arial" w:cs="Arial"/>
         </w:rPr>
-        <w:t xml:space="preserve"> the script running, I checked the Fred is not in the sudo (wheel) group</w:t>
+        <w:t xml:space="preserve"> the script running, I checked the Fred is not in the </w:t>
+      </w:r>
+      <w:proofErr w:type="spellStart"/>
+      <w:r>
+        <w:rPr>
+          <w:rFonts w:ascii="Arial" w:hAnsi="Arial" w:cs="Arial"/>
+        </w:rPr>
+        <w:t>sudo</w:t>
+      </w:r>
+      <w:proofErr w:type="spellEnd"/>
+      <w:r>
+        <w:rPr>
+          <w:rFonts w:ascii="Arial" w:hAnsi="Arial" w:cs="Arial"/>
+        </w:rPr>
+        <w:t xml:space="preserve"> (wheel) group</w:t>
       </w:r>
     </w:p>
     <w:p>
@@ -10151,6 +14100,7 @@
           <w:lang w:val="en-GB"/>
         </w:rPr>
       </w:pPr>
+      <w:proofErr w:type="gramStart"/>
       <w:r>
         <w:rPr>
           <w:rFonts w:ascii="Menlo" w:eastAsia="Times New Roman" w:hAnsi="Menlo" w:cs="Menlo"/>
@@ -10169,30 +14119,119 @@
           <w:szCs w:val="18"/>
           <w:lang w:val="en-GB"/>
         </w:rPr>
-        <w:t>{ 'sudo useradd -G wheel fred ':</w:t>
-      </w:r>
-    </w:p>
-    <w:p>
-      <w:pPr>
-        <w:shd w:val="clear" w:color="auto" w:fill="1E1E1E"/>
-        <w:spacing w:after="0" w:line="270" w:lineRule="atLeast"/>
-        <w:rPr>
-          <w:rFonts w:ascii="Menlo" w:eastAsia="Times New Roman" w:hAnsi="Menlo" w:cs="Menlo"/>
-          <w:color w:val="D4D4D4"/>
-          <w:sz w:val="18"/>
-          <w:szCs w:val="18"/>
-          <w:lang w:val="en-GB"/>
-        </w:rPr>
-      </w:pPr>
-      <w:r>
-        <w:rPr>
-          <w:rFonts w:ascii="Menlo" w:eastAsia="Times New Roman" w:hAnsi="Menlo" w:cs="Menlo"/>
-          <w:color w:val="D4D4D4"/>
-          <w:sz w:val="18"/>
-          <w:szCs w:val="18"/>
-          <w:lang w:val="en-GB"/>
-        </w:rPr>
-        <w:t xml:space="preserve">  path  =&gt; [</w:t>
+        <w:t>{ '</w:t>
+      </w:r>
+      <w:proofErr w:type="spellStart"/>
+      <w:proofErr w:type="gramEnd"/>
+      <w:r>
+        <w:rPr>
+          <w:rFonts w:ascii="Menlo" w:eastAsia="Times New Roman" w:hAnsi="Menlo" w:cs="Menlo"/>
+          <w:color w:val="D4D4D4"/>
+          <w:sz w:val="18"/>
+          <w:szCs w:val="18"/>
+          <w:lang w:val="en-GB"/>
+        </w:rPr>
+        <w:t>sudo</w:t>
+      </w:r>
+      <w:proofErr w:type="spellEnd"/>
+      <w:r>
+        <w:rPr>
+          <w:rFonts w:ascii="Menlo" w:eastAsia="Times New Roman" w:hAnsi="Menlo" w:cs="Menlo"/>
+          <w:color w:val="D4D4D4"/>
+          <w:sz w:val="18"/>
+          <w:szCs w:val="18"/>
+          <w:lang w:val="en-GB"/>
+        </w:rPr>
+        <w:t xml:space="preserve"> </w:t>
+      </w:r>
+      <w:proofErr w:type="spellStart"/>
+      <w:r>
+        <w:rPr>
+          <w:rFonts w:ascii="Menlo" w:eastAsia="Times New Roman" w:hAnsi="Menlo" w:cs="Menlo"/>
+          <w:color w:val="D4D4D4"/>
+          <w:sz w:val="18"/>
+          <w:szCs w:val="18"/>
+          <w:lang w:val="en-GB"/>
+        </w:rPr>
+        <w:t>useradd</w:t>
+      </w:r>
+      <w:proofErr w:type="spellEnd"/>
+      <w:r>
+        <w:rPr>
+          <w:rFonts w:ascii="Menlo" w:eastAsia="Times New Roman" w:hAnsi="Menlo" w:cs="Menlo"/>
+          <w:color w:val="D4D4D4"/>
+          <w:sz w:val="18"/>
+          <w:szCs w:val="18"/>
+          <w:lang w:val="en-GB"/>
+        </w:rPr>
+        <w:t xml:space="preserve"> -g </w:t>
+      </w:r>
+      <w:proofErr w:type="spellStart"/>
+      <w:r>
+        <w:rPr>
+          <w:rFonts w:ascii="Menlo" w:eastAsia="Times New Roman" w:hAnsi="Menlo" w:cs="Menlo"/>
+          <w:color w:val="D4D4D4"/>
+          <w:sz w:val="18"/>
+          <w:szCs w:val="18"/>
+          <w:lang w:val="en-GB"/>
+        </w:rPr>
+        <w:t>fred</w:t>
+      </w:r>
+      <w:proofErr w:type="spellEnd"/>
+      <w:r>
+        <w:rPr>
+          <w:rFonts w:ascii="Menlo" w:eastAsia="Times New Roman" w:hAnsi="Menlo" w:cs="Menlo"/>
+          <w:color w:val="D4D4D4"/>
+          <w:sz w:val="18"/>
+          <w:szCs w:val="18"/>
+          <w:lang w:val="en-GB"/>
+        </w:rPr>
+        <w:t xml:space="preserve"> wheel':</w:t>
+      </w:r>
+    </w:p>
+    <w:p>
+      <w:pPr>
+        <w:shd w:val="clear" w:color="auto" w:fill="1E1E1E"/>
+        <w:spacing w:after="0" w:line="270" w:lineRule="atLeast"/>
+        <w:rPr>
+          <w:rFonts w:ascii="Menlo" w:eastAsia="Times New Roman" w:hAnsi="Menlo" w:cs="Menlo"/>
+          <w:color w:val="D4D4D4"/>
+          <w:sz w:val="18"/>
+          <w:szCs w:val="18"/>
+          <w:lang w:val="en-GB"/>
+        </w:rPr>
+      </w:pPr>
+      <w:r>
+        <w:rPr>
+          <w:rFonts w:ascii="Menlo" w:eastAsia="Times New Roman" w:hAnsi="Menlo" w:cs="Menlo"/>
+          <w:color w:val="D4D4D4"/>
+          <w:sz w:val="18"/>
+          <w:szCs w:val="18"/>
+          <w:lang w:val="en-GB"/>
+        </w:rPr>
+        <w:t xml:space="preserve">  </w:t>
+      </w:r>
+      <w:proofErr w:type="gramStart"/>
+      <w:r>
+        <w:rPr>
+          <w:rFonts w:ascii="Menlo" w:eastAsia="Times New Roman" w:hAnsi="Menlo" w:cs="Menlo"/>
+          <w:color w:val="D4D4D4"/>
+          <w:sz w:val="18"/>
+          <w:szCs w:val="18"/>
+          <w:lang w:val="en-GB"/>
+        </w:rPr>
+        <w:t>path  =</w:t>
+      </w:r>
+      <w:proofErr w:type="gramEnd"/>
+      <w:r>
+        <w:rPr>
+          <w:rFonts w:ascii="Menlo" w:eastAsia="Times New Roman" w:hAnsi="Menlo" w:cs="Menlo"/>
+          <w:color w:val="D4D4D4"/>
+          <w:sz w:val="18"/>
+          <w:szCs w:val="18"/>
+          <w:lang w:val="en-GB"/>
+        </w:rPr>
+        <w:t>&gt; [</w:t>
       </w:r>
       <w:r>
         <w:rPr>
@@ -10202,7 +14241,29 @@
           <w:szCs w:val="18"/>
           <w:lang w:val="en-GB"/>
         </w:rPr>
-        <w:t>'/usr/bin'</w:t>
+        <w:t>'/</w:t>
+      </w:r>
+      <w:proofErr w:type="spellStart"/>
+      <w:r>
+        <w:rPr>
+          <w:rFonts w:ascii="Menlo" w:eastAsia="Times New Roman" w:hAnsi="Menlo" w:cs="Menlo"/>
+          <w:color w:val="CE9178"/>
+          <w:sz w:val="18"/>
+          <w:szCs w:val="18"/>
+          <w:lang w:val="en-GB"/>
+        </w:rPr>
+        <w:t>usr</w:t>
+      </w:r>
+      <w:proofErr w:type="spellEnd"/>
+      <w:r>
+        <w:rPr>
+          <w:rFonts w:ascii="Menlo" w:eastAsia="Times New Roman" w:hAnsi="Menlo" w:cs="Menlo"/>
+          <w:color w:val="CE9178"/>
+          <w:sz w:val="18"/>
+          <w:szCs w:val="18"/>
+          <w:lang w:val="en-GB"/>
+        </w:rPr>
+        <w:t>/bin'</w:t>
       </w:r>
       <w:r>
         <w:rPr>
@@ -10222,7 +14283,51 @@
           <w:szCs w:val="18"/>
           <w:lang w:val="en-GB"/>
         </w:rPr>
-        <w:t>'/usr/sbin'</w:t>
+        <w:t>'/</w:t>
+      </w:r>
+      <w:proofErr w:type="spellStart"/>
+      <w:r>
+        <w:rPr>
+          <w:rFonts w:ascii="Menlo" w:eastAsia="Times New Roman" w:hAnsi="Menlo" w:cs="Menlo"/>
+          <w:color w:val="CE9178"/>
+          <w:sz w:val="18"/>
+          <w:szCs w:val="18"/>
+          <w:lang w:val="en-GB"/>
+        </w:rPr>
+        <w:t>usr</w:t>
+      </w:r>
+      <w:proofErr w:type="spellEnd"/>
+      <w:r>
+        <w:rPr>
+          <w:rFonts w:ascii="Menlo" w:eastAsia="Times New Roman" w:hAnsi="Menlo" w:cs="Menlo"/>
+          <w:color w:val="CE9178"/>
+          <w:sz w:val="18"/>
+          <w:szCs w:val="18"/>
+          <w:lang w:val="en-GB"/>
+        </w:rPr>
+        <w:t>/</w:t>
+      </w:r>
+      <w:proofErr w:type="spellStart"/>
+      <w:r>
+        <w:rPr>
+          <w:rFonts w:ascii="Menlo" w:eastAsia="Times New Roman" w:hAnsi="Menlo" w:cs="Menlo"/>
+          <w:color w:val="CE9178"/>
+          <w:sz w:val="18"/>
+          <w:szCs w:val="18"/>
+          <w:lang w:val="en-GB"/>
+        </w:rPr>
+        <w:t>sbin</w:t>
+      </w:r>
+      <w:proofErr w:type="spellEnd"/>
+      <w:r>
+        <w:rPr>
+          <w:rFonts w:ascii="Menlo" w:eastAsia="Times New Roman" w:hAnsi="Menlo" w:cs="Menlo"/>
+          <w:color w:val="CE9178"/>
+          <w:sz w:val="18"/>
+          <w:szCs w:val="18"/>
+          <w:lang w:val="en-GB"/>
+        </w:rPr>
+        <w:t>'</w:t>
       </w:r>
       <w:r>
         <w:rPr>
@@ -10242,7 +14347,29 @@
           <w:szCs w:val="18"/>
           <w:lang w:val="en-GB"/>
         </w:rPr>
-        <w:t>'/usr/local/bin'</w:t>
+        <w:t>'/</w:t>
+      </w:r>
+      <w:proofErr w:type="spellStart"/>
+      <w:r>
+        <w:rPr>
+          <w:rFonts w:ascii="Menlo" w:eastAsia="Times New Roman" w:hAnsi="Menlo" w:cs="Menlo"/>
+          <w:color w:val="CE9178"/>
+          <w:sz w:val="18"/>
+          <w:szCs w:val="18"/>
+          <w:lang w:val="en-GB"/>
+        </w:rPr>
+        <w:t>usr</w:t>
+      </w:r>
+      <w:proofErr w:type="spellEnd"/>
+      <w:r>
+        <w:rPr>
+          <w:rFonts w:ascii="Menlo" w:eastAsia="Times New Roman" w:hAnsi="Menlo" w:cs="Menlo"/>
+          <w:color w:val="CE9178"/>
+          <w:sz w:val="18"/>
+          <w:szCs w:val="18"/>
+          <w:lang w:val="en-GB"/>
+        </w:rPr>
+        <w:t>/local/bin'</w:t>
       </w:r>
       <w:r>
         <w:rPr>
@@ -10280,28 +14407,81 @@
     </w:p>
     <w:p>
       <w:pPr>
-        <w:shd w:val="clear" w:color="auto" w:fill="1E1E1E"/>
-        <w:spacing w:after="0" w:line="270" w:lineRule="atLeast"/>
-        <w:rPr>
-          <w:rFonts w:ascii="Menlo" w:eastAsia="Times New Roman" w:hAnsi="Menlo" w:cs="Menlo"/>
-          <w:color w:val="D4D4D4"/>
-          <w:sz w:val="18"/>
-          <w:szCs w:val="18"/>
-          <w:lang w:val="en-GB"/>
-        </w:rPr>
-      </w:pPr>
-    </w:p>
-    <w:p>
-      <w:pPr>
-        <w:rPr>
-          <w:rFonts w:ascii="Arial" w:hAnsi="Arial" w:cs="Arial"/>
-        </w:rPr>
-      </w:pPr>
-      <w:r>
-        <w:rPr>
-          <w:rFonts w:ascii="Arial" w:hAnsi="Arial" w:cs="Arial"/>
-        </w:rPr>
-        <w:t>By using the command “sudo useradd –G wheel fred”, it will put fred into group wheel</w:t>
+        <w:rPr>
+          <w:rFonts w:ascii="Arial" w:hAnsi="Arial" w:cs="Arial"/>
+          <w:lang w:val="en-GB"/>
+        </w:rPr>
+      </w:pPr>
+    </w:p>
+    <w:p>
+      <w:pPr>
+        <w:rPr>
+          <w:rFonts w:ascii="Arial" w:hAnsi="Arial" w:cs="Arial"/>
+        </w:rPr>
+      </w:pPr>
+      <w:bookmarkStart w:id="2" w:name="_GoBack"/>
+      <w:bookmarkEnd w:id="2"/>
+      <w:r>
+        <w:rPr>
+          <w:rFonts w:ascii="Arial" w:hAnsi="Arial" w:cs="Arial"/>
+        </w:rPr>
+        <w:t>By using the command “</w:t>
+      </w:r>
+      <w:proofErr w:type="spellStart"/>
+      <w:r>
+        <w:rPr>
+          <w:rFonts w:ascii="Arial" w:hAnsi="Arial" w:cs="Arial"/>
+        </w:rPr>
+        <w:t>sudo</w:t>
+      </w:r>
+      <w:proofErr w:type="spellEnd"/>
+      <w:r>
+        <w:rPr>
+          <w:rFonts w:ascii="Arial" w:hAnsi="Arial" w:cs="Arial"/>
+        </w:rPr>
+        <w:t xml:space="preserve"> </w:t>
+      </w:r>
+      <w:proofErr w:type="spellStart"/>
+      <w:r>
+        <w:rPr>
+          <w:rFonts w:ascii="Arial" w:hAnsi="Arial" w:cs="Arial"/>
+        </w:rPr>
+        <w:t>useradd</w:t>
+      </w:r>
+      <w:proofErr w:type="spellEnd"/>
+      <w:r>
+        <w:rPr>
+          <w:rFonts w:ascii="Arial" w:hAnsi="Arial" w:cs="Arial"/>
+        </w:rPr>
+        <w:t xml:space="preserve"> –G wheel </w:t>
+      </w:r>
+      <w:proofErr w:type="spellStart"/>
+      <w:r>
+        <w:rPr>
+          <w:rFonts w:ascii="Arial" w:hAnsi="Arial" w:cs="Arial"/>
+        </w:rPr>
+        <w:t>fred</w:t>
+      </w:r>
+      <w:proofErr w:type="spellEnd"/>
+      <w:r>
+        <w:rPr>
+          <w:rFonts w:ascii="Arial" w:hAnsi="Arial" w:cs="Arial"/>
+        </w:rPr>
+        <w:t xml:space="preserve">”, it will put </w:t>
+      </w:r>
+      <w:proofErr w:type="spellStart"/>
+      <w:r>
+        <w:rPr>
+          <w:rFonts w:ascii="Arial" w:hAnsi="Arial" w:cs="Arial"/>
+        </w:rPr>
+        <w:t>fred</w:t>
+      </w:r>
+      <w:proofErr w:type="spellEnd"/>
+      <w:r>
+        <w:rPr>
+          <w:rFonts w:ascii="Arial" w:hAnsi="Arial" w:cs="Arial"/>
+        </w:rPr>
+        <w:t xml:space="preserve"> into group wheel</w:t>
       </w:r>
     </w:p>
     <w:p>
@@ -10352,7 +14532,21 @@
         <w:rPr>
           <w:rFonts w:ascii="Arial" w:hAnsi="Arial" w:cs="Arial"/>
         </w:rPr>
-        <w:t>Ensure /usr/local/bin</w:t>
+        <w:t>Ensure /</w:t>
+      </w:r>
+      <w:proofErr w:type="spellStart"/>
+      <w:r>
+        <w:rPr>
+          <w:rFonts w:ascii="Arial" w:hAnsi="Arial" w:cs="Arial"/>
+        </w:rPr>
+        <w:t>usr</w:t>
+      </w:r>
+      <w:proofErr w:type="spellEnd"/>
+      <w:r>
+        <w:rPr>
+          <w:rFonts w:ascii="Arial" w:hAnsi="Arial" w:cs="Arial"/>
+        </w:rPr>
+        <w:t>/local/bin</w:t>
       </w:r>
       <w:r>
         <w:rPr>
@@ -10398,32 +14592,136 @@
         <w:rPr>
           <w:rFonts w:ascii="Arial" w:hAnsi="Arial" w:cs="Arial"/>
         </w:rPr>
-        <w:t>/bin , /sbin, /usr/bin, /usr/sbin, and /usr/local/bin, In case the system $PATH was fully replaced by the code.</w:t>
-      </w:r>
-      <w:bookmarkStart w:id="2" w:name="_GoBack"/>
-      <w:bookmarkEnd w:id="2"/>
-    </w:p>
-    <w:p>
-      <w:pPr>
-        <w:shd w:val="clear" w:color="auto" w:fill="1E1E1E"/>
-        <w:spacing w:after="0" w:line="270" w:lineRule="atLeast"/>
-        <w:rPr>
-          <w:rFonts w:ascii="Menlo" w:eastAsia="Times New Roman" w:hAnsi="Menlo" w:cs="Menlo"/>
-          <w:color w:val="D4D4D4"/>
-          <w:sz w:val="18"/>
-          <w:szCs w:val="18"/>
-          <w:lang w:val="en-GB"/>
-        </w:rPr>
-      </w:pPr>
-      <w:r>
-        <w:rPr>
-          <w:rFonts w:ascii="Menlo" w:eastAsia="Times New Roman" w:hAnsi="Menlo" w:cs="Menlo"/>
-          <w:color w:val="D4D4D4"/>
-          <w:sz w:val="18"/>
-          <w:szCs w:val="18"/>
-          <w:lang w:val="en-GB"/>
-        </w:rPr>
-        <w:t xml:space="preserve">Exec { path =&gt; [ </w:t>
+        <w:t>/</w:t>
+      </w:r>
+      <w:proofErr w:type="gramStart"/>
+      <w:r>
+        <w:rPr>
+          <w:rFonts w:ascii="Arial" w:hAnsi="Arial" w:cs="Arial"/>
+        </w:rPr>
+        <w:t>bin ,</w:t>
+      </w:r>
+      <w:proofErr w:type="gramEnd"/>
+      <w:r>
+        <w:rPr>
+          <w:rFonts w:ascii="Arial" w:hAnsi="Arial" w:cs="Arial"/>
+        </w:rPr>
+        <w:t xml:space="preserve"> /</w:t>
+      </w:r>
+      <w:proofErr w:type="spellStart"/>
+      <w:r>
+        <w:rPr>
+          <w:rFonts w:ascii="Arial" w:hAnsi="Arial" w:cs="Arial"/>
+        </w:rPr>
+        <w:t>sbin</w:t>
+      </w:r>
+      <w:proofErr w:type="spellEnd"/>
+      <w:r>
+        <w:rPr>
+          <w:rFonts w:ascii="Arial" w:hAnsi="Arial" w:cs="Arial"/>
+        </w:rPr>
+        <w:t>, /</w:t>
+      </w:r>
+      <w:proofErr w:type="spellStart"/>
+      <w:r>
+        <w:rPr>
+          <w:rFonts w:ascii="Arial" w:hAnsi="Arial" w:cs="Arial"/>
+        </w:rPr>
+        <w:t>usr</w:t>
+      </w:r>
+      <w:proofErr w:type="spellEnd"/>
+      <w:r>
+        <w:rPr>
+          <w:rFonts w:ascii="Arial" w:hAnsi="Arial" w:cs="Arial"/>
+        </w:rPr>
+        <w:t>/bin, /</w:t>
+      </w:r>
+      <w:proofErr w:type="spellStart"/>
+      <w:r>
+        <w:rPr>
+          <w:rFonts w:ascii="Arial" w:hAnsi="Arial" w:cs="Arial"/>
+        </w:rPr>
+        <w:t>usr</w:t>
+      </w:r>
+      <w:proofErr w:type="spellEnd"/>
+      <w:r>
+        <w:rPr>
+          <w:rFonts w:ascii="Arial" w:hAnsi="Arial" w:cs="Arial"/>
+        </w:rPr>
+        <w:t>/</w:t>
+      </w:r>
+      <w:proofErr w:type="spellStart"/>
+      <w:r>
+        <w:rPr>
+          <w:rFonts w:ascii="Arial" w:hAnsi="Arial" w:cs="Arial"/>
+        </w:rPr>
+        <w:t>sbin</w:t>
+      </w:r>
+      <w:proofErr w:type="spellEnd"/>
+      <w:r>
+        <w:rPr>
+          <w:rFonts w:ascii="Arial" w:hAnsi="Arial" w:cs="Arial"/>
+        </w:rPr>
+        <w:t>, and /</w:t>
+      </w:r>
+      <w:proofErr w:type="spellStart"/>
+      <w:r>
+        <w:rPr>
+          <w:rFonts w:ascii="Arial" w:hAnsi="Arial" w:cs="Arial"/>
+        </w:rPr>
+        <w:t>usr</w:t>
+      </w:r>
+      <w:proofErr w:type="spellEnd"/>
+      <w:r>
+        <w:rPr>
+          <w:rFonts w:ascii="Arial" w:hAnsi="Arial" w:cs="Arial"/>
+        </w:rPr>
+        <w:t>/local/bin, In case the system $PATH was fully replaced by the code.</w:t>
+      </w:r>
+    </w:p>
+    <w:p>
+      <w:pPr>
+        <w:shd w:val="clear" w:color="auto" w:fill="1E1E1E"/>
+        <w:spacing w:after="0" w:line="270" w:lineRule="atLeast"/>
+        <w:rPr>
+          <w:rFonts w:ascii="Menlo" w:eastAsia="Times New Roman" w:hAnsi="Menlo" w:cs="Menlo"/>
+          <w:color w:val="D4D4D4"/>
+          <w:sz w:val="18"/>
+          <w:szCs w:val="18"/>
+          <w:lang w:val="en-GB"/>
+        </w:rPr>
+      </w:pPr>
+      <w:r>
+        <w:rPr>
+          <w:rFonts w:ascii="Menlo" w:eastAsia="Times New Roman" w:hAnsi="Menlo" w:cs="Menlo"/>
+          <w:color w:val="D4D4D4"/>
+          <w:sz w:val="18"/>
+          <w:szCs w:val="18"/>
+          <w:lang w:val="en-GB"/>
+        </w:rPr>
+        <w:t xml:space="preserve">Exec </w:t>
+      </w:r>
+      <w:proofErr w:type="gramStart"/>
+      <w:r>
+        <w:rPr>
+          <w:rFonts w:ascii="Menlo" w:eastAsia="Times New Roman" w:hAnsi="Menlo" w:cs="Menlo"/>
+          <w:color w:val="D4D4D4"/>
+          <w:sz w:val="18"/>
+          <w:szCs w:val="18"/>
+          <w:lang w:val="en-GB"/>
+        </w:rPr>
+        <w:t>{ path</w:t>
+      </w:r>
+      <w:proofErr w:type="gramEnd"/>
+      <w:r>
+        <w:rPr>
+          <w:rFonts w:ascii="Menlo" w:eastAsia="Times New Roman" w:hAnsi="Menlo" w:cs="Menlo"/>
+          <w:color w:val="D4D4D4"/>
+          <w:sz w:val="18"/>
+          <w:szCs w:val="18"/>
+          <w:lang w:val="en-GB"/>
+        </w:rPr>
+        <w:t xml:space="preserve"> =&gt; [ </w:t>
       </w:r>
       <w:r>
         <w:rPr>
@@ -10453,7 +14751,29 @@
           <w:szCs w:val="18"/>
           <w:lang w:val="en-GB"/>
         </w:rPr>
-        <w:t>'/sbin/'</w:t>
+        <w:t>'/</w:t>
+      </w:r>
+      <w:proofErr w:type="spellStart"/>
+      <w:r>
+        <w:rPr>
+          <w:rFonts w:ascii="Menlo" w:eastAsia="Times New Roman" w:hAnsi="Menlo" w:cs="Menlo"/>
+          <w:color w:val="CE9178"/>
+          <w:sz w:val="18"/>
+          <w:szCs w:val="18"/>
+          <w:lang w:val="en-GB"/>
+        </w:rPr>
+        <w:t>sbin</w:t>
+      </w:r>
+      <w:proofErr w:type="spellEnd"/>
+      <w:r>
+        <w:rPr>
+          <w:rFonts w:ascii="Menlo" w:eastAsia="Times New Roman" w:hAnsi="Menlo" w:cs="Menlo"/>
+          <w:color w:val="CE9178"/>
+          <w:sz w:val="18"/>
+          <w:szCs w:val="18"/>
+          <w:lang w:val="en-GB"/>
+        </w:rPr>
+        <w:t>/'</w:t>
       </w:r>
       <w:r>
         <w:rPr>
@@ -10473,7 +14793,29 @@
           <w:szCs w:val="18"/>
           <w:lang w:val="en-GB"/>
         </w:rPr>
-        <w:t>'/usr/bin/'</w:t>
+        <w:t>'/</w:t>
+      </w:r>
+      <w:proofErr w:type="spellStart"/>
+      <w:r>
+        <w:rPr>
+          <w:rFonts w:ascii="Menlo" w:eastAsia="Times New Roman" w:hAnsi="Menlo" w:cs="Menlo"/>
+          <w:color w:val="CE9178"/>
+          <w:sz w:val="18"/>
+          <w:szCs w:val="18"/>
+          <w:lang w:val="en-GB"/>
+        </w:rPr>
+        <w:t>usr</w:t>
+      </w:r>
+      <w:proofErr w:type="spellEnd"/>
+      <w:r>
+        <w:rPr>
+          <w:rFonts w:ascii="Menlo" w:eastAsia="Times New Roman" w:hAnsi="Menlo" w:cs="Menlo"/>
+          <w:color w:val="CE9178"/>
+          <w:sz w:val="18"/>
+          <w:szCs w:val="18"/>
+          <w:lang w:val="en-GB"/>
+        </w:rPr>
+        <w:t>/bin/'</w:t>
       </w:r>
       <w:r>
         <w:rPr>
@@ -10493,7 +14835,51 @@
           <w:szCs w:val="18"/>
           <w:lang w:val="en-GB"/>
         </w:rPr>
-        <w:t>'/usr/sbin/'</w:t>
+        <w:t>'/</w:t>
+      </w:r>
+      <w:proofErr w:type="spellStart"/>
+      <w:r>
+        <w:rPr>
+          <w:rFonts w:ascii="Menlo" w:eastAsia="Times New Roman" w:hAnsi="Menlo" w:cs="Menlo"/>
+          <w:color w:val="CE9178"/>
+          <w:sz w:val="18"/>
+          <w:szCs w:val="18"/>
+          <w:lang w:val="en-GB"/>
+        </w:rPr>
+        <w:t>usr</w:t>
+      </w:r>
+      <w:proofErr w:type="spellEnd"/>
+      <w:r>
+        <w:rPr>
+          <w:rFonts w:ascii="Menlo" w:eastAsia="Times New Roman" w:hAnsi="Menlo" w:cs="Menlo"/>
+          <w:color w:val="CE9178"/>
+          <w:sz w:val="18"/>
+          <w:szCs w:val="18"/>
+          <w:lang w:val="en-GB"/>
+        </w:rPr>
+        <w:t>/</w:t>
+      </w:r>
+      <w:proofErr w:type="spellStart"/>
+      <w:r>
+        <w:rPr>
+          <w:rFonts w:ascii="Menlo" w:eastAsia="Times New Roman" w:hAnsi="Menlo" w:cs="Menlo"/>
+          <w:color w:val="CE9178"/>
+          <w:sz w:val="18"/>
+          <w:szCs w:val="18"/>
+          <w:lang w:val="en-GB"/>
+        </w:rPr>
+        <w:t>sbin</w:t>
+      </w:r>
+      <w:proofErr w:type="spellEnd"/>
+      <w:r>
+        <w:rPr>
+          <w:rFonts w:ascii="Menlo" w:eastAsia="Times New Roman" w:hAnsi="Menlo" w:cs="Menlo"/>
+          <w:color w:val="CE9178"/>
+          <w:sz w:val="18"/>
+          <w:szCs w:val="18"/>
+          <w:lang w:val="en-GB"/>
+        </w:rPr>
+        <w:t>/'</w:t>
       </w:r>
       <w:r>
         <w:rPr>
@@ -10513,7 +14899,29 @@
           <w:szCs w:val="18"/>
           <w:lang w:val="en-GB"/>
         </w:rPr>
-        <w:t>'/usr/local/bin'</w:t>
+        <w:t>'/</w:t>
+      </w:r>
+      <w:proofErr w:type="spellStart"/>
+      <w:r>
+        <w:rPr>
+          <w:rFonts w:ascii="Menlo" w:eastAsia="Times New Roman" w:hAnsi="Menlo" w:cs="Menlo"/>
+          <w:color w:val="CE9178"/>
+          <w:sz w:val="18"/>
+          <w:szCs w:val="18"/>
+          <w:lang w:val="en-GB"/>
+        </w:rPr>
+        <w:t>usr</w:t>
+      </w:r>
+      <w:proofErr w:type="spellEnd"/>
+      <w:r>
+        <w:rPr>
+          <w:rFonts w:ascii="Menlo" w:eastAsia="Times New Roman" w:hAnsi="Menlo" w:cs="Menlo"/>
+          <w:color w:val="CE9178"/>
+          <w:sz w:val="18"/>
+          <w:szCs w:val="18"/>
+          <w:lang w:val="en-GB"/>
+        </w:rPr>
+        <w:t>/local/bin'</w:t>
       </w:r>
       <w:r>
         <w:rPr>
@@ -10612,20 +15020,48 @@
         <w:rPr>
           <w:rFonts w:ascii="Arial" w:hAnsi="Arial" w:cs="Arial"/>
         </w:rPr>
-        <w:t>: Manage the hosts record to make a shortcut for ssh login without input full URL like titan.csit.rmit.edu.au</w:t>
-      </w:r>
-    </w:p>
-    <w:p>
-      <w:pPr>
-        <w:rPr>
-          <w:rFonts w:ascii="Arial" w:hAnsi="Arial" w:cs="Arial"/>
-        </w:rPr>
-      </w:pPr>
-      <w:r>
-        <w:rPr>
-          <w:rFonts w:ascii="Arial" w:hAnsi="Arial" w:cs="Arial"/>
-        </w:rPr>
-        <w:t>Before I do any change, I checked the /etc/hosts file. It looks like:</w:t>
+        <w:t xml:space="preserve">: Manage the hosts record to make a shortcut for </w:t>
+      </w:r>
+      <w:proofErr w:type="spellStart"/>
+      <w:r>
+        <w:rPr>
+          <w:rFonts w:ascii="Arial" w:hAnsi="Arial" w:cs="Arial"/>
+        </w:rPr>
+        <w:t>ssh</w:t>
+      </w:r>
+      <w:proofErr w:type="spellEnd"/>
+      <w:r>
+        <w:rPr>
+          <w:rFonts w:ascii="Arial" w:hAnsi="Arial" w:cs="Arial"/>
+        </w:rPr>
+        <w:t xml:space="preserve"> login without input full URL like titan.csit.rmit.edu.au</w:t>
+      </w:r>
+    </w:p>
+    <w:p>
+      <w:pPr>
+        <w:rPr>
+          <w:rFonts w:ascii="Arial" w:hAnsi="Arial" w:cs="Arial"/>
+        </w:rPr>
+      </w:pPr>
+      <w:r>
+        <w:rPr>
+          <w:rFonts w:ascii="Arial" w:hAnsi="Arial" w:cs="Arial"/>
+        </w:rPr>
+        <w:t>Before I do any change, I checked the /</w:t>
+      </w:r>
+      <w:proofErr w:type="spellStart"/>
+      <w:r>
+        <w:rPr>
+          <w:rFonts w:ascii="Arial" w:hAnsi="Arial" w:cs="Arial"/>
+        </w:rPr>
+        <w:t>etc</w:t>
+      </w:r>
+      <w:proofErr w:type="spellEnd"/>
+      <w:r>
+        <w:rPr>
+          <w:rFonts w:ascii="Arial" w:hAnsi="Arial" w:cs="Arial"/>
+        </w:rPr>
+        <w:t>/hosts file. It looks like:</w:t>
       </w:r>
     </w:p>
     <w:p>
@@ -10750,30 +15186,74 @@
           <w:szCs w:val="18"/>
           <w:lang w:val="en-GB"/>
         </w:rPr>
-        <w:t xml:space="preserve"> { 'titan.csit.rmit.edu.au':</w:t>
-      </w:r>
-    </w:p>
-    <w:p>
-      <w:pPr>
-        <w:shd w:val="clear" w:color="auto" w:fill="1E1E1E"/>
-        <w:spacing w:after="0" w:line="270" w:lineRule="atLeast"/>
-        <w:rPr>
-          <w:rFonts w:ascii="Arial" w:eastAsia="Times New Roman" w:hAnsi="Arial" w:cs="Arial"/>
-          <w:color w:val="D4D4D4"/>
-          <w:sz w:val="18"/>
-          <w:szCs w:val="18"/>
-          <w:lang w:val="en-GB"/>
-        </w:rPr>
-      </w:pPr>
-      <w:r>
-        <w:rPr>
-          <w:rFonts w:ascii="Arial" w:eastAsia="Times New Roman" w:hAnsi="Arial" w:cs="Arial"/>
-          <w:color w:val="D4D4D4"/>
-          <w:sz w:val="18"/>
-          <w:szCs w:val="18"/>
-          <w:lang w:val="en-GB"/>
-        </w:rPr>
-        <w:t xml:space="preserve">    ip           =&gt; </w:t>
+        <w:t xml:space="preserve"> </w:t>
+      </w:r>
+      <w:proofErr w:type="gramStart"/>
+      <w:r>
+        <w:rPr>
+          <w:rFonts w:ascii="Arial" w:eastAsia="Times New Roman" w:hAnsi="Arial" w:cs="Arial"/>
+          <w:color w:val="D4D4D4"/>
+          <w:sz w:val="18"/>
+          <w:szCs w:val="18"/>
+          <w:lang w:val="en-GB"/>
+        </w:rPr>
+        <w:t>{ '</w:t>
+      </w:r>
+      <w:proofErr w:type="gramEnd"/>
+      <w:r>
+        <w:rPr>
+          <w:rFonts w:ascii="Arial" w:eastAsia="Times New Roman" w:hAnsi="Arial" w:cs="Arial"/>
+          <w:color w:val="D4D4D4"/>
+          <w:sz w:val="18"/>
+          <w:szCs w:val="18"/>
+          <w:lang w:val="en-GB"/>
+        </w:rPr>
+        <w:t>titan.csit.rmit.edu.au':</w:t>
+      </w:r>
+    </w:p>
+    <w:p>
+      <w:pPr>
+        <w:shd w:val="clear" w:color="auto" w:fill="1E1E1E"/>
+        <w:spacing w:after="0" w:line="270" w:lineRule="atLeast"/>
+        <w:rPr>
+          <w:rFonts w:ascii="Arial" w:eastAsia="Times New Roman" w:hAnsi="Arial" w:cs="Arial"/>
+          <w:color w:val="D4D4D4"/>
+          <w:sz w:val="18"/>
+          <w:szCs w:val="18"/>
+          <w:lang w:val="en-GB"/>
+        </w:rPr>
+      </w:pPr>
+      <w:r>
+        <w:rPr>
+          <w:rFonts w:ascii="Arial" w:eastAsia="Times New Roman" w:hAnsi="Arial" w:cs="Arial"/>
+          <w:color w:val="D4D4D4"/>
+          <w:sz w:val="18"/>
+          <w:szCs w:val="18"/>
+          <w:lang w:val="en-GB"/>
+        </w:rPr>
+        <w:t xml:space="preserve">    </w:t>
+      </w:r>
+      <w:proofErr w:type="spellStart"/>
+      <w:r>
+        <w:rPr>
+          <w:rFonts w:ascii="Arial" w:eastAsia="Times New Roman" w:hAnsi="Arial" w:cs="Arial"/>
+          <w:color w:val="D4D4D4"/>
+          <w:sz w:val="18"/>
+          <w:szCs w:val="18"/>
+          <w:lang w:val="en-GB"/>
+        </w:rPr>
+        <w:t>ip</w:t>
+      </w:r>
+      <w:proofErr w:type="spellEnd"/>
+      <w:r>
+        <w:rPr>
+          <w:rFonts w:ascii="Arial" w:eastAsia="Times New Roman" w:hAnsi="Arial" w:cs="Arial"/>
+          <w:color w:val="D4D4D4"/>
+          <w:sz w:val="18"/>
+          <w:szCs w:val="18"/>
+          <w:lang w:val="en-GB"/>
+        </w:rPr>
+        <w:t xml:space="preserve">           =&gt; </w:t>
       </w:r>
       <w:r>
         <w:rPr>
@@ -10816,7 +15296,29 @@
           <w:szCs w:val="18"/>
           <w:lang w:val="en-GB"/>
         </w:rPr>
-        <w:t xml:space="preserve">    host_aliases =&gt; </w:t>
+        <w:t xml:space="preserve">    </w:t>
+      </w:r>
+      <w:proofErr w:type="spellStart"/>
+      <w:r>
+        <w:rPr>
+          <w:rFonts w:ascii="Arial" w:eastAsia="Times New Roman" w:hAnsi="Arial" w:cs="Arial"/>
+          <w:color w:val="D4D4D4"/>
+          <w:sz w:val="18"/>
+          <w:szCs w:val="18"/>
+          <w:lang w:val="en-GB"/>
+        </w:rPr>
+        <w:t>host_aliases</w:t>
+      </w:r>
+      <w:proofErr w:type="spellEnd"/>
+      <w:r>
+        <w:rPr>
+          <w:rFonts w:ascii="Arial" w:eastAsia="Times New Roman" w:hAnsi="Arial" w:cs="Arial"/>
+          <w:color w:val="D4D4D4"/>
+          <w:sz w:val="18"/>
+          <w:szCs w:val="18"/>
+          <w:lang w:val="en-GB"/>
+        </w:rPr>
+        <w:t xml:space="preserve"> =&gt; </w:t>
       </w:r>
       <w:r>
         <w:rPr>
@@ -10915,30 +15417,74 @@
           <w:szCs w:val="18"/>
           <w:lang w:val="en-GB"/>
         </w:rPr>
-        <w:t xml:space="preserve"> { 'jupiter.csit.rmit.edu.au':</w:t>
-      </w:r>
-    </w:p>
-    <w:p>
-      <w:pPr>
-        <w:shd w:val="clear" w:color="auto" w:fill="1E1E1E"/>
-        <w:spacing w:after="0" w:line="270" w:lineRule="atLeast"/>
-        <w:rPr>
-          <w:rFonts w:ascii="Arial" w:eastAsia="Times New Roman" w:hAnsi="Arial" w:cs="Arial"/>
-          <w:color w:val="D4D4D4"/>
-          <w:sz w:val="18"/>
-          <w:szCs w:val="18"/>
-          <w:lang w:val="en-GB"/>
-        </w:rPr>
-      </w:pPr>
-      <w:r>
-        <w:rPr>
-          <w:rFonts w:ascii="Arial" w:eastAsia="Times New Roman" w:hAnsi="Arial" w:cs="Arial"/>
-          <w:color w:val="D4D4D4"/>
-          <w:sz w:val="18"/>
-          <w:szCs w:val="18"/>
-          <w:lang w:val="en-GB"/>
-        </w:rPr>
-        <w:t xml:space="preserve">    ip           =&gt; </w:t>
+        <w:t xml:space="preserve"> </w:t>
+      </w:r>
+      <w:proofErr w:type="gramStart"/>
+      <w:r>
+        <w:rPr>
+          <w:rFonts w:ascii="Arial" w:eastAsia="Times New Roman" w:hAnsi="Arial" w:cs="Arial"/>
+          <w:color w:val="D4D4D4"/>
+          <w:sz w:val="18"/>
+          <w:szCs w:val="18"/>
+          <w:lang w:val="en-GB"/>
+        </w:rPr>
+        <w:t>{ '</w:t>
+      </w:r>
+      <w:proofErr w:type="gramEnd"/>
+      <w:r>
+        <w:rPr>
+          <w:rFonts w:ascii="Arial" w:eastAsia="Times New Roman" w:hAnsi="Arial" w:cs="Arial"/>
+          <w:color w:val="D4D4D4"/>
+          <w:sz w:val="18"/>
+          <w:szCs w:val="18"/>
+          <w:lang w:val="en-GB"/>
+        </w:rPr>
+        <w:t>jupiter.csit.rmit.edu.au':</w:t>
+      </w:r>
+    </w:p>
+    <w:p>
+      <w:pPr>
+        <w:shd w:val="clear" w:color="auto" w:fill="1E1E1E"/>
+        <w:spacing w:after="0" w:line="270" w:lineRule="atLeast"/>
+        <w:rPr>
+          <w:rFonts w:ascii="Arial" w:eastAsia="Times New Roman" w:hAnsi="Arial" w:cs="Arial"/>
+          <w:color w:val="D4D4D4"/>
+          <w:sz w:val="18"/>
+          <w:szCs w:val="18"/>
+          <w:lang w:val="en-GB"/>
+        </w:rPr>
+      </w:pPr>
+      <w:r>
+        <w:rPr>
+          <w:rFonts w:ascii="Arial" w:eastAsia="Times New Roman" w:hAnsi="Arial" w:cs="Arial"/>
+          <w:color w:val="D4D4D4"/>
+          <w:sz w:val="18"/>
+          <w:szCs w:val="18"/>
+          <w:lang w:val="en-GB"/>
+        </w:rPr>
+        <w:t xml:space="preserve">    </w:t>
+      </w:r>
+      <w:proofErr w:type="spellStart"/>
+      <w:r>
+        <w:rPr>
+          <w:rFonts w:ascii="Arial" w:eastAsia="Times New Roman" w:hAnsi="Arial" w:cs="Arial"/>
+          <w:color w:val="D4D4D4"/>
+          <w:sz w:val="18"/>
+          <w:szCs w:val="18"/>
+          <w:lang w:val="en-GB"/>
+        </w:rPr>
+        <w:t>ip</w:t>
+      </w:r>
+      <w:proofErr w:type="spellEnd"/>
+      <w:r>
+        <w:rPr>
+          <w:rFonts w:ascii="Arial" w:eastAsia="Times New Roman" w:hAnsi="Arial" w:cs="Arial"/>
+          <w:color w:val="D4D4D4"/>
+          <w:sz w:val="18"/>
+          <w:szCs w:val="18"/>
+          <w:lang w:val="en-GB"/>
+        </w:rPr>
+        <w:t xml:space="preserve">           =&gt; </w:t>
       </w:r>
       <w:r>
         <w:rPr>
@@ -10980,7 +15526,29 @@
           <w:szCs w:val="18"/>
           <w:lang w:val="en-GB"/>
         </w:rPr>
-        <w:t xml:space="preserve">    host_aliases =&gt; </w:t>
+        <w:t xml:space="preserve">    </w:t>
+      </w:r>
+      <w:proofErr w:type="spellStart"/>
+      <w:r>
+        <w:rPr>
+          <w:rFonts w:ascii="Arial" w:eastAsia="Times New Roman" w:hAnsi="Arial" w:cs="Arial"/>
+          <w:color w:val="D4D4D4"/>
+          <w:sz w:val="18"/>
+          <w:szCs w:val="18"/>
+          <w:lang w:val="en-GB"/>
+        </w:rPr>
+        <w:t>host_aliases</w:t>
+      </w:r>
+      <w:proofErr w:type="spellEnd"/>
+      <w:r>
+        <w:rPr>
+          <w:rFonts w:ascii="Arial" w:eastAsia="Times New Roman" w:hAnsi="Arial" w:cs="Arial"/>
+          <w:color w:val="D4D4D4"/>
+          <w:sz w:val="18"/>
+          <w:szCs w:val="18"/>
+          <w:lang w:val="en-GB"/>
+        </w:rPr>
+        <w:t xml:space="preserve"> =&gt; </w:t>
       </w:r>
       <w:r>
         <w:rPr>
@@ -10990,7 +15558,29 @@
           <w:szCs w:val="18"/>
           <w:lang w:val="en-GB"/>
         </w:rPr>
-        <w:t>'jupiter'</w:t>
+        <w:t>'</w:t>
+      </w:r>
+      <w:proofErr w:type="spellStart"/>
+      <w:r>
+        <w:rPr>
+          <w:rFonts w:ascii="Arial" w:eastAsia="Times New Roman" w:hAnsi="Arial" w:cs="Arial"/>
+          <w:color w:val="CE9178"/>
+          <w:sz w:val="18"/>
+          <w:szCs w:val="18"/>
+          <w:lang w:val="en-GB"/>
+        </w:rPr>
+        <w:t>jupiter</w:t>
+      </w:r>
+      <w:proofErr w:type="spellEnd"/>
+      <w:r>
+        <w:rPr>
+          <w:rFonts w:ascii="Arial" w:eastAsia="Times New Roman" w:hAnsi="Arial" w:cs="Arial"/>
+          <w:color w:val="CE9178"/>
+          <w:sz w:val="18"/>
+          <w:szCs w:val="18"/>
+          <w:lang w:val="en-GB"/>
+        </w:rPr>
+        <w:t>'</w:t>
       </w:r>
       <w:r>
         <w:rPr>
@@ -11079,30 +15669,74 @@
           <w:szCs w:val="18"/>
           <w:lang w:val="en-GB"/>
         </w:rPr>
-        <w:t xml:space="preserve"> { 'saturn.csit.rmit.edu.au':</w:t>
-      </w:r>
-    </w:p>
-    <w:p>
-      <w:pPr>
-        <w:shd w:val="clear" w:color="auto" w:fill="1E1E1E"/>
-        <w:spacing w:after="0" w:line="270" w:lineRule="atLeast"/>
-        <w:rPr>
-          <w:rFonts w:ascii="Arial" w:eastAsia="Times New Roman" w:hAnsi="Arial" w:cs="Arial"/>
-          <w:color w:val="D4D4D4"/>
-          <w:sz w:val="18"/>
-          <w:szCs w:val="18"/>
-          <w:lang w:val="en-GB"/>
-        </w:rPr>
-      </w:pPr>
-      <w:r>
-        <w:rPr>
-          <w:rFonts w:ascii="Arial" w:eastAsia="Times New Roman" w:hAnsi="Arial" w:cs="Arial"/>
-          <w:color w:val="D4D4D4"/>
-          <w:sz w:val="18"/>
-          <w:szCs w:val="18"/>
-          <w:lang w:val="en-GB"/>
-        </w:rPr>
-        <w:t xml:space="preserve">    ip           =&gt; </w:t>
+        <w:t xml:space="preserve"> </w:t>
+      </w:r>
+      <w:proofErr w:type="gramStart"/>
+      <w:r>
+        <w:rPr>
+          <w:rFonts w:ascii="Arial" w:eastAsia="Times New Roman" w:hAnsi="Arial" w:cs="Arial"/>
+          <w:color w:val="D4D4D4"/>
+          <w:sz w:val="18"/>
+          <w:szCs w:val="18"/>
+          <w:lang w:val="en-GB"/>
+        </w:rPr>
+        <w:t>{ '</w:t>
+      </w:r>
+      <w:proofErr w:type="gramEnd"/>
+      <w:r>
+        <w:rPr>
+          <w:rFonts w:ascii="Arial" w:eastAsia="Times New Roman" w:hAnsi="Arial" w:cs="Arial"/>
+          <w:color w:val="D4D4D4"/>
+          <w:sz w:val="18"/>
+          <w:szCs w:val="18"/>
+          <w:lang w:val="en-GB"/>
+        </w:rPr>
+        <w:t>saturn.csit.rmit.edu.au':</w:t>
+      </w:r>
+    </w:p>
+    <w:p>
+      <w:pPr>
+        <w:shd w:val="clear" w:color="auto" w:fill="1E1E1E"/>
+        <w:spacing w:after="0" w:line="270" w:lineRule="atLeast"/>
+        <w:rPr>
+          <w:rFonts w:ascii="Arial" w:eastAsia="Times New Roman" w:hAnsi="Arial" w:cs="Arial"/>
+          <w:color w:val="D4D4D4"/>
+          <w:sz w:val="18"/>
+          <w:szCs w:val="18"/>
+          <w:lang w:val="en-GB"/>
+        </w:rPr>
+      </w:pPr>
+      <w:r>
+        <w:rPr>
+          <w:rFonts w:ascii="Arial" w:eastAsia="Times New Roman" w:hAnsi="Arial" w:cs="Arial"/>
+          <w:color w:val="D4D4D4"/>
+          <w:sz w:val="18"/>
+          <w:szCs w:val="18"/>
+          <w:lang w:val="en-GB"/>
+        </w:rPr>
+        <w:t xml:space="preserve">    </w:t>
+      </w:r>
+      <w:proofErr w:type="spellStart"/>
+      <w:r>
+        <w:rPr>
+          <w:rFonts w:ascii="Arial" w:eastAsia="Times New Roman" w:hAnsi="Arial" w:cs="Arial"/>
+          <w:color w:val="D4D4D4"/>
+          <w:sz w:val="18"/>
+          <w:szCs w:val="18"/>
+          <w:lang w:val="en-GB"/>
+        </w:rPr>
+        <w:t>ip</w:t>
+      </w:r>
+      <w:proofErr w:type="spellEnd"/>
+      <w:r>
+        <w:rPr>
+          <w:rFonts w:ascii="Arial" w:eastAsia="Times New Roman" w:hAnsi="Arial" w:cs="Arial"/>
+          <w:color w:val="D4D4D4"/>
+          <w:sz w:val="18"/>
+          <w:szCs w:val="18"/>
+          <w:lang w:val="en-GB"/>
+        </w:rPr>
+        <w:t xml:space="preserve">           =&gt; </w:t>
       </w:r>
       <w:r>
         <w:rPr>
@@ -11145,7 +15779,29 @@
           <w:szCs w:val="18"/>
           <w:lang w:val="en-GB"/>
         </w:rPr>
-        <w:t xml:space="preserve">    host_aliases =&gt; </w:t>
+        <w:t xml:space="preserve">    </w:t>
+      </w:r>
+      <w:proofErr w:type="spellStart"/>
+      <w:r>
+        <w:rPr>
+          <w:rFonts w:ascii="Arial" w:eastAsia="Times New Roman" w:hAnsi="Arial" w:cs="Arial"/>
+          <w:color w:val="D4D4D4"/>
+          <w:sz w:val="18"/>
+          <w:szCs w:val="18"/>
+          <w:lang w:val="en-GB"/>
+        </w:rPr>
+        <w:t>host_aliases</w:t>
+      </w:r>
+      <w:proofErr w:type="spellEnd"/>
+      <w:r>
+        <w:rPr>
+          <w:rFonts w:ascii="Arial" w:eastAsia="Times New Roman" w:hAnsi="Arial" w:cs="Arial"/>
+          <w:color w:val="D4D4D4"/>
+          <w:sz w:val="18"/>
+          <w:szCs w:val="18"/>
+          <w:lang w:val="en-GB"/>
+        </w:rPr>
+        <w:t xml:space="preserve"> =&gt; </w:t>
       </w:r>
       <w:r>
         <w:rPr>
@@ -11155,7 +15811,29 @@
           <w:szCs w:val="18"/>
           <w:lang w:val="en-GB"/>
         </w:rPr>
-        <w:t>'saturn'</w:t>
+        <w:t>'</w:t>
+      </w:r>
+      <w:proofErr w:type="spellStart"/>
+      <w:r>
+        <w:rPr>
+          <w:rFonts w:ascii="Arial" w:eastAsia="Times New Roman" w:hAnsi="Arial" w:cs="Arial"/>
+          <w:color w:val="CE9178"/>
+          <w:sz w:val="18"/>
+          <w:szCs w:val="18"/>
+          <w:lang w:val="en-GB"/>
+        </w:rPr>
+        <w:t>saturn</w:t>
+      </w:r>
+      <w:proofErr w:type="spellEnd"/>
+      <w:r>
+        <w:rPr>
+          <w:rFonts w:ascii="Arial" w:eastAsia="Times New Roman" w:hAnsi="Arial" w:cs="Arial"/>
+          <w:color w:val="CE9178"/>
+          <w:sz w:val="18"/>
+          <w:szCs w:val="18"/>
+          <w:lang w:val="en-GB"/>
+        </w:rPr>
+        <w:t>'</w:t>
       </w:r>
       <w:r>
         <w:rPr>
@@ -11395,8 +16073,16 @@
         <w:rPr>
           <w:rFonts w:ascii="Arial" w:hAnsi="Arial" w:cs="Arial"/>
         </w:rPr>
-        <w:t xml:space="preserve"> login in to core teaching via SSH sxxxx@jupiter</w:t>
-      </w:r>
+        <w:t xml:space="preserve"> login in to core teaching via SSH </w:t>
+      </w:r>
+      <w:proofErr w:type="spellStart"/>
+      <w:r>
+        <w:rPr>
+          <w:rFonts w:ascii="Arial" w:hAnsi="Arial" w:cs="Arial"/>
+        </w:rPr>
+        <w:t>sxxxx@jupiter</w:t>
+      </w:r>
+      <w:proofErr w:type="spellEnd"/>
     </w:p>
     <w:p>
       <w:pPr>
@@ -11516,7 +16202,21 @@
         <w:rPr>
           <w:rFonts w:ascii="Arial" w:hAnsi="Arial" w:cs="Arial"/>
         </w:rPr>
-        <w:t>: Ensure the PTAH environment include /usr/local/bin</w:t>
+        <w:t>: Ensure the PTAH environment include /</w:t>
+      </w:r>
+      <w:proofErr w:type="spellStart"/>
+      <w:r>
+        <w:rPr>
+          <w:rFonts w:ascii="Arial" w:hAnsi="Arial" w:cs="Arial"/>
+        </w:rPr>
+        <w:t>usr</w:t>
+      </w:r>
+      <w:proofErr w:type="spellEnd"/>
+      <w:r>
+        <w:rPr>
+          <w:rFonts w:ascii="Arial" w:hAnsi="Arial" w:cs="Arial"/>
+        </w:rPr>
+        <w:t>/local/bin</w:t>
       </w:r>
     </w:p>
     <w:p>
@@ -11571,7 +16271,29 @@
           <w:szCs w:val="18"/>
           <w:lang w:val="en-GB"/>
         </w:rPr>
-        <w:t xml:space="preserve">  Exec { path =&gt; </w:t>
+        <w:t xml:space="preserve">  Exec </w:t>
+      </w:r>
+      <w:proofErr w:type="gramStart"/>
+      <w:r>
+        <w:rPr>
+          <w:rFonts w:ascii="Menlo" w:eastAsia="Times New Roman" w:hAnsi="Menlo" w:cs="Menlo"/>
+          <w:color w:val="D4D4D4"/>
+          <w:sz w:val="18"/>
+          <w:szCs w:val="18"/>
+          <w:lang w:val="en-GB"/>
+        </w:rPr>
+        <w:t>{ path</w:t>
+      </w:r>
+      <w:proofErr w:type="gramEnd"/>
+      <w:r>
+        <w:rPr>
+          <w:rFonts w:ascii="Menlo" w:eastAsia="Times New Roman" w:hAnsi="Menlo" w:cs="Menlo"/>
+          <w:color w:val="D4D4D4"/>
+          <w:sz w:val="18"/>
+          <w:szCs w:val="18"/>
+          <w:lang w:val="en-GB"/>
+        </w:rPr>
+        <w:t xml:space="preserve"> =&gt; </w:t>
       </w:r>
       <w:r>
         <w:rPr>
@@ -11804,7 +16526,95 @@
           <w:szCs w:val="18"/>
           <w:lang w:val="en-GB"/>
         </w:rPr>
-        <w:t xml:space="preserve"> { '/etc/ssh/sshd_config':</w:t>
+        <w:t xml:space="preserve"> </w:t>
+      </w:r>
+      <w:proofErr w:type="gramStart"/>
+      <w:r>
+        <w:rPr>
+          <w:rFonts w:ascii="Menlo" w:eastAsia="Times New Roman" w:hAnsi="Menlo" w:cs="Menlo"/>
+          <w:color w:val="D4D4D4"/>
+          <w:sz w:val="18"/>
+          <w:szCs w:val="18"/>
+          <w:lang w:val="en-GB"/>
+        </w:rPr>
+        <w:t>{ '</w:t>
+      </w:r>
+      <w:proofErr w:type="gramEnd"/>
+      <w:r>
+        <w:rPr>
+          <w:rFonts w:ascii="Menlo" w:eastAsia="Times New Roman" w:hAnsi="Menlo" w:cs="Menlo"/>
+          <w:color w:val="D4D4D4"/>
+          <w:sz w:val="18"/>
+          <w:szCs w:val="18"/>
+          <w:lang w:val="en-GB"/>
+        </w:rPr>
+        <w:t>/</w:t>
+      </w:r>
+      <w:proofErr w:type="spellStart"/>
+      <w:r>
+        <w:rPr>
+          <w:rFonts w:ascii="Menlo" w:eastAsia="Times New Roman" w:hAnsi="Menlo" w:cs="Menlo"/>
+          <w:color w:val="D4D4D4"/>
+          <w:sz w:val="18"/>
+          <w:szCs w:val="18"/>
+          <w:lang w:val="en-GB"/>
+        </w:rPr>
+        <w:t>etc</w:t>
+      </w:r>
+      <w:proofErr w:type="spellEnd"/>
+      <w:r>
+        <w:rPr>
+          <w:rFonts w:ascii="Menlo" w:eastAsia="Times New Roman" w:hAnsi="Menlo" w:cs="Menlo"/>
+          <w:color w:val="D4D4D4"/>
+          <w:sz w:val="18"/>
+          <w:szCs w:val="18"/>
+          <w:lang w:val="en-GB"/>
+        </w:rPr>
+        <w:t>/</w:t>
+      </w:r>
+      <w:proofErr w:type="spellStart"/>
+      <w:r>
+        <w:rPr>
+          <w:rFonts w:ascii="Menlo" w:eastAsia="Times New Roman" w:hAnsi="Menlo" w:cs="Menlo"/>
+          <w:color w:val="D4D4D4"/>
+          <w:sz w:val="18"/>
+          <w:szCs w:val="18"/>
+          <w:lang w:val="en-GB"/>
+        </w:rPr>
+        <w:t>ssh</w:t>
+      </w:r>
+      <w:proofErr w:type="spellEnd"/>
+      <w:r>
+        <w:rPr>
+          <w:rFonts w:ascii="Menlo" w:eastAsia="Times New Roman" w:hAnsi="Menlo" w:cs="Menlo"/>
+          <w:color w:val="D4D4D4"/>
+          <w:sz w:val="18"/>
+          <w:szCs w:val="18"/>
+          <w:lang w:val="en-GB"/>
+        </w:rPr>
+        <w:t>/</w:t>
+      </w:r>
+      <w:proofErr w:type="spellStart"/>
+      <w:r>
+        <w:rPr>
+          <w:rFonts w:ascii="Menlo" w:eastAsia="Times New Roman" w:hAnsi="Menlo" w:cs="Menlo"/>
+          <w:color w:val="D4D4D4"/>
+          <w:sz w:val="18"/>
+          <w:szCs w:val="18"/>
+          <w:lang w:val="en-GB"/>
+        </w:rPr>
+        <w:t>sshd_config</w:t>
+      </w:r>
+      <w:proofErr w:type="spellEnd"/>
+      <w:r>
+        <w:rPr>
+          <w:rFonts w:ascii="Menlo" w:eastAsia="Times New Roman" w:hAnsi="Menlo" w:cs="Menlo"/>
+          <w:color w:val="D4D4D4"/>
+          <w:sz w:val="18"/>
+          <w:szCs w:val="18"/>
+          <w:lang w:val="en-GB"/>
+        </w:rPr>
+        <w:t>':</w:t>
       </w:r>
     </w:p>
     <w:p>
@@ -11837,8 +16647,31 @@
           <w:szCs w:val="18"/>
           <w:lang w:val="en-GB"/>
         </w:rPr>
-        <w:t>'sshd'</w:t>
-      </w:r>
+        <w:t>'</w:t>
+      </w:r>
+      <w:proofErr w:type="spellStart"/>
+      <w:r>
+        <w:rPr>
+          <w:rFonts w:ascii="Menlo" w:eastAsia="Times New Roman" w:hAnsi="Menlo" w:cs="Menlo"/>
+          <w:color w:val="CE9178"/>
+          <w:sz w:val="18"/>
+          <w:szCs w:val="18"/>
+          <w:lang w:val="en-GB"/>
+        </w:rPr>
+        <w:t>sshd</w:t>
+      </w:r>
+      <w:proofErr w:type="spellEnd"/>
+      <w:r>
+        <w:rPr>
+          <w:rFonts w:ascii="Menlo" w:eastAsia="Times New Roman" w:hAnsi="Menlo" w:cs="Menlo"/>
+          <w:color w:val="CE9178"/>
+          <w:sz w:val="18"/>
+          <w:szCs w:val="18"/>
+          <w:lang w:val="en-GB"/>
+        </w:rPr>
+        <w:t>'</w:t>
+      </w:r>
+      <w:proofErr w:type="gramStart"/>
       <w:r>
         <w:rPr>
           <w:rFonts w:ascii="Menlo" w:eastAsia="Times New Roman" w:hAnsi="Menlo" w:cs="Menlo"/>
@@ -11857,7 +16690,18 @@
           <w:szCs w:val="18"/>
           <w:lang w:val="en-GB"/>
         </w:rPr>
-        <w:t># this sets up the relationship</w:t>
+        <w:t>#</w:t>
+      </w:r>
+      <w:proofErr w:type="gramEnd"/>
+      <w:r>
+        <w:rPr>
+          <w:rFonts w:ascii="Menlo" w:eastAsia="Times New Roman" w:hAnsi="Menlo" w:cs="Menlo"/>
+          <w:color w:val="608B4E"/>
+          <w:sz w:val="18"/>
+          <w:szCs w:val="18"/>
+          <w:lang w:val="en-GB"/>
+        </w:rPr>
+        <w:t xml:space="preserve"> this sets up the relationship</w:t>
       </w:r>
     </w:p>
     <w:p>
@@ -11923,7 +16767,29 @@
           <w:szCs w:val="18"/>
           <w:lang w:val="en-GB"/>
         </w:rPr>
-        <w:t xml:space="preserve">    owner  =&gt; </w:t>
+        <w:t xml:space="preserve">    </w:t>
+      </w:r>
+      <w:proofErr w:type="gramStart"/>
+      <w:r>
+        <w:rPr>
+          <w:rFonts w:ascii="Menlo" w:eastAsia="Times New Roman" w:hAnsi="Menlo" w:cs="Menlo"/>
+          <w:color w:val="D4D4D4"/>
+          <w:sz w:val="18"/>
+          <w:szCs w:val="18"/>
+          <w:lang w:val="en-GB"/>
+        </w:rPr>
+        <w:t>owner  =</w:t>
+      </w:r>
+      <w:proofErr w:type="gramEnd"/>
+      <w:r>
+        <w:rPr>
+          <w:rFonts w:ascii="Menlo" w:eastAsia="Times New Roman" w:hAnsi="Menlo" w:cs="Menlo"/>
+          <w:color w:val="D4D4D4"/>
+          <w:sz w:val="18"/>
+          <w:szCs w:val="18"/>
+          <w:lang w:val="en-GB"/>
+        </w:rPr>
+        <w:t xml:space="preserve">&gt; </w:t>
       </w:r>
       <w:r>
         <w:rPr>
@@ -11966,7 +16832,29 @@
           <w:szCs w:val="18"/>
           <w:lang w:val="en-GB"/>
         </w:rPr>
-        <w:t xml:space="preserve">    group  =&gt; </w:t>
+        <w:t xml:space="preserve">    </w:t>
+      </w:r>
+      <w:proofErr w:type="gramStart"/>
+      <w:r>
+        <w:rPr>
+          <w:rFonts w:ascii="Menlo" w:eastAsia="Times New Roman" w:hAnsi="Menlo" w:cs="Menlo"/>
+          <w:color w:val="D4D4D4"/>
+          <w:sz w:val="18"/>
+          <w:szCs w:val="18"/>
+          <w:lang w:val="en-GB"/>
+        </w:rPr>
+        <w:t>group  =</w:t>
+      </w:r>
+      <w:proofErr w:type="gramEnd"/>
+      <w:r>
+        <w:rPr>
+          <w:rFonts w:ascii="Menlo" w:eastAsia="Times New Roman" w:hAnsi="Menlo" w:cs="Menlo"/>
+          <w:color w:val="D4D4D4"/>
+          <w:sz w:val="18"/>
+          <w:szCs w:val="18"/>
+          <w:lang w:val="en-GB"/>
+        </w:rPr>
+        <w:t xml:space="preserve">&gt; </w:t>
       </w:r>
       <w:r>
         <w:rPr>
@@ -12102,7 +16990,117 @@
           <w:szCs w:val="18"/>
           <w:lang w:val="en-GB"/>
         </w:rPr>
-        <w:t xml:space="preserve"> { '/etc/httpd/conf/httpd.conf':</w:t>
+        <w:t xml:space="preserve"> </w:t>
+      </w:r>
+      <w:proofErr w:type="gramStart"/>
+      <w:r>
+        <w:rPr>
+          <w:rFonts w:ascii="Menlo" w:eastAsia="Times New Roman" w:hAnsi="Menlo" w:cs="Menlo"/>
+          <w:color w:val="D4D4D4"/>
+          <w:sz w:val="18"/>
+          <w:szCs w:val="18"/>
+          <w:lang w:val="en-GB"/>
+        </w:rPr>
+        <w:t>{ '</w:t>
+      </w:r>
+      <w:proofErr w:type="gramEnd"/>
+      <w:r>
+        <w:rPr>
+          <w:rFonts w:ascii="Menlo" w:eastAsia="Times New Roman" w:hAnsi="Menlo" w:cs="Menlo"/>
+          <w:color w:val="D4D4D4"/>
+          <w:sz w:val="18"/>
+          <w:szCs w:val="18"/>
+          <w:lang w:val="en-GB"/>
+        </w:rPr>
+        <w:t>/</w:t>
+      </w:r>
+      <w:proofErr w:type="spellStart"/>
+      <w:r>
+        <w:rPr>
+          <w:rFonts w:ascii="Menlo" w:eastAsia="Times New Roman" w:hAnsi="Menlo" w:cs="Menlo"/>
+          <w:color w:val="D4D4D4"/>
+          <w:sz w:val="18"/>
+          <w:szCs w:val="18"/>
+          <w:lang w:val="en-GB"/>
+        </w:rPr>
+        <w:t>etc</w:t>
+      </w:r>
+      <w:proofErr w:type="spellEnd"/>
+      <w:r>
+        <w:rPr>
+          <w:rFonts w:ascii="Menlo" w:eastAsia="Times New Roman" w:hAnsi="Menlo" w:cs="Menlo"/>
+          <w:color w:val="D4D4D4"/>
+          <w:sz w:val="18"/>
+          <w:szCs w:val="18"/>
+          <w:lang w:val="en-GB"/>
+        </w:rPr>
+        <w:t>/</w:t>
+      </w:r>
+      <w:proofErr w:type="spellStart"/>
+      <w:r>
+        <w:rPr>
+          <w:rFonts w:ascii="Menlo" w:eastAsia="Times New Roman" w:hAnsi="Menlo" w:cs="Menlo"/>
+          <w:color w:val="D4D4D4"/>
+          <w:sz w:val="18"/>
+          <w:szCs w:val="18"/>
+          <w:lang w:val="en-GB"/>
+        </w:rPr>
+        <w:t>httpd</w:t>
+      </w:r>
+      <w:proofErr w:type="spellEnd"/>
+      <w:r>
+        <w:rPr>
+          <w:rFonts w:ascii="Menlo" w:eastAsia="Times New Roman" w:hAnsi="Menlo" w:cs="Menlo"/>
+          <w:color w:val="D4D4D4"/>
+          <w:sz w:val="18"/>
+          <w:szCs w:val="18"/>
+          <w:lang w:val="en-GB"/>
+        </w:rPr>
+        <w:t>/</w:t>
+      </w:r>
+      <w:proofErr w:type="spellStart"/>
+      <w:r>
+        <w:rPr>
+          <w:rFonts w:ascii="Menlo" w:eastAsia="Times New Roman" w:hAnsi="Menlo" w:cs="Menlo"/>
+          <w:color w:val="D4D4D4"/>
+          <w:sz w:val="18"/>
+          <w:szCs w:val="18"/>
+          <w:lang w:val="en-GB"/>
+        </w:rPr>
+        <w:t>conf</w:t>
+      </w:r>
+      <w:proofErr w:type="spellEnd"/>
+      <w:r>
+        <w:rPr>
+          <w:rFonts w:ascii="Menlo" w:eastAsia="Times New Roman" w:hAnsi="Menlo" w:cs="Menlo"/>
+          <w:color w:val="D4D4D4"/>
+          <w:sz w:val="18"/>
+          <w:szCs w:val="18"/>
+          <w:lang w:val="en-GB"/>
+        </w:rPr>
+        <w:t>/</w:t>
+      </w:r>
+      <w:proofErr w:type="spellStart"/>
+      <w:r>
+        <w:rPr>
+          <w:rFonts w:ascii="Menlo" w:eastAsia="Times New Roman" w:hAnsi="Menlo" w:cs="Menlo"/>
+          <w:color w:val="D4D4D4"/>
+          <w:sz w:val="18"/>
+          <w:szCs w:val="18"/>
+          <w:lang w:val="en-GB"/>
+        </w:rPr>
+        <w:t>httpd.conf</w:t>
+      </w:r>
+      <w:proofErr w:type="spellEnd"/>
+      <w:r>
+        <w:rPr>
+          <w:rFonts w:ascii="Menlo" w:eastAsia="Times New Roman" w:hAnsi="Menlo" w:cs="Menlo"/>
+          <w:color w:val="D4D4D4"/>
+          <w:sz w:val="18"/>
+          <w:szCs w:val="18"/>
+          <w:lang w:val="en-GB"/>
+        </w:rPr>
+        <w:t>':</w:t>
       </w:r>
     </w:p>
     <w:p>
@@ -12135,8 +17133,31 @@
           <w:szCs w:val="18"/>
           <w:lang w:val="en-GB"/>
         </w:rPr>
-        <w:t>'httpd'</w:t>
-      </w:r>
+        <w:t>'</w:t>
+      </w:r>
+      <w:proofErr w:type="spellStart"/>
+      <w:r>
+        <w:rPr>
+          <w:rFonts w:ascii="Menlo" w:eastAsia="Times New Roman" w:hAnsi="Menlo" w:cs="Menlo"/>
+          <w:color w:val="CE9178"/>
+          <w:sz w:val="18"/>
+          <w:szCs w:val="18"/>
+          <w:lang w:val="en-GB"/>
+        </w:rPr>
+        <w:t>httpd</w:t>
+      </w:r>
+      <w:proofErr w:type="spellEnd"/>
+      <w:r>
+        <w:rPr>
+          <w:rFonts w:ascii="Menlo" w:eastAsia="Times New Roman" w:hAnsi="Menlo" w:cs="Menlo"/>
+          <w:color w:val="CE9178"/>
+          <w:sz w:val="18"/>
+          <w:szCs w:val="18"/>
+          <w:lang w:val="en-GB"/>
+        </w:rPr>
+        <w:t>'</w:t>
+      </w:r>
+      <w:proofErr w:type="gramStart"/>
       <w:r>
         <w:rPr>
           <w:rFonts w:ascii="Menlo" w:eastAsia="Times New Roman" w:hAnsi="Menlo" w:cs="Menlo"/>
@@ -12155,7 +17176,18 @@
           <w:szCs w:val="18"/>
           <w:lang w:val="en-GB"/>
         </w:rPr>
-        <w:t># this sets up the relationship</w:t>
+        <w:t>#</w:t>
+      </w:r>
+      <w:proofErr w:type="gramEnd"/>
+      <w:r>
+        <w:rPr>
+          <w:rFonts w:ascii="Menlo" w:eastAsia="Times New Roman" w:hAnsi="Menlo" w:cs="Menlo"/>
+          <w:color w:val="608B4E"/>
+          <w:sz w:val="18"/>
+          <w:szCs w:val="18"/>
+          <w:lang w:val="en-GB"/>
+        </w:rPr>
+        <w:t xml:space="preserve"> this sets up the relationship</w:t>
       </w:r>
     </w:p>
     <w:p>
@@ -12221,7 +17253,29 @@
           <w:szCs w:val="18"/>
           <w:lang w:val="en-GB"/>
         </w:rPr>
-        <w:t xml:space="preserve">    owner  =&gt; </w:t>
+        <w:t xml:space="preserve">    </w:t>
+      </w:r>
+      <w:proofErr w:type="gramStart"/>
+      <w:r>
+        <w:rPr>
+          <w:rFonts w:ascii="Menlo" w:eastAsia="Times New Roman" w:hAnsi="Menlo" w:cs="Menlo"/>
+          <w:color w:val="D4D4D4"/>
+          <w:sz w:val="18"/>
+          <w:szCs w:val="18"/>
+          <w:lang w:val="en-GB"/>
+        </w:rPr>
+        <w:t>owner  =</w:t>
+      </w:r>
+      <w:proofErr w:type="gramEnd"/>
+      <w:r>
+        <w:rPr>
+          <w:rFonts w:ascii="Menlo" w:eastAsia="Times New Roman" w:hAnsi="Menlo" w:cs="Menlo"/>
+          <w:color w:val="D4D4D4"/>
+          <w:sz w:val="18"/>
+          <w:szCs w:val="18"/>
+          <w:lang w:val="en-GB"/>
+        </w:rPr>
+        <w:t xml:space="preserve">&gt; </w:t>
       </w:r>
       <w:r>
         <w:rPr>
@@ -12264,7 +17318,29 @@
           <w:szCs w:val="18"/>
           <w:lang w:val="en-GB"/>
         </w:rPr>
-        <w:t xml:space="preserve">    group  =&gt; </w:t>
+        <w:t xml:space="preserve">    </w:t>
+      </w:r>
+      <w:proofErr w:type="gramStart"/>
+      <w:r>
+        <w:rPr>
+          <w:rFonts w:ascii="Menlo" w:eastAsia="Times New Roman" w:hAnsi="Menlo" w:cs="Menlo"/>
+          <w:color w:val="D4D4D4"/>
+          <w:sz w:val="18"/>
+          <w:szCs w:val="18"/>
+          <w:lang w:val="en-GB"/>
+        </w:rPr>
+        <w:t>group  =</w:t>
+      </w:r>
+      <w:proofErr w:type="gramEnd"/>
+      <w:r>
+        <w:rPr>
+          <w:rFonts w:ascii="Menlo" w:eastAsia="Times New Roman" w:hAnsi="Menlo" w:cs="Menlo"/>
+          <w:color w:val="D4D4D4"/>
+          <w:sz w:val="18"/>
+          <w:szCs w:val="18"/>
+          <w:lang w:val="en-GB"/>
+        </w:rPr>
+        <w:t xml:space="preserve">&gt; </w:t>
       </w:r>
       <w:r>
         <w:rPr>
@@ -13783,7 +18859,7 @@
 </file>
 
 <file path=customXml/itemProps2.xml><?xml version="1.0" encoding="utf-8"?>
-<ds:datastoreItem xmlns:ds="http://schemas.openxmlformats.org/officeDocument/2006/customXml" ds:itemID="{5ADC5606-40FC-E54C-A73F-56D440DEDFB4}">
+<ds:datastoreItem xmlns:ds="http://schemas.openxmlformats.org/officeDocument/2006/customXml" ds:itemID="{DA0DD453-F1DC-9B40-A936-AECD7A5EB013}">
   <ds:schemaRefs>
     <ds:schemaRef ds:uri="http://schemas.openxmlformats.org/officeDocument/2006/bibliography"/>
   </ds:schemaRefs>

--- a/Report/USAP assignment 2.docx
+++ b/Report/USAP assignment 2.docx
@@ -881,7 +881,7 @@
             </w:rPr>
             <w:fldChar w:fldCharType="separate"/>
           </w:r>
-          <w:hyperlink w:anchor="_Toc495662700" w:history="1">
+          <w:hyperlink w:anchor="_Toc495671241" w:history="1">
             <w:r>
               <w:rPr>
                 <w:rStyle w:val="Hyperlink"/>
@@ -909,7 +909,7 @@
                 <w:noProof/>
                 <w:webHidden/>
               </w:rPr>
-              <w:instrText xml:space="preserve"> PAGEREF _Toc495662700 \h </w:instrText>
+              <w:instrText xml:space="preserve"> PAGEREF _Toc495671241 \h </w:instrText>
             </w:r>
             <w:r>
               <w:rPr>
@@ -953,7 +953,7 @@
               <w:lang w:val="en-GB" w:eastAsia="en-GB"/>
             </w:rPr>
           </w:pPr>
-          <w:hyperlink w:anchor="_Toc495662701" w:history="1">
+          <w:hyperlink w:anchor="_Toc495671242" w:history="1">
             <w:r>
               <w:rPr>
                 <w:rStyle w:val="Hyperlink"/>
@@ -981,7 +981,7 @@
                 <w:noProof/>
                 <w:webHidden/>
               </w:rPr>
-              <w:instrText xml:space="preserve"> PAGEREF _Toc495662701 \h </w:instrText>
+              <w:instrText xml:space="preserve"> PAGEREF _Toc495671242 \h </w:instrText>
             </w:r>
             <w:r>
               <w:rPr>
@@ -1042,6 +1042,8 @@
         </w:rPr>
         <w:br w:type="page"/>
       </w:r>
+      <w:bookmarkStart w:id="0" w:name="_GoBack"/>
+      <w:bookmarkEnd w:id="0"/>
     </w:p>
     <w:p>
       <w:pPr>
@@ -1057,14 +1059,14 @@
           <w:rFonts w:ascii="Arial" w:hAnsi="Arial" w:cs="Arial"/>
         </w:rPr>
       </w:pPr>
-      <w:bookmarkStart w:id="0" w:name="_Toc495662700"/>
+      <w:bookmarkStart w:id="1" w:name="_Toc495671241"/>
       <w:r>
         <w:rPr>
           <w:rFonts w:ascii="Arial" w:hAnsi="Arial" w:cs="Arial"/>
         </w:rPr>
         <w:t>Prepare the environment for this project</w:t>
       </w:r>
-      <w:bookmarkEnd w:id="0"/>
+      <w:bookmarkEnd w:id="1"/>
     </w:p>
     <w:p>
       <w:pPr>
@@ -2583,7 +2585,7 @@
           <w:rFonts w:ascii="Arial" w:hAnsi="Arial" w:cs="Arial"/>
         </w:rPr>
       </w:pPr>
-      <w:bookmarkStart w:id="1" w:name="_Toc495662701"/>
+      <w:bookmarkStart w:id="2" w:name="_Toc495671242"/>
       <w:r>
         <w:rPr>
           <w:rFonts w:ascii="Arial" w:hAnsi="Arial" w:cs="Arial"/>
@@ -2591,7 +2593,7 @@
         <w:lastRenderedPageBreak/>
         <w:t>Task implements</w:t>
       </w:r>
-      <w:bookmarkEnd w:id="1"/>
+      <w:bookmarkEnd w:id="2"/>
     </w:p>
     <w:p>
       <w:pPr>
@@ -14419,8 +14421,6 @@
           <w:rFonts w:ascii="Arial" w:hAnsi="Arial" w:cs="Arial"/>
         </w:rPr>
       </w:pPr>
-      <w:bookmarkStart w:id="2" w:name="_GoBack"/>
-      <w:bookmarkEnd w:id="2"/>
       <w:r>
         <w:rPr>
           <w:rFonts w:ascii="Arial" w:hAnsi="Arial" w:cs="Arial"/>
@@ -14446,14 +14446,28 @@
         <w:rPr>
           <w:rFonts w:ascii="Arial" w:hAnsi="Arial" w:cs="Arial"/>
         </w:rPr>
-        <w:t>useradd</w:t>
-      </w:r>
-      <w:proofErr w:type="spellEnd"/>
-      <w:r>
-        <w:rPr>
-          <w:rFonts w:ascii="Arial" w:hAnsi="Arial" w:cs="Arial"/>
-        </w:rPr>
-        <w:t xml:space="preserve"> –G wheel </w:t>
+        <w:t>usermod</w:t>
+      </w:r>
+      <w:proofErr w:type="spellEnd"/>
+      <w:r>
+        <w:rPr>
+          <w:rFonts w:ascii="Arial" w:hAnsi="Arial" w:cs="Arial"/>
+        </w:rPr>
+        <w:t xml:space="preserve"> -</w:t>
+      </w:r>
+      <w:proofErr w:type="spellStart"/>
+      <w:r>
+        <w:rPr>
+          <w:rFonts w:ascii="Arial" w:hAnsi="Arial" w:cs="Arial"/>
+        </w:rPr>
+        <w:t>aG</w:t>
+      </w:r>
+      <w:proofErr w:type="spellEnd"/>
+      <w:r>
+        <w:rPr>
+          <w:rFonts w:ascii="Arial" w:hAnsi="Arial" w:cs="Arial"/>
+        </w:rPr>
+        <w:t xml:space="preserve"> wheel </w:t>
       </w:r>
       <w:proofErr w:type="spellStart"/>
       <w:r>
@@ -14507,567 +14521,7 @@
       <w:pPr>
         <w:rPr>
           <w:rFonts w:ascii="Arial" w:hAnsi="Arial" w:cs="Arial"/>
-        </w:rPr>
-      </w:pPr>
-    </w:p>
-    <w:p>
-      <w:pPr>
-        <w:rPr>
-          <w:rFonts w:ascii="Arial" w:hAnsi="Arial" w:cs="Arial"/>
-        </w:rPr>
-      </w:pPr>
-    </w:p>
-    <w:p>
-      <w:pPr>
-        <w:pStyle w:val="ListParagraph"/>
-        <w:numPr>
-          <w:ilvl w:val="1"/>
-          <w:numId w:val="3"/>
-        </w:numPr>
-        <w:rPr>
-          <w:rFonts w:ascii="Arial" w:hAnsi="Arial" w:cs="Arial"/>
-        </w:rPr>
-      </w:pPr>
-      <w:r>
-        <w:rPr>
-          <w:rFonts w:ascii="Arial" w:hAnsi="Arial" w:cs="Arial"/>
-        </w:rPr>
-        <w:t>Ensure /</w:t>
-      </w:r>
-      <w:proofErr w:type="spellStart"/>
-      <w:r>
-        <w:rPr>
-          <w:rFonts w:ascii="Arial" w:hAnsi="Arial" w:cs="Arial"/>
-        </w:rPr>
-        <w:t>usr</w:t>
-      </w:r>
-      <w:proofErr w:type="spellEnd"/>
-      <w:r>
-        <w:rPr>
-          <w:rFonts w:ascii="Arial" w:hAnsi="Arial" w:cs="Arial"/>
-        </w:rPr>
-        <w:t>/local/bin</w:t>
-      </w:r>
-      <w:r>
-        <w:rPr>
-          <w:rFonts w:ascii="Arial" w:hAnsi="Arial" w:cs="Arial"/>
-        </w:rPr>
-        <w:t xml:space="preserve"> has been set for everyone in system.</w:t>
-      </w:r>
-    </w:p>
-    <w:p>
-      <w:pPr>
-        <w:pStyle w:val="ListParagraph"/>
-        <w:ind w:left="1440"/>
-        <w:rPr>
-          <w:rFonts w:ascii="Arial" w:hAnsi="Arial" w:cs="Arial"/>
-        </w:rPr>
-      </w:pPr>
-    </w:p>
-    <w:p>
-      <w:pPr>
-        <w:rPr>
-          <w:rFonts w:ascii="Arial" w:hAnsi="Arial" w:cs="Arial"/>
-        </w:rPr>
-      </w:pPr>
-      <w:r>
-        <w:rPr>
-          <w:rFonts w:ascii="Arial" w:hAnsi="Arial" w:cs="Arial"/>
-        </w:rPr>
-        <w:t>S</w:t>
-      </w:r>
-      <w:r>
-        <w:rPr>
-          <w:rFonts w:ascii="Arial" w:hAnsi="Arial" w:cs="Arial"/>
-        </w:rPr>
-        <w:t>et</w:t>
-      </w:r>
-      <w:r>
-        <w:rPr>
-          <w:rFonts w:ascii="Arial" w:hAnsi="Arial" w:cs="Arial"/>
-        </w:rPr>
-        <w:t xml:space="preserve"> the path for </w:t>
-      </w:r>
-      <w:r>
-        <w:rPr>
-          <w:rFonts w:ascii="Arial" w:hAnsi="Arial" w:cs="Arial"/>
-        </w:rPr>
-        <w:t>/</w:t>
-      </w:r>
-      <w:proofErr w:type="gramStart"/>
-      <w:r>
-        <w:rPr>
-          <w:rFonts w:ascii="Arial" w:hAnsi="Arial" w:cs="Arial"/>
-        </w:rPr>
-        <w:t>bin ,</w:t>
-      </w:r>
-      <w:proofErr w:type="gramEnd"/>
-      <w:r>
-        <w:rPr>
-          <w:rFonts w:ascii="Arial" w:hAnsi="Arial" w:cs="Arial"/>
-        </w:rPr>
-        <w:t xml:space="preserve"> /</w:t>
-      </w:r>
-      <w:proofErr w:type="spellStart"/>
-      <w:r>
-        <w:rPr>
-          <w:rFonts w:ascii="Arial" w:hAnsi="Arial" w:cs="Arial"/>
-        </w:rPr>
-        <w:t>sbin</w:t>
-      </w:r>
-      <w:proofErr w:type="spellEnd"/>
-      <w:r>
-        <w:rPr>
-          <w:rFonts w:ascii="Arial" w:hAnsi="Arial" w:cs="Arial"/>
-        </w:rPr>
-        <w:t>, /</w:t>
-      </w:r>
-      <w:proofErr w:type="spellStart"/>
-      <w:r>
-        <w:rPr>
-          <w:rFonts w:ascii="Arial" w:hAnsi="Arial" w:cs="Arial"/>
-        </w:rPr>
-        <w:t>usr</w:t>
-      </w:r>
-      <w:proofErr w:type="spellEnd"/>
-      <w:r>
-        <w:rPr>
-          <w:rFonts w:ascii="Arial" w:hAnsi="Arial" w:cs="Arial"/>
-        </w:rPr>
-        <w:t>/bin, /</w:t>
-      </w:r>
-      <w:proofErr w:type="spellStart"/>
-      <w:r>
-        <w:rPr>
-          <w:rFonts w:ascii="Arial" w:hAnsi="Arial" w:cs="Arial"/>
-        </w:rPr>
-        <w:t>usr</w:t>
-      </w:r>
-      <w:proofErr w:type="spellEnd"/>
-      <w:r>
-        <w:rPr>
-          <w:rFonts w:ascii="Arial" w:hAnsi="Arial" w:cs="Arial"/>
-        </w:rPr>
-        <w:t>/</w:t>
-      </w:r>
-      <w:proofErr w:type="spellStart"/>
-      <w:r>
-        <w:rPr>
-          <w:rFonts w:ascii="Arial" w:hAnsi="Arial" w:cs="Arial"/>
-        </w:rPr>
-        <w:t>sbin</w:t>
-      </w:r>
-      <w:proofErr w:type="spellEnd"/>
-      <w:r>
-        <w:rPr>
-          <w:rFonts w:ascii="Arial" w:hAnsi="Arial" w:cs="Arial"/>
-        </w:rPr>
-        <w:t>, and /</w:t>
-      </w:r>
-      <w:proofErr w:type="spellStart"/>
-      <w:r>
-        <w:rPr>
-          <w:rFonts w:ascii="Arial" w:hAnsi="Arial" w:cs="Arial"/>
-        </w:rPr>
-        <w:t>usr</w:t>
-      </w:r>
-      <w:proofErr w:type="spellEnd"/>
-      <w:r>
-        <w:rPr>
-          <w:rFonts w:ascii="Arial" w:hAnsi="Arial" w:cs="Arial"/>
-        </w:rPr>
-        <w:t>/local/bin, In case the system $PATH was fully replaced by the code.</w:t>
-      </w:r>
-    </w:p>
-    <w:p>
-      <w:pPr>
-        <w:shd w:val="clear" w:color="auto" w:fill="1E1E1E"/>
-        <w:spacing w:after="0" w:line="270" w:lineRule="atLeast"/>
-        <w:rPr>
-          <w:rFonts w:ascii="Menlo" w:eastAsia="Times New Roman" w:hAnsi="Menlo" w:cs="Menlo"/>
-          <w:color w:val="D4D4D4"/>
-          <w:sz w:val="18"/>
-          <w:szCs w:val="18"/>
-          <w:lang w:val="en-GB"/>
-        </w:rPr>
-      </w:pPr>
-      <w:r>
-        <w:rPr>
-          <w:rFonts w:ascii="Menlo" w:eastAsia="Times New Roman" w:hAnsi="Menlo" w:cs="Menlo"/>
-          <w:color w:val="D4D4D4"/>
-          <w:sz w:val="18"/>
-          <w:szCs w:val="18"/>
-          <w:lang w:val="en-GB"/>
-        </w:rPr>
-        <w:t xml:space="preserve">Exec </w:t>
-      </w:r>
-      <w:proofErr w:type="gramStart"/>
-      <w:r>
-        <w:rPr>
-          <w:rFonts w:ascii="Menlo" w:eastAsia="Times New Roman" w:hAnsi="Menlo" w:cs="Menlo"/>
-          <w:color w:val="D4D4D4"/>
-          <w:sz w:val="18"/>
-          <w:szCs w:val="18"/>
-          <w:lang w:val="en-GB"/>
-        </w:rPr>
-        <w:t>{ path</w:t>
-      </w:r>
-      <w:proofErr w:type="gramEnd"/>
-      <w:r>
-        <w:rPr>
-          <w:rFonts w:ascii="Menlo" w:eastAsia="Times New Roman" w:hAnsi="Menlo" w:cs="Menlo"/>
-          <w:color w:val="D4D4D4"/>
-          <w:sz w:val="18"/>
-          <w:szCs w:val="18"/>
-          <w:lang w:val="en-GB"/>
-        </w:rPr>
-        <w:t xml:space="preserve"> =&gt; [ </w:t>
-      </w:r>
-      <w:r>
-        <w:rPr>
-          <w:rFonts w:ascii="Menlo" w:eastAsia="Times New Roman" w:hAnsi="Menlo" w:cs="Menlo"/>
-          <w:color w:val="CE9178"/>
-          <w:sz w:val="18"/>
-          <w:szCs w:val="18"/>
-          <w:lang w:val="en-GB"/>
-        </w:rPr>
-        <w:t>'/bin/'</w:t>
-      </w:r>
-      <w:r>
-        <w:rPr>
-          <w:rFonts w:ascii="Menlo" w:eastAsia="Times New Roman" w:hAnsi="Menlo" w:cs="Menlo"/>
-          <w:color w:val="D4D4D4"/>
-          <w:sz w:val="18"/>
-          <w:szCs w:val="18"/>
-          <w:lang w:val="en-GB"/>
-        </w:rPr>
-        <w:t xml:space="preserve">, </w:t>
-      </w:r>
-      <w:r>
-        <w:rPr>
-          <w:rFonts w:ascii="Menlo" w:eastAsia="Times New Roman" w:hAnsi="Menlo" w:cs="Menlo"/>
-          <w:color w:val="CE9178"/>
-          <w:sz w:val="18"/>
-          <w:szCs w:val="18"/>
-          <w:lang w:val="en-GB"/>
-        </w:rPr>
-        <w:t>'/</w:t>
-      </w:r>
-      <w:proofErr w:type="spellStart"/>
-      <w:r>
-        <w:rPr>
-          <w:rFonts w:ascii="Menlo" w:eastAsia="Times New Roman" w:hAnsi="Menlo" w:cs="Menlo"/>
-          <w:color w:val="CE9178"/>
-          <w:sz w:val="18"/>
-          <w:szCs w:val="18"/>
-          <w:lang w:val="en-GB"/>
-        </w:rPr>
-        <w:t>sbin</w:t>
-      </w:r>
-      <w:proofErr w:type="spellEnd"/>
-      <w:r>
-        <w:rPr>
-          <w:rFonts w:ascii="Menlo" w:eastAsia="Times New Roman" w:hAnsi="Menlo" w:cs="Menlo"/>
-          <w:color w:val="CE9178"/>
-          <w:sz w:val="18"/>
-          <w:szCs w:val="18"/>
-          <w:lang w:val="en-GB"/>
-        </w:rPr>
-        <w:t>/'</w:t>
-      </w:r>
-      <w:r>
-        <w:rPr>
-          <w:rFonts w:ascii="Menlo" w:eastAsia="Times New Roman" w:hAnsi="Menlo" w:cs="Menlo"/>
-          <w:color w:val="D4D4D4"/>
-          <w:sz w:val="18"/>
-          <w:szCs w:val="18"/>
-          <w:lang w:val="en-GB"/>
-        </w:rPr>
-        <w:t xml:space="preserve"> , </w:t>
-      </w:r>
-      <w:r>
-        <w:rPr>
-          <w:rFonts w:ascii="Menlo" w:eastAsia="Times New Roman" w:hAnsi="Menlo" w:cs="Menlo"/>
-          <w:color w:val="CE9178"/>
-          <w:sz w:val="18"/>
-          <w:szCs w:val="18"/>
-          <w:lang w:val="en-GB"/>
-        </w:rPr>
-        <w:t>'/</w:t>
-      </w:r>
-      <w:proofErr w:type="spellStart"/>
-      <w:r>
-        <w:rPr>
-          <w:rFonts w:ascii="Menlo" w:eastAsia="Times New Roman" w:hAnsi="Menlo" w:cs="Menlo"/>
-          <w:color w:val="CE9178"/>
-          <w:sz w:val="18"/>
-          <w:szCs w:val="18"/>
-          <w:lang w:val="en-GB"/>
-        </w:rPr>
-        <w:t>usr</w:t>
-      </w:r>
-      <w:proofErr w:type="spellEnd"/>
-      <w:r>
-        <w:rPr>
-          <w:rFonts w:ascii="Menlo" w:eastAsia="Times New Roman" w:hAnsi="Menlo" w:cs="Menlo"/>
-          <w:color w:val="CE9178"/>
-          <w:sz w:val="18"/>
-          <w:szCs w:val="18"/>
-          <w:lang w:val="en-GB"/>
-        </w:rPr>
-        <w:t>/bin/'</w:t>
-      </w:r>
-      <w:r>
-        <w:rPr>
-          <w:rFonts w:ascii="Menlo" w:eastAsia="Times New Roman" w:hAnsi="Menlo" w:cs="Menlo"/>
-          <w:color w:val="D4D4D4"/>
-          <w:sz w:val="18"/>
-          <w:szCs w:val="18"/>
-          <w:lang w:val="en-GB"/>
-        </w:rPr>
-        <w:t xml:space="preserve">, </w:t>
-      </w:r>
-      <w:r>
-        <w:rPr>
-          <w:rFonts w:ascii="Menlo" w:eastAsia="Times New Roman" w:hAnsi="Menlo" w:cs="Menlo"/>
-          <w:color w:val="CE9178"/>
-          <w:sz w:val="18"/>
-          <w:szCs w:val="18"/>
-          <w:lang w:val="en-GB"/>
-        </w:rPr>
-        <w:t>'/</w:t>
-      </w:r>
-      <w:proofErr w:type="spellStart"/>
-      <w:r>
-        <w:rPr>
-          <w:rFonts w:ascii="Menlo" w:eastAsia="Times New Roman" w:hAnsi="Menlo" w:cs="Menlo"/>
-          <w:color w:val="CE9178"/>
-          <w:sz w:val="18"/>
-          <w:szCs w:val="18"/>
-          <w:lang w:val="en-GB"/>
-        </w:rPr>
-        <w:t>usr</w:t>
-      </w:r>
-      <w:proofErr w:type="spellEnd"/>
-      <w:r>
-        <w:rPr>
-          <w:rFonts w:ascii="Menlo" w:eastAsia="Times New Roman" w:hAnsi="Menlo" w:cs="Menlo"/>
-          <w:color w:val="CE9178"/>
-          <w:sz w:val="18"/>
-          <w:szCs w:val="18"/>
-          <w:lang w:val="en-GB"/>
-        </w:rPr>
-        <w:t>/</w:t>
-      </w:r>
-      <w:proofErr w:type="spellStart"/>
-      <w:r>
-        <w:rPr>
-          <w:rFonts w:ascii="Menlo" w:eastAsia="Times New Roman" w:hAnsi="Menlo" w:cs="Menlo"/>
-          <w:color w:val="CE9178"/>
-          <w:sz w:val="18"/>
-          <w:szCs w:val="18"/>
-          <w:lang w:val="en-GB"/>
-        </w:rPr>
-        <w:t>sbin</w:t>
-      </w:r>
-      <w:proofErr w:type="spellEnd"/>
-      <w:r>
-        <w:rPr>
-          <w:rFonts w:ascii="Menlo" w:eastAsia="Times New Roman" w:hAnsi="Menlo" w:cs="Menlo"/>
-          <w:color w:val="CE9178"/>
-          <w:sz w:val="18"/>
-          <w:szCs w:val="18"/>
-          <w:lang w:val="en-GB"/>
-        </w:rPr>
-        <w:t>/'</w:t>
-      </w:r>
-      <w:r>
-        <w:rPr>
-          <w:rFonts w:ascii="Menlo" w:eastAsia="Times New Roman" w:hAnsi="Menlo" w:cs="Menlo"/>
-          <w:color w:val="D4D4D4"/>
-          <w:sz w:val="18"/>
-          <w:szCs w:val="18"/>
-          <w:lang w:val="en-GB"/>
-        </w:rPr>
-        <w:t>,</w:t>
-      </w:r>
-      <w:r>
-        <w:rPr>
-          <w:rFonts w:ascii="Menlo" w:eastAsia="Times New Roman" w:hAnsi="Menlo" w:cs="Menlo"/>
-          <w:color w:val="CE9178"/>
-          <w:sz w:val="18"/>
-          <w:szCs w:val="18"/>
-          <w:lang w:val="en-GB"/>
-        </w:rPr>
-        <w:t>'/</w:t>
-      </w:r>
-      <w:proofErr w:type="spellStart"/>
-      <w:r>
-        <w:rPr>
-          <w:rFonts w:ascii="Menlo" w:eastAsia="Times New Roman" w:hAnsi="Menlo" w:cs="Menlo"/>
-          <w:color w:val="CE9178"/>
-          <w:sz w:val="18"/>
-          <w:szCs w:val="18"/>
-          <w:lang w:val="en-GB"/>
-        </w:rPr>
-        <w:t>usr</w:t>
-      </w:r>
-      <w:proofErr w:type="spellEnd"/>
-      <w:r>
-        <w:rPr>
-          <w:rFonts w:ascii="Menlo" w:eastAsia="Times New Roman" w:hAnsi="Menlo" w:cs="Menlo"/>
-          <w:color w:val="CE9178"/>
-          <w:sz w:val="18"/>
-          <w:szCs w:val="18"/>
-          <w:lang w:val="en-GB"/>
-        </w:rPr>
-        <w:t>/local/bin'</w:t>
-      </w:r>
-      <w:r>
-        <w:rPr>
-          <w:rFonts w:ascii="Menlo" w:eastAsia="Times New Roman" w:hAnsi="Menlo" w:cs="Menlo"/>
-          <w:color w:val="D4D4D4"/>
-          <w:sz w:val="18"/>
-          <w:szCs w:val="18"/>
-          <w:lang w:val="en-GB"/>
-        </w:rPr>
-        <w:t xml:space="preserve"> ] }</w:t>
-      </w:r>
-    </w:p>
-    <w:p>
-      <w:pPr>
-        <w:shd w:val="clear" w:color="auto" w:fill="1E1E1E"/>
-        <w:spacing w:after="0" w:line="270" w:lineRule="atLeast"/>
-        <w:rPr>
-          <w:rFonts w:ascii="Menlo" w:eastAsia="Times New Roman" w:hAnsi="Menlo" w:cs="Menlo"/>
-          <w:color w:val="D4D4D4"/>
-          <w:sz w:val="18"/>
-          <w:szCs w:val="18"/>
-          <w:lang w:val="en-GB"/>
-        </w:rPr>
-      </w:pPr>
-    </w:p>
-    <w:p>
-      <w:pPr>
-        <w:pStyle w:val="ListParagraph"/>
-        <w:ind w:left="1440"/>
-        <w:rPr>
-          <w:rFonts w:ascii="Arial" w:hAnsi="Arial" w:cs="Arial"/>
-          <w:lang w:val="en-GB"/>
-        </w:rPr>
-      </w:pPr>
-    </w:p>
-    <w:p>
-      <w:pPr>
-        <w:pStyle w:val="ListParagraph"/>
-        <w:ind w:left="1440"/>
-        <w:rPr>
-          <w:rFonts w:ascii="Arial" w:hAnsi="Arial" w:cs="Arial"/>
-        </w:rPr>
-      </w:pPr>
-    </w:p>
-    <w:p>
-      <w:pPr>
-        <w:rPr>
-          <w:rFonts w:ascii="Arial" w:hAnsi="Arial" w:cs="Arial"/>
-        </w:rPr>
-      </w:pPr>
-    </w:p>
-    <w:p>
-      <w:pPr>
-        <w:pStyle w:val="ListParagraph"/>
-        <w:numPr>
-          <w:ilvl w:val="1"/>
-          <w:numId w:val="3"/>
-        </w:numPr>
-        <w:rPr>
-          <w:rFonts w:ascii="Arial" w:hAnsi="Arial" w:cs="Arial"/>
-        </w:rPr>
-      </w:pPr>
-      <w:r>
-        <w:rPr>
-          <w:rFonts w:ascii="Arial" w:hAnsi="Arial" w:cs="Arial"/>
-        </w:rPr>
-        <w:t>mount</w:t>
-      </w:r>
-    </w:p>
-    <w:p>
-      <w:pPr>
-        <w:rPr>
-          <w:rFonts w:ascii="Arial" w:hAnsi="Arial" w:cs="Arial"/>
-        </w:rPr>
-      </w:pPr>
-    </w:p>
-    <w:p>
-      <w:pPr>
-        <w:pStyle w:val="ListParagraph"/>
-        <w:numPr>
-          <w:ilvl w:val="0"/>
-          <w:numId w:val="3"/>
-        </w:numPr>
-        <w:rPr>
-          <w:rFonts w:ascii="Arial" w:hAnsi="Arial" w:cs="Arial"/>
-        </w:rPr>
-      </w:pPr>
-      <w:r>
-        <w:rPr>
-          <w:rFonts w:ascii="Arial" w:hAnsi="Arial" w:cs="Arial"/>
-        </w:rPr>
-        <w:lastRenderedPageBreak/>
-        <w:t>Task 5</w:t>
-      </w:r>
-      <w:r>
-        <w:rPr>
-          <w:rFonts w:ascii="Arial" w:hAnsi="Arial" w:cs="Arial"/>
-        </w:rPr>
-        <w:t xml:space="preserve">: Manage the hosts record to make a shortcut for </w:t>
-      </w:r>
-      <w:proofErr w:type="spellStart"/>
-      <w:r>
-        <w:rPr>
-          <w:rFonts w:ascii="Arial" w:hAnsi="Arial" w:cs="Arial"/>
-        </w:rPr>
-        <w:t>ssh</w:t>
-      </w:r>
-      <w:proofErr w:type="spellEnd"/>
-      <w:r>
-        <w:rPr>
-          <w:rFonts w:ascii="Arial" w:hAnsi="Arial" w:cs="Arial"/>
-        </w:rPr>
-        <w:t xml:space="preserve"> login without input full URL like titan.csit.rmit.edu.au</w:t>
-      </w:r>
-    </w:p>
-    <w:p>
-      <w:pPr>
-        <w:rPr>
-          <w:rFonts w:ascii="Arial" w:hAnsi="Arial" w:cs="Arial"/>
-        </w:rPr>
-      </w:pPr>
-      <w:r>
-        <w:rPr>
-          <w:rFonts w:ascii="Arial" w:hAnsi="Arial" w:cs="Arial"/>
-        </w:rPr>
-        <w:t>Before I do any change, I checked the /</w:t>
-      </w:r>
-      <w:proofErr w:type="spellStart"/>
-      <w:r>
-        <w:rPr>
-          <w:rFonts w:ascii="Arial" w:hAnsi="Arial" w:cs="Arial"/>
-        </w:rPr>
-        <w:t>etc</w:t>
-      </w:r>
-      <w:proofErr w:type="spellEnd"/>
-      <w:r>
-        <w:rPr>
-          <w:rFonts w:ascii="Arial" w:hAnsi="Arial" w:cs="Arial"/>
-        </w:rPr>
-        <w:t>/hosts file. It looks like:</w:t>
-      </w:r>
-    </w:p>
-    <w:p>
-      <w:pPr>
-        <w:rPr>
-          <w:rFonts w:ascii="Arial" w:hAnsi="Arial" w:cs="Arial"/>
+          <w:lang w:val="en-GB"/>
         </w:rPr>
       </w:pPr>
       <w:r>
@@ -15077,10 +14531,10 @@
           <w:lang w:val="en-GB"/>
         </w:rPr>
         <w:drawing>
-          <wp:inline distT="0" distB="0" distL="0" distR="0" wp14:anchorId="49723829" wp14:editId="3C85159F">
-            <wp:extent cx="5274310" cy="226799"/>
-            <wp:effectExtent l="0" t="0" r="8890" b="1905"/>
-            <wp:docPr id="21" name="Picture 21"/>
+          <wp:inline distT="0" distB="0" distL="0" distR="0" wp14:anchorId="1DC6340D" wp14:editId="6600A795">
+            <wp:extent cx="5262880" cy="360045"/>
+            <wp:effectExtent l="0" t="0" r="0" b="0"/>
+            <wp:docPr id="26" name="Picture 26" descr="/var/folders/k9/9bq9g06s0rl26dls4k9zd7m80000gn/T/ro.nextwave.Snappy/ro.nextwave.Snappy/D8881C5C-6F7B-449A-8721-1AF06A909960.png"/>
             <wp:cNvGraphicFramePr>
               <a:graphicFrameLocks xmlns:a="http://schemas.openxmlformats.org/drawingml/2006/main" noChangeAspect="1"/>
             </wp:cNvGraphicFramePr>
@@ -15088,23 +14542,36 @@
               <a:graphicData uri="http://schemas.openxmlformats.org/drawingml/2006/picture">
                 <pic:pic xmlns:pic="http://schemas.openxmlformats.org/drawingml/2006/picture">
                   <pic:nvPicPr>
-                    <pic:cNvPr id="1" name=""/>
-                    <pic:cNvPicPr/>
+                    <pic:cNvPr id="0" name="Picture 2" descr="/var/folders/k9/9bq9g06s0rl26dls4k9zd7m80000gn/T/ro.nextwave.Snappy/ro.nextwave.Snappy/D8881C5C-6F7B-449A-8721-1AF06A909960.png"/>
+                    <pic:cNvPicPr>
+                      <a:picLocks noChangeAspect="1" noChangeArrowheads="1"/>
+                    </pic:cNvPicPr>
                   </pic:nvPicPr>
                   <pic:blipFill>
-                    <a:blip r:embed="rId34"/>
+                    <a:blip r:embed="rId34">
+                      <a:extLst>
+                        <a:ext uri="{28A0092B-C50C-407E-A947-70E740481C1C}">
+                          <a14:useLocalDpi xmlns:a14="http://schemas.microsoft.com/office/drawing/2010/main" val="0"/>
+                        </a:ext>
+                      </a:extLst>
+                    </a:blip>
+                    <a:srcRect/>
                     <a:stretch>
                       <a:fillRect/>
                     </a:stretch>
                   </pic:blipFill>
-                  <pic:spPr>
+                  <pic:spPr bwMode="auto">
                     <a:xfrm>
                       <a:off x="0" y="0"/>
-                      <a:ext cx="5306603" cy="228188"/>
+                      <a:ext cx="5262880" cy="360045"/>
                     </a:xfrm>
                     <a:prstGeom prst="rect">
                       <a:avLst/>
                     </a:prstGeom>
+                    <a:noFill/>
+                    <a:ln>
+                      <a:noFill/>
+                    </a:ln>
                   </pic:spPr>
                 </pic:pic>
               </a:graphicData>
@@ -15115,159 +14582,378 @@
     </w:p>
     <w:p>
       <w:pPr>
-        <w:shd w:val="clear" w:color="auto" w:fill="1E1E1E"/>
-        <w:spacing w:after="0" w:line="270" w:lineRule="atLeast"/>
-        <w:rPr>
-          <w:rFonts w:ascii="Arial" w:eastAsia="Times New Roman" w:hAnsi="Arial" w:cs="Arial"/>
-          <w:color w:val="D4D4D4"/>
-          <w:sz w:val="18"/>
-          <w:szCs w:val="18"/>
-          <w:lang w:val="en-GB"/>
-        </w:rPr>
-      </w:pPr>
-      <w:r>
-        <w:rPr>
-          <w:rFonts w:ascii="Arial" w:eastAsia="Times New Roman" w:hAnsi="Arial" w:cs="Arial"/>
-          <w:color w:val="D4D4D4"/>
-          <w:sz w:val="18"/>
-          <w:szCs w:val="18"/>
-          <w:lang w:val="en-GB"/>
-        </w:rPr>
-        <w:t xml:space="preserve">  </w:t>
-      </w:r>
-      <w:r>
-        <w:rPr>
-          <w:rFonts w:ascii="Arial" w:eastAsia="Times New Roman" w:hAnsi="Arial" w:cs="Arial"/>
-          <w:color w:val="608B4E"/>
-          <w:sz w:val="18"/>
-          <w:szCs w:val="18"/>
-          <w:lang w:val="en-GB"/>
-        </w:rPr>
-        <w:t># create a fully qualified full host entry with an alias</w:t>
-      </w:r>
-    </w:p>
-    <w:p>
-      <w:pPr>
-        <w:shd w:val="clear" w:color="auto" w:fill="1E1E1E"/>
-        <w:spacing w:after="0" w:line="270" w:lineRule="atLeast"/>
-        <w:rPr>
-          <w:rFonts w:ascii="Arial" w:eastAsia="Times New Roman" w:hAnsi="Arial" w:cs="Arial"/>
-          <w:color w:val="D4D4D4"/>
-          <w:sz w:val="18"/>
-          <w:szCs w:val="18"/>
-          <w:lang w:val="en-GB"/>
-        </w:rPr>
-      </w:pPr>
-      <w:r>
-        <w:rPr>
-          <w:rFonts w:ascii="Arial" w:eastAsia="Times New Roman" w:hAnsi="Arial" w:cs="Arial"/>
-          <w:color w:val="D4D4D4"/>
-          <w:sz w:val="18"/>
-          <w:szCs w:val="18"/>
-          <w:lang w:val="en-GB"/>
-        </w:rPr>
-        <w:t xml:space="preserve">  </w:t>
-      </w:r>
-      <w:r>
-        <w:rPr>
-          <w:rFonts w:ascii="Arial" w:eastAsia="Times New Roman" w:hAnsi="Arial" w:cs="Arial"/>
-          <w:color w:val="569CD6"/>
-          <w:sz w:val="18"/>
-          <w:szCs w:val="18"/>
-          <w:lang w:val="en-GB"/>
-        </w:rPr>
-        <w:t>host</w:t>
-      </w:r>
-      <w:r>
-        <w:rPr>
-          <w:rFonts w:ascii="Arial" w:eastAsia="Times New Roman" w:hAnsi="Arial" w:cs="Arial"/>
-          <w:color w:val="D4D4D4"/>
-          <w:sz w:val="18"/>
-          <w:szCs w:val="18"/>
-          <w:lang w:val="en-GB"/>
-        </w:rPr>
-        <w:t xml:space="preserve"> </w:t>
+        <w:rPr>
+          <w:rFonts w:ascii="Arial" w:hAnsi="Arial" w:cs="Arial"/>
+        </w:rPr>
+      </w:pPr>
+    </w:p>
+    <w:p>
+      <w:pPr>
+        <w:pStyle w:val="ListParagraph"/>
+        <w:numPr>
+          <w:ilvl w:val="1"/>
+          <w:numId w:val="3"/>
+        </w:numPr>
+        <w:rPr>
+          <w:rFonts w:ascii="Arial" w:hAnsi="Arial" w:cs="Arial"/>
+        </w:rPr>
+      </w:pPr>
+      <w:r>
+        <w:rPr>
+          <w:rFonts w:ascii="Arial" w:hAnsi="Arial" w:cs="Arial"/>
+        </w:rPr>
+        <w:t>Ensure /</w:t>
+      </w:r>
+      <w:proofErr w:type="spellStart"/>
+      <w:r>
+        <w:rPr>
+          <w:rFonts w:ascii="Arial" w:hAnsi="Arial" w:cs="Arial"/>
+        </w:rPr>
+        <w:t>usr</w:t>
+      </w:r>
+      <w:proofErr w:type="spellEnd"/>
+      <w:r>
+        <w:rPr>
+          <w:rFonts w:ascii="Arial" w:hAnsi="Arial" w:cs="Arial"/>
+        </w:rPr>
+        <w:t>/local/bin</w:t>
+      </w:r>
+      <w:r>
+        <w:rPr>
+          <w:rFonts w:ascii="Arial" w:hAnsi="Arial" w:cs="Arial"/>
+        </w:rPr>
+        <w:t xml:space="preserve"> has been set for everyone in system.</w:t>
+      </w:r>
+    </w:p>
+    <w:p>
+      <w:pPr>
+        <w:pStyle w:val="ListParagraph"/>
+        <w:ind w:left="1440"/>
+        <w:rPr>
+          <w:rFonts w:ascii="Arial" w:hAnsi="Arial" w:cs="Arial"/>
+        </w:rPr>
+      </w:pPr>
+    </w:p>
+    <w:p>
+      <w:pPr>
+        <w:rPr>
+          <w:rFonts w:ascii="Arial" w:hAnsi="Arial" w:cs="Arial"/>
+        </w:rPr>
+      </w:pPr>
+      <w:r>
+        <w:rPr>
+          <w:rFonts w:ascii="Arial" w:hAnsi="Arial" w:cs="Arial"/>
+        </w:rPr>
+        <w:t>S</w:t>
+      </w:r>
+      <w:r>
+        <w:rPr>
+          <w:rFonts w:ascii="Arial" w:hAnsi="Arial" w:cs="Arial"/>
+        </w:rPr>
+        <w:t>et</w:t>
+      </w:r>
+      <w:r>
+        <w:rPr>
+          <w:rFonts w:ascii="Arial" w:hAnsi="Arial" w:cs="Arial"/>
+        </w:rPr>
+        <w:t xml:space="preserve"> the path for </w:t>
+      </w:r>
+      <w:r>
+        <w:rPr>
+          <w:rFonts w:ascii="Arial" w:hAnsi="Arial" w:cs="Arial"/>
+        </w:rPr>
+        <w:t>/</w:t>
       </w:r>
       <w:proofErr w:type="gramStart"/>
       <w:r>
         <w:rPr>
-          <w:rFonts w:ascii="Arial" w:eastAsia="Times New Roman" w:hAnsi="Arial" w:cs="Arial"/>
-          <w:color w:val="D4D4D4"/>
-          <w:sz w:val="18"/>
-          <w:szCs w:val="18"/>
-          <w:lang w:val="en-GB"/>
-        </w:rPr>
-        <w:t>{ '</w:t>
+          <w:rFonts w:ascii="Arial" w:hAnsi="Arial" w:cs="Arial"/>
+        </w:rPr>
+        <w:t>bin ,</w:t>
       </w:r>
       <w:proofErr w:type="gramEnd"/>
       <w:r>
         <w:rPr>
-          <w:rFonts w:ascii="Arial" w:eastAsia="Times New Roman" w:hAnsi="Arial" w:cs="Arial"/>
-          <w:color w:val="D4D4D4"/>
-          <w:sz w:val="18"/>
-          <w:szCs w:val="18"/>
-          <w:lang w:val="en-GB"/>
-        </w:rPr>
-        <w:t>titan.csit.rmit.edu.au':</w:t>
-      </w:r>
-    </w:p>
-    <w:p>
-      <w:pPr>
-        <w:shd w:val="clear" w:color="auto" w:fill="1E1E1E"/>
-        <w:spacing w:after="0" w:line="270" w:lineRule="atLeast"/>
-        <w:rPr>
-          <w:rFonts w:ascii="Arial" w:eastAsia="Times New Roman" w:hAnsi="Arial" w:cs="Arial"/>
-          <w:color w:val="D4D4D4"/>
-          <w:sz w:val="18"/>
-          <w:szCs w:val="18"/>
-          <w:lang w:val="en-GB"/>
-        </w:rPr>
-      </w:pPr>
-      <w:r>
-        <w:rPr>
-          <w:rFonts w:ascii="Arial" w:eastAsia="Times New Roman" w:hAnsi="Arial" w:cs="Arial"/>
-          <w:color w:val="D4D4D4"/>
-          <w:sz w:val="18"/>
-          <w:szCs w:val="18"/>
-          <w:lang w:val="en-GB"/>
-        </w:rPr>
-        <w:t xml:space="preserve">    </w:t>
-      </w:r>
-      <w:proofErr w:type="spellStart"/>
-      <w:r>
-        <w:rPr>
-          <w:rFonts w:ascii="Arial" w:eastAsia="Times New Roman" w:hAnsi="Arial" w:cs="Arial"/>
-          <w:color w:val="D4D4D4"/>
-          <w:sz w:val="18"/>
-          <w:szCs w:val="18"/>
-          <w:lang w:val="en-GB"/>
-        </w:rPr>
-        <w:t>ip</w:t>
-      </w:r>
-      <w:proofErr w:type="spellEnd"/>
-      <w:r>
-        <w:rPr>
-          <w:rFonts w:ascii="Arial" w:eastAsia="Times New Roman" w:hAnsi="Arial" w:cs="Arial"/>
-          <w:color w:val="D4D4D4"/>
-          <w:sz w:val="18"/>
-          <w:szCs w:val="18"/>
-          <w:lang w:val="en-GB"/>
-        </w:rPr>
-        <w:t xml:space="preserve">           =&gt; </w:t>
-      </w:r>
-      <w:r>
-        <w:rPr>
-          <w:rFonts w:ascii="Arial" w:eastAsia="Times New Roman" w:hAnsi="Arial" w:cs="Arial"/>
+          <w:rFonts w:ascii="Arial" w:hAnsi="Arial" w:cs="Arial"/>
+        </w:rPr>
+        <w:t xml:space="preserve"> /</w:t>
+      </w:r>
+      <w:proofErr w:type="spellStart"/>
+      <w:r>
+        <w:rPr>
+          <w:rFonts w:ascii="Arial" w:hAnsi="Arial" w:cs="Arial"/>
+        </w:rPr>
+        <w:t>sbin</w:t>
+      </w:r>
+      <w:proofErr w:type="spellEnd"/>
+      <w:r>
+        <w:rPr>
+          <w:rFonts w:ascii="Arial" w:hAnsi="Arial" w:cs="Arial"/>
+        </w:rPr>
+        <w:t>, /</w:t>
+      </w:r>
+      <w:proofErr w:type="spellStart"/>
+      <w:r>
+        <w:rPr>
+          <w:rFonts w:ascii="Arial" w:hAnsi="Arial" w:cs="Arial"/>
+        </w:rPr>
+        <w:t>usr</w:t>
+      </w:r>
+      <w:proofErr w:type="spellEnd"/>
+      <w:r>
+        <w:rPr>
+          <w:rFonts w:ascii="Arial" w:hAnsi="Arial" w:cs="Arial"/>
+        </w:rPr>
+        <w:t>/bin, /</w:t>
+      </w:r>
+      <w:proofErr w:type="spellStart"/>
+      <w:r>
+        <w:rPr>
+          <w:rFonts w:ascii="Arial" w:hAnsi="Arial" w:cs="Arial"/>
+        </w:rPr>
+        <w:t>usr</w:t>
+      </w:r>
+      <w:proofErr w:type="spellEnd"/>
+      <w:r>
+        <w:rPr>
+          <w:rFonts w:ascii="Arial" w:hAnsi="Arial" w:cs="Arial"/>
+        </w:rPr>
+        <w:t>/</w:t>
+      </w:r>
+      <w:proofErr w:type="spellStart"/>
+      <w:r>
+        <w:rPr>
+          <w:rFonts w:ascii="Arial" w:hAnsi="Arial" w:cs="Arial"/>
+        </w:rPr>
+        <w:t>sbin</w:t>
+      </w:r>
+      <w:proofErr w:type="spellEnd"/>
+      <w:r>
+        <w:rPr>
+          <w:rFonts w:ascii="Arial" w:hAnsi="Arial" w:cs="Arial"/>
+        </w:rPr>
+        <w:t>, and /</w:t>
+      </w:r>
+      <w:proofErr w:type="spellStart"/>
+      <w:r>
+        <w:rPr>
+          <w:rFonts w:ascii="Arial" w:hAnsi="Arial" w:cs="Arial"/>
+        </w:rPr>
+        <w:t>usr</w:t>
+      </w:r>
+      <w:proofErr w:type="spellEnd"/>
+      <w:r>
+        <w:rPr>
+          <w:rFonts w:ascii="Arial" w:hAnsi="Arial" w:cs="Arial"/>
+        </w:rPr>
+        <w:t>/local/bin, In case the system $PATH was fully replaced by the code.</w:t>
+      </w:r>
+    </w:p>
+    <w:p>
+      <w:pPr>
+        <w:shd w:val="clear" w:color="auto" w:fill="1E1E1E"/>
+        <w:spacing w:after="0" w:line="270" w:lineRule="atLeast"/>
+        <w:rPr>
+          <w:rFonts w:ascii="Menlo" w:eastAsia="Times New Roman" w:hAnsi="Menlo" w:cs="Menlo"/>
+          <w:color w:val="D4D4D4"/>
+          <w:sz w:val="18"/>
+          <w:szCs w:val="18"/>
+          <w:lang w:val="en-GB"/>
+        </w:rPr>
+      </w:pPr>
+      <w:r>
+        <w:rPr>
+          <w:rFonts w:ascii="Menlo" w:eastAsia="Times New Roman" w:hAnsi="Menlo" w:cs="Menlo"/>
+          <w:color w:val="D4D4D4"/>
+          <w:sz w:val="18"/>
+          <w:szCs w:val="18"/>
+          <w:lang w:val="en-GB"/>
+        </w:rPr>
+        <w:t xml:space="preserve">Exec </w:t>
+      </w:r>
+      <w:proofErr w:type="gramStart"/>
+      <w:r>
+        <w:rPr>
+          <w:rFonts w:ascii="Menlo" w:eastAsia="Times New Roman" w:hAnsi="Menlo" w:cs="Menlo"/>
+          <w:color w:val="D4D4D4"/>
+          <w:sz w:val="18"/>
+          <w:szCs w:val="18"/>
+          <w:lang w:val="en-GB"/>
+        </w:rPr>
+        <w:t>{ path</w:t>
+      </w:r>
+      <w:proofErr w:type="gramEnd"/>
+      <w:r>
+        <w:rPr>
+          <w:rFonts w:ascii="Menlo" w:eastAsia="Times New Roman" w:hAnsi="Menlo" w:cs="Menlo"/>
+          <w:color w:val="D4D4D4"/>
+          <w:sz w:val="18"/>
+          <w:szCs w:val="18"/>
+          <w:lang w:val="en-GB"/>
+        </w:rPr>
+        <w:t xml:space="preserve"> =&gt; [ </w:t>
+      </w:r>
+      <w:r>
+        <w:rPr>
+          <w:rFonts w:ascii="Menlo" w:eastAsia="Times New Roman" w:hAnsi="Menlo" w:cs="Menlo"/>
           <w:color w:val="CE9178"/>
           <w:sz w:val="18"/>
           <w:szCs w:val="18"/>
           <w:lang w:val="en-GB"/>
         </w:rPr>
-        <w:t>'131.170.5.131'</w:t>
-      </w:r>
-      <w:r>
-        <w:rPr>
-          <w:rFonts w:ascii="Arial" w:eastAsia="Times New Roman" w:hAnsi="Arial" w:cs="Arial"/>
+        <w:t>'/bin/'</w:t>
+      </w:r>
+      <w:r>
+        <w:rPr>
+          <w:rFonts w:ascii="Menlo" w:eastAsia="Times New Roman" w:hAnsi="Menlo" w:cs="Menlo"/>
+          <w:color w:val="D4D4D4"/>
+          <w:sz w:val="18"/>
+          <w:szCs w:val="18"/>
+          <w:lang w:val="en-GB"/>
+        </w:rPr>
+        <w:t xml:space="preserve">, </w:t>
+      </w:r>
+      <w:r>
+        <w:rPr>
+          <w:rFonts w:ascii="Menlo" w:eastAsia="Times New Roman" w:hAnsi="Menlo" w:cs="Menlo"/>
+          <w:color w:val="CE9178"/>
+          <w:sz w:val="18"/>
+          <w:szCs w:val="18"/>
+          <w:lang w:val="en-GB"/>
+        </w:rPr>
+        <w:t>'/</w:t>
+      </w:r>
+      <w:proofErr w:type="spellStart"/>
+      <w:r>
+        <w:rPr>
+          <w:rFonts w:ascii="Menlo" w:eastAsia="Times New Roman" w:hAnsi="Menlo" w:cs="Menlo"/>
+          <w:color w:val="CE9178"/>
+          <w:sz w:val="18"/>
+          <w:szCs w:val="18"/>
+          <w:lang w:val="en-GB"/>
+        </w:rPr>
+        <w:t>sbin</w:t>
+      </w:r>
+      <w:proofErr w:type="spellEnd"/>
+      <w:r>
+        <w:rPr>
+          <w:rFonts w:ascii="Menlo" w:eastAsia="Times New Roman" w:hAnsi="Menlo" w:cs="Menlo"/>
+          <w:color w:val="CE9178"/>
+          <w:sz w:val="18"/>
+          <w:szCs w:val="18"/>
+          <w:lang w:val="en-GB"/>
+        </w:rPr>
+        <w:t>/'</w:t>
+      </w:r>
+      <w:r>
+        <w:rPr>
+          <w:rFonts w:ascii="Menlo" w:eastAsia="Times New Roman" w:hAnsi="Menlo" w:cs="Menlo"/>
+          <w:color w:val="D4D4D4"/>
+          <w:sz w:val="18"/>
+          <w:szCs w:val="18"/>
+          <w:lang w:val="en-GB"/>
+        </w:rPr>
+        <w:t xml:space="preserve"> , </w:t>
+      </w:r>
+      <w:r>
+        <w:rPr>
+          <w:rFonts w:ascii="Menlo" w:eastAsia="Times New Roman" w:hAnsi="Menlo" w:cs="Menlo"/>
+          <w:color w:val="CE9178"/>
+          <w:sz w:val="18"/>
+          <w:szCs w:val="18"/>
+          <w:lang w:val="en-GB"/>
+        </w:rPr>
+        <w:t>'/</w:t>
+      </w:r>
+      <w:proofErr w:type="spellStart"/>
+      <w:r>
+        <w:rPr>
+          <w:rFonts w:ascii="Menlo" w:eastAsia="Times New Roman" w:hAnsi="Menlo" w:cs="Menlo"/>
+          <w:color w:val="CE9178"/>
+          <w:sz w:val="18"/>
+          <w:szCs w:val="18"/>
+          <w:lang w:val="en-GB"/>
+        </w:rPr>
+        <w:t>usr</w:t>
+      </w:r>
+      <w:proofErr w:type="spellEnd"/>
+      <w:r>
+        <w:rPr>
+          <w:rFonts w:ascii="Menlo" w:eastAsia="Times New Roman" w:hAnsi="Menlo" w:cs="Menlo"/>
+          <w:color w:val="CE9178"/>
+          <w:sz w:val="18"/>
+          <w:szCs w:val="18"/>
+          <w:lang w:val="en-GB"/>
+        </w:rPr>
+        <w:t>/bin/'</w:t>
+      </w:r>
+      <w:r>
+        <w:rPr>
+          <w:rFonts w:ascii="Menlo" w:eastAsia="Times New Roman" w:hAnsi="Menlo" w:cs="Menlo"/>
+          <w:color w:val="D4D4D4"/>
+          <w:sz w:val="18"/>
+          <w:szCs w:val="18"/>
+          <w:lang w:val="en-GB"/>
+        </w:rPr>
+        <w:t xml:space="preserve">, </w:t>
+      </w:r>
+      <w:r>
+        <w:rPr>
+          <w:rFonts w:ascii="Menlo" w:eastAsia="Times New Roman" w:hAnsi="Menlo" w:cs="Menlo"/>
+          <w:color w:val="CE9178"/>
+          <w:sz w:val="18"/>
+          <w:szCs w:val="18"/>
+          <w:lang w:val="en-GB"/>
+        </w:rPr>
+        <w:t>'/</w:t>
+      </w:r>
+      <w:proofErr w:type="spellStart"/>
+      <w:r>
+        <w:rPr>
+          <w:rFonts w:ascii="Menlo" w:eastAsia="Times New Roman" w:hAnsi="Menlo" w:cs="Menlo"/>
+          <w:color w:val="CE9178"/>
+          <w:sz w:val="18"/>
+          <w:szCs w:val="18"/>
+          <w:lang w:val="en-GB"/>
+        </w:rPr>
+        <w:t>usr</w:t>
+      </w:r>
+      <w:proofErr w:type="spellEnd"/>
+      <w:r>
+        <w:rPr>
+          <w:rFonts w:ascii="Menlo" w:eastAsia="Times New Roman" w:hAnsi="Menlo" w:cs="Menlo"/>
+          <w:color w:val="CE9178"/>
+          <w:sz w:val="18"/>
+          <w:szCs w:val="18"/>
+          <w:lang w:val="en-GB"/>
+        </w:rPr>
+        <w:t>/</w:t>
+      </w:r>
+      <w:proofErr w:type="spellStart"/>
+      <w:r>
+        <w:rPr>
+          <w:rFonts w:ascii="Menlo" w:eastAsia="Times New Roman" w:hAnsi="Menlo" w:cs="Menlo"/>
+          <w:color w:val="CE9178"/>
+          <w:sz w:val="18"/>
+          <w:szCs w:val="18"/>
+          <w:lang w:val="en-GB"/>
+        </w:rPr>
+        <w:t>sbin</w:t>
+      </w:r>
+      <w:proofErr w:type="spellEnd"/>
+      <w:r>
+        <w:rPr>
+          <w:rFonts w:ascii="Menlo" w:eastAsia="Times New Roman" w:hAnsi="Menlo" w:cs="Menlo"/>
+          <w:color w:val="CE9178"/>
+          <w:sz w:val="18"/>
+          <w:szCs w:val="18"/>
+          <w:lang w:val="en-GB"/>
+        </w:rPr>
+        <w:t>/'</w:t>
+      </w:r>
+      <w:r>
+        <w:rPr>
+          <w:rFonts w:ascii="Menlo" w:eastAsia="Times New Roman" w:hAnsi="Menlo" w:cs="Menlo"/>
           <w:color w:val="D4D4D4"/>
           <w:sz w:val="18"/>
           <w:szCs w:val="18"/>
@@ -15275,700 +14961,195 @@
         </w:rPr>
         <w:t>,</w:t>
       </w:r>
-    </w:p>
-    <w:p>
-      <w:pPr>
-        <w:shd w:val="clear" w:color="auto" w:fill="1E1E1E"/>
-        <w:spacing w:after="0" w:line="270" w:lineRule="atLeast"/>
-        <w:rPr>
-          <w:rFonts w:ascii="Arial" w:eastAsia="Times New Roman" w:hAnsi="Arial" w:cs="Arial"/>
-          <w:color w:val="D4D4D4"/>
-          <w:sz w:val="18"/>
-          <w:szCs w:val="18"/>
-          <w:lang w:val="en-GB"/>
-        </w:rPr>
-      </w:pPr>
-      <w:r>
-        <w:rPr>
-          <w:rFonts w:ascii="Arial" w:eastAsia="Times New Roman" w:hAnsi="Arial" w:cs="Arial"/>
-          <w:color w:val="D4D4D4"/>
-          <w:sz w:val="18"/>
-          <w:szCs w:val="18"/>
-          <w:lang w:val="en-GB"/>
-        </w:rPr>
-        <w:t xml:space="preserve">    </w:t>
-      </w:r>
-      <w:proofErr w:type="spellStart"/>
-      <w:r>
-        <w:rPr>
-          <w:rFonts w:ascii="Arial" w:eastAsia="Times New Roman" w:hAnsi="Arial" w:cs="Arial"/>
-          <w:color w:val="D4D4D4"/>
-          <w:sz w:val="18"/>
-          <w:szCs w:val="18"/>
-          <w:lang w:val="en-GB"/>
-        </w:rPr>
-        <w:t>host_aliases</w:t>
-      </w:r>
-      <w:proofErr w:type="spellEnd"/>
-      <w:r>
-        <w:rPr>
-          <w:rFonts w:ascii="Arial" w:eastAsia="Times New Roman" w:hAnsi="Arial" w:cs="Arial"/>
-          <w:color w:val="D4D4D4"/>
-          <w:sz w:val="18"/>
-          <w:szCs w:val="18"/>
-          <w:lang w:val="en-GB"/>
-        </w:rPr>
-        <w:t xml:space="preserve"> =&gt; </w:t>
-      </w:r>
-      <w:r>
-        <w:rPr>
-          <w:rFonts w:ascii="Arial" w:eastAsia="Times New Roman" w:hAnsi="Arial" w:cs="Arial"/>
+      <w:r>
+        <w:rPr>
+          <w:rFonts w:ascii="Menlo" w:eastAsia="Times New Roman" w:hAnsi="Menlo" w:cs="Menlo"/>
           <w:color w:val="CE9178"/>
           <w:sz w:val="18"/>
           <w:szCs w:val="18"/>
           <w:lang w:val="en-GB"/>
         </w:rPr>
-        <w:t>'titan'</w:t>
-      </w:r>
-      <w:r>
-        <w:rPr>
-          <w:rFonts w:ascii="Arial" w:eastAsia="Times New Roman" w:hAnsi="Arial" w:cs="Arial"/>
-          <w:color w:val="D4D4D4"/>
-          <w:sz w:val="18"/>
-          <w:szCs w:val="18"/>
-          <w:lang w:val="en-GB"/>
-        </w:rPr>
-        <w:t>,</w:t>
-      </w:r>
-    </w:p>
-    <w:p>
-      <w:pPr>
-        <w:shd w:val="clear" w:color="auto" w:fill="1E1E1E"/>
-        <w:spacing w:after="0" w:line="270" w:lineRule="atLeast"/>
-        <w:rPr>
-          <w:rFonts w:ascii="Arial" w:eastAsia="Times New Roman" w:hAnsi="Arial" w:cs="Arial"/>
-          <w:color w:val="D4D4D4"/>
-          <w:sz w:val="18"/>
-          <w:szCs w:val="18"/>
-          <w:lang w:val="en-GB"/>
-        </w:rPr>
-      </w:pPr>
-      <w:r>
-        <w:rPr>
-          <w:rFonts w:ascii="Arial" w:eastAsia="Times New Roman" w:hAnsi="Arial" w:cs="Arial"/>
-          <w:color w:val="D4D4D4"/>
-          <w:sz w:val="18"/>
-          <w:szCs w:val="18"/>
-          <w:lang w:val="en-GB"/>
-        </w:rPr>
-        <w:t xml:space="preserve">  }</w:t>
-      </w:r>
-    </w:p>
-    <w:p>
-      <w:pPr>
-        <w:shd w:val="clear" w:color="auto" w:fill="1E1E1E"/>
-        <w:spacing w:after="0" w:line="270" w:lineRule="atLeast"/>
-        <w:rPr>
-          <w:rFonts w:ascii="Arial" w:eastAsia="Times New Roman" w:hAnsi="Arial" w:cs="Arial"/>
-          <w:color w:val="D4D4D4"/>
-          <w:sz w:val="18"/>
-          <w:szCs w:val="18"/>
-          <w:lang w:val="en-GB"/>
-        </w:rPr>
-      </w:pPr>
-    </w:p>
-    <w:p>
-      <w:pPr>
-        <w:shd w:val="clear" w:color="auto" w:fill="1E1E1E"/>
-        <w:spacing w:after="0" w:line="270" w:lineRule="atLeast"/>
-        <w:rPr>
-          <w:rFonts w:ascii="Arial" w:eastAsia="Times New Roman" w:hAnsi="Arial" w:cs="Arial"/>
-          <w:color w:val="D4D4D4"/>
-          <w:sz w:val="18"/>
-          <w:szCs w:val="18"/>
-          <w:lang w:val="en-GB"/>
-        </w:rPr>
-      </w:pPr>
-      <w:r>
-        <w:rPr>
-          <w:rFonts w:ascii="Arial" w:eastAsia="Times New Roman" w:hAnsi="Arial" w:cs="Arial"/>
-          <w:color w:val="D4D4D4"/>
-          <w:sz w:val="18"/>
-          <w:szCs w:val="18"/>
-          <w:lang w:val="en-GB"/>
-        </w:rPr>
-        <w:t xml:space="preserve">  </w:t>
-      </w:r>
-      <w:r>
-        <w:rPr>
-          <w:rFonts w:ascii="Arial" w:eastAsia="Times New Roman" w:hAnsi="Arial" w:cs="Arial"/>
-          <w:color w:val="569CD6"/>
-          <w:sz w:val="18"/>
-          <w:szCs w:val="18"/>
-          <w:lang w:val="en-GB"/>
-        </w:rPr>
-        <w:t>host</w:t>
-      </w:r>
-      <w:r>
-        <w:rPr>
-          <w:rFonts w:ascii="Arial" w:eastAsia="Times New Roman" w:hAnsi="Arial" w:cs="Arial"/>
-          <w:color w:val="D4D4D4"/>
-          <w:sz w:val="18"/>
-          <w:szCs w:val="18"/>
-          <w:lang w:val="en-GB"/>
-        </w:rPr>
-        <w:t xml:space="preserve"> </w:t>
-      </w:r>
-      <w:proofErr w:type="gramStart"/>
-      <w:r>
-        <w:rPr>
-          <w:rFonts w:ascii="Arial" w:eastAsia="Times New Roman" w:hAnsi="Arial" w:cs="Arial"/>
-          <w:color w:val="D4D4D4"/>
-          <w:sz w:val="18"/>
-          <w:szCs w:val="18"/>
-          <w:lang w:val="en-GB"/>
-        </w:rPr>
-        <w:t>{ '</w:t>
-      </w:r>
-      <w:proofErr w:type="gramEnd"/>
-      <w:r>
-        <w:rPr>
-          <w:rFonts w:ascii="Arial" w:eastAsia="Times New Roman" w:hAnsi="Arial" w:cs="Arial"/>
-          <w:color w:val="D4D4D4"/>
-          <w:sz w:val="18"/>
-          <w:szCs w:val="18"/>
-          <w:lang w:val="en-GB"/>
-        </w:rPr>
-        <w:t>jupiter.csit.rmit.edu.au':</w:t>
-      </w:r>
-    </w:p>
-    <w:p>
-      <w:pPr>
-        <w:shd w:val="clear" w:color="auto" w:fill="1E1E1E"/>
-        <w:spacing w:after="0" w:line="270" w:lineRule="atLeast"/>
-        <w:rPr>
-          <w:rFonts w:ascii="Arial" w:eastAsia="Times New Roman" w:hAnsi="Arial" w:cs="Arial"/>
-          <w:color w:val="D4D4D4"/>
-          <w:sz w:val="18"/>
-          <w:szCs w:val="18"/>
-          <w:lang w:val="en-GB"/>
-        </w:rPr>
-      </w:pPr>
-      <w:r>
-        <w:rPr>
-          <w:rFonts w:ascii="Arial" w:eastAsia="Times New Roman" w:hAnsi="Arial" w:cs="Arial"/>
-          <w:color w:val="D4D4D4"/>
-          <w:sz w:val="18"/>
-          <w:szCs w:val="18"/>
-          <w:lang w:val="en-GB"/>
-        </w:rPr>
-        <w:t xml:space="preserve">    </w:t>
-      </w:r>
-      <w:proofErr w:type="spellStart"/>
-      <w:r>
-        <w:rPr>
-          <w:rFonts w:ascii="Arial" w:eastAsia="Times New Roman" w:hAnsi="Arial" w:cs="Arial"/>
-          <w:color w:val="D4D4D4"/>
-          <w:sz w:val="18"/>
-          <w:szCs w:val="18"/>
-          <w:lang w:val="en-GB"/>
-        </w:rPr>
-        <w:t>ip</w:t>
-      </w:r>
-      <w:proofErr w:type="spellEnd"/>
-      <w:r>
-        <w:rPr>
-          <w:rFonts w:ascii="Arial" w:eastAsia="Times New Roman" w:hAnsi="Arial" w:cs="Arial"/>
-          <w:color w:val="D4D4D4"/>
-          <w:sz w:val="18"/>
-          <w:szCs w:val="18"/>
-          <w:lang w:val="en-GB"/>
-        </w:rPr>
-        <w:t xml:space="preserve">           =&gt; </w:t>
-      </w:r>
-      <w:r>
-        <w:rPr>
-          <w:rFonts w:ascii="Arial" w:eastAsia="Times New Roman" w:hAnsi="Arial" w:cs="Arial"/>
+        <w:t>'/</w:t>
+      </w:r>
+      <w:proofErr w:type="spellStart"/>
+      <w:r>
+        <w:rPr>
+          <w:rFonts w:ascii="Menlo" w:eastAsia="Times New Roman" w:hAnsi="Menlo" w:cs="Menlo"/>
           <w:color w:val="CE9178"/>
           <w:sz w:val="18"/>
           <w:szCs w:val="18"/>
           <w:lang w:val="en-GB"/>
         </w:rPr>
-        <w:t>'131.170.5.135'</w:t>
-      </w:r>
-      <w:r>
-        <w:rPr>
-          <w:rFonts w:ascii="Arial" w:eastAsia="Times New Roman" w:hAnsi="Arial" w:cs="Arial"/>
-          <w:color w:val="D4D4D4"/>
-          <w:sz w:val="18"/>
-          <w:szCs w:val="18"/>
-          <w:lang w:val="en-GB"/>
-        </w:rPr>
-        <w:t>,</w:t>
-      </w:r>
-    </w:p>
-    <w:p>
-      <w:pPr>
-        <w:shd w:val="clear" w:color="auto" w:fill="1E1E1E"/>
-        <w:spacing w:after="0" w:line="270" w:lineRule="atLeast"/>
-        <w:rPr>
-          <w:rFonts w:ascii="Arial" w:eastAsia="Times New Roman" w:hAnsi="Arial" w:cs="Arial"/>
-          <w:color w:val="D4D4D4"/>
-          <w:sz w:val="18"/>
-          <w:szCs w:val="18"/>
-        </w:rPr>
-      </w:pPr>
-      <w:r>
-        <w:rPr>
-          <w:rFonts w:ascii="Arial" w:eastAsia="Times New Roman" w:hAnsi="Arial" w:cs="Arial"/>
-          <w:color w:val="D4D4D4"/>
-          <w:sz w:val="18"/>
-          <w:szCs w:val="18"/>
-          <w:lang w:val="en-GB"/>
-        </w:rPr>
-        <w:t xml:space="preserve">    </w:t>
-      </w:r>
-      <w:proofErr w:type="spellStart"/>
-      <w:r>
-        <w:rPr>
-          <w:rFonts w:ascii="Arial" w:eastAsia="Times New Roman" w:hAnsi="Arial" w:cs="Arial"/>
-          <w:color w:val="D4D4D4"/>
-          <w:sz w:val="18"/>
-          <w:szCs w:val="18"/>
-          <w:lang w:val="en-GB"/>
-        </w:rPr>
-        <w:t>host_aliases</w:t>
-      </w:r>
-      <w:proofErr w:type="spellEnd"/>
-      <w:r>
-        <w:rPr>
-          <w:rFonts w:ascii="Arial" w:eastAsia="Times New Roman" w:hAnsi="Arial" w:cs="Arial"/>
-          <w:color w:val="D4D4D4"/>
-          <w:sz w:val="18"/>
-          <w:szCs w:val="18"/>
-          <w:lang w:val="en-GB"/>
-        </w:rPr>
-        <w:t xml:space="preserve"> =&gt; </w:t>
-      </w:r>
-      <w:r>
-        <w:rPr>
-          <w:rFonts w:ascii="Arial" w:eastAsia="Times New Roman" w:hAnsi="Arial" w:cs="Arial"/>
+        <w:t>usr</w:t>
+      </w:r>
+      <w:proofErr w:type="spellEnd"/>
+      <w:r>
+        <w:rPr>
+          <w:rFonts w:ascii="Menlo" w:eastAsia="Times New Roman" w:hAnsi="Menlo" w:cs="Menlo"/>
           <w:color w:val="CE9178"/>
           <w:sz w:val="18"/>
           <w:szCs w:val="18"/>
           <w:lang w:val="en-GB"/>
         </w:rPr>
-        <w:t>'</w:t>
-      </w:r>
-      <w:proofErr w:type="spellStart"/>
-      <w:r>
-        <w:rPr>
-          <w:rFonts w:ascii="Arial" w:eastAsia="Times New Roman" w:hAnsi="Arial" w:cs="Arial"/>
-          <w:color w:val="CE9178"/>
-          <w:sz w:val="18"/>
-          <w:szCs w:val="18"/>
-          <w:lang w:val="en-GB"/>
-        </w:rPr>
-        <w:t>jupiter</w:t>
-      </w:r>
-      <w:proofErr w:type="spellEnd"/>
-      <w:r>
-        <w:rPr>
-          <w:rFonts w:ascii="Arial" w:eastAsia="Times New Roman" w:hAnsi="Arial" w:cs="Arial"/>
-          <w:color w:val="CE9178"/>
-          <w:sz w:val="18"/>
-          <w:szCs w:val="18"/>
-          <w:lang w:val="en-GB"/>
-        </w:rPr>
-        <w:t>'</w:t>
-      </w:r>
-      <w:r>
-        <w:rPr>
-          <w:rFonts w:ascii="Arial" w:eastAsia="Times New Roman" w:hAnsi="Arial" w:cs="Arial"/>
-          <w:color w:val="D4D4D4"/>
-          <w:sz w:val="18"/>
-          <w:szCs w:val="18"/>
-          <w:lang w:val="en-GB"/>
-        </w:rPr>
-        <w:t>,</w:t>
-      </w:r>
-    </w:p>
-    <w:p>
-      <w:pPr>
-        <w:shd w:val="clear" w:color="auto" w:fill="1E1E1E"/>
-        <w:spacing w:after="0" w:line="270" w:lineRule="atLeast"/>
-        <w:rPr>
-          <w:rFonts w:ascii="Arial" w:eastAsia="Times New Roman" w:hAnsi="Arial" w:cs="Arial"/>
-          <w:color w:val="D4D4D4"/>
-          <w:sz w:val="18"/>
-          <w:szCs w:val="18"/>
-          <w:lang w:val="en-GB"/>
-        </w:rPr>
-      </w:pPr>
-      <w:r>
-        <w:rPr>
-          <w:rFonts w:ascii="Arial" w:eastAsia="Times New Roman" w:hAnsi="Arial" w:cs="Arial"/>
-          <w:color w:val="D4D4D4"/>
-          <w:sz w:val="18"/>
-          <w:szCs w:val="18"/>
-          <w:lang w:val="en-GB"/>
-        </w:rPr>
-        <w:t xml:space="preserve">  }</w:t>
-      </w:r>
-    </w:p>
-    <w:p>
-      <w:pPr>
-        <w:shd w:val="clear" w:color="auto" w:fill="1E1E1E"/>
-        <w:spacing w:after="0" w:line="270" w:lineRule="atLeast"/>
-        <w:rPr>
-          <w:rFonts w:ascii="Arial" w:eastAsia="Times New Roman" w:hAnsi="Arial" w:cs="Arial"/>
-          <w:color w:val="D4D4D4"/>
-          <w:sz w:val="18"/>
-          <w:szCs w:val="18"/>
-          <w:lang w:val="en-GB"/>
-        </w:rPr>
-      </w:pPr>
-    </w:p>
-    <w:p>
-      <w:pPr>
-        <w:shd w:val="clear" w:color="auto" w:fill="1E1E1E"/>
-        <w:spacing w:after="0" w:line="270" w:lineRule="atLeast"/>
-        <w:rPr>
-          <w:rFonts w:ascii="Arial" w:eastAsia="Times New Roman" w:hAnsi="Arial" w:cs="Arial"/>
-          <w:color w:val="D4D4D4"/>
-          <w:sz w:val="18"/>
-          <w:szCs w:val="18"/>
-          <w:lang w:val="en-GB"/>
-        </w:rPr>
-      </w:pPr>
-      <w:r>
-        <w:rPr>
-          <w:rFonts w:ascii="Arial" w:eastAsia="Times New Roman" w:hAnsi="Arial" w:cs="Arial"/>
-          <w:color w:val="D4D4D4"/>
-          <w:sz w:val="18"/>
-          <w:szCs w:val="18"/>
-          <w:lang w:val="en-GB"/>
-        </w:rPr>
-        <w:t xml:space="preserve">  </w:t>
-      </w:r>
-      <w:r>
-        <w:rPr>
-          <w:rFonts w:ascii="Arial" w:eastAsia="Times New Roman" w:hAnsi="Arial" w:cs="Arial"/>
-          <w:color w:val="569CD6"/>
-          <w:sz w:val="18"/>
-          <w:szCs w:val="18"/>
-          <w:lang w:val="en-GB"/>
-        </w:rPr>
-        <w:t>host</w:t>
-      </w:r>
-      <w:r>
-        <w:rPr>
-          <w:rFonts w:ascii="Arial" w:eastAsia="Times New Roman" w:hAnsi="Arial" w:cs="Arial"/>
-          <w:color w:val="D4D4D4"/>
-          <w:sz w:val="18"/>
-          <w:szCs w:val="18"/>
-          <w:lang w:val="en-GB"/>
-        </w:rPr>
-        <w:t xml:space="preserve"> </w:t>
-      </w:r>
-      <w:proofErr w:type="gramStart"/>
-      <w:r>
-        <w:rPr>
-          <w:rFonts w:ascii="Arial" w:eastAsia="Times New Roman" w:hAnsi="Arial" w:cs="Arial"/>
-          <w:color w:val="D4D4D4"/>
-          <w:sz w:val="18"/>
-          <w:szCs w:val="18"/>
-          <w:lang w:val="en-GB"/>
-        </w:rPr>
-        <w:t>{ '</w:t>
-      </w:r>
-      <w:proofErr w:type="gramEnd"/>
-      <w:r>
-        <w:rPr>
-          <w:rFonts w:ascii="Arial" w:eastAsia="Times New Roman" w:hAnsi="Arial" w:cs="Arial"/>
-          <w:color w:val="D4D4D4"/>
-          <w:sz w:val="18"/>
-          <w:szCs w:val="18"/>
-          <w:lang w:val="en-GB"/>
-        </w:rPr>
-        <w:t>saturn.csit.rmit.edu.au':</w:t>
-      </w:r>
-    </w:p>
-    <w:p>
-      <w:pPr>
-        <w:shd w:val="clear" w:color="auto" w:fill="1E1E1E"/>
-        <w:spacing w:after="0" w:line="270" w:lineRule="atLeast"/>
-        <w:rPr>
-          <w:rFonts w:ascii="Arial" w:eastAsia="Times New Roman" w:hAnsi="Arial" w:cs="Arial"/>
-          <w:color w:val="D4D4D4"/>
-          <w:sz w:val="18"/>
-          <w:szCs w:val="18"/>
-          <w:lang w:val="en-GB"/>
-        </w:rPr>
-      </w:pPr>
-      <w:r>
-        <w:rPr>
-          <w:rFonts w:ascii="Arial" w:eastAsia="Times New Roman" w:hAnsi="Arial" w:cs="Arial"/>
-          <w:color w:val="D4D4D4"/>
-          <w:sz w:val="18"/>
-          <w:szCs w:val="18"/>
-          <w:lang w:val="en-GB"/>
-        </w:rPr>
-        <w:t xml:space="preserve">    </w:t>
-      </w:r>
-      <w:proofErr w:type="spellStart"/>
-      <w:r>
-        <w:rPr>
-          <w:rFonts w:ascii="Arial" w:eastAsia="Times New Roman" w:hAnsi="Arial" w:cs="Arial"/>
-          <w:color w:val="D4D4D4"/>
-          <w:sz w:val="18"/>
-          <w:szCs w:val="18"/>
-          <w:lang w:val="en-GB"/>
-        </w:rPr>
-        <w:t>ip</w:t>
-      </w:r>
-      <w:proofErr w:type="spellEnd"/>
-      <w:r>
-        <w:rPr>
-          <w:rFonts w:ascii="Arial" w:eastAsia="Times New Roman" w:hAnsi="Arial" w:cs="Arial"/>
-          <w:color w:val="D4D4D4"/>
-          <w:sz w:val="18"/>
-          <w:szCs w:val="18"/>
-          <w:lang w:val="en-GB"/>
-        </w:rPr>
-        <w:t xml:space="preserve">           =&gt; </w:t>
-      </w:r>
-      <w:r>
-        <w:rPr>
-          <w:rFonts w:ascii="Arial" w:eastAsia="Times New Roman" w:hAnsi="Arial" w:cs="Arial"/>
-          <w:color w:val="CE9178"/>
-          <w:sz w:val="18"/>
-          <w:szCs w:val="18"/>
-          <w:lang w:val="en-GB"/>
-        </w:rPr>
-        <w:t>'131.170.5.132'</w:t>
-      </w:r>
-      <w:r>
-        <w:rPr>
-          <w:rFonts w:ascii="Arial" w:eastAsia="Times New Roman" w:hAnsi="Arial" w:cs="Arial"/>
-          <w:color w:val="D4D4D4"/>
-          <w:sz w:val="18"/>
-          <w:szCs w:val="18"/>
-          <w:lang w:val="en-GB"/>
-        </w:rPr>
-        <w:t>,</w:t>
-      </w:r>
-    </w:p>
-    <w:p>
-      <w:pPr>
-        <w:shd w:val="clear" w:color="auto" w:fill="1E1E1E"/>
-        <w:spacing w:after="0" w:line="270" w:lineRule="atLeast"/>
-        <w:rPr>
-          <w:rFonts w:ascii="Arial" w:eastAsia="Times New Roman" w:hAnsi="Arial" w:cs="Arial"/>
-          <w:color w:val="D4D4D4"/>
-          <w:sz w:val="18"/>
-          <w:szCs w:val="18"/>
-          <w:lang w:val="en-GB"/>
-        </w:rPr>
-      </w:pPr>
-      <w:r>
-        <w:rPr>
-          <w:rFonts w:ascii="Arial" w:eastAsia="Times New Roman" w:hAnsi="Arial" w:cs="Arial"/>
-          <w:color w:val="D4D4D4"/>
-          <w:sz w:val="18"/>
-          <w:szCs w:val="18"/>
-          <w:lang w:val="en-GB"/>
-        </w:rPr>
-        <w:t xml:space="preserve">    </w:t>
-      </w:r>
-      <w:proofErr w:type="spellStart"/>
-      <w:r>
-        <w:rPr>
-          <w:rFonts w:ascii="Arial" w:eastAsia="Times New Roman" w:hAnsi="Arial" w:cs="Arial"/>
-          <w:color w:val="D4D4D4"/>
-          <w:sz w:val="18"/>
-          <w:szCs w:val="18"/>
-          <w:lang w:val="en-GB"/>
-        </w:rPr>
-        <w:t>host_aliases</w:t>
-      </w:r>
-      <w:proofErr w:type="spellEnd"/>
-      <w:r>
-        <w:rPr>
-          <w:rFonts w:ascii="Arial" w:eastAsia="Times New Roman" w:hAnsi="Arial" w:cs="Arial"/>
-          <w:color w:val="D4D4D4"/>
-          <w:sz w:val="18"/>
-          <w:szCs w:val="18"/>
-          <w:lang w:val="en-GB"/>
-        </w:rPr>
-        <w:t xml:space="preserve"> =&gt; </w:t>
-      </w:r>
-      <w:r>
-        <w:rPr>
-          <w:rFonts w:ascii="Arial" w:eastAsia="Times New Roman" w:hAnsi="Arial" w:cs="Arial"/>
-          <w:color w:val="CE9178"/>
-          <w:sz w:val="18"/>
-          <w:szCs w:val="18"/>
-          <w:lang w:val="en-GB"/>
-        </w:rPr>
-        <w:t>'</w:t>
-      </w:r>
-      <w:proofErr w:type="spellStart"/>
-      <w:r>
-        <w:rPr>
-          <w:rFonts w:ascii="Arial" w:eastAsia="Times New Roman" w:hAnsi="Arial" w:cs="Arial"/>
-          <w:color w:val="CE9178"/>
-          <w:sz w:val="18"/>
-          <w:szCs w:val="18"/>
-          <w:lang w:val="en-GB"/>
-        </w:rPr>
-        <w:t>saturn</w:t>
-      </w:r>
-      <w:proofErr w:type="spellEnd"/>
-      <w:r>
-        <w:rPr>
-          <w:rFonts w:ascii="Arial" w:eastAsia="Times New Roman" w:hAnsi="Arial" w:cs="Arial"/>
-          <w:color w:val="CE9178"/>
-          <w:sz w:val="18"/>
-          <w:szCs w:val="18"/>
-          <w:lang w:val="en-GB"/>
-        </w:rPr>
-        <w:t>'</w:t>
-      </w:r>
-      <w:r>
-        <w:rPr>
-          <w:rFonts w:ascii="Arial" w:eastAsia="Times New Roman" w:hAnsi="Arial" w:cs="Arial"/>
-          <w:color w:val="D4D4D4"/>
-          <w:sz w:val="18"/>
-          <w:szCs w:val="18"/>
-          <w:lang w:val="en-GB"/>
-        </w:rPr>
-        <w:t>,</w:t>
-      </w:r>
-    </w:p>
-    <w:p>
-      <w:pPr>
-        <w:shd w:val="clear" w:color="auto" w:fill="1E1E1E"/>
-        <w:spacing w:after="0" w:line="270" w:lineRule="atLeast"/>
-        <w:rPr>
-          <w:rFonts w:ascii="Arial" w:eastAsia="Times New Roman" w:hAnsi="Arial" w:cs="Arial"/>
-          <w:color w:val="D4D4D4"/>
-          <w:sz w:val="18"/>
-          <w:szCs w:val="18"/>
-          <w:lang w:val="en-GB"/>
-        </w:rPr>
-      </w:pPr>
-      <w:r>
-        <w:rPr>
-          <w:rFonts w:ascii="Arial" w:eastAsia="Times New Roman" w:hAnsi="Arial" w:cs="Arial"/>
-          <w:color w:val="D4D4D4"/>
-          <w:sz w:val="18"/>
-          <w:szCs w:val="18"/>
-          <w:lang w:val="en-GB"/>
-        </w:rPr>
-        <w:t xml:space="preserve">  }</w:t>
-      </w:r>
-    </w:p>
-    <w:p>
-      <w:pPr>
-        <w:shd w:val="clear" w:color="auto" w:fill="1E1E1E"/>
-        <w:spacing w:after="0" w:line="270" w:lineRule="atLeast"/>
-        <w:rPr>
-          <w:rFonts w:ascii="Arial" w:eastAsia="Times New Roman" w:hAnsi="Arial" w:cs="Arial"/>
-          <w:color w:val="D4D4D4"/>
-          <w:sz w:val="18"/>
-          <w:szCs w:val="18"/>
-          <w:lang w:val="en-GB"/>
-        </w:rPr>
-      </w:pPr>
-    </w:p>
-    <w:p>
-      <w:pPr>
-        <w:rPr>
-          <w:rFonts w:ascii="Arial" w:hAnsi="Arial" w:cs="Arial"/>
-        </w:rPr>
-      </w:pPr>
-    </w:p>
-    <w:p>
-      <w:pPr>
-        <w:rPr>
-          <w:rFonts w:ascii="Arial" w:hAnsi="Arial" w:cs="Arial"/>
-        </w:rPr>
-      </w:pPr>
-      <w:r>
-        <w:rPr>
-          <w:rFonts w:ascii="Arial" w:hAnsi="Arial" w:cs="Arial"/>
-        </w:rPr>
-        <w:t>These operate will create the host and host aliases for each</w:t>
-      </w:r>
-      <w:r>
-        <w:rPr>
-          <w:rFonts w:ascii="Arial" w:hAnsi="Arial" w:cs="Arial"/>
-        </w:rPr>
-        <w:t xml:space="preserve"> host, after that I will able to access these URL without input full address.</w:t>
-      </w:r>
-    </w:p>
-    <w:p>
-      <w:pPr>
-        <w:rPr>
-          <w:rFonts w:ascii="Arial" w:hAnsi="Arial" w:cs="Arial"/>
-        </w:rPr>
-      </w:pPr>
-    </w:p>
-    <w:p>
-      <w:pPr>
-        <w:rPr>
-          <w:rFonts w:ascii="Arial" w:hAnsi="Arial" w:cs="Arial"/>
-          <w:b/>
-          <w:sz w:val="24"/>
-        </w:rPr>
-      </w:pPr>
-      <w:r>
-        <w:rPr>
-          <w:rFonts w:ascii="Arial" w:hAnsi="Arial" w:cs="Arial"/>
-          <w:b/>
-          <w:sz w:val="24"/>
-        </w:rPr>
-        <w:t>Result</w:t>
-      </w:r>
-      <w:r>
-        <w:rPr>
-          <w:rFonts w:ascii="Arial" w:hAnsi="Arial" w:cs="Arial"/>
-          <w:b/>
-          <w:sz w:val="24"/>
-        </w:rPr>
-        <w:t>s</w:t>
-      </w:r>
-      <w:r>
-        <w:rPr>
-          <w:rFonts w:ascii="Arial" w:hAnsi="Arial" w:cs="Arial"/>
-          <w:b/>
-          <w:sz w:val="24"/>
-        </w:rPr>
-        <w:t>:</w:t>
-      </w:r>
-    </w:p>
-    <w:p>
-      <w:pPr>
-        <w:rPr>
-          <w:rFonts w:ascii="Arial" w:hAnsi="Arial" w:cs="Arial"/>
-          <w:b/>
-          <w:sz w:val="24"/>
-        </w:rPr>
-      </w:pPr>
-      <w:r>
-        <w:rPr>
-          <w:rFonts w:ascii="Arial" w:hAnsi="Arial" w:cs="Arial"/>
-          <w:b/>
+        <w:t>/local/bin'</w:t>
+      </w:r>
+      <w:r>
+        <w:rPr>
+          <w:rFonts w:ascii="Menlo" w:eastAsia="Times New Roman" w:hAnsi="Menlo" w:cs="Menlo"/>
+          <w:color w:val="D4D4D4"/>
+          <w:sz w:val="18"/>
+          <w:szCs w:val="18"/>
+          <w:lang w:val="en-GB"/>
+        </w:rPr>
+        <w:t xml:space="preserve"> ] }</w:t>
+      </w:r>
+    </w:p>
+    <w:p>
+      <w:pPr>
+        <w:shd w:val="clear" w:color="auto" w:fill="1E1E1E"/>
+        <w:spacing w:after="0" w:line="270" w:lineRule="atLeast"/>
+        <w:rPr>
+          <w:rFonts w:ascii="Menlo" w:eastAsia="Times New Roman" w:hAnsi="Menlo" w:cs="Menlo"/>
+          <w:color w:val="D4D4D4"/>
+          <w:sz w:val="18"/>
+          <w:szCs w:val="18"/>
+          <w:lang w:val="en-GB"/>
+        </w:rPr>
+      </w:pPr>
+    </w:p>
+    <w:p>
+      <w:pPr>
+        <w:pStyle w:val="ListParagraph"/>
+        <w:ind w:left="1440"/>
+        <w:rPr>
+          <w:rFonts w:ascii="Arial" w:hAnsi="Arial" w:cs="Arial"/>
+          <w:lang w:val="en-GB"/>
+        </w:rPr>
+      </w:pPr>
+    </w:p>
+    <w:p>
+      <w:pPr>
+        <w:pStyle w:val="ListParagraph"/>
+        <w:ind w:left="1440"/>
+        <w:rPr>
+          <w:rFonts w:ascii="Arial" w:hAnsi="Arial" w:cs="Arial"/>
+        </w:rPr>
+      </w:pPr>
+    </w:p>
+    <w:p>
+      <w:pPr>
+        <w:rPr>
+          <w:rFonts w:ascii="Arial" w:hAnsi="Arial" w:cs="Arial"/>
+        </w:rPr>
+      </w:pPr>
+    </w:p>
+    <w:p>
+      <w:pPr>
+        <w:pStyle w:val="ListParagraph"/>
+        <w:numPr>
+          <w:ilvl w:val="1"/>
+          <w:numId w:val="3"/>
+        </w:numPr>
+        <w:rPr>
+          <w:rFonts w:ascii="Arial" w:hAnsi="Arial" w:cs="Arial"/>
+        </w:rPr>
+      </w:pPr>
+      <w:r>
+        <w:rPr>
+          <w:rFonts w:ascii="Arial" w:hAnsi="Arial" w:cs="Arial"/>
+        </w:rPr>
+        <w:t>mount</w:t>
+      </w:r>
+    </w:p>
+    <w:p>
+      <w:pPr>
+        <w:rPr>
+          <w:rFonts w:ascii="Arial" w:hAnsi="Arial" w:cs="Arial"/>
+        </w:rPr>
+      </w:pPr>
+    </w:p>
+    <w:p>
+      <w:pPr>
+        <w:pStyle w:val="ListParagraph"/>
+        <w:numPr>
+          <w:ilvl w:val="0"/>
+          <w:numId w:val="3"/>
+        </w:numPr>
+        <w:rPr>
+          <w:rFonts w:ascii="Arial" w:hAnsi="Arial" w:cs="Arial"/>
+        </w:rPr>
+      </w:pPr>
+      <w:r>
+        <w:rPr>
+          <w:rFonts w:ascii="Arial" w:hAnsi="Arial" w:cs="Arial"/>
+        </w:rPr>
+        <w:t>Task 5</w:t>
+      </w:r>
+      <w:r>
+        <w:rPr>
+          <w:rFonts w:ascii="Arial" w:hAnsi="Arial" w:cs="Arial"/>
+        </w:rPr>
+        <w:t xml:space="preserve">: Manage the hosts record to make a shortcut for </w:t>
+      </w:r>
+      <w:proofErr w:type="spellStart"/>
+      <w:r>
+        <w:rPr>
+          <w:rFonts w:ascii="Arial" w:hAnsi="Arial" w:cs="Arial"/>
+        </w:rPr>
+        <w:t>ssh</w:t>
+      </w:r>
+      <w:proofErr w:type="spellEnd"/>
+      <w:r>
+        <w:rPr>
+          <w:rFonts w:ascii="Arial" w:hAnsi="Arial" w:cs="Arial"/>
+        </w:rPr>
+        <w:t xml:space="preserve"> login without input full URL like titan.csit.rmit.edu.au</w:t>
+      </w:r>
+    </w:p>
+    <w:p>
+      <w:pPr>
+        <w:rPr>
+          <w:rFonts w:ascii="Arial" w:hAnsi="Arial" w:cs="Arial"/>
+        </w:rPr>
+      </w:pPr>
+      <w:r>
+        <w:rPr>
+          <w:rFonts w:ascii="Arial" w:hAnsi="Arial" w:cs="Arial"/>
+        </w:rPr>
+        <w:t>Before I do any change, I checked the /</w:t>
+      </w:r>
+      <w:proofErr w:type="spellStart"/>
+      <w:r>
+        <w:rPr>
+          <w:rFonts w:ascii="Arial" w:hAnsi="Arial" w:cs="Arial"/>
+        </w:rPr>
+        <w:t>etc</w:t>
+      </w:r>
+      <w:proofErr w:type="spellEnd"/>
+      <w:r>
+        <w:rPr>
+          <w:rFonts w:ascii="Arial" w:hAnsi="Arial" w:cs="Arial"/>
+        </w:rPr>
+        <w:t>/hosts file. It looks like:</w:t>
+      </w:r>
+    </w:p>
+    <w:p>
+      <w:pPr>
+        <w:rPr>
+          <w:rFonts w:ascii="Arial" w:hAnsi="Arial" w:cs="Arial"/>
+        </w:rPr>
+      </w:pPr>
+      <w:r>
+        <w:rPr>
+          <w:rFonts w:ascii="Arial" w:hAnsi="Arial" w:cs="Arial"/>
           <w:noProof/>
-          <w:sz w:val="24"/>
           <w:lang w:val="en-GB"/>
         </w:rPr>
         <w:drawing>
-          <wp:inline distT="0" distB="0" distL="0" distR="0" wp14:anchorId="5738405C" wp14:editId="372D5AAD">
-            <wp:extent cx="5274310" cy="2200275"/>
-            <wp:effectExtent l="0" t="0" r="8890" b="9525"/>
-            <wp:docPr id="22" name="Picture 22"/>
+          <wp:inline distT="0" distB="0" distL="0" distR="0" wp14:anchorId="49723829" wp14:editId="3C85159F">
+            <wp:extent cx="5274310" cy="226799"/>
+            <wp:effectExtent l="0" t="0" r="8890" b="1905"/>
+            <wp:docPr id="21" name="Picture 21"/>
             <wp:cNvGraphicFramePr>
               <a:graphicFrameLocks xmlns:a="http://schemas.openxmlformats.org/drawingml/2006/main" noChangeAspect="1"/>
             </wp:cNvGraphicFramePr>
@@ -15988,7 +15169,7 @@
                   <pic:spPr>
                     <a:xfrm>
                       <a:off x="0" y="0"/>
-                      <a:ext cx="5274310" cy="2200275"/>
+                      <a:ext cx="5306603" cy="228188"/>
                     </a:xfrm>
                     <a:prstGeom prst="rect">
                       <a:avLst/>
@@ -16003,21 +15184,860 @@
     </w:p>
     <w:p>
       <w:pPr>
-        <w:rPr>
-          <w:rFonts w:ascii="Arial" w:hAnsi="Arial" w:cs="Arial"/>
-        </w:rPr>
-      </w:pPr>
-      <w:r>
-        <w:rPr>
-          <w:rFonts w:ascii="Arial" w:hAnsi="Arial" w:cs="Arial"/>
+        <w:shd w:val="clear" w:color="auto" w:fill="1E1E1E"/>
+        <w:spacing w:after="0" w:line="270" w:lineRule="atLeast"/>
+        <w:rPr>
+          <w:rFonts w:ascii="Arial" w:eastAsia="Times New Roman" w:hAnsi="Arial" w:cs="Arial"/>
+          <w:color w:val="D4D4D4"/>
+          <w:sz w:val="18"/>
+          <w:szCs w:val="18"/>
+          <w:lang w:val="en-GB"/>
+        </w:rPr>
+      </w:pPr>
+      <w:r>
+        <w:rPr>
+          <w:rFonts w:ascii="Arial" w:eastAsia="Times New Roman" w:hAnsi="Arial" w:cs="Arial"/>
+          <w:color w:val="D4D4D4"/>
+          <w:sz w:val="18"/>
+          <w:szCs w:val="18"/>
+          <w:lang w:val="en-GB"/>
+        </w:rPr>
+        <w:t xml:space="preserve">  </w:t>
+      </w:r>
+      <w:r>
+        <w:rPr>
+          <w:rFonts w:ascii="Arial" w:eastAsia="Times New Roman" w:hAnsi="Arial" w:cs="Arial"/>
+          <w:color w:val="608B4E"/>
+          <w:sz w:val="18"/>
+          <w:szCs w:val="18"/>
+          <w:lang w:val="en-GB"/>
+        </w:rPr>
+        <w:t># create a fully qualified full host entry with an alias</w:t>
+      </w:r>
+    </w:p>
+    <w:p>
+      <w:pPr>
+        <w:shd w:val="clear" w:color="auto" w:fill="1E1E1E"/>
+        <w:spacing w:after="0" w:line="270" w:lineRule="atLeast"/>
+        <w:rPr>
+          <w:rFonts w:ascii="Arial" w:eastAsia="Times New Roman" w:hAnsi="Arial" w:cs="Arial"/>
+          <w:color w:val="D4D4D4"/>
+          <w:sz w:val="18"/>
+          <w:szCs w:val="18"/>
+          <w:lang w:val="en-GB"/>
+        </w:rPr>
+      </w:pPr>
+      <w:r>
+        <w:rPr>
+          <w:rFonts w:ascii="Arial" w:eastAsia="Times New Roman" w:hAnsi="Arial" w:cs="Arial"/>
+          <w:color w:val="D4D4D4"/>
+          <w:sz w:val="18"/>
+          <w:szCs w:val="18"/>
+          <w:lang w:val="en-GB"/>
+        </w:rPr>
+        <w:t xml:space="preserve">  </w:t>
+      </w:r>
+      <w:r>
+        <w:rPr>
+          <w:rFonts w:ascii="Arial" w:eastAsia="Times New Roman" w:hAnsi="Arial" w:cs="Arial"/>
+          <w:color w:val="569CD6"/>
+          <w:sz w:val="18"/>
+          <w:szCs w:val="18"/>
+          <w:lang w:val="en-GB"/>
+        </w:rPr>
+        <w:t>host</w:t>
+      </w:r>
+      <w:r>
+        <w:rPr>
+          <w:rFonts w:ascii="Arial" w:eastAsia="Times New Roman" w:hAnsi="Arial" w:cs="Arial"/>
+          <w:color w:val="D4D4D4"/>
+          <w:sz w:val="18"/>
+          <w:szCs w:val="18"/>
+          <w:lang w:val="en-GB"/>
+        </w:rPr>
+        <w:t xml:space="preserve"> </w:t>
+      </w:r>
+      <w:proofErr w:type="gramStart"/>
+      <w:r>
+        <w:rPr>
+          <w:rFonts w:ascii="Arial" w:eastAsia="Times New Roman" w:hAnsi="Arial" w:cs="Arial"/>
+          <w:color w:val="D4D4D4"/>
+          <w:sz w:val="18"/>
+          <w:szCs w:val="18"/>
+          <w:lang w:val="en-GB"/>
+        </w:rPr>
+        <w:t>{ '</w:t>
+      </w:r>
+      <w:proofErr w:type="gramEnd"/>
+      <w:r>
+        <w:rPr>
+          <w:rFonts w:ascii="Arial" w:eastAsia="Times New Roman" w:hAnsi="Arial" w:cs="Arial"/>
+          <w:color w:val="D4D4D4"/>
+          <w:sz w:val="18"/>
+          <w:szCs w:val="18"/>
+          <w:lang w:val="en-GB"/>
+        </w:rPr>
+        <w:t>titan.csit.rmit.edu.au':</w:t>
+      </w:r>
+    </w:p>
+    <w:p>
+      <w:pPr>
+        <w:shd w:val="clear" w:color="auto" w:fill="1E1E1E"/>
+        <w:spacing w:after="0" w:line="270" w:lineRule="atLeast"/>
+        <w:rPr>
+          <w:rFonts w:ascii="Arial" w:eastAsia="Times New Roman" w:hAnsi="Arial" w:cs="Arial"/>
+          <w:color w:val="D4D4D4"/>
+          <w:sz w:val="18"/>
+          <w:szCs w:val="18"/>
+          <w:lang w:val="en-GB"/>
+        </w:rPr>
+      </w:pPr>
+      <w:r>
+        <w:rPr>
+          <w:rFonts w:ascii="Arial" w:eastAsia="Times New Roman" w:hAnsi="Arial" w:cs="Arial"/>
+          <w:color w:val="D4D4D4"/>
+          <w:sz w:val="18"/>
+          <w:szCs w:val="18"/>
+          <w:lang w:val="en-GB"/>
+        </w:rPr>
+        <w:t xml:space="preserve">    </w:t>
+      </w:r>
+      <w:proofErr w:type="spellStart"/>
+      <w:r>
+        <w:rPr>
+          <w:rFonts w:ascii="Arial" w:eastAsia="Times New Roman" w:hAnsi="Arial" w:cs="Arial"/>
+          <w:color w:val="D4D4D4"/>
+          <w:sz w:val="18"/>
+          <w:szCs w:val="18"/>
+          <w:lang w:val="en-GB"/>
+        </w:rPr>
+        <w:t>ip</w:t>
+      </w:r>
+      <w:proofErr w:type="spellEnd"/>
+      <w:r>
+        <w:rPr>
+          <w:rFonts w:ascii="Arial" w:eastAsia="Times New Roman" w:hAnsi="Arial" w:cs="Arial"/>
+          <w:color w:val="D4D4D4"/>
+          <w:sz w:val="18"/>
+          <w:szCs w:val="18"/>
+          <w:lang w:val="en-GB"/>
+        </w:rPr>
+        <w:t xml:space="preserve">           =&gt; </w:t>
+      </w:r>
+      <w:r>
+        <w:rPr>
+          <w:rFonts w:ascii="Arial" w:eastAsia="Times New Roman" w:hAnsi="Arial" w:cs="Arial"/>
+          <w:color w:val="CE9178"/>
+          <w:sz w:val="18"/>
+          <w:szCs w:val="18"/>
+          <w:lang w:val="en-GB"/>
+        </w:rPr>
+        <w:t>'131.170.5.131'</w:t>
+      </w:r>
+      <w:r>
+        <w:rPr>
+          <w:rFonts w:ascii="Arial" w:eastAsia="Times New Roman" w:hAnsi="Arial" w:cs="Arial"/>
+          <w:color w:val="D4D4D4"/>
+          <w:sz w:val="18"/>
+          <w:szCs w:val="18"/>
+          <w:lang w:val="en-GB"/>
+        </w:rPr>
+        <w:t>,</w:t>
+      </w:r>
+    </w:p>
+    <w:p>
+      <w:pPr>
+        <w:shd w:val="clear" w:color="auto" w:fill="1E1E1E"/>
+        <w:spacing w:after="0" w:line="270" w:lineRule="atLeast"/>
+        <w:rPr>
+          <w:rFonts w:ascii="Arial" w:eastAsia="Times New Roman" w:hAnsi="Arial" w:cs="Arial"/>
+          <w:color w:val="D4D4D4"/>
+          <w:sz w:val="18"/>
+          <w:szCs w:val="18"/>
+          <w:lang w:val="en-GB"/>
+        </w:rPr>
+      </w:pPr>
+      <w:r>
+        <w:rPr>
+          <w:rFonts w:ascii="Arial" w:eastAsia="Times New Roman" w:hAnsi="Arial" w:cs="Arial"/>
+          <w:color w:val="D4D4D4"/>
+          <w:sz w:val="18"/>
+          <w:szCs w:val="18"/>
+          <w:lang w:val="en-GB"/>
+        </w:rPr>
+        <w:t xml:space="preserve">    </w:t>
+      </w:r>
+      <w:proofErr w:type="spellStart"/>
+      <w:r>
+        <w:rPr>
+          <w:rFonts w:ascii="Arial" w:eastAsia="Times New Roman" w:hAnsi="Arial" w:cs="Arial"/>
+          <w:color w:val="D4D4D4"/>
+          <w:sz w:val="18"/>
+          <w:szCs w:val="18"/>
+          <w:lang w:val="en-GB"/>
+        </w:rPr>
+        <w:t>host_aliases</w:t>
+      </w:r>
+      <w:proofErr w:type="spellEnd"/>
+      <w:r>
+        <w:rPr>
+          <w:rFonts w:ascii="Arial" w:eastAsia="Times New Roman" w:hAnsi="Arial" w:cs="Arial"/>
+          <w:color w:val="D4D4D4"/>
+          <w:sz w:val="18"/>
+          <w:szCs w:val="18"/>
+          <w:lang w:val="en-GB"/>
+        </w:rPr>
+        <w:t xml:space="preserve"> =&gt; </w:t>
+      </w:r>
+      <w:r>
+        <w:rPr>
+          <w:rFonts w:ascii="Arial" w:eastAsia="Times New Roman" w:hAnsi="Arial" w:cs="Arial"/>
+          <w:color w:val="CE9178"/>
+          <w:sz w:val="18"/>
+          <w:szCs w:val="18"/>
+          <w:lang w:val="en-GB"/>
+        </w:rPr>
+        <w:t>'titan'</w:t>
+      </w:r>
+      <w:r>
+        <w:rPr>
+          <w:rFonts w:ascii="Arial" w:eastAsia="Times New Roman" w:hAnsi="Arial" w:cs="Arial"/>
+          <w:color w:val="D4D4D4"/>
+          <w:sz w:val="18"/>
+          <w:szCs w:val="18"/>
+          <w:lang w:val="en-GB"/>
+        </w:rPr>
+        <w:t>,</w:t>
+      </w:r>
+    </w:p>
+    <w:p>
+      <w:pPr>
+        <w:shd w:val="clear" w:color="auto" w:fill="1E1E1E"/>
+        <w:spacing w:after="0" w:line="270" w:lineRule="atLeast"/>
+        <w:rPr>
+          <w:rFonts w:ascii="Arial" w:eastAsia="Times New Roman" w:hAnsi="Arial" w:cs="Arial"/>
+          <w:color w:val="D4D4D4"/>
+          <w:sz w:val="18"/>
+          <w:szCs w:val="18"/>
+          <w:lang w:val="en-GB"/>
+        </w:rPr>
+      </w:pPr>
+      <w:r>
+        <w:rPr>
+          <w:rFonts w:ascii="Arial" w:eastAsia="Times New Roman" w:hAnsi="Arial" w:cs="Arial"/>
+          <w:color w:val="D4D4D4"/>
+          <w:sz w:val="18"/>
+          <w:szCs w:val="18"/>
+          <w:lang w:val="en-GB"/>
+        </w:rPr>
+        <w:t xml:space="preserve">  }</w:t>
+      </w:r>
+    </w:p>
+    <w:p>
+      <w:pPr>
+        <w:shd w:val="clear" w:color="auto" w:fill="1E1E1E"/>
+        <w:spacing w:after="0" w:line="270" w:lineRule="atLeast"/>
+        <w:rPr>
+          <w:rFonts w:ascii="Arial" w:eastAsia="Times New Roman" w:hAnsi="Arial" w:cs="Arial"/>
+          <w:color w:val="D4D4D4"/>
+          <w:sz w:val="18"/>
+          <w:szCs w:val="18"/>
+          <w:lang w:val="en-GB"/>
+        </w:rPr>
+      </w:pPr>
+    </w:p>
+    <w:p>
+      <w:pPr>
+        <w:shd w:val="clear" w:color="auto" w:fill="1E1E1E"/>
+        <w:spacing w:after="0" w:line="270" w:lineRule="atLeast"/>
+        <w:rPr>
+          <w:rFonts w:ascii="Arial" w:eastAsia="Times New Roman" w:hAnsi="Arial" w:cs="Arial"/>
+          <w:color w:val="D4D4D4"/>
+          <w:sz w:val="18"/>
+          <w:szCs w:val="18"/>
+          <w:lang w:val="en-GB"/>
+        </w:rPr>
+      </w:pPr>
+      <w:r>
+        <w:rPr>
+          <w:rFonts w:ascii="Arial" w:eastAsia="Times New Roman" w:hAnsi="Arial" w:cs="Arial"/>
+          <w:color w:val="D4D4D4"/>
+          <w:sz w:val="18"/>
+          <w:szCs w:val="18"/>
+          <w:lang w:val="en-GB"/>
+        </w:rPr>
+        <w:t xml:space="preserve">  </w:t>
+      </w:r>
+      <w:r>
+        <w:rPr>
+          <w:rFonts w:ascii="Arial" w:eastAsia="Times New Roman" w:hAnsi="Arial" w:cs="Arial"/>
+          <w:color w:val="569CD6"/>
+          <w:sz w:val="18"/>
+          <w:szCs w:val="18"/>
+          <w:lang w:val="en-GB"/>
+        </w:rPr>
+        <w:t>host</w:t>
+      </w:r>
+      <w:r>
+        <w:rPr>
+          <w:rFonts w:ascii="Arial" w:eastAsia="Times New Roman" w:hAnsi="Arial" w:cs="Arial"/>
+          <w:color w:val="D4D4D4"/>
+          <w:sz w:val="18"/>
+          <w:szCs w:val="18"/>
+          <w:lang w:val="en-GB"/>
+        </w:rPr>
+        <w:t xml:space="preserve"> </w:t>
+      </w:r>
+      <w:proofErr w:type="gramStart"/>
+      <w:r>
+        <w:rPr>
+          <w:rFonts w:ascii="Arial" w:eastAsia="Times New Roman" w:hAnsi="Arial" w:cs="Arial"/>
+          <w:color w:val="D4D4D4"/>
+          <w:sz w:val="18"/>
+          <w:szCs w:val="18"/>
+          <w:lang w:val="en-GB"/>
+        </w:rPr>
+        <w:t>{ '</w:t>
+      </w:r>
+      <w:proofErr w:type="gramEnd"/>
+      <w:r>
+        <w:rPr>
+          <w:rFonts w:ascii="Arial" w:eastAsia="Times New Roman" w:hAnsi="Arial" w:cs="Arial"/>
+          <w:color w:val="D4D4D4"/>
+          <w:sz w:val="18"/>
+          <w:szCs w:val="18"/>
+          <w:lang w:val="en-GB"/>
+        </w:rPr>
+        <w:t>jupiter.csit.rmit.edu.au':</w:t>
+      </w:r>
+    </w:p>
+    <w:p>
+      <w:pPr>
+        <w:shd w:val="clear" w:color="auto" w:fill="1E1E1E"/>
+        <w:spacing w:after="0" w:line="270" w:lineRule="atLeast"/>
+        <w:rPr>
+          <w:rFonts w:ascii="Arial" w:eastAsia="Times New Roman" w:hAnsi="Arial" w:cs="Arial"/>
+          <w:color w:val="D4D4D4"/>
+          <w:sz w:val="18"/>
+          <w:szCs w:val="18"/>
+          <w:lang w:val="en-GB"/>
+        </w:rPr>
+      </w:pPr>
+      <w:r>
+        <w:rPr>
+          <w:rFonts w:ascii="Arial" w:eastAsia="Times New Roman" w:hAnsi="Arial" w:cs="Arial"/>
+          <w:color w:val="D4D4D4"/>
+          <w:sz w:val="18"/>
+          <w:szCs w:val="18"/>
+          <w:lang w:val="en-GB"/>
+        </w:rPr>
+        <w:t xml:space="preserve">    </w:t>
+      </w:r>
+      <w:proofErr w:type="spellStart"/>
+      <w:r>
+        <w:rPr>
+          <w:rFonts w:ascii="Arial" w:eastAsia="Times New Roman" w:hAnsi="Arial" w:cs="Arial"/>
+          <w:color w:val="D4D4D4"/>
+          <w:sz w:val="18"/>
+          <w:szCs w:val="18"/>
+          <w:lang w:val="en-GB"/>
+        </w:rPr>
+        <w:t>ip</w:t>
+      </w:r>
+      <w:proofErr w:type="spellEnd"/>
+      <w:r>
+        <w:rPr>
+          <w:rFonts w:ascii="Arial" w:eastAsia="Times New Roman" w:hAnsi="Arial" w:cs="Arial"/>
+          <w:color w:val="D4D4D4"/>
+          <w:sz w:val="18"/>
+          <w:szCs w:val="18"/>
+          <w:lang w:val="en-GB"/>
+        </w:rPr>
+        <w:t xml:space="preserve">           =&gt; </w:t>
+      </w:r>
+      <w:r>
+        <w:rPr>
+          <w:rFonts w:ascii="Arial" w:eastAsia="Times New Roman" w:hAnsi="Arial" w:cs="Arial"/>
+          <w:color w:val="CE9178"/>
+          <w:sz w:val="18"/>
+          <w:szCs w:val="18"/>
+          <w:lang w:val="en-GB"/>
+        </w:rPr>
+        <w:t>'131.170.5.135'</w:t>
+      </w:r>
+      <w:r>
+        <w:rPr>
+          <w:rFonts w:ascii="Arial" w:eastAsia="Times New Roman" w:hAnsi="Arial" w:cs="Arial"/>
+          <w:color w:val="D4D4D4"/>
+          <w:sz w:val="18"/>
+          <w:szCs w:val="18"/>
+          <w:lang w:val="en-GB"/>
+        </w:rPr>
+        <w:t>,</w:t>
+      </w:r>
+    </w:p>
+    <w:p>
+      <w:pPr>
+        <w:shd w:val="clear" w:color="auto" w:fill="1E1E1E"/>
+        <w:spacing w:after="0" w:line="270" w:lineRule="atLeast"/>
+        <w:rPr>
+          <w:rFonts w:ascii="Arial" w:eastAsia="Times New Roman" w:hAnsi="Arial" w:cs="Arial"/>
+          <w:color w:val="D4D4D4"/>
+          <w:sz w:val="18"/>
+          <w:szCs w:val="18"/>
+        </w:rPr>
+      </w:pPr>
+      <w:r>
+        <w:rPr>
+          <w:rFonts w:ascii="Arial" w:eastAsia="Times New Roman" w:hAnsi="Arial" w:cs="Arial"/>
+          <w:color w:val="D4D4D4"/>
+          <w:sz w:val="18"/>
+          <w:szCs w:val="18"/>
+          <w:lang w:val="en-GB"/>
+        </w:rPr>
+        <w:t xml:space="preserve">    </w:t>
+      </w:r>
+      <w:proofErr w:type="spellStart"/>
+      <w:r>
+        <w:rPr>
+          <w:rFonts w:ascii="Arial" w:eastAsia="Times New Roman" w:hAnsi="Arial" w:cs="Arial"/>
+          <w:color w:val="D4D4D4"/>
+          <w:sz w:val="18"/>
+          <w:szCs w:val="18"/>
+          <w:lang w:val="en-GB"/>
+        </w:rPr>
+        <w:t>host_aliases</w:t>
+      </w:r>
+      <w:proofErr w:type="spellEnd"/>
+      <w:r>
+        <w:rPr>
+          <w:rFonts w:ascii="Arial" w:eastAsia="Times New Roman" w:hAnsi="Arial" w:cs="Arial"/>
+          <w:color w:val="D4D4D4"/>
+          <w:sz w:val="18"/>
+          <w:szCs w:val="18"/>
+          <w:lang w:val="en-GB"/>
+        </w:rPr>
+        <w:t xml:space="preserve"> =&gt; </w:t>
+      </w:r>
+      <w:r>
+        <w:rPr>
+          <w:rFonts w:ascii="Arial" w:eastAsia="Times New Roman" w:hAnsi="Arial" w:cs="Arial"/>
+          <w:color w:val="CE9178"/>
+          <w:sz w:val="18"/>
+          <w:szCs w:val="18"/>
+          <w:lang w:val="en-GB"/>
+        </w:rPr>
+        <w:t>'</w:t>
+      </w:r>
+      <w:proofErr w:type="spellStart"/>
+      <w:r>
+        <w:rPr>
+          <w:rFonts w:ascii="Arial" w:eastAsia="Times New Roman" w:hAnsi="Arial" w:cs="Arial"/>
+          <w:color w:val="CE9178"/>
+          <w:sz w:val="18"/>
+          <w:szCs w:val="18"/>
+          <w:lang w:val="en-GB"/>
+        </w:rPr>
+        <w:t>jupiter</w:t>
+      </w:r>
+      <w:proofErr w:type="spellEnd"/>
+      <w:r>
+        <w:rPr>
+          <w:rFonts w:ascii="Arial" w:eastAsia="Times New Roman" w:hAnsi="Arial" w:cs="Arial"/>
+          <w:color w:val="CE9178"/>
+          <w:sz w:val="18"/>
+          <w:szCs w:val="18"/>
+          <w:lang w:val="en-GB"/>
+        </w:rPr>
+        <w:t>'</w:t>
+      </w:r>
+      <w:r>
+        <w:rPr>
+          <w:rFonts w:ascii="Arial" w:eastAsia="Times New Roman" w:hAnsi="Arial" w:cs="Arial"/>
+          <w:color w:val="D4D4D4"/>
+          <w:sz w:val="18"/>
+          <w:szCs w:val="18"/>
+          <w:lang w:val="en-GB"/>
+        </w:rPr>
+        <w:t>,</w:t>
+      </w:r>
+    </w:p>
+    <w:p>
+      <w:pPr>
+        <w:shd w:val="clear" w:color="auto" w:fill="1E1E1E"/>
+        <w:spacing w:after="0" w:line="270" w:lineRule="atLeast"/>
+        <w:rPr>
+          <w:rFonts w:ascii="Arial" w:eastAsia="Times New Roman" w:hAnsi="Arial" w:cs="Arial"/>
+          <w:color w:val="D4D4D4"/>
+          <w:sz w:val="18"/>
+          <w:szCs w:val="18"/>
+          <w:lang w:val="en-GB"/>
+        </w:rPr>
+      </w:pPr>
+      <w:r>
+        <w:rPr>
+          <w:rFonts w:ascii="Arial" w:eastAsia="Times New Roman" w:hAnsi="Arial" w:cs="Arial"/>
+          <w:color w:val="D4D4D4"/>
+          <w:sz w:val="18"/>
+          <w:szCs w:val="18"/>
+          <w:lang w:val="en-GB"/>
+        </w:rPr>
+        <w:t xml:space="preserve">  }</w:t>
+      </w:r>
+    </w:p>
+    <w:p>
+      <w:pPr>
+        <w:shd w:val="clear" w:color="auto" w:fill="1E1E1E"/>
+        <w:spacing w:after="0" w:line="270" w:lineRule="atLeast"/>
+        <w:rPr>
+          <w:rFonts w:ascii="Arial" w:eastAsia="Times New Roman" w:hAnsi="Arial" w:cs="Arial"/>
+          <w:color w:val="D4D4D4"/>
+          <w:sz w:val="18"/>
+          <w:szCs w:val="18"/>
+          <w:lang w:val="en-GB"/>
+        </w:rPr>
+      </w:pPr>
+    </w:p>
+    <w:p>
+      <w:pPr>
+        <w:shd w:val="clear" w:color="auto" w:fill="1E1E1E"/>
+        <w:spacing w:after="0" w:line="270" w:lineRule="atLeast"/>
+        <w:rPr>
+          <w:rFonts w:ascii="Arial" w:eastAsia="Times New Roman" w:hAnsi="Arial" w:cs="Arial"/>
+          <w:color w:val="D4D4D4"/>
+          <w:sz w:val="18"/>
+          <w:szCs w:val="18"/>
+          <w:lang w:val="en-GB"/>
+        </w:rPr>
+      </w:pPr>
+      <w:r>
+        <w:rPr>
+          <w:rFonts w:ascii="Arial" w:eastAsia="Times New Roman" w:hAnsi="Arial" w:cs="Arial"/>
+          <w:color w:val="D4D4D4"/>
+          <w:sz w:val="18"/>
+          <w:szCs w:val="18"/>
+          <w:lang w:val="en-GB"/>
+        </w:rPr>
+        <w:t xml:space="preserve">  </w:t>
+      </w:r>
+      <w:r>
+        <w:rPr>
+          <w:rFonts w:ascii="Arial" w:eastAsia="Times New Roman" w:hAnsi="Arial" w:cs="Arial"/>
+          <w:color w:val="569CD6"/>
+          <w:sz w:val="18"/>
+          <w:szCs w:val="18"/>
+          <w:lang w:val="en-GB"/>
+        </w:rPr>
+        <w:t>host</w:t>
+      </w:r>
+      <w:r>
+        <w:rPr>
+          <w:rFonts w:ascii="Arial" w:eastAsia="Times New Roman" w:hAnsi="Arial" w:cs="Arial"/>
+          <w:color w:val="D4D4D4"/>
+          <w:sz w:val="18"/>
+          <w:szCs w:val="18"/>
+          <w:lang w:val="en-GB"/>
+        </w:rPr>
+        <w:t xml:space="preserve"> </w:t>
+      </w:r>
+      <w:proofErr w:type="gramStart"/>
+      <w:r>
+        <w:rPr>
+          <w:rFonts w:ascii="Arial" w:eastAsia="Times New Roman" w:hAnsi="Arial" w:cs="Arial"/>
+          <w:color w:val="D4D4D4"/>
+          <w:sz w:val="18"/>
+          <w:szCs w:val="18"/>
+          <w:lang w:val="en-GB"/>
+        </w:rPr>
+        <w:t>{ '</w:t>
+      </w:r>
+      <w:proofErr w:type="gramEnd"/>
+      <w:r>
+        <w:rPr>
+          <w:rFonts w:ascii="Arial" w:eastAsia="Times New Roman" w:hAnsi="Arial" w:cs="Arial"/>
+          <w:color w:val="D4D4D4"/>
+          <w:sz w:val="18"/>
+          <w:szCs w:val="18"/>
+          <w:lang w:val="en-GB"/>
+        </w:rPr>
+        <w:t>saturn.csit.rmit.edu.au':</w:t>
+      </w:r>
+    </w:p>
+    <w:p>
+      <w:pPr>
+        <w:shd w:val="clear" w:color="auto" w:fill="1E1E1E"/>
+        <w:spacing w:after="0" w:line="270" w:lineRule="atLeast"/>
+        <w:rPr>
+          <w:rFonts w:ascii="Arial" w:eastAsia="Times New Roman" w:hAnsi="Arial" w:cs="Arial"/>
+          <w:color w:val="D4D4D4"/>
+          <w:sz w:val="18"/>
+          <w:szCs w:val="18"/>
+          <w:lang w:val="en-GB"/>
+        </w:rPr>
+      </w:pPr>
+      <w:r>
+        <w:rPr>
+          <w:rFonts w:ascii="Arial" w:eastAsia="Times New Roman" w:hAnsi="Arial" w:cs="Arial"/>
+          <w:color w:val="D4D4D4"/>
+          <w:sz w:val="18"/>
+          <w:szCs w:val="18"/>
+          <w:lang w:val="en-GB"/>
+        </w:rPr>
+        <w:t xml:space="preserve">    </w:t>
+      </w:r>
+      <w:proofErr w:type="spellStart"/>
+      <w:r>
+        <w:rPr>
+          <w:rFonts w:ascii="Arial" w:eastAsia="Times New Roman" w:hAnsi="Arial" w:cs="Arial"/>
+          <w:color w:val="D4D4D4"/>
+          <w:sz w:val="18"/>
+          <w:szCs w:val="18"/>
+          <w:lang w:val="en-GB"/>
+        </w:rPr>
+        <w:t>ip</w:t>
+      </w:r>
+      <w:proofErr w:type="spellEnd"/>
+      <w:r>
+        <w:rPr>
+          <w:rFonts w:ascii="Arial" w:eastAsia="Times New Roman" w:hAnsi="Arial" w:cs="Arial"/>
+          <w:color w:val="D4D4D4"/>
+          <w:sz w:val="18"/>
+          <w:szCs w:val="18"/>
+          <w:lang w:val="en-GB"/>
+        </w:rPr>
+        <w:t xml:space="preserve">           =&gt; </w:t>
+      </w:r>
+      <w:r>
+        <w:rPr>
+          <w:rFonts w:ascii="Arial" w:eastAsia="Times New Roman" w:hAnsi="Arial" w:cs="Arial"/>
+          <w:color w:val="CE9178"/>
+          <w:sz w:val="18"/>
+          <w:szCs w:val="18"/>
+          <w:lang w:val="en-GB"/>
+        </w:rPr>
+        <w:t>'131.170.5.132'</w:t>
+      </w:r>
+      <w:r>
+        <w:rPr>
+          <w:rFonts w:ascii="Arial" w:eastAsia="Times New Roman" w:hAnsi="Arial" w:cs="Arial"/>
+          <w:color w:val="D4D4D4"/>
+          <w:sz w:val="18"/>
+          <w:szCs w:val="18"/>
+          <w:lang w:val="en-GB"/>
+        </w:rPr>
+        <w:t>,</w:t>
+      </w:r>
+    </w:p>
+    <w:p>
+      <w:pPr>
+        <w:shd w:val="clear" w:color="auto" w:fill="1E1E1E"/>
+        <w:spacing w:after="0" w:line="270" w:lineRule="atLeast"/>
+        <w:rPr>
+          <w:rFonts w:ascii="Arial" w:eastAsia="Times New Roman" w:hAnsi="Arial" w:cs="Arial"/>
+          <w:color w:val="D4D4D4"/>
+          <w:sz w:val="18"/>
+          <w:szCs w:val="18"/>
+          <w:lang w:val="en-GB"/>
+        </w:rPr>
+      </w:pPr>
+      <w:r>
+        <w:rPr>
+          <w:rFonts w:ascii="Arial" w:eastAsia="Times New Roman" w:hAnsi="Arial" w:cs="Arial"/>
+          <w:color w:val="D4D4D4"/>
+          <w:sz w:val="18"/>
+          <w:szCs w:val="18"/>
+          <w:lang w:val="en-GB"/>
+        </w:rPr>
+        <w:t xml:space="preserve">    </w:t>
+      </w:r>
+      <w:proofErr w:type="spellStart"/>
+      <w:r>
+        <w:rPr>
+          <w:rFonts w:ascii="Arial" w:eastAsia="Times New Roman" w:hAnsi="Arial" w:cs="Arial"/>
+          <w:color w:val="D4D4D4"/>
+          <w:sz w:val="18"/>
+          <w:szCs w:val="18"/>
+          <w:lang w:val="en-GB"/>
+        </w:rPr>
+        <w:t>host_aliases</w:t>
+      </w:r>
+      <w:proofErr w:type="spellEnd"/>
+      <w:r>
+        <w:rPr>
+          <w:rFonts w:ascii="Arial" w:eastAsia="Times New Roman" w:hAnsi="Arial" w:cs="Arial"/>
+          <w:color w:val="D4D4D4"/>
+          <w:sz w:val="18"/>
+          <w:szCs w:val="18"/>
+          <w:lang w:val="en-GB"/>
+        </w:rPr>
+        <w:t xml:space="preserve"> =&gt; </w:t>
+      </w:r>
+      <w:r>
+        <w:rPr>
+          <w:rFonts w:ascii="Arial" w:eastAsia="Times New Roman" w:hAnsi="Arial" w:cs="Arial"/>
+          <w:color w:val="CE9178"/>
+          <w:sz w:val="18"/>
+          <w:szCs w:val="18"/>
+          <w:lang w:val="en-GB"/>
+        </w:rPr>
+        <w:t>'</w:t>
+      </w:r>
+      <w:proofErr w:type="spellStart"/>
+      <w:r>
+        <w:rPr>
+          <w:rFonts w:ascii="Arial" w:eastAsia="Times New Roman" w:hAnsi="Arial" w:cs="Arial"/>
+          <w:color w:val="CE9178"/>
+          <w:sz w:val="18"/>
+          <w:szCs w:val="18"/>
+          <w:lang w:val="en-GB"/>
+        </w:rPr>
+        <w:t>saturn</w:t>
+      </w:r>
+      <w:proofErr w:type="spellEnd"/>
+      <w:r>
+        <w:rPr>
+          <w:rFonts w:ascii="Arial" w:eastAsia="Times New Roman" w:hAnsi="Arial" w:cs="Arial"/>
+          <w:color w:val="CE9178"/>
+          <w:sz w:val="18"/>
+          <w:szCs w:val="18"/>
+          <w:lang w:val="en-GB"/>
+        </w:rPr>
+        <w:t>'</w:t>
+      </w:r>
+      <w:r>
+        <w:rPr>
+          <w:rFonts w:ascii="Arial" w:eastAsia="Times New Roman" w:hAnsi="Arial" w:cs="Arial"/>
+          <w:color w:val="D4D4D4"/>
+          <w:sz w:val="18"/>
+          <w:szCs w:val="18"/>
+          <w:lang w:val="en-GB"/>
+        </w:rPr>
+        <w:t>,</w:t>
+      </w:r>
+    </w:p>
+    <w:p>
+      <w:pPr>
+        <w:shd w:val="clear" w:color="auto" w:fill="1E1E1E"/>
+        <w:spacing w:after="0" w:line="270" w:lineRule="atLeast"/>
+        <w:rPr>
+          <w:rFonts w:ascii="Arial" w:eastAsia="Times New Roman" w:hAnsi="Arial" w:cs="Arial"/>
+          <w:color w:val="D4D4D4"/>
+          <w:sz w:val="18"/>
+          <w:szCs w:val="18"/>
+          <w:lang w:val="en-GB"/>
+        </w:rPr>
+      </w:pPr>
+      <w:r>
+        <w:rPr>
+          <w:rFonts w:ascii="Arial" w:eastAsia="Times New Roman" w:hAnsi="Arial" w:cs="Arial"/>
+          <w:color w:val="D4D4D4"/>
+          <w:sz w:val="18"/>
+          <w:szCs w:val="18"/>
+          <w:lang w:val="en-GB"/>
+        </w:rPr>
+        <w:t xml:space="preserve">  }</w:t>
+      </w:r>
+    </w:p>
+    <w:p>
+      <w:pPr>
+        <w:shd w:val="clear" w:color="auto" w:fill="1E1E1E"/>
+        <w:spacing w:after="0" w:line="270" w:lineRule="atLeast"/>
+        <w:rPr>
+          <w:rFonts w:ascii="Arial" w:eastAsia="Times New Roman" w:hAnsi="Arial" w:cs="Arial"/>
+          <w:color w:val="D4D4D4"/>
+          <w:sz w:val="18"/>
+          <w:szCs w:val="18"/>
+          <w:lang w:val="en-GB"/>
+        </w:rPr>
+      </w:pPr>
+    </w:p>
+    <w:p>
+      <w:pPr>
+        <w:rPr>
+          <w:rFonts w:ascii="Arial" w:hAnsi="Arial" w:cs="Arial"/>
+        </w:rPr>
+      </w:pPr>
+    </w:p>
+    <w:p>
+      <w:pPr>
+        <w:rPr>
+          <w:rFonts w:ascii="Arial" w:hAnsi="Arial" w:cs="Arial"/>
+        </w:rPr>
+      </w:pPr>
+      <w:r>
+        <w:rPr>
+          <w:rFonts w:ascii="Arial" w:hAnsi="Arial" w:cs="Arial"/>
+        </w:rPr>
+        <w:t>These operate will create the host and host aliases for each</w:t>
+      </w:r>
+      <w:r>
+        <w:rPr>
+          <w:rFonts w:ascii="Arial" w:hAnsi="Arial" w:cs="Arial"/>
+        </w:rPr>
+        <w:t xml:space="preserve"> host, after that I will able to access these URL without input full address.</w:t>
+      </w:r>
+    </w:p>
+    <w:p>
+      <w:pPr>
+        <w:rPr>
+          <w:rFonts w:ascii="Arial" w:hAnsi="Arial" w:cs="Arial"/>
+        </w:rPr>
+      </w:pPr>
+    </w:p>
+    <w:p>
+      <w:pPr>
+        <w:rPr>
+          <w:rFonts w:ascii="Arial" w:hAnsi="Arial" w:cs="Arial"/>
+          <w:b/>
+          <w:sz w:val="24"/>
+        </w:rPr>
+      </w:pPr>
+      <w:r>
+        <w:rPr>
+          <w:rFonts w:ascii="Arial" w:hAnsi="Arial" w:cs="Arial"/>
+          <w:b/>
+          <w:sz w:val="24"/>
+        </w:rPr>
+        <w:t>Result</w:t>
+      </w:r>
+      <w:r>
+        <w:rPr>
+          <w:rFonts w:ascii="Arial" w:hAnsi="Arial" w:cs="Arial"/>
+          <w:b/>
+          <w:sz w:val="24"/>
+        </w:rPr>
+        <w:t>s</w:t>
+      </w:r>
+      <w:r>
+        <w:rPr>
+          <w:rFonts w:ascii="Arial" w:hAnsi="Arial" w:cs="Arial"/>
+          <w:b/>
+          <w:sz w:val="24"/>
+        </w:rPr>
+        <w:t>:</w:t>
+      </w:r>
+    </w:p>
+    <w:p>
+      <w:pPr>
+        <w:rPr>
+          <w:rFonts w:ascii="Arial" w:hAnsi="Arial" w:cs="Arial"/>
+          <w:b/>
+          <w:sz w:val="24"/>
+        </w:rPr>
+      </w:pPr>
+      <w:r>
+        <w:rPr>
+          <w:rFonts w:ascii="Arial" w:hAnsi="Arial" w:cs="Arial"/>
+          <w:b/>
           <w:noProof/>
+          <w:sz w:val="24"/>
           <w:lang w:val="en-GB"/>
         </w:rPr>
         <w:drawing>
-          <wp:inline distT="0" distB="0" distL="0" distR="0" wp14:anchorId="7E701059" wp14:editId="69123D93">
-            <wp:extent cx="5274310" cy="788670"/>
-            <wp:effectExtent l="0" t="0" r="8890" b="0"/>
-            <wp:docPr id="23" name="Picture 23"/>
+          <wp:inline distT="0" distB="0" distL="0" distR="0" wp14:anchorId="5738405C" wp14:editId="372D5AAD">
+            <wp:extent cx="5274310" cy="2200275"/>
+            <wp:effectExtent l="0" t="0" r="8890" b="9525"/>
+            <wp:docPr id="22" name="Picture 22"/>
             <wp:cNvGraphicFramePr>
               <a:graphicFrameLocks xmlns:a="http://schemas.openxmlformats.org/drawingml/2006/main" noChangeAspect="1"/>
             </wp:cNvGraphicFramePr>
@@ -16037,7 +16057,7 @@
                   <pic:spPr>
                     <a:xfrm>
                       <a:off x="0" y="0"/>
-                      <a:ext cx="5274310" cy="788670"/>
+                      <a:ext cx="5274310" cy="2200275"/>
                     </a:xfrm>
                     <a:prstGeom prst="rect">
                       <a:avLst/>
@@ -16056,52 +16076,17 @@
           <w:rFonts w:ascii="Arial" w:hAnsi="Arial" w:cs="Arial"/>
         </w:rPr>
       </w:pPr>
-    </w:p>
-    <w:p>
-      <w:pPr>
-        <w:rPr>
-          <w:rFonts w:ascii="Arial" w:hAnsi="Arial" w:cs="Arial"/>
-        </w:rPr>
-      </w:pPr>
-      <w:r>
-        <w:rPr>
-          <w:rFonts w:ascii="Arial" w:hAnsi="Arial" w:cs="Arial"/>
-        </w:rPr>
-        <w:t>Succussed</w:t>
-      </w:r>
-      <w:r>
-        <w:rPr>
-          <w:rFonts w:ascii="Arial" w:hAnsi="Arial" w:cs="Arial"/>
-        </w:rPr>
-        <w:t xml:space="preserve"> login in to core teaching via SSH </w:t>
-      </w:r>
-      <w:proofErr w:type="spellStart"/>
-      <w:r>
-        <w:rPr>
-          <w:rFonts w:ascii="Arial" w:hAnsi="Arial" w:cs="Arial"/>
-        </w:rPr>
-        <w:t>sxxxx@jupiter</w:t>
-      </w:r>
-      <w:proofErr w:type="spellEnd"/>
-    </w:p>
-    <w:p>
-      <w:pPr>
-        <w:rPr>
-          <w:rFonts w:ascii="Arial" w:hAnsi="Arial" w:cs="Arial"/>
-        </w:rPr>
-      </w:pPr>
       <w:r>
         <w:rPr>
           <w:rFonts w:ascii="Arial" w:hAnsi="Arial" w:cs="Arial"/>
           <w:noProof/>
           <w:lang w:val="en-GB"/>
         </w:rPr>
-        <w:lastRenderedPageBreak/>
         <w:drawing>
-          <wp:inline distT="0" distB="0" distL="0" distR="0" wp14:anchorId="1D2C7B33" wp14:editId="5CD65DC5">
-            <wp:extent cx="5274310" cy="996315"/>
+          <wp:inline distT="0" distB="0" distL="0" distR="0" wp14:anchorId="7E701059" wp14:editId="69123D93">
+            <wp:extent cx="5274310" cy="788670"/>
             <wp:effectExtent l="0" t="0" r="8890" b="0"/>
-            <wp:docPr id="24" name="Picture 24"/>
+            <wp:docPr id="23" name="Picture 23"/>
             <wp:cNvGraphicFramePr>
               <a:graphicFrameLocks xmlns:a="http://schemas.openxmlformats.org/drawingml/2006/main" noChangeAspect="1"/>
             </wp:cNvGraphicFramePr>
@@ -16121,7 +16106,7 @@
                   <pic:spPr>
                     <a:xfrm>
                       <a:off x="0" y="0"/>
-                      <a:ext cx="5274310" cy="996315"/>
+                      <a:ext cx="5274310" cy="788670"/>
                     </a:xfrm>
                     <a:prstGeom prst="rect">
                       <a:avLst/>
@@ -16147,226 +16132,30 @@
           <w:rFonts w:ascii="Arial" w:hAnsi="Arial" w:cs="Arial"/>
         </w:rPr>
       </w:pPr>
-    </w:p>
-    <w:p>
-      <w:pPr>
-        <w:pStyle w:val="ListParagraph"/>
-        <w:numPr>
-          <w:ilvl w:val="0"/>
-          <w:numId w:val="3"/>
-        </w:numPr>
-        <w:rPr>
-          <w:rFonts w:ascii="Arial" w:hAnsi="Arial" w:cs="Arial"/>
-        </w:rPr>
-      </w:pPr>
-      <w:r>
-        <w:rPr>
-          <w:rFonts w:ascii="Arial" w:hAnsi="Arial" w:cs="Arial"/>
-        </w:rPr>
-        <w:t>Task 6</w:t>
-      </w:r>
-    </w:p>
-    <w:p>
-      <w:pPr>
-        <w:rPr>
-          <w:rFonts w:ascii="Arial" w:hAnsi="Arial" w:cs="Arial"/>
-        </w:rPr>
-      </w:pPr>
-    </w:p>
-    <w:p>
-      <w:pPr>
-        <w:pStyle w:val="ListParagraph"/>
-        <w:rPr>
-          <w:rFonts w:ascii="Arial" w:hAnsi="Arial" w:cs="Arial"/>
-        </w:rPr>
-      </w:pPr>
-    </w:p>
-    <w:p>
-      <w:pPr>
-        <w:pStyle w:val="ListParagraph"/>
-        <w:numPr>
-          <w:ilvl w:val="0"/>
-          <w:numId w:val="3"/>
-        </w:numPr>
-        <w:rPr>
-          <w:rFonts w:ascii="Arial" w:hAnsi="Arial" w:cs="Arial"/>
-        </w:rPr>
-      </w:pPr>
-      <w:r>
-        <w:rPr>
-          <w:rFonts w:ascii="Arial" w:hAnsi="Arial" w:cs="Arial"/>
-        </w:rPr>
-        <w:t>Task 7</w:t>
-      </w:r>
-      <w:r>
-        <w:rPr>
-          <w:rFonts w:ascii="Arial" w:hAnsi="Arial" w:cs="Arial"/>
-        </w:rPr>
-        <w:t>: Ensure the PTAH environment include /</w:t>
-      </w:r>
-      <w:proofErr w:type="spellStart"/>
-      <w:r>
-        <w:rPr>
-          <w:rFonts w:ascii="Arial" w:hAnsi="Arial" w:cs="Arial"/>
-        </w:rPr>
-        <w:t>usr</w:t>
-      </w:r>
-      <w:proofErr w:type="spellEnd"/>
-      <w:r>
-        <w:rPr>
-          <w:rFonts w:ascii="Arial" w:hAnsi="Arial" w:cs="Arial"/>
-        </w:rPr>
-        <w:t>/local/bin</w:t>
-      </w:r>
-    </w:p>
-    <w:p>
-      <w:pPr>
-        <w:rPr>
-          <w:rFonts w:ascii="Arial" w:hAnsi="Arial" w:cs="Arial"/>
-        </w:rPr>
-      </w:pPr>
-      <w:r>
-        <w:rPr>
-          <w:rFonts w:ascii="Arial" w:hAnsi="Arial" w:cs="Arial"/>
-        </w:rPr>
-        <w:t xml:space="preserve">Simply put the following code in the class, with will insert the </w:t>
-      </w:r>
-      <w:r>
-        <w:rPr>
-          <w:rFonts w:ascii="Arial" w:hAnsi="Arial" w:cs="Arial"/>
-        </w:rPr>
-        <w:t>PATH into the environment.</w:t>
-      </w:r>
-    </w:p>
-    <w:p>
-      <w:pPr>
-        <w:shd w:val="clear" w:color="auto" w:fill="1E1E1E"/>
-        <w:spacing w:after="0" w:line="270" w:lineRule="atLeast"/>
-        <w:rPr>
-          <w:rFonts w:ascii="Menlo" w:eastAsia="Times New Roman" w:hAnsi="Menlo" w:cs="Menlo"/>
-          <w:color w:val="D4D4D4"/>
-          <w:sz w:val="18"/>
-          <w:szCs w:val="18"/>
-          <w:lang w:val="en-GB"/>
-        </w:rPr>
-      </w:pPr>
-    </w:p>
-    <w:p>
-      <w:pPr>
-        <w:shd w:val="clear" w:color="auto" w:fill="1E1E1E"/>
-        <w:spacing w:after="0" w:line="270" w:lineRule="atLeast"/>
-        <w:rPr>
-          <w:rFonts w:ascii="Menlo" w:eastAsia="Times New Roman" w:hAnsi="Menlo" w:cs="Menlo"/>
-          <w:color w:val="D4D4D4"/>
-          <w:sz w:val="18"/>
-          <w:szCs w:val="18"/>
-          <w:lang w:val="en-GB"/>
-        </w:rPr>
-      </w:pPr>
-      <w:r>
-        <w:rPr>
-          <w:rFonts w:ascii="Menlo" w:eastAsia="Times New Roman" w:hAnsi="Menlo" w:cs="Menlo"/>
-          <w:color w:val="D4D4D4"/>
-          <w:sz w:val="18"/>
-          <w:szCs w:val="18"/>
-          <w:lang w:val="en-GB"/>
-        </w:rPr>
-        <w:t xml:space="preserve">  Exec </w:t>
-      </w:r>
-      <w:proofErr w:type="gramStart"/>
-      <w:r>
-        <w:rPr>
-          <w:rFonts w:ascii="Menlo" w:eastAsia="Times New Roman" w:hAnsi="Menlo" w:cs="Menlo"/>
-          <w:color w:val="D4D4D4"/>
-          <w:sz w:val="18"/>
-          <w:szCs w:val="18"/>
-          <w:lang w:val="en-GB"/>
-        </w:rPr>
-        <w:t>{ path</w:t>
-      </w:r>
-      <w:proofErr w:type="gramEnd"/>
-      <w:r>
-        <w:rPr>
-          <w:rFonts w:ascii="Menlo" w:eastAsia="Times New Roman" w:hAnsi="Menlo" w:cs="Menlo"/>
-          <w:color w:val="D4D4D4"/>
-          <w:sz w:val="18"/>
-          <w:szCs w:val="18"/>
-          <w:lang w:val="en-GB"/>
-        </w:rPr>
-        <w:t xml:space="preserve"> =&gt; </w:t>
-      </w:r>
-      <w:r>
-        <w:rPr>
-          <w:rFonts w:ascii="Menlo" w:eastAsia="Times New Roman" w:hAnsi="Menlo" w:cs="Menlo"/>
-          <w:color w:val="CE9178"/>
-          <w:sz w:val="18"/>
-          <w:szCs w:val="18"/>
-          <w:lang w:val="en-GB"/>
-        </w:rPr>
-        <w:t>'/usr/local/bin:/usr/bin:/usr/local/sbin:/usr/sbin:/opt/puppetlabs/bin'</w:t>
-      </w:r>
-      <w:r>
-        <w:rPr>
-          <w:rFonts w:ascii="Menlo" w:eastAsia="Times New Roman" w:hAnsi="Menlo" w:cs="Menlo"/>
-          <w:color w:val="D4D4D4"/>
-          <w:sz w:val="18"/>
-          <w:szCs w:val="18"/>
-          <w:lang w:val="en-GB"/>
-        </w:rPr>
-        <w:t xml:space="preserve"> }</w:t>
-      </w:r>
-    </w:p>
-    <w:p>
-      <w:pPr>
-        <w:shd w:val="clear" w:color="auto" w:fill="1E1E1E"/>
-        <w:spacing w:after="0" w:line="270" w:lineRule="atLeast"/>
-        <w:rPr>
-          <w:rFonts w:ascii="Menlo" w:eastAsia="Times New Roman" w:hAnsi="Menlo" w:cs="Menlo"/>
-          <w:color w:val="D4D4D4"/>
-          <w:sz w:val="18"/>
-          <w:szCs w:val="18"/>
-          <w:lang w:val="en-GB"/>
-        </w:rPr>
-      </w:pPr>
-    </w:p>
-    <w:p>
-      <w:pPr>
-        <w:rPr>
-          <w:rFonts w:ascii="Arial" w:hAnsi="Arial" w:cs="Arial"/>
-          <w:lang w:val="en-GB"/>
-        </w:rPr>
-      </w:pPr>
-    </w:p>
-    <w:p>
-      <w:pPr>
-        <w:rPr>
-          <w:rFonts w:ascii="Arial" w:hAnsi="Arial" w:cs="Arial"/>
-          <w:b/>
-          <w:sz w:val="24"/>
-          <w:lang w:val="en-GB"/>
-        </w:rPr>
-      </w:pPr>
-      <w:r>
-        <w:rPr>
-          <w:rFonts w:ascii="Arial" w:hAnsi="Arial" w:cs="Arial"/>
-          <w:b/>
-          <w:sz w:val="24"/>
-          <w:lang w:val="en-GB"/>
-        </w:rPr>
-        <w:t>Results:</w:t>
-      </w:r>
-    </w:p>
-    <w:p>
-      <w:pPr>
-        <w:pStyle w:val="ListParagraph"/>
-        <w:rPr>
-          <w:rFonts w:ascii="Arial" w:hAnsi="Arial" w:cs="Arial"/>
-        </w:rPr>
-      </w:pPr>
-    </w:p>
-    <w:p>
-      <w:pPr>
-        <w:pStyle w:val="ListParagraph"/>
+      <w:r>
+        <w:rPr>
+          <w:rFonts w:ascii="Arial" w:hAnsi="Arial" w:cs="Arial"/>
+        </w:rPr>
+        <w:lastRenderedPageBreak/>
+        <w:t>Succussed</w:t>
+      </w:r>
+      <w:r>
+        <w:rPr>
+          <w:rFonts w:ascii="Arial" w:hAnsi="Arial" w:cs="Arial"/>
+        </w:rPr>
+        <w:t xml:space="preserve"> login in to core teaching via SSH </w:t>
+      </w:r>
+      <w:proofErr w:type="spellStart"/>
+      <w:r>
+        <w:rPr>
+          <w:rFonts w:ascii="Arial" w:hAnsi="Arial" w:cs="Arial"/>
+        </w:rPr>
+        <w:t>sxxxx@jupiter</w:t>
+      </w:r>
+      <w:proofErr w:type="spellEnd"/>
+    </w:p>
+    <w:p>
+      <w:pPr>
         <w:rPr>
           <w:rFonts w:ascii="Arial" w:hAnsi="Arial" w:cs="Arial"/>
         </w:rPr>
@@ -16378,10 +16167,10 @@
           <w:lang w:val="en-GB"/>
         </w:rPr>
         <w:drawing>
-          <wp:inline distT="0" distB="0" distL="0" distR="0" wp14:anchorId="194601BE" wp14:editId="2DBDA23A">
-            <wp:extent cx="5274310" cy="257810"/>
-            <wp:effectExtent l="0" t="0" r="2540" b="8890"/>
-            <wp:docPr id="12" name="Picture 12"/>
+          <wp:inline distT="0" distB="0" distL="0" distR="0" wp14:anchorId="1D2C7B33" wp14:editId="5CD65DC5">
+            <wp:extent cx="5274310" cy="996315"/>
+            <wp:effectExtent l="0" t="0" r="8890" b="0"/>
+            <wp:docPr id="24" name="Picture 24"/>
             <wp:cNvGraphicFramePr>
               <a:graphicFrameLocks xmlns:a="http://schemas.openxmlformats.org/drawingml/2006/main" noChangeAspect="1"/>
             </wp:cNvGraphicFramePr>
@@ -16401,6 +16190,286 @@
                   <pic:spPr>
                     <a:xfrm>
                       <a:off x="0" y="0"/>
+                      <a:ext cx="5274310" cy="996315"/>
+                    </a:xfrm>
+                    <a:prstGeom prst="rect">
+                      <a:avLst/>
+                    </a:prstGeom>
+                  </pic:spPr>
+                </pic:pic>
+              </a:graphicData>
+            </a:graphic>
+          </wp:inline>
+        </w:drawing>
+      </w:r>
+    </w:p>
+    <w:p>
+      <w:pPr>
+        <w:rPr>
+          <w:rFonts w:ascii="Arial" w:hAnsi="Arial" w:cs="Arial"/>
+        </w:rPr>
+      </w:pPr>
+    </w:p>
+    <w:p>
+      <w:pPr>
+        <w:rPr>
+          <w:rFonts w:ascii="Arial" w:hAnsi="Arial" w:cs="Arial"/>
+        </w:rPr>
+      </w:pPr>
+    </w:p>
+    <w:p>
+      <w:pPr>
+        <w:pStyle w:val="ListParagraph"/>
+        <w:numPr>
+          <w:ilvl w:val="0"/>
+          <w:numId w:val="3"/>
+        </w:numPr>
+        <w:rPr>
+          <w:rFonts w:ascii="Arial" w:hAnsi="Arial" w:cs="Arial"/>
+        </w:rPr>
+      </w:pPr>
+      <w:r>
+        <w:rPr>
+          <w:rFonts w:ascii="Arial" w:hAnsi="Arial" w:cs="Arial"/>
+        </w:rPr>
+        <w:t>Task 6</w:t>
+      </w:r>
+    </w:p>
+    <w:p>
+      <w:pPr>
+        <w:rPr>
+          <w:rFonts w:ascii="Arial" w:hAnsi="Arial" w:cs="Arial"/>
+        </w:rPr>
+      </w:pPr>
+    </w:p>
+    <w:p>
+      <w:pPr>
+        <w:pStyle w:val="ListParagraph"/>
+        <w:rPr>
+          <w:rFonts w:ascii="Arial" w:hAnsi="Arial" w:cs="Arial"/>
+        </w:rPr>
+      </w:pPr>
+    </w:p>
+    <w:p>
+      <w:pPr>
+        <w:pStyle w:val="ListParagraph"/>
+        <w:numPr>
+          <w:ilvl w:val="0"/>
+          <w:numId w:val="3"/>
+        </w:numPr>
+        <w:rPr>
+          <w:rFonts w:ascii="Arial" w:hAnsi="Arial" w:cs="Arial"/>
+        </w:rPr>
+      </w:pPr>
+      <w:r>
+        <w:rPr>
+          <w:rFonts w:ascii="Arial" w:hAnsi="Arial" w:cs="Arial"/>
+        </w:rPr>
+        <w:t>Task 7</w:t>
+      </w:r>
+      <w:r>
+        <w:rPr>
+          <w:rFonts w:ascii="Arial" w:hAnsi="Arial" w:cs="Arial"/>
+        </w:rPr>
+        <w:t>: Ensure the PTAH environment include /</w:t>
+      </w:r>
+      <w:proofErr w:type="spellStart"/>
+      <w:r>
+        <w:rPr>
+          <w:rFonts w:ascii="Arial" w:hAnsi="Arial" w:cs="Arial"/>
+        </w:rPr>
+        <w:t>usr</w:t>
+      </w:r>
+      <w:proofErr w:type="spellEnd"/>
+      <w:r>
+        <w:rPr>
+          <w:rFonts w:ascii="Arial" w:hAnsi="Arial" w:cs="Arial"/>
+        </w:rPr>
+        <w:t>/local/bin</w:t>
+      </w:r>
+    </w:p>
+    <w:p>
+      <w:pPr>
+        <w:rPr>
+          <w:rFonts w:ascii="Arial" w:hAnsi="Arial" w:cs="Arial"/>
+        </w:rPr>
+      </w:pPr>
+      <w:r>
+        <w:rPr>
+          <w:rFonts w:ascii="Arial" w:hAnsi="Arial" w:cs="Arial"/>
+        </w:rPr>
+        <w:t xml:space="preserve">Simply put the following code in the class, with will insert the </w:t>
+      </w:r>
+      <w:r>
+        <w:rPr>
+          <w:rFonts w:ascii="Arial" w:hAnsi="Arial" w:cs="Arial"/>
+        </w:rPr>
+        <w:t>PATH into the environment.</w:t>
+      </w:r>
+    </w:p>
+    <w:p>
+      <w:pPr>
+        <w:shd w:val="clear" w:color="auto" w:fill="1E1E1E"/>
+        <w:spacing w:after="0" w:line="270" w:lineRule="atLeast"/>
+        <w:rPr>
+          <w:rFonts w:ascii="Menlo" w:eastAsia="Times New Roman" w:hAnsi="Menlo" w:cs="Menlo"/>
+          <w:color w:val="D4D4D4"/>
+          <w:sz w:val="18"/>
+          <w:szCs w:val="18"/>
+          <w:lang w:val="en-GB"/>
+        </w:rPr>
+      </w:pPr>
+    </w:p>
+    <w:p>
+      <w:pPr>
+        <w:shd w:val="clear" w:color="auto" w:fill="1E1E1E"/>
+        <w:spacing w:after="0" w:line="270" w:lineRule="atLeast"/>
+        <w:rPr>
+          <w:rFonts w:ascii="Menlo" w:eastAsia="Times New Roman" w:hAnsi="Menlo" w:cs="Menlo"/>
+          <w:color w:val="D4D4D4"/>
+          <w:sz w:val="18"/>
+          <w:szCs w:val="18"/>
+          <w:lang w:val="en-GB"/>
+        </w:rPr>
+      </w:pPr>
+      <w:r>
+        <w:rPr>
+          <w:rFonts w:ascii="Menlo" w:eastAsia="Times New Roman" w:hAnsi="Menlo" w:cs="Menlo"/>
+          <w:color w:val="D4D4D4"/>
+          <w:sz w:val="18"/>
+          <w:szCs w:val="18"/>
+          <w:lang w:val="en-GB"/>
+        </w:rPr>
+        <w:t xml:space="preserve">  Exec </w:t>
+      </w:r>
+      <w:proofErr w:type="gramStart"/>
+      <w:r>
+        <w:rPr>
+          <w:rFonts w:ascii="Menlo" w:eastAsia="Times New Roman" w:hAnsi="Menlo" w:cs="Menlo"/>
+          <w:color w:val="D4D4D4"/>
+          <w:sz w:val="18"/>
+          <w:szCs w:val="18"/>
+          <w:lang w:val="en-GB"/>
+        </w:rPr>
+        <w:t>{ path</w:t>
+      </w:r>
+      <w:proofErr w:type="gramEnd"/>
+      <w:r>
+        <w:rPr>
+          <w:rFonts w:ascii="Menlo" w:eastAsia="Times New Roman" w:hAnsi="Menlo" w:cs="Menlo"/>
+          <w:color w:val="D4D4D4"/>
+          <w:sz w:val="18"/>
+          <w:szCs w:val="18"/>
+          <w:lang w:val="en-GB"/>
+        </w:rPr>
+        <w:t xml:space="preserve"> =&gt; </w:t>
+      </w:r>
+      <w:r>
+        <w:rPr>
+          <w:rFonts w:ascii="Menlo" w:eastAsia="Times New Roman" w:hAnsi="Menlo" w:cs="Menlo"/>
+          <w:color w:val="CE9178"/>
+          <w:sz w:val="18"/>
+          <w:szCs w:val="18"/>
+          <w:lang w:val="en-GB"/>
+        </w:rPr>
+        <w:t>'/usr/local/bin:/usr/bin:/usr/local/sbin:/usr/sbin:/opt/puppetlabs/bin'</w:t>
+      </w:r>
+      <w:r>
+        <w:rPr>
+          <w:rFonts w:ascii="Menlo" w:eastAsia="Times New Roman" w:hAnsi="Menlo" w:cs="Menlo"/>
+          <w:color w:val="D4D4D4"/>
+          <w:sz w:val="18"/>
+          <w:szCs w:val="18"/>
+          <w:lang w:val="en-GB"/>
+        </w:rPr>
+        <w:t xml:space="preserve"> }</w:t>
+      </w:r>
+    </w:p>
+    <w:p>
+      <w:pPr>
+        <w:shd w:val="clear" w:color="auto" w:fill="1E1E1E"/>
+        <w:spacing w:after="0" w:line="270" w:lineRule="atLeast"/>
+        <w:rPr>
+          <w:rFonts w:ascii="Menlo" w:eastAsia="Times New Roman" w:hAnsi="Menlo" w:cs="Menlo"/>
+          <w:color w:val="D4D4D4"/>
+          <w:sz w:val="18"/>
+          <w:szCs w:val="18"/>
+          <w:lang w:val="en-GB"/>
+        </w:rPr>
+      </w:pPr>
+    </w:p>
+    <w:p>
+      <w:pPr>
+        <w:rPr>
+          <w:rFonts w:ascii="Arial" w:hAnsi="Arial" w:cs="Arial"/>
+          <w:lang w:val="en-GB"/>
+        </w:rPr>
+      </w:pPr>
+    </w:p>
+    <w:p>
+      <w:pPr>
+        <w:rPr>
+          <w:rFonts w:ascii="Arial" w:hAnsi="Arial" w:cs="Arial"/>
+          <w:b/>
+          <w:sz w:val="24"/>
+          <w:lang w:val="en-GB"/>
+        </w:rPr>
+      </w:pPr>
+      <w:r>
+        <w:rPr>
+          <w:rFonts w:ascii="Arial" w:hAnsi="Arial" w:cs="Arial"/>
+          <w:b/>
+          <w:sz w:val="24"/>
+          <w:lang w:val="en-GB"/>
+        </w:rPr>
+        <w:t>Results:</w:t>
+      </w:r>
+    </w:p>
+    <w:p>
+      <w:pPr>
+        <w:pStyle w:val="ListParagraph"/>
+        <w:rPr>
+          <w:rFonts w:ascii="Arial" w:hAnsi="Arial" w:cs="Arial"/>
+        </w:rPr>
+      </w:pPr>
+    </w:p>
+    <w:p>
+      <w:pPr>
+        <w:pStyle w:val="ListParagraph"/>
+        <w:rPr>
+          <w:rFonts w:ascii="Arial" w:hAnsi="Arial" w:cs="Arial"/>
+        </w:rPr>
+      </w:pPr>
+      <w:r>
+        <w:rPr>
+          <w:rFonts w:ascii="Arial" w:hAnsi="Arial" w:cs="Arial"/>
+          <w:noProof/>
+          <w:lang w:val="en-GB"/>
+        </w:rPr>
+        <w:drawing>
+          <wp:inline distT="0" distB="0" distL="0" distR="0" wp14:anchorId="194601BE" wp14:editId="2DBDA23A">
+            <wp:extent cx="5274310" cy="257810"/>
+            <wp:effectExtent l="0" t="0" r="2540" b="8890"/>
+            <wp:docPr id="12" name="Picture 12"/>
+            <wp:cNvGraphicFramePr>
+              <a:graphicFrameLocks xmlns:a="http://schemas.openxmlformats.org/drawingml/2006/main" noChangeAspect="1"/>
+            </wp:cNvGraphicFramePr>
+            <a:graphic xmlns:a="http://schemas.openxmlformats.org/drawingml/2006/main">
+              <a:graphicData uri="http://schemas.openxmlformats.org/drawingml/2006/picture">
+                <pic:pic xmlns:pic="http://schemas.openxmlformats.org/drawingml/2006/picture">
+                  <pic:nvPicPr>
+                    <pic:cNvPr id="1" name=""/>
+                    <pic:cNvPicPr/>
+                  </pic:nvPicPr>
+                  <pic:blipFill>
+                    <a:blip r:embed="rId39"/>
+                    <a:stretch>
+                      <a:fillRect/>
+                    </a:stretch>
+                  </pic:blipFill>
+                  <pic:spPr>
+                    <a:xfrm>
+                      <a:off x="0" y="0"/>
                       <a:ext cx="5274310" cy="257810"/>
                     </a:xfrm>
                     <a:prstGeom prst="rect">
@@ -17383,6 +17452,7 @@
           <w:szCs w:val="18"/>
           <w:lang w:val="en-GB"/>
         </w:rPr>
+        <w:lastRenderedPageBreak/>
         <w:t xml:space="preserve">  }</w:t>
       </w:r>
     </w:p>
@@ -17406,7 +17476,6 @@
           <w:noProof/>
           <w:lang w:val="en-GB"/>
         </w:rPr>
-        <w:lastRenderedPageBreak/>
         <w:drawing>
           <wp:inline distT="0" distB="0" distL="0" distR="0" wp14:anchorId="5F055A7E" wp14:editId="6B6D824A">
             <wp:extent cx="5274310" cy="660400"/>
@@ -17423,7 +17492,7 @@
                     <pic:cNvPicPr/>
                   </pic:nvPicPr>
                   <pic:blipFill>
-                    <a:blip r:embed="rId39"/>
+                    <a:blip r:embed="rId40"/>
                     <a:stretch>
                       <a:fillRect/>
                     </a:stretch>
@@ -18859,7 +18928,7 @@
 </file>
 
 <file path=customXml/itemProps2.xml><?xml version="1.0" encoding="utf-8"?>
-<ds:datastoreItem xmlns:ds="http://schemas.openxmlformats.org/officeDocument/2006/customXml" ds:itemID="{DA0DD453-F1DC-9B40-A936-AECD7A5EB013}">
+<ds:datastoreItem xmlns:ds="http://schemas.openxmlformats.org/officeDocument/2006/customXml" ds:itemID="{FD11F9E8-AB27-C04A-947B-94E274F2BA35}">
   <ds:schemaRefs>
     <ds:schemaRef ds:uri="http://schemas.openxmlformats.org/officeDocument/2006/bibliography"/>
   </ds:schemaRefs>
